--- a/docs/Техническое задание.docx
+++ b/docs/Техническое задание.docx
@@ -1,6 +1,6 @@
 
 <file path=word/document.xml><?xml version="1.0" encoding="utf-8"?>
-<w:document xmlns:wpc="http://schemas.microsoft.com/office/word/2010/wordprocessingCanvas" xmlns:cx="http://schemas.microsoft.com/office/drawing/2014/chartex" xmlns:cx1="http://schemas.microsoft.com/office/drawing/2015/9/8/chartex" xmlns:cx2="http://schemas.microsoft.com/office/drawing/2015/10/21/chartex" xmlns:cx3="http://schemas.microsoft.com/office/drawing/2016/5/9/chartex" xmlns:cx4="http://schemas.microsoft.com/office/drawing/2016/5/10/chartex" xmlns:cx5="http://schemas.microsoft.com/office/drawing/2016/5/11/chartex" xmlns:cx6="http://schemas.microsoft.com/office/drawing/2016/5/12/chartex" xmlns:cx7="http://schemas.microsoft.com/office/drawing/2016/5/13/chartex" xmlns:cx8="http://schemas.microsoft.com/office/drawing/2016/5/14/chartex" xmlns:mc="http://schemas.openxmlformats.org/markup-compatibility/2006" xmlns:aink="http://schemas.microsoft.com/office/drawing/2016/ink" xmlns:am3d="http://schemas.microsoft.com/office/drawing/2017/model3d" xmlns:o="urn:schemas-microsoft-com:office:office" xmlns:r="http://schemas.openxmlformats.org/officeDocument/2006/relationships" xmlns:m="http://schemas.openxmlformats.org/officeDocument/2006/math" xmlns:v="urn:schemas-microsoft-com:vml" xmlns:wp14="http://schemas.microsoft.com/office/word/2010/wordprocessingDrawing" xmlns:wp="http://schemas.openxmlformats.org/drawingml/2006/wordprocessingDrawing" xmlns:w10="urn:schemas-microsoft-com:office:word" xmlns:w="http://schemas.openxmlformats.org/wordprocessingml/2006/main" xmlns:w14="http://schemas.microsoft.com/office/word/2010/wordml" xmlns:w15="http://schemas.microsoft.com/office/word/2012/wordml" xmlns:w16cex="http://schemas.microsoft.com/office/word/2018/wordml/cex" xmlns:w16cid="http://schemas.microsoft.com/office/word/2016/wordml/cid" xmlns:w16="http://schemas.microsoft.com/office/word/2018/wordml" xmlns:w16sdtdh="http://schemas.microsoft.com/office/word/2020/wordml/sdtdatahash" xmlns:w16se="http://schemas.microsoft.com/office/word/2015/wordml/symex" xmlns:wpg="http://schemas.microsoft.com/office/word/2010/wordprocessingGroup" xmlns:wpi="http://schemas.microsoft.com/office/word/2010/wordprocessingInk" xmlns:wne="http://schemas.microsoft.com/office/word/2006/wordml" xmlns:wps="http://schemas.microsoft.com/office/word/2010/wordprocessingShape" mc:Ignorable="w14 w15 w16se w16cid w16 w16cex w16sdtdh wp14">
+<w:document xmlns:wpc="http://schemas.microsoft.com/office/word/2010/wordprocessingCanvas" xmlns:cx="http://schemas.microsoft.com/office/drawing/2014/chartex" xmlns:cx1="http://schemas.microsoft.com/office/drawing/2015/9/8/chartex" xmlns:cx2="http://schemas.microsoft.com/office/drawing/2015/10/21/chartex" xmlns:cx3="http://schemas.microsoft.com/office/drawing/2016/5/9/chartex" xmlns:cx4="http://schemas.microsoft.com/office/drawing/2016/5/10/chartex" xmlns:cx5="http://schemas.microsoft.com/office/drawing/2016/5/11/chartex" xmlns:cx6="http://schemas.microsoft.com/office/drawing/2016/5/12/chartex" xmlns:cx7="http://schemas.microsoft.com/office/drawing/2016/5/13/chartex" xmlns:cx8="http://schemas.microsoft.com/office/drawing/2016/5/14/chartex" xmlns:mc="http://schemas.openxmlformats.org/markup-compatibility/2006" xmlns:aink="http://schemas.microsoft.com/office/drawing/2016/ink" xmlns:am3d="http://schemas.microsoft.com/office/drawing/2017/model3d" xmlns:o="urn:schemas-microsoft-com:office:office" xmlns:r="http://schemas.openxmlformats.org/officeDocument/2006/relationships" xmlns:m="http://schemas.openxmlformats.org/officeDocument/2006/math" xmlns:v="urn:schemas-microsoft-com:vml" xmlns:wp14="http://schemas.microsoft.com/office/word/2010/wordprocessingDrawing" xmlns:wp="http://schemas.openxmlformats.org/drawingml/2006/wordprocessingDrawing" xmlns:w10="urn:schemas-microsoft-com:office:word" xmlns:w="http://schemas.openxmlformats.org/wordprocessingml/2006/main" xmlns:w14="http://schemas.microsoft.com/office/word/2010/wordml" xmlns:w15="http://schemas.microsoft.com/office/word/2012/wordml" xmlns:w16cex="http://schemas.microsoft.com/office/word/2018/wordml/cex" xmlns:w16cid="http://schemas.microsoft.com/office/word/2016/wordml/cid" xmlns:w16="http://schemas.microsoft.com/office/word/2018/wordml" xmlns:w16se="http://schemas.microsoft.com/office/word/2015/wordml/symex" xmlns:wpg="http://schemas.microsoft.com/office/word/2010/wordprocessingGroup" xmlns:wpi="http://schemas.microsoft.com/office/word/2010/wordprocessingInk" xmlns:wne="http://schemas.microsoft.com/office/word/2006/wordml" xmlns:wps="http://schemas.microsoft.com/office/word/2010/wordprocessingShape" mc:Ignorable="w14 w15 w16se w16cid w16 w16cex wp14">
   <w:body>
     <w:p>
       <w:pPr>
@@ -338,6 +338,7 @@
         </w:rPr>
         <w:t xml:space="preserve"> </w:t>
       </w:r>
+      <w:proofErr w:type="spellStart"/>
       <w:r>
         <w:rPr>
           <w:rFonts w:ascii="Times New Roman" w:eastAsia="Cambria" w:hAnsi="Times New Roman" w:cs="Times New Roman"/>
@@ -348,6 +349,7 @@
         </w:rPr>
         <w:t>Bochka</w:t>
       </w:r>
+      <w:proofErr w:type="spellEnd"/>
       <w:r>
         <w:rPr>
           <w:rFonts w:ascii="Times New Roman" w:eastAsia="Cambria" w:hAnsi="Times New Roman" w:cs="Times New Roman"/>
@@ -821,7 +823,7 @@
     </w:p>
     <w:p>
       <w:pPr>
-        <w:pStyle w:val="TOC1"/>
+        <w:pStyle w:val="11"/>
         <w:tabs>
           <w:tab w:val="right" w:leader="dot" w:pos="9345"/>
         </w:tabs>
@@ -834,7 +836,7 @@
       <w:hyperlink w:anchor="_Toc161257674" w:history="1">
         <w:r>
           <w:rPr>
-            <w:rStyle w:val="Hyperlink"/>
+            <w:rStyle w:val="af4"/>
             <w:noProof/>
           </w:rPr>
           <w:t>СОДЕРЖАНИЕ</w:t>
@@ -891,7 +893,7 @@
     </w:p>
     <w:p>
       <w:pPr>
-        <w:pStyle w:val="TOC1"/>
+        <w:pStyle w:val="11"/>
         <w:tabs>
           <w:tab w:val="right" w:leader="dot" w:pos="9345"/>
         </w:tabs>
@@ -903,7 +905,7 @@
       <w:hyperlink w:anchor="_Toc161257675" w:history="1">
         <w:r>
           <w:rPr>
-            <w:rStyle w:val="Hyperlink"/>
+            <w:rStyle w:val="af4"/>
             <w:rFonts w:eastAsia="Times New Roman"/>
             <w:noProof/>
             <w:szCs w:val="28"/>
@@ -912,7 +914,7 @@
         </w:r>
         <w:r>
           <w:rPr>
-            <w:rStyle w:val="Hyperlink"/>
+            <w:rStyle w:val="af4"/>
             <w:noProof/>
             <w:szCs w:val="28"/>
           </w:rPr>
@@ -977,7 +979,7 @@
     </w:p>
     <w:p>
       <w:pPr>
-        <w:pStyle w:val="TOC1"/>
+        <w:pStyle w:val="11"/>
         <w:tabs>
           <w:tab w:val="right" w:leader="dot" w:pos="9345"/>
         </w:tabs>
@@ -989,7 +991,7 @@
       <w:hyperlink w:anchor="_Toc161257676" w:history="1">
         <w:r>
           <w:rPr>
-            <w:rStyle w:val="Hyperlink"/>
+            <w:rStyle w:val="af4"/>
             <w:rFonts w:eastAsia="Times New Roman"/>
             <w:noProof/>
             <w:szCs w:val="28"/>
@@ -998,7 +1000,7 @@
         </w:r>
         <w:r>
           <w:rPr>
-            <w:rStyle w:val="Hyperlink"/>
+            <w:rStyle w:val="af4"/>
             <w:noProof/>
             <w:szCs w:val="28"/>
           </w:rPr>
@@ -1063,7 +1065,7 @@
     </w:p>
     <w:p>
       <w:pPr>
-        <w:pStyle w:val="TOC2"/>
+        <w:pStyle w:val="21"/>
         <w:tabs>
           <w:tab w:val="right" w:leader="dot" w:pos="9345"/>
         </w:tabs>
@@ -1077,7 +1079,7 @@
       <w:hyperlink w:anchor="_Toc161257677" w:history="1">
         <w:r>
           <w:rPr>
-            <w:rStyle w:val="Hyperlink"/>
+            <w:rStyle w:val="af4"/>
             <w:rFonts w:ascii="Times New Roman" w:hAnsi="Times New Roman"/>
             <w:noProof/>
             <w:sz w:val="28"/>
@@ -1158,7 +1160,7 @@
     </w:p>
     <w:p>
       <w:pPr>
-        <w:pStyle w:val="TOC2"/>
+        <w:pStyle w:val="21"/>
         <w:tabs>
           <w:tab w:val="right" w:leader="dot" w:pos="9345"/>
         </w:tabs>
@@ -1172,7 +1174,7 @@
       <w:hyperlink w:anchor="_Toc161257678" w:history="1">
         <w:r>
           <w:rPr>
-            <w:rStyle w:val="Hyperlink"/>
+            <w:rStyle w:val="af4"/>
             <w:rFonts w:ascii="Times New Roman" w:hAnsi="Times New Roman"/>
             <w:noProof/>
             <w:sz w:val="28"/>
@@ -1253,7 +1255,7 @@
     </w:p>
     <w:p>
       <w:pPr>
-        <w:pStyle w:val="TOC2"/>
+        <w:pStyle w:val="21"/>
         <w:tabs>
           <w:tab w:val="right" w:leader="dot" w:pos="9345"/>
         </w:tabs>
@@ -1267,7 +1269,7 @@
       <w:hyperlink w:anchor="_Toc161257679" w:history="1">
         <w:r>
           <w:rPr>
-            <w:rStyle w:val="Hyperlink"/>
+            <w:rStyle w:val="af4"/>
             <w:rFonts w:ascii="Times New Roman" w:hAnsi="Times New Roman"/>
             <w:noProof/>
             <w:sz w:val="28"/>
@@ -1348,7 +1350,7 @@
     </w:p>
     <w:p>
       <w:pPr>
-        <w:pStyle w:val="TOC2"/>
+        <w:pStyle w:val="21"/>
         <w:tabs>
           <w:tab w:val="right" w:leader="dot" w:pos="9345"/>
         </w:tabs>
@@ -1362,7 +1364,7 @@
       <w:hyperlink w:anchor="_Toc161257680" w:history="1">
         <w:r>
           <w:rPr>
-            <w:rStyle w:val="Hyperlink"/>
+            <w:rStyle w:val="af4"/>
             <w:rFonts w:ascii="Times New Roman" w:hAnsi="Times New Roman"/>
             <w:noProof/>
             <w:sz w:val="28"/>
@@ -1443,7 +1445,7 @@
     </w:p>
     <w:p>
       <w:pPr>
-        <w:pStyle w:val="TOC2"/>
+        <w:pStyle w:val="21"/>
         <w:tabs>
           <w:tab w:val="right" w:leader="dot" w:pos="9345"/>
         </w:tabs>
@@ -1457,7 +1459,7 @@
       <w:hyperlink w:anchor="_Toc161257681" w:history="1">
         <w:r>
           <w:rPr>
-            <w:rStyle w:val="Hyperlink"/>
+            <w:rStyle w:val="af4"/>
             <w:rFonts w:ascii="Times New Roman" w:hAnsi="Times New Roman"/>
             <w:noProof/>
             <w:sz w:val="28"/>
@@ -1538,7 +1540,7 @@
     </w:p>
     <w:p>
       <w:pPr>
-        <w:pStyle w:val="TOC3"/>
+        <w:pStyle w:val="32"/>
         <w:tabs>
           <w:tab w:val="right" w:leader="dot" w:pos="9345"/>
         </w:tabs>
@@ -1552,7 +1554,7 @@
       <w:hyperlink w:anchor="_Toc161257682" w:history="1">
         <w:r>
           <w:rPr>
-            <w:rStyle w:val="Hyperlink"/>
+            <w:rStyle w:val="af4"/>
             <w:rFonts w:ascii="Times New Roman" w:hAnsi="Times New Roman"/>
             <w:noProof/>
             <w:sz w:val="28"/>
@@ -1633,7 +1635,7 @@
     </w:p>
     <w:p>
       <w:pPr>
-        <w:pStyle w:val="TOC3"/>
+        <w:pStyle w:val="32"/>
         <w:tabs>
           <w:tab w:val="right" w:leader="dot" w:pos="9345"/>
         </w:tabs>
@@ -1647,7 +1649,7 @@
       <w:hyperlink w:anchor="_Toc161257683" w:history="1">
         <w:r>
           <w:rPr>
-            <w:rStyle w:val="Hyperlink"/>
+            <w:rStyle w:val="af4"/>
             <w:rFonts w:ascii="Times New Roman" w:hAnsi="Times New Roman"/>
             <w:noProof/>
             <w:sz w:val="28"/>
@@ -1728,7 +1730,7 @@
     </w:p>
     <w:p>
       <w:pPr>
-        <w:pStyle w:val="TOC1"/>
+        <w:pStyle w:val="11"/>
         <w:tabs>
           <w:tab w:val="right" w:leader="dot" w:pos="9345"/>
         </w:tabs>
@@ -1740,7 +1742,7 @@
       <w:hyperlink w:anchor="_Toc161257684" w:history="1">
         <w:r>
           <w:rPr>
-            <w:rStyle w:val="Hyperlink"/>
+            <w:rStyle w:val="af4"/>
             <w:rFonts w:eastAsia="Times New Roman"/>
             <w:noProof/>
             <w:szCs w:val="28"/>
@@ -1749,7 +1751,7 @@
         </w:r>
         <w:r>
           <w:rPr>
-            <w:rStyle w:val="Hyperlink"/>
+            <w:rStyle w:val="af4"/>
             <w:noProof/>
             <w:szCs w:val="28"/>
           </w:rPr>
@@ -1814,7 +1816,7 @@
     </w:p>
     <w:p>
       <w:pPr>
-        <w:pStyle w:val="TOC1"/>
+        <w:pStyle w:val="11"/>
         <w:tabs>
           <w:tab w:val="right" w:leader="dot" w:pos="9345"/>
         </w:tabs>
@@ -1826,7 +1828,7 @@
       <w:hyperlink w:anchor="_Toc161257685" w:history="1">
         <w:r>
           <w:rPr>
-            <w:rStyle w:val="Hyperlink"/>
+            <w:rStyle w:val="af4"/>
             <w:rFonts w:eastAsia="Times New Roman"/>
             <w:noProof/>
             <w:szCs w:val="28"/>
@@ -1835,7 +1837,7 @@
         </w:r>
         <w:r>
           <w:rPr>
-            <w:rStyle w:val="Hyperlink"/>
+            <w:rStyle w:val="af4"/>
             <w:noProof/>
             <w:szCs w:val="28"/>
           </w:rPr>
@@ -1886,7 +1888,7 @@
             <w:webHidden/>
             <w:szCs w:val="28"/>
           </w:rPr>
-          <w:t>7</w:t>
+          <w:t>6</w:t>
         </w:r>
         <w:r>
           <w:rPr>
@@ -1900,7 +1902,7 @@
     </w:p>
     <w:p>
       <w:pPr>
-        <w:pStyle w:val="TOC2"/>
+        <w:pStyle w:val="21"/>
         <w:tabs>
           <w:tab w:val="right" w:leader="dot" w:pos="9345"/>
         </w:tabs>
@@ -1914,7 +1916,7 @@
       <w:hyperlink w:anchor="_Toc161257686" w:history="1">
         <w:r>
           <w:rPr>
-            <w:rStyle w:val="Hyperlink"/>
+            <w:rStyle w:val="af4"/>
             <w:rFonts w:ascii="Times New Roman" w:hAnsi="Times New Roman"/>
             <w:noProof/>
             <w:sz w:val="28"/>
@@ -1979,7 +1981,7 @@
             <w:sz w:val="28"/>
             <w:szCs w:val="28"/>
           </w:rPr>
-          <w:t>7</w:t>
+          <w:t>6</w:t>
         </w:r>
         <w:r>
           <w:rPr>
@@ -1995,7 +1997,7 @@
     </w:p>
     <w:p>
       <w:pPr>
-        <w:pStyle w:val="TOC2"/>
+        <w:pStyle w:val="21"/>
         <w:tabs>
           <w:tab w:val="right" w:leader="dot" w:pos="9345"/>
         </w:tabs>
@@ -2009,7 +2011,7 @@
       <w:hyperlink w:anchor="_Toc161257687" w:history="1">
         <w:r>
           <w:rPr>
-            <w:rStyle w:val="Hyperlink"/>
+            <w:rStyle w:val="af4"/>
             <w:rFonts w:ascii="Times New Roman" w:hAnsi="Times New Roman"/>
             <w:noProof/>
             <w:sz w:val="28"/>
@@ -2074,7 +2076,7 @@
             <w:sz w:val="28"/>
             <w:szCs w:val="28"/>
           </w:rPr>
-          <w:t>8</w:t>
+          <w:t>7</w:t>
         </w:r>
         <w:r>
           <w:rPr>
@@ -2090,7 +2092,7 @@
     </w:p>
     <w:p>
       <w:pPr>
-        <w:pStyle w:val="TOC2"/>
+        <w:pStyle w:val="21"/>
         <w:tabs>
           <w:tab w:val="right" w:leader="dot" w:pos="9345"/>
         </w:tabs>
@@ -2104,7 +2106,7 @@
       <w:hyperlink w:anchor="_Toc161257688" w:history="1">
         <w:r>
           <w:rPr>
-            <w:rStyle w:val="Hyperlink"/>
+            <w:rStyle w:val="af4"/>
             <w:rFonts w:ascii="Times New Roman" w:hAnsi="Times New Roman"/>
             <w:noProof/>
             <w:sz w:val="28"/>
@@ -2185,7 +2187,7 @@
     </w:p>
     <w:p>
       <w:pPr>
-        <w:pStyle w:val="TOC3"/>
+        <w:pStyle w:val="32"/>
         <w:tabs>
           <w:tab w:val="right" w:leader="dot" w:pos="9345"/>
         </w:tabs>
@@ -2199,7 +2201,7 @@
       <w:hyperlink w:anchor="_Toc161257689" w:history="1">
         <w:r>
           <w:rPr>
-            <w:rStyle w:val="Hyperlink"/>
+            <w:rStyle w:val="af4"/>
             <w:rFonts w:ascii="Times New Roman" w:hAnsi="Times New Roman"/>
             <w:noProof/>
             <w:sz w:val="28"/>
@@ -2280,7 +2282,7 @@
     </w:p>
     <w:p>
       <w:pPr>
-        <w:pStyle w:val="TOC3"/>
+        <w:pStyle w:val="32"/>
         <w:tabs>
           <w:tab w:val="right" w:leader="dot" w:pos="9345"/>
         </w:tabs>
@@ -2294,7 +2296,7 @@
       <w:hyperlink w:anchor="_Toc161257690" w:history="1">
         <w:r>
           <w:rPr>
-            <w:rStyle w:val="Hyperlink"/>
+            <w:rStyle w:val="af4"/>
             <w:rFonts w:ascii="Times New Roman" w:hAnsi="Times New Roman"/>
             <w:noProof/>
             <w:sz w:val="28"/>
@@ -2359,7 +2361,7 @@
             <w:sz w:val="28"/>
             <w:szCs w:val="28"/>
           </w:rPr>
-          <w:t>11</w:t>
+          <w:t>10</w:t>
         </w:r>
         <w:r>
           <w:rPr>
@@ -2375,7 +2377,7 @@
     </w:p>
     <w:p>
       <w:pPr>
-        <w:pStyle w:val="TOC2"/>
+        <w:pStyle w:val="21"/>
         <w:tabs>
           <w:tab w:val="right" w:leader="dot" w:pos="9345"/>
         </w:tabs>
@@ -2389,7 +2391,7 @@
       <w:hyperlink w:anchor="_Toc161257691" w:history="1">
         <w:r>
           <w:rPr>
-            <w:rStyle w:val="Hyperlink"/>
+            <w:rStyle w:val="af4"/>
             <w:rFonts w:ascii="Times New Roman" w:hAnsi="Times New Roman"/>
             <w:noProof/>
             <w:sz w:val="28"/>
@@ -2470,7 +2472,7 @@
     </w:p>
     <w:p>
       <w:pPr>
-        <w:pStyle w:val="TOC3"/>
+        <w:pStyle w:val="32"/>
         <w:tabs>
           <w:tab w:val="right" w:leader="dot" w:pos="9345"/>
         </w:tabs>
@@ -2484,7 +2486,7 @@
       <w:hyperlink w:anchor="_Toc161257692" w:history="1">
         <w:r>
           <w:rPr>
-            <w:rStyle w:val="Hyperlink"/>
+            <w:rStyle w:val="af4"/>
             <w:rFonts w:ascii="Times New Roman" w:hAnsi="Times New Roman"/>
             <w:noProof/>
             <w:sz w:val="28"/>
@@ -2565,7 +2567,7 @@
     </w:p>
     <w:p>
       <w:pPr>
-        <w:pStyle w:val="TOC3"/>
+        <w:pStyle w:val="32"/>
         <w:tabs>
           <w:tab w:val="right" w:leader="dot" w:pos="9345"/>
         </w:tabs>
@@ -2579,7 +2581,7 @@
       <w:hyperlink w:anchor="_Toc161257693" w:history="1">
         <w:r>
           <w:rPr>
-            <w:rStyle w:val="Hyperlink"/>
+            <w:rStyle w:val="af4"/>
             <w:rFonts w:ascii="Times New Roman" w:hAnsi="Times New Roman"/>
             <w:noProof/>
             <w:sz w:val="28"/>
@@ -2644,7 +2646,7 @@
             <w:sz w:val="28"/>
             <w:szCs w:val="28"/>
           </w:rPr>
-          <w:t>12</w:t>
+          <w:t>11</w:t>
         </w:r>
         <w:r>
           <w:rPr>
@@ -2660,7 +2662,7 @@
     </w:p>
     <w:p>
       <w:pPr>
-        <w:pStyle w:val="TOC3"/>
+        <w:pStyle w:val="32"/>
         <w:tabs>
           <w:tab w:val="right" w:leader="dot" w:pos="9345"/>
         </w:tabs>
@@ -2674,7 +2676,7 @@
       <w:hyperlink w:anchor="_Toc161257694" w:history="1">
         <w:r>
           <w:rPr>
-            <w:rStyle w:val="Hyperlink"/>
+            <w:rStyle w:val="af4"/>
             <w:rFonts w:ascii="Times New Roman" w:hAnsi="Times New Roman"/>
             <w:noProof/>
             <w:sz w:val="28"/>
@@ -2755,7 +2757,7 @@
     </w:p>
     <w:p>
       <w:pPr>
-        <w:pStyle w:val="TOC1"/>
+        <w:pStyle w:val="11"/>
         <w:tabs>
           <w:tab w:val="right" w:leader="dot" w:pos="9345"/>
         </w:tabs>
@@ -2767,7 +2769,7 @@
       <w:hyperlink w:anchor="_Toc161257695" w:history="1">
         <w:r>
           <w:rPr>
-            <w:rStyle w:val="Hyperlink"/>
+            <w:rStyle w:val="af4"/>
             <w:rFonts w:eastAsia="Times New Roman"/>
             <w:noProof/>
             <w:szCs w:val="28"/>
@@ -2776,7 +2778,7 @@
         </w:r>
         <w:r>
           <w:rPr>
-            <w:rStyle w:val="Hyperlink"/>
+            <w:rStyle w:val="af4"/>
             <w:noProof/>
             <w:szCs w:val="28"/>
           </w:rPr>
@@ -2841,7 +2843,7 @@
     </w:p>
     <w:p>
       <w:pPr>
-        <w:pStyle w:val="TOC1"/>
+        <w:pStyle w:val="11"/>
         <w:tabs>
           <w:tab w:val="right" w:leader="dot" w:pos="9345"/>
         </w:tabs>
@@ -2853,7 +2855,7 @@
       <w:hyperlink w:anchor="_Toc161257696" w:history="1">
         <w:r>
           <w:rPr>
-            <w:rStyle w:val="Hyperlink"/>
+            <w:rStyle w:val="af4"/>
             <w:rFonts w:eastAsia="Times New Roman"/>
             <w:noProof/>
             <w:szCs w:val="28"/>
@@ -2862,7 +2864,7 @@
         </w:r>
         <w:r>
           <w:rPr>
-            <w:rStyle w:val="Hyperlink"/>
+            <w:rStyle w:val="af4"/>
             <w:noProof/>
             <w:szCs w:val="28"/>
           </w:rPr>
@@ -2927,7 +2929,7 @@
     </w:p>
     <w:p>
       <w:pPr>
-        <w:pStyle w:val="TOC1"/>
+        <w:pStyle w:val="11"/>
         <w:tabs>
           <w:tab w:val="right" w:leader="dot" w:pos="9345"/>
         </w:tabs>
@@ -2939,7 +2941,7 @@
       <w:hyperlink w:anchor="_Toc161257697" w:history="1">
         <w:r>
           <w:rPr>
-            <w:rStyle w:val="Hyperlink"/>
+            <w:rStyle w:val="af4"/>
             <w:rFonts w:eastAsia="Times New Roman"/>
             <w:noProof/>
             <w:szCs w:val="28"/>
@@ -2948,7 +2950,7 @@
         </w:r>
         <w:r>
           <w:rPr>
-            <w:rStyle w:val="Hyperlink"/>
+            <w:rStyle w:val="af4"/>
             <w:noProof/>
             <w:szCs w:val="28"/>
           </w:rPr>
@@ -2999,7 +3001,7 @@
             <w:webHidden/>
             <w:szCs w:val="28"/>
           </w:rPr>
-          <w:t>14</w:t>
+          <w:t>13</w:t>
         </w:r>
         <w:r>
           <w:rPr>
@@ -3013,7 +3015,7 @@
     </w:p>
     <w:p>
       <w:pPr>
-        <w:pStyle w:val="TOC1"/>
+        <w:pStyle w:val="11"/>
         <w:tabs>
           <w:tab w:val="right" w:leader="dot" w:pos="9345"/>
         </w:tabs>
@@ -3025,7 +3027,7 @@
       <w:hyperlink w:anchor="_Toc161257698" w:history="1">
         <w:r>
           <w:rPr>
-            <w:rStyle w:val="Hyperlink"/>
+            <w:rStyle w:val="af4"/>
             <w:rFonts w:eastAsia="Times New Roman"/>
             <w:noProof/>
             <w:szCs w:val="28"/>
@@ -3034,7 +3036,7 @@
         </w:r>
         <w:r>
           <w:rPr>
-            <w:rStyle w:val="Hyperlink"/>
+            <w:rStyle w:val="af4"/>
             <w:noProof/>
             <w:szCs w:val="28"/>
           </w:rPr>
@@ -3099,7 +3101,7 @@
     </w:p>
     <w:p>
       <w:pPr>
-        <w:pStyle w:val="TOC1"/>
+        <w:pStyle w:val="11"/>
         <w:tabs>
           <w:tab w:val="right" w:leader="dot" w:pos="9345"/>
         </w:tabs>
@@ -3111,7 +3113,7 @@
       <w:hyperlink w:anchor="_Toc161257699" w:history="1">
         <w:r>
           <w:rPr>
-            <w:rStyle w:val="Hyperlink"/>
+            <w:rStyle w:val="af4"/>
             <w:rFonts w:eastAsia="Times New Roman"/>
             <w:noProof/>
             <w:szCs w:val="28"/>
@@ -3120,7 +3122,7 @@
         </w:r>
         <w:r>
           <w:rPr>
-            <w:rStyle w:val="Hyperlink"/>
+            <w:rStyle w:val="af4"/>
             <w:noProof/>
             <w:szCs w:val="28"/>
           </w:rPr>
@@ -3171,7 +3173,7 @@
             <w:webHidden/>
             <w:szCs w:val="28"/>
           </w:rPr>
-          <w:t>17</w:t>
+          <w:t>16</w:t>
         </w:r>
         <w:r>
           <w:rPr>
@@ -3185,7 +3187,7 @@
     </w:p>
     <w:p>
       <w:pPr>
-        <w:pStyle w:val="TOC1"/>
+        <w:pStyle w:val="11"/>
         <w:tabs>
           <w:tab w:val="right" w:leader="dot" w:pos="9345"/>
         </w:tabs>
@@ -3197,7 +3199,7 @@
       <w:hyperlink w:anchor="_Toc161257700" w:history="1">
         <w:r>
           <w:rPr>
-            <w:rStyle w:val="Hyperlink"/>
+            <w:rStyle w:val="af4"/>
             <w:rFonts w:eastAsia="Times New Roman"/>
             <w:noProof/>
             <w:szCs w:val="28"/>
@@ -3206,7 +3208,7 @@
         </w:r>
         <w:r>
           <w:rPr>
-            <w:rStyle w:val="Hyperlink"/>
+            <w:rStyle w:val="af4"/>
             <w:noProof/>
             <w:szCs w:val="28"/>
           </w:rPr>
@@ -3271,7 +3273,7 @@
     </w:p>
     <w:p>
       <w:pPr>
-        <w:pStyle w:val="TOC1"/>
+        <w:pStyle w:val="11"/>
         <w:tabs>
           <w:tab w:val="right" w:leader="dot" w:pos="9345"/>
         </w:tabs>
@@ -3283,7 +3285,7 @@
       <w:hyperlink w:anchor="_Toc161257701" w:history="1">
         <w:r>
           <w:rPr>
-            <w:rStyle w:val="Hyperlink"/>
+            <w:rStyle w:val="af4"/>
             <w:noProof/>
             <w:szCs w:val="28"/>
           </w:rPr>
@@ -3349,9 +3351,6 @@
     <w:p>
       <w:pPr>
         <w:pStyle w:val="-"/>
-        <w:rPr>
-          <w:lang w:val="en-US"/>
-        </w:rPr>
       </w:pPr>
       <w:r>
         <w:rPr>
@@ -3363,7 +3362,6 @@
         <w:rPr>
           <w:rFonts w:eastAsia="Cambria"/>
           <w:szCs w:val="28"/>
-          <w:lang w:val="en-US"/>
         </w:rPr>
         <w:br w:type="page"/>
       </w:r>
@@ -3384,7 +3382,7 @@
     </w:p>
     <w:p>
       <w:pPr>
-        <w:pStyle w:val="a9"/>
+        <w:pStyle w:val="af7"/>
       </w:pPr>
       <w:r>
         <w:t>В настоящей работе</w:t>
@@ -3420,7 +3418,16 @@
         <w:t>Авторизация</w:t>
       </w:r>
       <w:r>
-        <w:t xml:space="preserve"> – предоставление определённому лицу прав на выполнение определённых действий; а также процесс проверки (подтверждения) данных прав при попытке выполнения этих действий.</w:t>
+        <w:t xml:space="preserve"> – </w:t>
+      </w:r>
+      <w:r>
+        <w:t>П</w:t>
+      </w:r>
+      <w:r>
+        <w:t>редоставление определённому лицу прав на выполнение определённых действий; а также процесс проверки (подтверждения) данных прав при попытке выполнения этих действий</w:t>
+      </w:r>
+      <w:r>
+        <w:t>;</w:t>
       </w:r>
     </w:p>
     <w:p>
@@ -3435,7 +3442,16 @@
         <w:t>Авторизованный пользователь</w:t>
       </w:r>
       <w:r>
-        <w:t xml:space="preserve"> – пользователь, прошедший процесс авторизации.</w:t>
+        <w:t xml:space="preserve"> – </w:t>
+      </w:r>
+      <w:r>
+        <w:t>П</w:t>
+      </w:r>
+      <w:r>
+        <w:t>ользователь, прошедший процесс авторизации</w:t>
+      </w:r>
+      <w:r>
+        <w:t>;</w:t>
       </w:r>
     </w:p>
     <w:p>
@@ -3450,7 +3466,16 @@
         <w:t xml:space="preserve">Искусственный интеллект </w:t>
       </w:r>
       <w:r>
-        <w:t>– свойство искусственных интеллектуальных систем (в том числе информационных) выполнять творческие функции.</w:t>
+        <w:t xml:space="preserve">– </w:t>
+      </w:r>
+      <w:r>
+        <w:t>С</w:t>
+      </w:r>
+      <w:r>
+        <w:t>войство искусственных интеллектуальных систем (в том числе информационных) выполнять творческие функции</w:t>
+      </w:r>
+      <w:r>
+        <w:t>;</w:t>
       </w:r>
     </w:p>
     <w:p>
@@ -3465,7 +3490,16 @@
         <w:t xml:space="preserve">Неавторизованный пользователь </w:t>
       </w:r>
       <w:r>
-        <w:t>– пользователь, не прошедший процесс аутентификации.</w:t>
+        <w:t xml:space="preserve">– </w:t>
+      </w:r>
+      <w:r>
+        <w:t>П</w:t>
+      </w:r>
+      <w:r>
+        <w:t>ользователь, не прошедший процесс аутентификации</w:t>
+      </w:r>
+      <w:r>
+        <w:t>;</w:t>
       </w:r>
     </w:p>
     <w:p>
@@ -3487,7 +3521,16 @@
         <w:t xml:space="preserve"> </w:t>
       </w:r>
       <w:r>
-        <w:t>– учетная запись пользователя в вебприложении, вход в которую осуществляется с помощью логина / номера телефона / e-mail и пароля. В учетной записи содержится информация о пользователе.</w:t>
+        <w:t xml:space="preserve">– </w:t>
+      </w:r>
+      <w:r>
+        <w:t>У</w:t>
+      </w:r>
+      <w:r>
+        <w:t>четная запись пользователя в вебприложении, вход в которую осуществляется с помощью логина / номера телефона / e-mail и пароля. В учетной записи содержится информация о пользователе</w:t>
+      </w:r>
+      <w:r>
+        <w:t>;</w:t>
       </w:r>
     </w:p>
     <w:p>
@@ -3505,7 +3548,13 @@
         <w:t xml:space="preserve">– </w:t>
       </w:r>
       <w:r>
-        <w:t>это устройство, в частности компьютер, которое отвечает за предоставление услуг, программ и данных другим клиентам посредством использования сети.</w:t>
+        <w:t>Э</w:t>
+      </w:r>
+      <w:r>
+        <w:t>то устройство, в частности компьютер, которое отвечает за предоставление услуг, программ и данных другим клиентам посредством использования сети</w:t>
+      </w:r>
+      <w:r>
+        <w:t>;</w:t>
       </w:r>
     </w:p>
     <w:p>
@@ -3529,7 +3578,13 @@
         <w:t xml:space="preserve"> </w:t>
       </w:r>
       <w:r>
-        <w:t>система управления базами данных. Комплекс программ, позволяющих создать базу данных (БД) и манипулировать данными.</w:t>
+        <w:t>С</w:t>
+      </w:r>
+      <w:r>
+        <w:t>истема управления базами данных. Комплекс программ, позволяющих создать базу данных (БД) и манипулировать данными</w:t>
+      </w:r>
+      <w:r>
+        <w:t>;</w:t>
       </w:r>
     </w:p>
     <w:p>
@@ -3547,14 +3602,17 @@
         <w:t xml:space="preserve"> – </w:t>
       </w:r>
       <w:r>
-        <w:t xml:space="preserve">программные продукты, которые упрощают создание и поддержку технически сложных или нагруженных </w:t>
+        <w:t>П</w:t>
+      </w:r>
+      <w:r>
+        <w:t xml:space="preserve">рограммные продукты, которые упрощают создание и поддержку технически сложных или нагруженных </w:t>
       </w:r>
       <w:r>
         <w:lastRenderedPageBreak/>
         <w:t>проектов. Фреймворк, как правило, содержит только базовые программные модули</w:t>
       </w:r>
       <w:r>
-        <w:t>.</w:t>
+        <w:t>;</w:t>
       </w:r>
     </w:p>
     <w:p>
@@ -3580,7 +3638,10 @@
         <w:t xml:space="preserve">– </w:t>
       </w:r>
       <w:r>
-        <w:t>программный интерфейс приложения. Описание способов, которыми одна компьютерная программа может взаимодействовать с другой программой.</w:t>
+        <w:t>П</w:t>
+      </w:r>
+      <w:r>
+        <w:t>рограммный интерфейс приложения. Описание способов, которыми одна компьютерная программа может взаимодействовать с другой программой.</w:t>
       </w:r>
     </w:p>
     <w:p>
@@ -3608,7 +3669,7 @@
     </w:p>
     <w:p>
       <w:pPr>
-        <w:pStyle w:val="a9"/>
+        <w:pStyle w:val="af7"/>
       </w:pPr>
       <w:r>
         <w:t xml:space="preserve">Полное наименование: </w:t>
@@ -3619,17 +3680,16 @@
     </w:p>
     <w:p>
       <w:pPr>
-        <w:pStyle w:val="a9"/>
+        <w:pStyle w:val="af7"/>
       </w:pPr>
       <w:r>
         <w:t xml:space="preserve">Условное обозначение приложения: </w:t>
       </w:r>
-      <w:r>
-        <w:rPr>
-          <w:lang w:val="en-US"/>
-        </w:rPr>
+      <w:proofErr w:type="spellStart"/>
+      <w:r>
         <w:t>Bochka</w:t>
       </w:r>
+      <w:proofErr w:type="spellEnd"/>
       <w:r>
         <w:t xml:space="preserve"> – </w:t>
       </w:r>
@@ -3642,11 +3702,6 @@
     </w:p>
     <w:p>
       <w:pPr>
-        <w:pStyle w:val="a9"/>
-      </w:pPr>
-    </w:p>
-    <w:p>
-      <w:pPr>
         <w:pStyle w:val="a4"/>
       </w:pPr>
       <w:bookmarkStart w:id="5" w:name="_Toc161257678"/>
@@ -3657,7 +3712,7 @@
     </w:p>
     <w:p>
       <w:pPr>
-        <w:pStyle w:val="a9"/>
+        <w:pStyle w:val="af7"/>
       </w:pPr>
       <w:r>
         <w:t xml:space="preserve">Заказчик: </w:t>
@@ -3677,7 +3732,7 @@
     </w:p>
     <w:p>
       <w:pPr>
-        <w:pStyle w:val="a9"/>
+        <w:pStyle w:val="af7"/>
       </w:pPr>
       <w:r>
         <w:t>Разработчик</w:t>
@@ -3706,7 +3761,7 @@
     </w:p>
     <w:p>
       <w:pPr>
-        <w:pStyle w:val="a9"/>
+        <w:pStyle w:val="af7"/>
       </w:pPr>
       <w:r>
         <w:t>Состав команды разработчика:</w:t>
@@ -3747,22 +3802,18 @@
     </w:p>
     <w:p>
       <w:pPr>
-        <w:pStyle w:val="a9"/>
-      </w:pPr>
-    </w:p>
-    <w:p>
-      <w:pPr>
         <w:pStyle w:val="a4"/>
       </w:pPr>
       <w:bookmarkStart w:id="6" w:name="_Toc161257679"/>
       <w:r>
+        <w:lastRenderedPageBreak/>
         <w:t>Перечень документов, на основании которых создается приложение</w:t>
       </w:r>
       <w:bookmarkEnd w:id="6"/>
     </w:p>
     <w:p>
       <w:pPr>
-        <w:pStyle w:val="a9"/>
+        <w:pStyle w:val="af7"/>
         <w:rPr>
           <w:rFonts w:ascii="PT Sans" w:eastAsiaTheme="majorEastAsia" w:hAnsi="PT Sans" w:cstheme="majorBidi"/>
           <w:color w:val="000000"/>
@@ -3824,11 +3875,6 @@
     </w:p>
     <w:p>
       <w:pPr>
-        <w:pStyle w:val="a9"/>
-      </w:pPr>
-    </w:p>
-    <w:p>
-      <w:pPr>
         <w:pStyle w:val="a4"/>
       </w:pPr>
       <w:bookmarkStart w:id="7" w:name="_Toc161257680"/>
@@ -3839,7 +3885,7 @@
     </w:p>
     <w:p>
       <w:pPr>
-        <w:pStyle w:val="a9"/>
+        <w:pStyle w:val="af7"/>
       </w:pPr>
       <w:r>
         <w:t>Плановый срок начала работ –</w:t>
@@ -3853,7 +3899,7 @@
     </w:p>
     <w:p>
       <w:pPr>
-        <w:pStyle w:val="a9"/>
+        <w:pStyle w:val="af7"/>
       </w:pPr>
       <w:r>
         <w:t>Плановый срок окончания работ – июнь 2024 г.</w:t>
@@ -3861,12 +3907,6 @@
     </w:p>
     <w:p>
       <w:pPr>
-        <w:pStyle w:val="a9"/>
-        <w:ind w:firstLine="0"/>
-      </w:pPr>
-    </w:p>
-    <w:p>
-      <w:pPr>
         <w:pStyle w:val="a4"/>
       </w:pPr>
       <w:bookmarkStart w:id="8" w:name="_Toc161257681"/>
@@ -3890,7 +3930,7 @@
     </w:p>
     <w:p>
       <w:pPr>
-        <w:pStyle w:val="a9"/>
+        <w:pStyle w:val="af7"/>
       </w:pPr>
       <w:r>
         <w:t>Целями создания</w:t>
@@ -3935,11 +3975,78 @@
         <w:pStyle w:val="a6"/>
       </w:pPr>
       <w:r>
-        <w:t xml:space="preserve">Продажа гостиничных номеров для конкретной аудитории, предпочитающей определенные условия размещения, такие как </w:t>
-      </w:r>
+        <w:t>Продажа гостиничных номеров для конкретной аудитории, предпочитающей определенные условия размещения, такие как питание, наличие специальных удобств и т.д., что позволяет удовлетворить разнообразные потребности клиентов</w:t>
+      </w:r>
+      <w:r>
+        <w:t>;</w:t>
+      </w:r>
+    </w:p>
+    <w:p>
+      <w:pPr>
+        <w:pStyle w:val="a6"/>
+      </w:pPr>
       <w:r>
         <w:lastRenderedPageBreak/>
-        <w:t>питание, наличие специальных удобств и т.д., что позволяет удовлетворить разнообразные потребности клиентов</w:t>
+        <w:t>Обеспечение</w:t>
+      </w:r>
+      <w:r>
+        <w:t xml:space="preserve"> </w:t>
+      </w:r>
+      <w:r>
+        <w:t>информативной</w:t>
+      </w:r>
+      <w:r>
+        <w:t xml:space="preserve"> карточк</w:t>
+      </w:r>
+      <w:r>
+        <w:t>и</w:t>
+      </w:r>
+      <w:r>
+        <w:t xml:space="preserve"> каждого отеля с подробным описанием, фотографиями и отзывами, что помогает пользователям принимать осознанные решения</w:t>
+      </w:r>
+      <w:r>
+        <w:t>.</w:t>
+      </w:r>
+    </w:p>
+    <w:p>
+      <w:pPr>
+        <w:pStyle w:val="a5"/>
+      </w:pPr>
+      <w:bookmarkStart w:id="10" w:name="_Toc161257683"/>
+      <w:r>
+        <w:t>Назначение приложения</w:t>
+      </w:r>
+      <w:bookmarkEnd w:id="10"/>
+    </w:p>
+    <w:p>
+      <w:pPr>
+        <w:pStyle w:val="af7"/>
+      </w:pPr>
+      <w:r>
+        <w:t>Сайт</w:t>
+      </w:r>
+      <w:r>
+        <w:t xml:space="preserve"> позволяет решать следующие задачи</w:t>
+      </w:r>
+      <w:r>
+        <w:t>:</w:t>
+      </w:r>
+    </w:p>
+    <w:p>
+      <w:pPr>
+        <w:pStyle w:val="a6"/>
+      </w:pPr>
+      <w:r>
+        <w:t>Искать</w:t>
+      </w:r>
+      <w:r>
+        <w:t xml:space="preserve"> отел</w:t>
+      </w:r>
+      <w:r>
+        <w:t>и</w:t>
+      </w:r>
+      <w:r>
+        <w:t xml:space="preserve"> с глубокой фильтрацией по времени заселения, местоположению, наличию техники, парковке и другим параметрам</w:t>
       </w:r>
       <w:r>
         <w:t>;</w:t>
@@ -3950,22 +4057,242 @@
         <w:pStyle w:val="a6"/>
       </w:pPr>
       <w:r>
-        <w:t>Обеспечение</w:t>
-      </w:r>
-      <w:r>
         <w:t xml:space="preserve"> </w:t>
       </w:r>
       <w:r>
-        <w:t>информативной</w:t>
-      </w:r>
-      <w:r>
-        <w:t xml:space="preserve"> карточк</w:t>
+        <w:t>Просм</w:t>
+      </w:r>
+      <w:r>
+        <w:t>атривать</w:t>
+      </w:r>
+      <w:r>
+        <w:t xml:space="preserve"> подробн</w:t>
+      </w:r>
+      <w:r>
+        <w:t>ую</w:t>
+      </w:r>
+      <w:r>
+        <w:t xml:space="preserve"> информаци</w:t>
+      </w:r>
+      <w:r>
+        <w:t>ю</w:t>
+      </w:r>
+      <w:r>
+        <w:t xml:space="preserve"> о каждом отеле, включая фотографии, описание, услуги и прочее</w:t>
+      </w:r>
+      <w:r>
+        <w:t>;</w:t>
+      </w:r>
+    </w:p>
+    <w:p>
+      <w:pPr>
+        <w:pStyle w:val="a6"/>
+      </w:pPr>
+      <w:r>
+        <w:t>Бронировать</w:t>
+      </w:r>
+      <w:r>
+        <w:t xml:space="preserve"> отел</w:t>
+      </w:r>
+      <w:r>
+        <w:t>ь</w:t>
+      </w:r>
+      <w:r>
+        <w:t xml:space="preserve"> непосредственно через веб-сайт</w:t>
+      </w:r>
+      <w:r>
+        <w:t>;</w:t>
+      </w:r>
+    </w:p>
+    <w:p>
+      <w:pPr>
+        <w:pStyle w:val="a6"/>
+      </w:pPr>
+      <w:r>
+        <w:t>Оставлять отзывы</w:t>
+      </w:r>
+      <w:r>
+        <w:t xml:space="preserve"> и оценки о каждом отеле</w:t>
+      </w:r>
+      <w:r>
+        <w:t>;</w:t>
+      </w:r>
+    </w:p>
+    <w:p>
+      <w:pPr>
+        <w:pStyle w:val="a6"/>
+      </w:pPr>
+      <w:r>
+        <w:t xml:space="preserve">Сохранять </w:t>
+      </w:r>
+      <w:r>
+        <w:t>истори</w:t>
+      </w:r>
+      <w:r>
+        <w:t xml:space="preserve">ю </w:t>
+      </w:r>
+      <w:r>
+        <w:t>бронирования для последующего доступа</w:t>
+      </w:r>
+      <w:r>
+        <w:t>;</w:t>
+      </w:r>
+    </w:p>
+    <w:p>
+      <w:pPr>
+        <w:pStyle w:val="a6"/>
+      </w:pPr>
+      <w:r>
+        <w:t>Создавать учётную запись пользователя</w:t>
+      </w:r>
+      <w:r>
+        <w:t xml:space="preserve"> и </w:t>
+      </w:r>
+      <w:r>
+        <w:t>осуществлять редактирование её данных, после регистрации в системе</w:t>
+      </w:r>
+      <w:r>
+        <w:t>;</w:t>
+      </w:r>
+    </w:p>
+    <w:p>
+      <w:pPr>
+        <w:pStyle w:val="a6"/>
+      </w:pPr>
+      <w:r>
+        <w:t>Создавать учётную запись владельца отеля для добавления отеля в систему</w:t>
+      </w:r>
+      <w:r>
+        <w:t>;</w:t>
+      </w:r>
+    </w:p>
+    <w:p>
+      <w:pPr>
+        <w:pStyle w:val="a6"/>
+      </w:pPr>
+      <w:r>
+        <w:t>Коммуницировать между пользователем и владельцем отеля в чате.</w:t>
+      </w:r>
+    </w:p>
+    <w:p>
+      <w:pPr>
+        <w:pStyle w:val="a3"/>
+      </w:pPr>
+      <w:bookmarkStart w:id="11" w:name="_Toc161257684"/>
+      <w:r>
+        <w:t>Характеристика объекта автоматизации</w:t>
+      </w:r>
+      <w:bookmarkEnd w:id="11"/>
+    </w:p>
+    <w:p>
+      <w:pPr>
+        <w:pStyle w:val="af7"/>
+      </w:pPr>
+      <w:r>
+        <w:t>Объектом автоматизации является процесс организации деятельности в сфере бронирования отелей</w:t>
+      </w:r>
+      <w:r>
+        <w:t>.</w:t>
+      </w:r>
+    </w:p>
+    <w:p>
+      <w:pPr>
+        <w:pStyle w:val="a3"/>
+      </w:pPr>
+      <w:bookmarkStart w:id="12" w:name="_Toc161257685"/>
+      <w:r>
+        <w:t>Требования к приложению</w:t>
+      </w:r>
+      <w:bookmarkEnd w:id="12"/>
+    </w:p>
+    <w:p>
+      <w:pPr>
+        <w:pStyle w:val="a4"/>
+      </w:pPr>
+      <w:bookmarkStart w:id="13" w:name="_Toc161257686"/>
+      <w:r>
+        <w:t>Требования к приложению в целом</w:t>
+      </w:r>
+      <w:bookmarkEnd w:id="13"/>
+    </w:p>
+    <w:p>
+      <w:pPr>
+        <w:pStyle w:val="af7"/>
+      </w:pPr>
+      <w:r>
+        <w:t>Разрабатываемое приложение должно удовлетворять следующим основным требованиям</w:t>
+      </w:r>
+      <w:r>
+        <w:t>:</w:t>
+      </w:r>
+    </w:p>
+    <w:p>
+      <w:pPr>
+        <w:pStyle w:val="a2"/>
+      </w:pPr>
+      <w:r>
+        <w:t>Приложение должно корректно работать в современных веб-браузерах</w:t>
+      </w:r>
+      <w:r>
+        <w:t>;</w:t>
+      </w:r>
+    </w:p>
+    <w:p>
+      <w:pPr>
+        <w:pStyle w:val="a2"/>
+      </w:pPr>
+      <w:r>
+        <w:lastRenderedPageBreak/>
+        <w:t>Приложение должно реализовывать</w:t>
+      </w:r>
+      <w:r>
+        <w:t xml:space="preserve"> </w:t>
+      </w:r>
+      <w:r>
+        <w:t>основные</w:t>
+      </w:r>
+      <w:r>
+        <w:t xml:space="preserve"> функциональн</w:t>
+      </w:r>
+      <w:r>
+        <w:t>ые</w:t>
+      </w:r>
+      <w:r>
+        <w:t xml:space="preserve"> задач</w:t>
       </w:r>
       <w:r>
         <w:t>и</w:t>
       </w:r>
       <w:r>
-        <w:t xml:space="preserve"> каждого отеля с подробным описанием, фотографиями и отзывами, что помогает пользователям принимать осознанные решения</w:t>
+        <w:t>, соответствующи</w:t>
+      </w:r>
+      <w:r>
+        <w:t>е</w:t>
+      </w:r>
+      <w:r>
+        <w:t xml:space="preserve"> целям проекта</w:t>
+      </w:r>
+      <w:r>
+        <w:t>;</w:t>
+      </w:r>
+    </w:p>
+    <w:p>
+      <w:pPr>
+        <w:pStyle w:val="a2"/>
+      </w:pPr>
+      <w:r>
+        <w:t>Созданное приложение должно иметь архитектуру, соответствующую шаблону клиент-серверного приложения, с разделением на back-end и front-end</w:t>
+      </w:r>
+      <w:r>
+        <w:t>;</w:t>
+      </w:r>
+    </w:p>
+    <w:p>
+      <w:pPr>
+        <w:pStyle w:val="a2"/>
+      </w:pPr>
+      <w:r>
+        <w:t>Взаимодействие между back-end и front-end должно осуществляться посредством REST API</w:t>
       </w:r>
       <w:r>
         <w:t>.</w:t>
@@ -3973,28 +4300,517 @@
     </w:p>
     <w:p>
       <w:pPr>
-        <w:pStyle w:val="a9"/>
-      </w:pPr>
+        <w:pStyle w:val="af7"/>
+      </w:pPr>
+      <w:r>
+        <w:t>У приложения есть следующие перспективы развития:</w:t>
+      </w:r>
+    </w:p>
+    <w:p>
+      <w:pPr>
+        <w:pStyle w:val="a2"/>
+      </w:pPr>
+      <w:r>
+        <w:t>Создание мобильной версии приложения для удобного доступа к услугам в любое время и из любой точки</w:t>
+      </w:r>
+      <w:r>
+        <w:t>;</w:t>
+      </w:r>
+    </w:p>
+    <w:p>
+      <w:pPr>
+        <w:pStyle w:val="a2"/>
+      </w:pPr>
+      <w:r>
+        <w:t>Внедрение технологий искусственного интеллекта для персонализации рекомендаций и улучшения качества обслуживания пользователей</w:t>
+      </w:r>
+      <w:r>
+        <w:t>;</w:t>
+      </w:r>
+    </w:p>
+    <w:p>
+      <w:pPr>
+        <w:pStyle w:val="a2"/>
+      </w:pPr>
+      <w:r>
+        <w:t>Д</w:t>
+      </w:r>
+      <w:r>
+        <w:t>обавление блога, который будет содержать полезные статьи, советы и рекомендации по выбору отелей, путешествиям и туризму в целом. Это позволит привлечь новых пользователей за счет предоставления ценной информации и увеличит интерес к приложению</w:t>
+      </w:r>
+      <w:r>
+        <w:t>.</w:t>
+      </w:r>
+    </w:p>
+    <w:p>
+      <w:pPr>
+        <w:pStyle w:val="a4"/>
+      </w:pPr>
+      <w:r>
+        <w:t xml:space="preserve"> </w:t>
+      </w:r>
+      <w:bookmarkStart w:id="14" w:name="_Toc161257687"/>
+      <w:r>
+        <w:t>Требован</w:t>
+      </w:r>
+      <w:r>
+        <w:t xml:space="preserve">ия </w:t>
+      </w:r>
+      <w:r>
+        <w:t>к функциям, выполняемым приложением</w:t>
+      </w:r>
+      <w:bookmarkEnd w:id="14"/>
+    </w:p>
+    <w:p>
+      <w:pPr>
+        <w:pStyle w:val="af7"/>
+      </w:pPr>
+      <w:r>
+        <w:t>Разрабатываемое приложение должно соответствовать следующим функциональным требованиям:</w:t>
+      </w:r>
+    </w:p>
+    <w:p>
+      <w:pPr>
+        <w:pStyle w:val="af7"/>
+      </w:pPr>
+      <w:r>
+        <w:t>Неавторизованный пользователь должен обладать возможностью:</w:t>
+      </w:r>
+    </w:p>
+    <w:p>
+      <w:pPr>
+        <w:pStyle w:val="a2"/>
+      </w:pPr>
+      <w:r>
+        <w:t>Авторизоваться/зарегистрироваться в приложении;</w:t>
+      </w:r>
+    </w:p>
+    <w:p>
+      <w:pPr>
+        <w:pStyle w:val="a2"/>
+      </w:pPr>
+      <w:r>
+        <w:t>Получ</w:t>
+      </w:r>
+      <w:r>
+        <w:t>а</w:t>
+      </w:r>
+      <w:r>
+        <w:t>ть</w:t>
+      </w:r>
+      <w:r>
+        <w:t xml:space="preserve"> информаци</w:t>
+      </w:r>
+      <w:r>
+        <w:t>ю</w:t>
+      </w:r>
+      <w:r>
+        <w:t xml:space="preserve"> о предложениях отелей с глубокой фильтрацией</w:t>
+      </w:r>
+      <w:r>
+        <w:t xml:space="preserve"> </w:t>
+      </w:r>
+      <w:r>
+        <w:t>по</w:t>
+      </w:r>
+      <w:r>
+        <w:t xml:space="preserve"> </w:t>
+      </w:r>
+      <w:r>
+        <w:t>различным критериям, таким как местоположение, цена, удобства и другие параметры</w:t>
+      </w:r>
+      <w:r>
+        <w:t>;</w:t>
+      </w:r>
+    </w:p>
+    <w:p>
+      <w:pPr>
+        <w:pStyle w:val="a2"/>
+      </w:pPr>
+      <w:r>
+        <w:lastRenderedPageBreak/>
+        <w:t>Просматривать</w:t>
+      </w:r>
+      <w:r>
+        <w:t xml:space="preserve"> детальн</w:t>
+      </w:r>
+      <w:r>
+        <w:t>ую</w:t>
+      </w:r>
+      <w:r>
+        <w:t xml:space="preserve"> информаци</w:t>
+      </w:r>
+      <w:r>
+        <w:t>ю</w:t>
+      </w:r>
+      <w:r>
+        <w:t xml:space="preserve"> о каждом отеле, включая фотографии, описания, отзывы и оценки</w:t>
+      </w:r>
+      <w:r>
+        <w:t>;</w:t>
+      </w:r>
+    </w:p>
+    <w:p>
+      <w:pPr>
+        <w:pStyle w:val="a2"/>
+      </w:pPr>
+      <w:r>
+        <w:t>Выполнять поиск отелей по различным критериям</w:t>
+      </w:r>
+      <w:r>
+        <w:t>.</w:t>
+      </w:r>
+    </w:p>
+    <w:p>
+      <w:pPr>
+        <w:pStyle w:val="af7"/>
+      </w:pPr>
+      <w:r>
+        <w:t>Авторизованный пользователь</w:t>
+      </w:r>
+      <w:r>
+        <w:t xml:space="preserve"> (</w:t>
+      </w:r>
+      <w:r>
+        <w:t xml:space="preserve">в роли </w:t>
+      </w:r>
+      <w:r>
+        <w:t>клиент</w:t>
+      </w:r>
+      <w:r>
+        <w:t>а</w:t>
+      </w:r>
+      <w:r>
+        <w:t>)</w:t>
+      </w:r>
+      <w:r>
+        <w:t xml:space="preserve"> должен обладать возможностью:</w:t>
+      </w:r>
+    </w:p>
+    <w:p>
+      <w:pPr>
+        <w:pStyle w:val="a2"/>
+      </w:pPr>
+      <w:r>
+        <w:t>Получ</w:t>
+      </w:r>
+      <w:r>
+        <w:t>а</w:t>
+      </w:r>
+      <w:r>
+        <w:t>ть</w:t>
+      </w:r>
+      <w:r>
+        <w:t xml:space="preserve"> информаци</w:t>
+      </w:r>
+      <w:r>
+        <w:t>ю</w:t>
+      </w:r>
+      <w:r>
+        <w:t xml:space="preserve"> о предложениях отелей с глубокой фильтрацией</w:t>
+      </w:r>
+      <w:r>
+        <w:t xml:space="preserve"> </w:t>
+      </w:r>
+      <w:r>
+        <w:t>по</w:t>
+      </w:r>
+      <w:r>
+        <w:t xml:space="preserve"> </w:t>
+      </w:r>
+      <w:r>
+        <w:t>различным</w:t>
+      </w:r>
+      <w:r>
+        <w:t xml:space="preserve"> </w:t>
+      </w:r>
+      <w:r>
+        <w:t>критериям,</w:t>
+      </w:r>
+      <w:r>
+        <w:t xml:space="preserve"> </w:t>
+      </w:r>
+      <w:r>
+        <w:t>таким</w:t>
+      </w:r>
+      <w:r>
+        <w:t xml:space="preserve"> </w:t>
+      </w:r>
+      <w:r>
+        <w:t>как местоположение, цена, удобства и другие параметры</w:t>
+      </w:r>
+      <w:r>
+        <w:t>;</w:t>
+      </w:r>
+    </w:p>
+    <w:p>
+      <w:pPr>
+        <w:pStyle w:val="a2"/>
+      </w:pPr>
+      <w:r>
+        <w:t>Просматривать</w:t>
+      </w:r>
+      <w:r>
+        <w:t xml:space="preserve"> детальн</w:t>
+      </w:r>
+      <w:r>
+        <w:t>ую</w:t>
+      </w:r>
+      <w:r>
+        <w:t xml:space="preserve"> информаци</w:t>
+      </w:r>
+      <w:r>
+        <w:t>ю</w:t>
+      </w:r>
+      <w:r>
+        <w:t xml:space="preserve"> о каждом отеле, включая фотографии, описания, отзывы и оценки</w:t>
+      </w:r>
+      <w:r>
+        <w:t>;</w:t>
+      </w:r>
+    </w:p>
+    <w:p>
+      <w:pPr>
+        <w:pStyle w:val="a2"/>
+      </w:pPr>
+      <w:r>
+        <w:t>Выполнять поиск отелей по различным критериям</w:t>
+      </w:r>
+      <w:r>
+        <w:t>;</w:t>
+      </w:r>
+    </w:p>
+    <w:p>
+      <w:pPr>
+        <w:pStyle w:val="a2"/>
+      </w:pPr>
+      <w:r>
+        <w:t>Просматривать</w:t>
+      </w:r>
+      <w:r>
+        <w:t xml:space="preserve"> </w:t>
+      </w:r>
+      <w:r>
+        <w:t>свою</w:t>
+      </w:r>
+      <w:r>
+        <w:t xml:space="preserve"> </w:t>
+      </w:r>
+      <w:r>
+        <w:t>историю</w:t>
+      </w:r>
+      <w:r>
+        <w:t xml:space="preserve"> </w:t>
+      </w:r>
+      <w:r>
+        <w:t>бронирования</w:t>
+      </w:r>
+      <w:r>
+        <w:rPr>
+          <w:lang w:val="en-US"/>
+        </w:rPr>
+        <w:t>;</w:t>
+      </w:r>
+    </w:p>
+    <w:p>
+      <w:pPr>
+        <w:pStyle w:val="a2"/>
+      </w:pPr>
+      <w:r>
+        <w:t>Возможность бронировать отель</w:t>
+      </w:r>
+      <w:r>
+        <w:rPr>
+          <w:lang w:val="en-US"/>
+        </w:rPr>
+        <w:t>;</w:t>
+      </w:r>
+    </w:p>
+    <w:p>
+      <w:pPr>
+        <w:pStyle w:val="a2"/>
+      </w:pPr>
+      <w:r>
+        <w:t>Редактировать персональ</w:t>
+      </w:r>
+      <w:r>
+        <w:t>н</w:t>
+      </w:r>
+      <w:r>
+        <w:t>ую информацию в учётной записи</w:t>
+      </w:r>
+      <w:r>
+        <w:t>;</w:t>
+      </w:r>
+    </w:p>
+    <w:p>
+      <w:pPr>
+        <w:pStyle w:val="a2"/>
+      </w:pPr>
+      <w:r>
+        <w:t>Оставлять отзывы и оценки об отелях</w:t>
+      </w:r>
+      <w:r>
+        <w:t>;</w:t>
+      </w:r>
+    </w:p>
+    <w:p>
+      <w:pPr>
+        <w:pStyle w:val="a2"/>
+      </w:pPr>
+      <w:r>
+        <w:t>Возможность общаться с владельцем отеля через чат.</w:t>
+      </w:r>
+    </w:p>
+    <w:p>
+      <w:pPr>
+        <w:pStyle w:val="af7"/>
+      </w:pPr>
+      <w:r>
+        <w:t>Авторизованный пользователь (в роли владельца отеля)</w:t>
+      </w:r>
+      <w:r>
+        <w:t xml:space="preserve"> должен обладать возможностью:</w:t>
+      </w:r>
+    </w:p>
+    <w:p>
+      <w:pPr>
+        <w:pStyle w:val="a2"/>
+      </w:pPr>
+      <w:r>
+        <w:t>Добавлять</w:t>
+      </w:r>
+      <w:r>
+        <w:t xml:space="preserve"> информаци</w:t>
+      </w:r>
+      <w:r>
+        <w:t>ю</w:t>
+      </w:r>
+      <w:r>
+        <w:t xml:space="preserve"> о своем отеле, включая описание, фотографии, цены и доступные удобства;</w:t>
+      </w:r>
+    </w:p>
+    <w:p>
+      <w:pPr>
+        <w:pStyle w:val="a2"/>
+      </w:pPr>
+      <w:r>
+        <w:t>Обновл</w:t>
+      </w:r>
+      <w:r>
+        <w:t>ять</w:t>
+      </w:r>
+      <w:r>
+        <w:t xml:space="preserve"> информаци</w:t>
+      </w:r>
+      <w:r>
+        <w:t>ю</w:t>
+      </w:r>
+      <w:r>
+        <w:t xml:space="preserve"> о своем отеле, в том числе актуализация цен и доступности номеров;</w:t>
+      </w:r>
+    </w:p>
+    <w:p>
+      <w:pPr>
+        <w:pStyle w:val="a2"/>
+      </w:pPr>
+      <w:r>
+        <w:t>Просм</w:t>
+      </w:r>
+      <w:r>
+        <w:t>атривать</w:t>
+      </w:r>
+      <w:r>
+        <w:t xml:space="preserve"> и управл</w:t>
+      </w:r>
+      <w:r>
+        <w:t>ять</w:t>
+      </w:r>
+      <w:r>
+        <w:t xml:space="preserve"> бронированиями</w:t>
+      </w:r>
+      <w:r>
+        <w:rPr>
+          <w:lang w:val="en-US"/>
+        </w:rPr>
+        <w:t>;</w:t>
+      </w:r>
+    </w:p>
+    <w:p>
+      <w:pPr>
+        <w:pStyle w:val="a2"/>
+      </w:pPr>
+      <w:r>
+        <w:t>Общаться с клиентами через систему чата</w:t>
+      </w:r>
+      <w:r>
+        <w:t>;</w:t>
+      </w:r>
+    </w:p>
+    <w:p>
+      <w:pPr>
+        <w:pStyle w:val="a4"/>
+      </w:pPr>
+      <w:bookmarkStart w:id="15" w:name="_Toc161257688"/>
+      <w:r>
+        <w:lastRenderedPageBreak/>
+        <w:t>Требования к видам обеспечения приложения</w:t>
+      </w:r>
+      <w:bookmarkEnd w:id="15"/>
     </w:p>
     <w:p>
       <w:pPr>
         <w:pStyle w:val="a5"/>
       </w:pPr>
-      <w:bookmarkStart w:id="10" w:name="_Toc161257683"/>
-      <w:r>
-        <w:t>Назначение приложения</w:t>
-      </w:r>
-      <w:bookmarkEnd w:id="10"/>
-    </w:p>
-    <w:p>
-      <w:pPr>
-        <w:pStyle w:val="a9"/>
-      </w:pPr>
-      <w:r>
-        <w:t>Сайт</w:t>
-      </w:r>
-      <w:r>
-        <w:t xml:space="preserve"> позволяет решать следующие задачи</w:t>
+      <w:bookmarkStart w:id="16" w:name="_Toc161257689"/>
+      <w:r>
+        <w:t>Требования к структуре</w:t>
+      </w:r>
+      <w:bookmarkEnd w:id="16"/>
+    </w:p>
+    <w:p>
+      <w:pPr>
+        <w:pStyle w:val="af7"/>
+      </w:pPr>
+      <w:r>
+        <w:t xml:space="preserve">Для </w:t>
+      </w:r>
+      <w:r>
+        <w:t>Frontend:</w:t>
+      </w:r>
+    </w:p>
+    <w:p>
+      <w:pPr>
+        <w:pStyle w:val="af7"/>
+      </w:pPr>
+      <w:r>
+        <w:t>Сервис должен быть реализован в соответствии с архитектурным паттерном Module</w:t>
+      </w:r>
+      <w:r>
+        <w:t xml:space="preserve"> </w:t>
+      </w:r>
+      <w:r>
+        <w:t>—</w:t>
+      </w:r>
+      <w:r>
+        <w:t xml:space="preserve"> </w:t>
+      </w:r>
+      <w:r>
+        <w:t>паттерн, который используется для организации кода в отдельные модули или компоненты. Цель использования паттерна Module - избежать конфликтов и обеспечить лучшую структурированность, масштабируемость и повторное использование кода.</w:t>
+      </w:r>
+      <w:r>
+        <w:t xml:space="preserve"> </w:t>
+      </w:r>
+      <w:r>
+        <w:t>Каждый модуль содержит свою собственную область видимости, что позволяет исключить конфликты между переменными или функциями из разных модулей.</w:t>
+      </w:r>
+    </w:p>
+    <w:p>
+      <w:pPr>
+        <w:pStyle w:val="af7"/>
+      </w:pPr>
+      <w:r>
+        <w:t>Для Backend</w:t>
       </w:r>
       <w:r>
         <w:t>:</w:t>
@@ -4002,19 +4818,36 @@
     </w:p>
     <w:p>
       <w:pPr>
+        <w:pStyle w:val="af7"/>
+      </w:pPr>
+      <w:r>
+        <w:t>Приложение должно быть реализовано в соответствии с подходом MVC (Model – View – Controller) — паттерн разработки, разделяющий архитектуру приложения на три модуля: модель (Model), представление или вид (View), контроллер (Controller).</w:t>
+      </w:r>
+    </w:p>
+    <w:p>
+      <w:pPr>
         <w:pStyle w:val="a6"/>
       </w:pPr>
       <w:r>
-        <w:t>Искать</w:t>
-      </w:r>
-      <w:r>
-        <w:t xml:space="preserve"> отел</w:t>
-      </w:r>
-      <w:r>
-        <w:t>и</w:t>
-      </w:r>
-      <w:r>
-        <w:t xml:space="preserve"> с глубокой фильтрацией по времени заселения, местоположению, наличию техники, парковке и другим параметрам</w:t>
+        <w:rPr>
+          <w:lang w:val="en-US"/>
+        </w:rPr>
+        <w:t>Model</w:t>
+      </w:r>
+      <w:r>
+        <w:t xml:space="preserve"> </w:t>
+      </w:r>
+      <w:r>
+        <w:t>–</w:t>
+      </w:r>
+      <w:r>
+        <w:t xml:space="preserve"> </w:t>
+      </w:r>
+      <w:r>
+        <w:t>э</w:t>
+      </w:r>
+      <w:r>
+        <w:t>то основная логика приложения. Отвечает за данные, методы работы с ними и структуру программы. Модель реагирует на команды из контроллера и выдает информацию и/или изменяет свое состояние. Она передает данные в представление</w:t>
       </w:r>
       <w:r>
         <w:t>;</w:t>
@@ -4025,28 +4858,28 @@
         <w:pStyle w:val="a6"/>
       </w:pPr>
       <w:r>
+        <w:rPr>
+          <w:lang w:val="en-US"/>
+        </w:rPr>
+        <w:t>View</w:t>
+      </w:r>
+      <w:r>
+        <w:t xml:space="preserve"> –</w:t>
+      </w:r>
+      <w:r>
         <w:t xml:space="preserve"> </w:t>
       </w:r>
       <w:r>
-        <w:t>Просм</w:t>
-      </w:r>
-      <w:r>
-        <w:t>атривать</w:t>
-      </w:r>
-      <w:r>
-        <w:t xml:space="preserve"> подробн</w:t>
-      </w:r>
-      <w:r>
-        <w:t>ую</w:t>
-      </w:r>
-      <w:r>
-        <w:t xml:space="preserve"> информаци</w:t>
+        <w:t xml:space="preserve">отвечает за </w:t>
+      </w:r>
+      <w:r>
+        <w:t>визуализаци</w:t>
       </w:r>
       <w:r>
         <w:t>ю</w:t>
       </w:r>
       <w:r>
-        <w:t xml:space="preserve"> о каждом отеле, включая фотографии, описание, услуги и прочее</w:t>
+        <w:t xml:space="preserve"> информации, которую он получает от модели. View отображает данные на уровне пользовательского интерфейса. Например, в виде таблицы или списка. Представление определяет внешний вид приложения и способы взаимодействия с ним</w:t>
       </w:r>
       <w:r>
         <w:t>;</w:t>
@@ -4057,16 +4890,77 @@
         <w:pStyle w:val="a6"/>
       </w:pPr>
       <w:r>
-        <w:t>Бронировать</w:t>
-      </w:r>
-      <w:r>
-        <w:t xml:space="preserve"> отел</w:t>
-      </w:r>
-      <w:r>
-        <w:t>ь</w:t>
-      </w:r>
-      <w:r>
-        <w:t xml:space="preserve"> непосредственно через веб-сайт</w:t>
+        <w:rPr>
+          <w:lang w:val="en-US"/>
+        </w:rPr>
+        <w:t>Controller</w:t>
+      </w:r>
+      <w:r>
+        <w:t xml:space="preserve"> </w:t>
+      </w:r>
+      <w:r>
+        <w:t>–</w:t>
+      </w:r>
+      <w:r>
+        <w:t xml:space="preserve"> </w:t>
+      </w:r>
+      <w:r>
+        <w:t>обеспечивает взаимодействие с системой: обрабатывает действия пользователя, проверяет полученную информацию и передает ее модели. Контроллер определяет, как приложение будет реагировать на действия пользователя. Также контроллер может отвечать за фильтрацию данных и авторизацию.</w:t>
+      </w:r>
+    </w:p>
+    <w:p>
+      <w:pPr>
+        <w:pStyle w:val="af7"/>
+      </w:pPr>
+      <w:r>
+        <w:t>Требования к веб-интерфейсу:</w:t>
+      </w:r>
+    </w:p>
+    <w:p>
+      <w:pPr>
+        <w:pStyle w:val="a2"/>
+      </w:pPr>
+      <w:r>
+        <w:lastRenderedPageBreak/>
+        <w:t>Веб-приложение должно быть доступно и корректно работать в современных веб-браузерах на настольных компьютерах и мобильных устройствах;</w:t>
+      </w:r>
+    </w:p>
+    <w:p>
+      <w:pPr>
+        <w:pStyle w:val="a2"/>
+      </w:pPr>
+      <w:r>
+        <w:t>Реализация пользовательского интерфейса должна быть интуитивно понятной, удобной и эстетически привлекательной для пользователей;</w:t>
+      </w:r>
+    </w:p>
+    <w:p>
+      <w:pPr>
+        <w:pStyle w:val="a2"/>
+      </w:pPr>
+      <w:r>
+        <w:t>Веб-интерфейс должен быть разработан с использованием фреймворка React.js версии 1</w:t>
+      </w:r>
+      <w:r>
+        <w:t>7</w:t>
+      </w:r>
+      <w:r>
+        <w:t xml:space="preserve"> или выше.</w:t>
+      </w:r>
+    </w:p>
+    <w:p>
+      <w:pPr>
+        <w:pStyle w:val="4"/>
+      </w:pPr>
+      <w:r>
+        <w:t>Требования к серверной части:</w:t>
+      </w:r>
+    </w:p>
+    <w:p>
+      <w:pPr>
+        <w:pStyle w:val="a2"/>
+      </w:pPr>
+      <w:r>
+        <w:t>Серверная часть приложения должна обрабатывать запросы и обеспечивать взаимодействие с базой данных и другими внешними сервисами</w:t>
       </w:r>
       <w:r>
         <w:t>;</w:t>
@@ -4074,13 +4968,102 @@
     </w:p>
     <w:p>
       <w:pPr>
+        <w:pStyle w:val="a2"/>
+      </w:pPr>
+      <w:r>
+        <w:t xml:space="preserve">Серверная часть должна быть реализована на языке программирования </w:t>
+      </w:r>
+      <w:r>
+        <w:rPr>
+          <w:lang w:val="en-US"/>
+        </w:rPr>
+        <w:t>Python</w:t>
+      </w:r>
+      <w:r>
+        <w:t xml:space="preserve"> версии 3.</w:t>
+      </w:r>
+      <w:r>
+        <w:t>1</w:t>
+      </w:r>
+      <w:r>
+        <w:t>0</w:t>
+      </w:r>
+      <w:r>
+        <w:t xml:space="preserve"> </w:t>
+      </w:r>
+      <w:r>
+        <w:t>или выше</w:t>
+      </w:r>
+      <w:r>
+        <w:t>;</w:t>
+      </w:r>
+    </w:p>
+    <w:p>
+      <w:pPr>
+        <w:pStyle w:val="a2"/>
+      </w:pPr>
+      <w:r>
+        <w:t xml:space="preserve">Для обработки HTTP запросов и создания API должен использоваться фреймворк </w:t>
+      </w:r>
+      <w:proofErr w:type="spellStart"/>
+      <w:r>
+        <w:rPr>
+          <w:lang w:val="en-US"/>
+        </w:rPr>
+        <w:t>FastAPI</w:t>
+      </w:r>
+      <w:proofErr w:type="spellEnd"/>
+      <w:r>
+        <w:t>;</w:t>
+      </w:r>
+    </w:p>
+    <w:p>
+      <w:pPr>
+        <w:pStyle w:val="af7"/>
+      </w:pPr>
+      <w:r>
+        <w:t>В качестве системы управления базами данных необходимо использовать PostgreSQL версии 13 или выше</w:t>
+      </w:r>
+      <w:r>
+        <w:t>.</w:t>
+      </w:r>
+    </w:p>
+    <w:p>
+      <w:pPr>
+        <w:pStyle w:val="a5"/>
+      </w:pPr>
+      <w:bookmarkStart w:id="17" w:name="_Toc161257690"/>
+      <w:r>
+        <w:t>Требования к программному обеспечению</w:t>
+      </w:r>
+      <w:r>
+        <w:t xml:space="preserve"> сайта</w:t>
+      </w:r>
+      <w:bookmarkEnd w:id="17"/>
+    </w:p>
+    <w:p>
+      <w:pPr>
+        <w:pStyle w:val="af7"/>
+      </w:pPr>
+      <w:r>
+        <w:t>Для реализации серверной части приложения будут использоваться следующие средства</w:t>
+      </w:r>
+      <w:r>
+        <w:t>:</w:t>
+      </w:r>
+    </w:p>
+    <w:p>
+      <w:pPr>
         <w:pStyle w:val="a6"/>
       </w:pPr>
       <w:r>
-        <w:t>Оставлять отзывы</w:t>
-      </w:r>
-      <w:r>
-        <w:t xml:space="preserve"> и оценки о каждом отеле</w:t>
+        <w:t xml:space="preserve">Язык программирования </w:t>
+      </w:r>
+      <w:r>
+        <w:rPr>
+          <w:lang w:val="en-US"/>
+        </w:rPr>
+        <w:t>Python</w:t>
       </w:r>
       <w:r>
         <w:t>;</w:t>
@@ -4091,17 +5074,19 @@
         <w:pStyle w:val="a6"/>
       </w:pPr>
       <w:r>
-        <w:t xml:space="preserve">Сохранять </w:t>
-      </w:r>
-      <w:r>
-        <w:t>истори</w:t>
-      </w:r>
-      <w:r>
-        <w:t xml:space="preserve">ю </w:t>
-      </w:r>
-      <w:r>
-        <w:t>бронирования для последующего доступа</w:t>
-      </w:r>
+        <w:t>Фреймворк</w:t>
+      </w:r>
+      <w:r>
+        <w:t xml:space="preserve"> </w:t>
+      </w:r>
+      <w:proofErr w:type="spellStart"/>
+      <w:r>
+        <w:rPr>
+          <w:lang w:val="en-US"/>
+        </w:rPr>
+        <w:t>FastAPI</w:t>
+      </w:r>
+      <w:proofErr w:type="spellEnd"/>
       <w:r>
         <w:t>;</w:t>
       </w:r>
@@ -4111,13 +5096,16 @@
         <w:pStyle w:val="a6"/>
       </w:pPr>
       <w:r>
-        <w:t>Создавать учётную запись пользователя</w:t>
-      </w:r>
-      <w:r>
-        <w:t xml:space="preserve"> и </w:t>
-      </w:r>
-      <w:r>
-        <w:t>осуществлять редактирование её данных, после регистрации в системе</w:t>
+        <w:rPr>
+          <w:lang w:val="en-US"/>
+        </w:rPr>
+        <w:t xml:space="preserve">СУБД </w:t>
+      </w:r>
+      <w:r>
+        <w:rPr>
+          <w:lang w:val="en-US"/>
+        </w:rPr>
+        <w:t>PostgreSQL</w:t>
       </w:r>
       <w:r>
         <w:t>;</w:t>
@@ -4128,7 +5116,22 @@
         <w:pStyle w:val="a6"/>
       </w:pPr>
       <w:r>
-        <w:t>Создавать учётную запись владельца отеля для добавления отеля в систему</w:t>
+        <w:t xml:space="preserve">Инструмент для создания документации </w:t>
+      </w:r>
+      <w:r>
+        <w:rPr>
+          <w:lang w:val="en-US"/>
+        </w:rPr>
+        <w:t>API</w:t>
+      </w:r>
+      <w:r>
+        <w:t xml:space="preserve"> </w:t>
+      </w:r>
+      <w:r>
+        <w:rPr>
+          <w:lang w:val="en-US"/>
+        </w:rPr>
+        <w:t>Swagger</w:t>
       </w:r>
       <w:r>
         <w:t>;</w:t>
@@ -4136,1214 +5139,360 @@
     </w:p>
     <w:p>
       <w:pPr>
+        <w:pStyle w:val="af7"/>
+      </w:pPr>
+      <w:r>
+        <w:t xml:space="preserve">Для реализации клиентской части </w:t>
+      </w:r>
+      <w:r>
+        <w:t>приложения будут использоваться следующие средства:</w:t>
+      </w:r>
+    </w:p>
+    <w:p>
+      <w:pPr>
         <w:pStyle w:val="a6"/>
       </w:pPr>
       <w:r>
-        <w:t>Коммуницировать между пользователем и владельцем отеля в чате.</w:t>
-      </w:r>
-    </w:p>
-    <w:p>
-      <w:pPr>
-        <w:pStyle w:val="a3"/>
-      </w:pPr>
-      <w:bookmarkStart w:id="11" w:name="_Toc161257684"/>
-      <w:r>
-        <w:t>Характеристика объекта автоматизации</w:t>
-      </w:r>
-      <w:bookmarkEnd w:id="11"/>
-    </w:p>
-    <w:p>
-      <w:pPr>
-        <w:pStyle w:val="a9"/>
-      </w:pPr>
-      <w:r>
-        <w:t>Объектом автоматизации является процесс организации деятельности в сфере бронирования отелей</w:t>
-      </w:r>
-      <w:r>
+        <w:lastRenderedPageBreak/>
+        <w:t xml:space="preserve">Язык программирования </w:t>
+      </w:r>
+      <w:r>
+        <w:rPr>
+          <w:lang w:val="en-US"/>
+        </w:rPr>
+        <w:t>JavaScript</w:t>
+      </w:r>
+      <w:r>
+        <w:t>;</w:t>
+      </w:r>
+    </w:p>
+    <w:p>
+      <w:pPr>
+        <w:pStyle w:val="a6"/>
+      </w:pPr>
+      <w:r>
+        <w:t xml:space="preserve">Фреймворк </w:t>
+      </w:r>
+      <w:r>
+        <w:rPr>
+          <w:lang w:val="en-US"/>
+        </w:rPr>
+        <w:t>React;</w:t>
+      </w:r>
+    </w:p>
+    <w:p>
+      <w:pPr>
+        <w:pStyle w:val="af7"/>
+      </w:pPr>
+      <w:r>
+        <w:t>Для разв</w:t>
+      </w:r>
+      <w:r>
+        <w:t>ё</w:t>
+      </w:r>
+      <w:r>
+        <w:t>ртывания приложения б</w:t>
+      </w:r>
+      <w:r>
+        <w:t>удут</w:t>
+      </w:r>
+      <w:r>
+        <w:t xml:space="preserve"> </w:t>
+      </w:r>
+      <w:r>
+        <w:t>использоваться</w:t>
+      </w:r>
+      <w:r>
+        <w:t xml:space="preserve"> следующие </w:t>
+      </w:r>
+      <w:r>
+        <w:t>средства</w:t>
+      </w:r>
+      <w:r>
+        <w:t>:</w:t>
+      </w:r>
+    </w:p>
+    <w:p>
+      <w:pPr>
+        <w:pStyle w:val="a6"/>
+      </w:pPr>
+      <w:r>
+        <w:t xml:space="preserve">Клиент </w:t>
+      </w:r>
+      <w:proofErr w:type="spellStart"/>
+      <w:r>
+        <w:rPr>
+          <w:lang w:val="en-US"/>
+        </w:rPr>
+        <w:t>Certbot</w:t>
+      </w:r>
+      <w:proofErr w:type="spellEnd"/>
+      <w:r>
+        <w:t xml:space="preserve"> </w:t>
+      </w:r>
+      <w:r>
+        <w:t xml:space="preserve">для создания и получения </w:t>
+      </w:r>
+      <w:r>
+        <w:rPr>
+          <w:lang w:val="en-US"/>
+        </w:rPr>
+        <w:t>SSL</w:t>
+      </w:r>
+      <w:r>
+        <w:t xml:space="preserve"> </w:t>
+      </w:r>
+      <w:r>
+        <w:t>сертификата;</w:t>
+      </w:r>
+    </w:p>
+    <w:p>
+      <w:pPr>
+        <w:pStyle w:val="a6"/>
+      </w:pPr>
+      <w:r>
+        <w:rPr>
+          <w:lang w:val="en-US"/>
+        </w:rPr>
+        <w:t>Docker</w:t>
+      </w:r>
+      <w:r>
+        <w:t xml:space="preserve"> </w:t>
+      </w:r>
+      <w:r>
+        <w:t>для автоматизации разв</w:t>
+      </w:r>
+      <w:r>
+        <w:t>ё</w:t>
+      </w:r>
+      <w:r>
+        <w:t>ртывания;</w:t>
+      </w:r>
+    </w:p>
+    <w:p>
+      <w:pPr>
+        <w:pStyle w:val="a6"/>
+      </w:pPr>
+      <w:r>
+        <w:rPr>
+          <w:lang w:val="en-US"/>
+        </w:rPr>
+        <w:t>Nginx</w:t>
+      </w:r>
+      <w:r>
+        <w:t xml:space="preserve"> </w:t>
+      </w:r>
+      <w:r>
+        <w:t xml:space="preserve">для обеспечения поддержки </w:t>
+      </w:r>
+      <w:r>
+        <w:rPr>
+          <w:lang w:val="en-US"/>
+        </w:rPr>
+        <w:t>SSL</w:t>
+      </w:r>
+      <w:r>
+        <w:t xml:space="preserve"> и проксирования запросов к </w:t>
+      </w:r>
+      <w:r>
+        <w:rPr>
+          <w:lang w:val="en-US"/>
+        </w:rPr>
+        <w:t>back</w:t>
+      </w:r>
+      <w:r>
+        <w:t>-</w:t>
+      </w:r>
+      <w:r>
+        <w:rPr>
+          <w:lang w:val="en-US"/>
+        </w:rPr>
+        <w:t>end</w:t>
+      </w:r>
+      <w:r>
+        <w:t xml:space="preserve"> приложению.</w:t>
+      </w:r>
+    </w:p>
+    <w:p>
+      <w:pPr>
+        <w:pStyle w:val="a4"/>
+      </w:pPr>
+      <w:bookmarkStart w:id="18" w:name="_Toc161257691"/>
+      <w:r>
+        <w:t>Общие технические требования к приложению</w:t>
+      </w:r>
+      <w:bookmarkEnd w:id="18"/>
+    </w:p>
+    <w:p>
+      <w:pPr>
+        <w:pStyle w:val="a5"/>
+      </w:pPr>
+      <w:bookmarkStart w:id="19" w:name="_Toc161257692"/>
+      <w:r>
+        <w:t>Общие т</w:t>
+      </w:r>
+      <w:r>
+        <w:t>ребования</w:t>
+      </w:r>
+      <w:r>
+        <w:t xml:space="preserve"> к оформлению и верстке страниц</w:t>
+      </w:r>
+      <w:bookmarkEnd w:id="19"/>
+    </w:p>
+    <w:p>
+      <w:pPr>
+        <w:pStyle w:val="af7"/>
+      </w:pPr>
+      <w:bookmarkStart w:id="20" w:name="_Hlk161247592"/>
+      <w:r>
+        <w:t>Все страницы сайта должны быть выполнены в едином стиле, соответствующем тематике отельного бронирования. Цветовая палитра и стили шрифтов должны быть гармонично подобраны и привлекательны для пользователей</w:t>
+      </w:r>
+      <w:r>
+        <w:t xml:space="preserve">. </w:t>
+      </w:r>
+      <w:r>
+        <w:t>Приложение должно содержать разработанный логотип, отражающий его назначение и стиль.</w:t>
+      </w:r>
+    </w:p>
+    <w:p>
+      <w:pPr>
+        <w:pStyle w:val="af7"/>
+      </w:pPr>
+      <w:r>
+        <w:t>Необходимо корректное и одинаковое отображение страниц сайта в</w:t>
+      </w:r>
+    </w:p>
+    <w:p>
+      <w:pPr>
+        <w:pStyle w:val="af7"/>
+      </w:pPr>
+      <w:r>
+        <w:t>следующих браузерах:</w:t>
+      </w:r>
+    </w:p>
+    <w:p>
+      <w:pPr>
+        <w:pStyle w:val="a2"/>
+      </w:pPr>
+      <w:r>
+        <w:rPr>
+          <w:lang w:val="en-US"/>
+        </w:rPr>
+        <w:t xml:space="preserve">Google Chrome </w:t>
+      </w:r>
+      <w:r>
+        <w:rPr>
+          <w:lang w:val="en-US"/>
+        </w:rPr>
+        <w:t>122.0.6261.128/129</w:t>
+      </w:r>
+      <w:r>
+        <w:rPr>
+          <w:lang w:val="en-US"/>
+        </w:rPr>
+        <w:t>;</w:t>
+      </w:r>
+    </w:p>
+    <w:p>
+      <w:pPr>
+        <w:pStyle w:val="a2"/>
+      </w:pPr>
+      <w:r>
+        <w:rPr>
+          <w:lang w:val="en-US"/>
+        </w:rPr>
+        <w:t xml:space="preserve">Yandex Browser </w:t>
+      </w:r>
+      <w:r>
+        <w:rPr>
+          <w:lang w:val="en-US"/>
+        </w:rPr>
+        <w:t>23.11.3.955</w:t>
+      </w:r>
+      <w:r>
+        <w:rPr>
+          <w:lang w:val="en-US"/>
+        </w:rPr>
+        <w:t>;</w:t>
+      </w:r>
+    </w:p>
+    <w:p>
+      <w:pPr>
+        <w:pStyle w:val="a2"/>
+      </w:pPr>
+      <w:r>
+        <w:rPr>
+          <w:lang w:val="en-US"/>
+        </w:rPr>
+        <w:t xml:space="preserve">Microsoft Edge </w:t>
+      </w:r>
+      <w:r>
+        <w:rPr>
+          <w:lang w:val="en-US"/>
+        </w:rPr>
+        <w:t>121.0.2277.83</w:t>
+      </w:r>
+      <w:r>
+        <w:rPr>
+          <w:lang w:val="en-US"/>
+        </w:rPr>
+        <w:t>;</w:t>
+      </w:r>
+    </w:p>
+    <w:p>
+      <w:pPr>
+        <w:pStyle w:val="a2"/>
+      </w:pPr>
+      <w:r>
+        <w:rPr>
+          <w:lang w:val="en-US"/>
+        </w:rPr>
+        <w:t xml:space="preserve">Safari </w:t>
+      </w:r>
+      <w:r>
+        <w:rPr>
+          <w:lang w:val="en-US"/>
+        </w:rPr>
+        <w:t>16.5.2</w:t>
+      </w:r>
+      <w:r>
+        <w:rPr>
+          <w:lang w:val="en-US"/>
+        </w:rPr>
+        <w:t>;</w:t>
+      </w:r>
+    </w:p>
+    <w:p>
+      <w:pPr>
+        <w:pStyle w:val="a2"/>
+      </w:pPr>
+      <w:r>
+        <w:rPr>
+          <w:lang w:val="en-US"/>
+        </w:rPr>
+        <w:t xml:space="preserve">Mozilla Firefox </w:t>
+      </w:r>
+      <w:r>
+        <w:rPr>
+          <w:lang w:val="en-US"/>
+        </w:rPr>
+        <w:t>123.0.1</w:t>
+      </w:r>
+      <w:r>
+        <w:rPr>
+          <w:lang w:val="en-US"/>
+        </w:rPr>
         <w:t>.</w:t>
       </w:r>
     </w:p>
-    <w:p>
-      <w:pPr>
-        <w:pStyle w:val="a3"/>
-      </w:pPr>
-      <w:bookmarkStart w:id="12" w:name="_Toc161257685"/>
-      <w:r>
-        <w:lastRenderedPageBreak/>
-        <w:t>Требования к приложению</w:t>
-      </w:r>
-      <w:bookmarkEnd w:id="12"/>
-    </w:p>
-    <w:p>
-      <w:pPr>
-        <w:pStyle w:val="a4"/>
-      </w:pPr>
-      <w:bookmarkStart w:id="13" w:name="_Toc161257686"/>
-      <w:r>
-        <w:t>Требования к приложению в целом</w:t>
-      </w:r>
-      <w:bookmarkEnd w:id="13"/>
-    </w:p>
-    <w:p>
-      <w:pPr>
-        <w:pStyle w:val="a9"/>
-      </w:pPr>
-      <w:r>
-        <w:t>Разрабатываемое приложение должно удовлетворять следующим основным требованиям</w:t>
-      </w:r>
-      <w:r>
-        <w:t>:</w:t>
-      </w:r>
-    </w:p>
-    <w:p>
-      <w:pPr>
-        <w:pStyle w:val="a2"/>
-      </w:pPr>
-      <w:r>
-        <w:t>Приложение должно корректно работать в современных веб-браузерах</w:t>
-      </w:r>
-      <w:r>
-        <w:t>;</w:t>
-      </w:r>
-    </w:p>
-    <w:p>
-      <w:pPr>
-        <w:pStyle w:val="a2"/>
-      </w:pPr>
-      <w:r>
-        <w:t>Приложение должно реализовывать</w:t>
-      </w:r>
-      <w:r>
-        <w:t xml:space="preserve"> </w:t>
-      </w:r>
-      <w:r>
-        <w:t>основные</w:t>
-      </w:r>
-      <w:r>
-        <w:t xml:space="preserve"> функциональн</w:t>
-      </w:r>
-      <w:r>
-        <w:t>ые</w:t>
-      </w:r>
-      <w:r>
-        <w:t xml:space="preserve"> задач</w:t>
-      </w:r>
-      <w:r>
-        <w:t>и</w:t>
-      </w:r>
-      <w:r>
-        <w:t>, соответствующи</w:t>
-      </w:r>
-      <w:r>
-        <w:t>е</w:t>
-      </w:r>
-      <w:r>
-        <w:t xml:space="preserve"> целям проекта</w:t>
-      </w:r>
-      <w:r>
-        <w:t>;</w:t>
-      </w:r>
-    </w:p>
-    <w:p>
-      <w:pPr>
-        <w:pStyle w:val="a2"/>
-      </w:pPr>
-      <w:r>
-        <w:t>Созданное приложение должно иметь архитектуру, соответствующую шаблону клиент-серверного приложения, с разделением на back-end и front-end</w:t>
-      </w:r>
-      <w:r>
-        <w:t>;</w:t>
-      </w:r>
-    </w:p>
-    <w:p>
-      <w:pPr>
-        <w:pStyle w:val="a2"/>
-      </w:pPr>
-      <w:r>
-        <w:t>Взаимодействие между back-end и front-end должно осуществляться посредством REST API</w:t>
-      </w:r>
-      <w:r>
-        <w:t>.</w:t>
-      </w:r>
-    </w:p>
-    <w:p>
-      <w:pPr>
-        <w:pStyle w:val="a9"/>
-      </w:pPr>
-      <w:r>
-        <w:t>У приложения есть следующие перспективы развития:</w:t>
-      </w:r>
-    </w:p>
-    <w:p>
-      <w:pPr>
-        <w:pStyle w:val="a2"/>
-      </w:pPr>
-      <w:r>
-        <w:t>Создание мобильной версии приложения для удобного доступа к услугам в любое время и из любой точки</w:t>
-      </w:r>
-      <w:r>
-        <w:t>;</w:t>
-      </w:r>
-    </w:p>
-    <w:p>
-      <w:pPr>
-        <w:pStyle w:val="a2"/>
-      </w:pPr>
-      <w:r>
-        <w:t>Внедрение технологий искусственного интеллекта для персонализации рекомендаций и улучшения качества обслуживания пользователей</w:t>
-      </w:r>
-      <w:r>
-        <w:t>;</w:t>
-      </w:r>
-    </w:p>
-    <w:p>
-      <w:pPr>
-        <w:pStyle w:val="a2"/>
-      </w:pPr>
-      <w:r>
-        <w:t>Д</w:t>
-      </w:r>
-      <w:r>
-        <w:t>обавление блога, который будет содержать полезные статьи, советы и рекомендации по выбору отелей, путешествиям и туризму в целом. Это позволит привлечь новых пользователей за счет предоставления ценной информации и увеличит интерес к приложению</w:t>
-      </w:r>
-      <w:r>
-        <w:t>.</w:t>
-      </w:r>
-    </w:p>
-    <w:p>
-      <w:pPr>
-        <w:pStyle w:val="a6"/>
-        <w:numPr>
-          <w:ilvl w:val="0"/>
-          <w:numId w:val="0"/>
-        </w:numPr>
-      </w:pPr>
-    </w:p>
-    <w:p>
-      <w:pPr>
-        <w:pStyle w:val="a4"/>
-      </w:pPr>
-      <w:r>
-        <w:lastRenderedPageBreak/>
-        <w:t xml:space="preserve"> </w:t>
-      </w:r>
-      <w:bookmarkStart w:id="14" w:name="_Toc161257687"/>
-      <w:r>
-        <w:t>Требован</w:t>
-      </w:r>
-      <w:r>
-        <w:t xml:space="preserve">ия </w:t>
-      </w:r>
-      <w:r>
-        <w:t>к функциям, выполняемым приложением</w:t>
-      </w:r>
-      <w:bookmarkEnd w:id="14"/>
-    </w:p>
-    <w:p>
-      <w:pPr>
-        <w:pStyle w:val="a9"/>
-      </w:pPr>
-      <w:r>
-        <w:t>Разрабатываемое приложение должно соответствовать следующим функциональным требованиям:</w:t>
-      </w:r>
-    </w:p>
-    <w:p>
-      <w:pPr>
-        <w:pStyle w:val="a9"/>
-      </w:pPr>
-      <w:r>
-        <w:t>Неавторизованный пользователь должен обладать возможностью:</w:t>
-      </w:r>
-    </w:p>
-    <w:p>
-      <w:pPr>
-        <w:pStyle w:val="a2"/>
-      </w:pPr>
-      <w:r>
-        <w:t>Авторизоваться/зарегистрироваться в приложении;</w:t>
-      </w:r>
-    </w:p>
-    <w:p>
-      <w:pPr>
-        <w:pStyle w:val="a2"/>
-      </w:pPr>
-      <w:r>
-        <w:t>Получ</w:t>
-      </w:r>
-      <w:r>
-        <w:t>а</w:t>
-      </w:r>
-      <w:r>
-        <w:t>ть</w:t>
-      </w:r>
-      <w:r>
-        <w:t xml:space="preserve"> информаци</w:t>
-      </w:r>
-      <w:r>
-        <w:t>ю</w:t>
-      </w:r>
-      <w:r>
-        <w:t xml:space="preserve"> о предложениях отелей с глубокой фильтрацией </w:t>
-      </w:r>
-      <w:r>
-        <w:t>по  различным критериям, таким как местоположение, цена, удобства и другие параметры</w:t>
-      </w:r>
-      <w:r>
-        <w:t>;</w:t>
-      </w:r>
-    </w:p>
-    <w:p>
-      <w:pPr>
-        <w:pStyle w:val="a2"/>
-      </w:pPr>
-      <w:r>
-        <w:t>Просматривать</w:t>
-      </w:r>
-      <w:r>
-        <w:t xml:space="preserve"> детальн</w:t>
-      </w:r>
-      <w:r>
-        <w:t>ую</w:t>
-      </w:r>
-      <w:r>
-        <w:t xml:space="preserve"> информаци</w:t>
-      </w:r>
-      <w:r>
-        <w:t>ю</w:t>
-      </w:r>
-      <w:r>
-        <w:t xml:space="preserve"> о каждом отеле, включая фотографии, описания, отзывы и оценки</w:t>
-      </w:r>
-      <w:r>
-        <w:t>;</w:t>
-      </w:r>
-    </w:p>
-    <w:p>
-      <w:pPr>
-        <w:pStyle w:val="a2"/>
-      </w:pPr>
-      <w:r>
-        <w:t>Выполнять поиск отелей по различным критериям</w:t>
-      </w:r>
-      <w:r>
-        <w:t>.</w:t>
-      </w:r>
-    </w:p>
-    <w:p>
-      <w:pPr>
-        <w:pStyle w:val="a9"/>
-      </w:pPr>
-      <w:r>
-        <w:t>Авторизованный пользователь</w:t>
-      </w:r>
-      <w:r>
-        <w:t xml:space="preserve"> (</w:t>
-      </w:r>
-      <w:r>
-        <w:t xml:space="preserve">в роли </w:t>
-      </w:r>
-      <w:r>
-        <w:t>клиент</w:t>
-      </w:r>
-      <w:r>
-        <w:t>а</w:t>
-      </w:r>
-      <w:r>
-        <w:t>)</w:t>
-      </w:r>
-      <w:r>
-        <w:t xml:space="preserve"> должен обладать возможностью:</w:t>
-      </w:r>
-    </w:p>
-    <w:p>
-      <w:pPr>
-        <w:pStyle w:val="a2"/>
-      </w:pPr>
-      <w:r>
-        <w:t>Получ</w:t>
-      </w:r>
-      <w:r>
-        <w:t>а</w:t>
-      </w:r>
-      <w:r>
-        <w:t>ть</w:t>
-      </w:r>
-      <w:r>
-        <w:t xml:space="preserve"> информаци</w:t>
-      </w:r>
-      <w:r>
-        <w:t>ю</w:t>
-      </w:r>
-      <w:r>
-        <w:t xml:space="preserve"> о предложениях отелей с глубокой фильтрацией </w:t>
-      </w:r>
-      <w:r>
-        <w:t>по  различным критериям, таким как местоположение, цена, удобства и другие параметры</w:t>
-      </w:r>
-      <w:r>
-        <w:t>;</w:t>
-      </w:r>
-    </w:p>
-    <w:p>
-      <w:pPr>
-        <w:pStyle w:val="a2"/>
-      </w:pPr>
-      <w:r>
-        <w:t>Просматривать</w:t>
-      </w:r>
-      <w:r>
-        <w:t xml:space="preserve"> детальн</w:t>
-      </w:r>
-      <w:r>
-        <w:t>ую</w:t>
-      </w:r>
-      <w:r>
-        <w:t xml:space="preserve"> информаци</w:t>
-      </w:r>
-      <w:r>
-        <w:t>ю</w:t>
-      </w:r>
-      <w:r>
-        <w:t xml:space="preserve"> о каждом отеле, включая фотографии, описания, отзывы и оценки</w:t>
-      </w:r>
-      <w:r>
-        <w:t>;</w:t>
-      </w:r>
-    </w:p>
-    <w:p>
-      <w:pPr>
-        <w:pStyle w:val="a2"/>
-      </w:pPr>
-      <w:r>
-        <w:t>Выполнять поиск отелей по различным критериям</w:t>
-      </w:r>
-      <w:r>
-        <w:t>;</w:t>
-      </w:r>
-    </w:p>
-    <w:p>
-      <w:pPr>
-        <w:pStyle w:val="a2"/>
-      </w:pPr>
-      <w:r>
-        <w:t>Просматривать свою  историю бронирования</w:t>
-      </w:r>
-      <w:r>
-        <w:rPr>
-          <w:lang w:val="en-US"/>
-        </w:rPr>
-        <w:t>;</w:t>
-      </w:r>
-    </w:p>
-    <w:p>
-      <w:pPr>
-        <w:pStyle w:val="a2"/>
-      </w:pPr>
-      <w:r>
-        <w:t>Возможность бронировать отель</w:t>
-      </w:r>
-      <w:r>
-        <w:rPr>
-          <w:lang w:val="en-US"/>
-        </w:rPr>
-        <w:t>;</w:t>
-      </w:r>
-    </w:p>
-    <w:p>
-      <w:pPr>
-        <w:pStyle w:val="a2"/>
-      </w:pPr>
-      <w:r>
-        <w:t>Редактировать персональ</w:t>
-      </w:r>
-      <w:r>
-        <w:t>н</w:t>
-      </w:r>
-      <w:r>
-        <w:t>ую информацию в учётной записи</w:t>
-      </w:r>
-      <w:r>
-        <w:t>;</w:t>
-      </w:r>
-    </w:p>
-    <w:p>
-      <w:pPr>
-        <w:pStyle w:val="a2"/>
-      </w:pPr>
-      <w:r>
-        <w:t>Оставлять отзывы и оценки об отелях</w:t>
-      </w:r>
-      <w:r>
-        <w:t>;</w:t>
-      </w:r>
-    </w:p>
-    <w:p>
-      <w:pPr>
-        <w:pStyle w:val="a2"/>
-      </w:pPr>
-      <w:r>
-        <w:t>Возможность общаться с владельцем отеля через чат.</w:t>
-      </w:r>
-    </w:p>
-    <w:p>
-      <w:pPr>
-        <w:pStyle w:val="a2"/>
-        <w:numPr>
-          <w:ilvl w:val="0"/>
-          <w:numId w:val="0"/>
-        </w:numPr>
-      </w:pPr>
-    </w:p>
-    <w:p>
-      <w:pPr>
-        <w:pStyle w:val="a9"/>
-      </w:pPr>
-      <w:r>
-        <w:lastRenderedPageBreak/>
-        <w:t>Авторизованный пользователь (в роли  владельца отеля)</w:t>
-      </w:r>
-      <w:r>
-        <w:t xml:space="preserve"> должен обладать возможностью:</w:t>
-      </w:r>
-    </w:p>
-    <w:p>
-      <w:pPr>
-        <w:pStyle w:val="a2"/>
-      </w:pPr>
-      <w:r>
-        <w:t>Добавлять</w:t>
-      </w:r>
-      <w:r>
-        <w:t xml:space="preserve"> информаци</w:t>
-      </w:r>
-      <w:r>
-        <w:t>ю</w:t>
-      </w:r>
-      <w:r>
-        <w:t xml:space="preserve"> о своем отеле, включая описание, фотографии, цены и доступные удобства;</w:t>
-      </w:r>
-    </w:p>
-    <w:p>
-      <w:pPr>
-        <w:pStyle w:val="a2"/>
-      </w:pPr>
-      <w:r>
-        <w:t>Обновл</w:t>
-      </w:r>
-      <w:r>
-        <w:t>ять</w:t>
-      </w:r>
-      <w:r>
-        <w:t xml:space="preserve"> информаци</w:t>
-      </w:r>
-      <w:r>
-        <w:t>ю</w:t>
-      </w:r>
-      <w:r>
-        <w:t xml:space="preserve"> о своем отеле, в том числе актуализация цен и доступности номеров;</w:t>
-      </w:r>
-    </w:p>
-    <w:p>
-      <w:pPr>
-        <w:pStyle w:val="a2"/>
-      </w:pPr>
-      <w:r>
-        <w:t>Просм</w:t>
-      </w:r>
-      <w:r>
-        <w:t>атривать</w:t>
-      </w:r>
-      <w:r>
-        <w:t xml:space="preserve"> и управл</w:t>
-      </w:r>
-      <w:r>
-        <w:t>ять</w:t>
-      </w:r>
-      <w:r>
-        <w:t xml:space="preserve"> бронированиями</w:t>
-      </w:r>
-      <w:r>
-        <w:rPr>
-          <w:lang w:val="en-US"/>
-        </w:rPr>
-        <w:t>;</w:t>
-      </w:r>
-    </w:p>
-    <w:p>
-      <w:pPr>
-        <w:pStyle w:val="a2"/>
-      </w:pPr>
-      <w:r>
-        <w:t>Общаться с клиентами через систему чата</w:t>
-      </w:r>
-      <w:r>
-        <w:t>;</w:t>
-      </w:r>
-    </w:p>
-    <w:p>
-      <w:pPr>
-        <w:pStyle w:val="a6"/>
-        <w:numPr>
-          <w:ilvl w:val="0"/>
-          <w:numId w:val="0"/>
-        </w:numPr>
-      </w:pPr>
-    </w:p>
-    <w:p>
-      <w:pPr>
-        <w:pStyle w:val="a4"/>
-      </w:pPr>
-      <w:bookmarkStart w:id="15" w:name="_Toc161257688"/>
-      <w:r>
-        <w:t>Требования к видам обеспечения приложения</w:t>
-      </w:r>
-      <w:bookmarkEnd w:id="15"/>
-    </w:p>
-    <w:p>
-      <w:pPr>
-        <w:pStyle w:val="a5"/>
-      </w:pPr>
-      <w:bookmarkStart w:id="16" w:name="_Toc161257689"/>
-      <w:r>
-        <w:t>Требования к структуре</w:t>
-      </w:r>
-      <w:bookmarkEnd w:id="16"/>
-    </w:p>
-    <w:p>
-      <w:pPr>
-        <w:pStyle w:val="a9"/>
-        <w:rPr>
-          <w:lang w:val="en-US"/>
-        </w:rPr>
-      </w:pPr>
-      <w:r>
-        <w:t xml:space="preserve">Для </w:t>
-      </w:r>
-      <w:r>
-        <w:rPr>
-          <w:lang w:val="en-US"/>
-        </w:rPr>
-        <w:t>Frontend:</w:t>
-      </w:r>
-    </w:p>
-    <w:p>
-      <w:pPr>
-        <w:pStyle w:val="a9"/>
-      </w:pPr>
-      <w:r>
-        <w:t xml:space="preserve">Сервис должен быть реализован в соответствии с архитектурным паттерном </w:t>
-      </w:r>
-      <w:r>
-        <w:rPr>
-          <w:lang w:val="en-US"/>
-        </w:rPr>
-        <w:t>Module</w:t>
-      </w:r>
-      <w:r>
-        <w:t xml:space="preserve">  </w:t>
-      </w:r>
-      <w:r>
-        <w:t>—</w:t>
-      </w:r>
-      <w:r>
-        <w:t xml:space="preserve"> </w:t>
-      </w:r>
-      <w:r>
-        <w:t>паттерн, который используется для организации кода в отдельные модули или компоненты. Цель использования паттерна Module - избежать конфликтов и обеспечить лучшую структурированность, масштабируемость и повторное использование кода.</w:t>
-      </w:r>
-      <w:r>
-        <w:t xml:space="preserve"> </w:t>
-      </w:r>
-      <w:r>
-        <w:t>Каждый модуль содержит свою собственную область видимости, что позволяет исключить конфликты между переменными или функциями из разных модулей.</w:t>
-      </w:r>
-    </w:p>
-    <w:p>
-      <w:pPr>
-        <w:pStyle w:val="a9"/>
-      </w:pPr>
-      <w:r>
-        <w:t xml:space="preserve">Для </w:t>
-      </w:r>
-      <w:r>
-        <w:rPr>
-          <w:lang w:val="en-US"/>
-        </w:rPr>
-        <w:t>Backend</w:t>
-      </w:r>
-      <w:r>
-        <w:t>:</w:t>
-      </w:r>
-    </w:p>
-    <w:p>
-      <w:pPr>
-        <w:pStyle w:val="a9"/>
-      </w:pPr>
-      <w:r>
-        <w:t>Приложение должно быть реализовано в соответствии с подходом MVC (Model – View – Controller) — паттерн разработки, разделяющий архитектуру приложения на три модуля: модель (Model), представление или вид (View), контроллер (Controller).</w:t>
-      </w:r>
-    </w:p>
-    <w:p>
-      <w:pPr>
-        <w:pStyle w:val="a6"/>
-      </w:pPr>
-      <w:r>
-        <w:rPr>
-          <w:lang w:val="en-US"/>
-        </w:rPr>
-        <w:t>Model</w:t>
-      </w:r>
-      <w:r>
-        <w:t xml:space="preserve"> </w:t>
-      </w:r>
-      <w:r>
-        <w:t>–</w:t>
-      </w:r>
-      <w:r>
-        <w:t xml:space="preserve"> </w:t>
-      </w:r>
-      <w:r>
-        <w:t>э</w:t>
-      </w:r>
-      <w:r>
-        <w:t>то основная логика приложения. Отвечает за данные, методы работы с ними и структуру программы. Модель реагирует на команды из контроллера и выдает информацию и/или изменяет свое состояние. Она передает данные в представление</w:t>
-      </w:r>
-      <w:r>
-        <w:t>;</w:t>
-      </w:r>
-    </w:p>
-    <w:p>
-      <w:pPr>
-        <w:pStyle w:val="a6"/>
-      </w:pPr>
-      <w:r>
-        <w:rPr>
-          <w:lang w:val="en-US"/>
-        </w:rPr>
-        <w:lastRenderedPageBreak/>
-        <w:t>View</w:t>
-      </w:r>
-      <w:r>
-        <w:t xml:space="preserve"> –</w:t>
-      </w:r>
-      <w:r>
-        <w:t xml:space="preserve"> </w:t>
-      </w:r>
-      <w:r>
-        <w:t xml:space="preserve">отвечает за </w:t>
-      </w:r>
-      <w:r>
-        <w:t>визуализаци</w:t>
-      </w:r>
-      <w:r>
-        <w:t>ю</w:t>
-      </w:r>
-      <w:r>
-        <w:t xml:space="preserve"> информации, которую он получает от модели. View отображает данные на уровне пользовательского интерфейса. Например, в виде таблицы или списка. Представление определяет внешний вид приложения и способы взаимодействия с ним</w:t>
-      </w:r>
-      <w:r>
-        <w:t>;</w:t>
-      </w:r>
-    </w:p>
-    <w:p>
-      <w:pPr>
-        <w:pStyle w:val="a6"/>
-      </w:pPr>
-      <w:r>
-        <w:rPr>
-          <w:lang w:val="en-US"/>
-        </w:rPr>
-        <w:t>Controller</w:t>
-      </w:r>
-      <w:r>
-        <w:t xml:space="preserve"> </w:t>
-      </w:r>
-      <w:r>
-        <w:t>–</w:t>
-      </w:r>
-      <w:r>
-        <w:t xml:space="preserve"> </w:t>
-      </w:r>
-      <w:r>
-        <w:t>обеспечивает взаимодействие с системой: обрабатывает действия пользователя, проверяет полученную информацию и передает ее модели. Контроллер определяет, как приложение будет реагировать на действия пользователя. Также контроллер может отвечать за фильтрацию данных и авторизацию.</w:t>
-      </w:r>
-    </w:p>
-    <w:p>
-      <w:pPr>
-        <w:pStyle w:val="a6"/>
-        <w:numPr>
-          <w:ilvl w:val="0"/>
-          <w:numId w:val="0"/>
-        </w:numPr>
-      </w:pPr>
-    </w:p>
-    <w:p>
-      <w:pPr>
-        <w:pStyle w:val="4"/>
-      </w:pPr>
-      <w:r>
-        <w:t>Требования к веб-интерфейсу:</w:t>
-      </w:r>
-    </w:p>
-    <w:p>
-      <w:pPr>
-        <w:pStyle w:val="a2"/>
-      </w:pPr>
-      <w:r>
-        <w:t>Веб-приложение должно быть доступно и корректно работать в современных веб-браузерах на настольных компьютерах и мобильных устройствах;</w:t>
-      </w:r>
-    </w:p>
-    <w:p>
-      <w:pPr>
-        <w:pStyle w:val="a2"/>
-      </w:pPr>
-      <w:r>
-        <w:t>Реализация пользовательского интерфейса должна быть интуитивно понятной, удобной и эстетически привлекательной для пользователей;</w:t>
-      </w:r>
-    </w:p>
-    <w:p>
-      <w:pPr>
-        <w:pStyle w:val="a2"/>
-      </w:pPr>
-      <w:r>
-        <w:t>Веб-интерфейс должен быть разработан с использованием фреймворка React.js версии 1</w:t>
-      </w:r>
-      <w:r>
-        <w:t>7</w:t>
-      </w:r>
-      <w:r>
-        <w:t xml:space="preserve"> или выше.</w:t>
-      </w:r>
-    </w:p>
-    <w:p>
-      <w:pPr>
-        <w:pStyle w:val="4"/>
-      </w:pPr>
-      <w:r>
-        <w:t>Требования к серверной части:</w:t>
-      </w:r>
-    </w:p>
-    <w:p>
-      <w:pPr>
-        <w:pStyle w:val="a2"/>
-      </w:pPr>
-      <w:r>
-        <w:t>Серверная часть приложения должна обрабатывать запросы и обеспечивать взаимодействие с базой данных и другими внешними сервисами</w:t>
-      </w:r>
-      <w:r>
-        <w:t>;</w:t>
-      </w:r>
-    </w:p>
-    <w:p>
-      <w:pPr>
-        <w:pStyle w:val="a2"/>
-      </w:pPr>
-      <w:r>
-        <w:t xml:space="preserve">Серверная часть должна быть реализована на языке программирования </w:t>
-      </w:r>
-      <w:r>
-        <w:rPr>
-          <w:lang w:val="en-US"/>
-        </w:rPr>
-        <w:t>Python</w:t>
-      </w:r>
-      <w:r>
-        <w:t xml:space="preserve"> версии 3.</w:t>
-      </w:r>
-      <w:r>
-        <w:t>1</w:t>
-      </w:r>
-      <w:r>
-        <w:t>0</w:t>
-      </w:r>
-      <w:r>
-        <w:t xml:space="preserve"> </w:t>
-      </w:r>
-      <w:r>
-        <w:t>или выше</w:t>
-      </w:r>
-      <w:r>
-        <w:t>;</w:t>
-      </w:r>
-    </w:p>
-    <w:p>
-      <w:pPr>
-        <w:pStyle w:val="a2"/>
-      </w:pPr>
-      <w:r>
-        <w:t xml:space="preserve">Для обработки HTTP запросов и создания API должен использоваться фреймворк </w:t>
-      </w:r>
-      <w:r>
-        <w:rPr>
-          <w:lang w:val="en-US"/>
-        </w:rPr>
-        <w:t>FastAPI</w:t>
-      </w:r>
-      <w:r>
-        <w:t>;</w:t>
-      </w:r>
-    </w:p>
-    <w:p>
-      <w:pPr>
-        <w:pStyle w:val="a9"/>
-      </w:pPr>
-      <w:r>
-        <w:lastRenderedPageBreak/>
-        <w:t>В качестве системы управления базами данных необходимо использовать PostgreSQL версии 13 или выше</w:t>
-      </w:r>
-      <w:r>
-        <w:t>.</w:t>
-      </w:r>
-    </w:p>
-    <w:p>
-      <w:pPr>
-        <w:pStyle w:val="a9"/>
-      </w:pPr>
-    </w:p>
-    <w:p>
-      <w:pPr>
-        <w:pStyle w:val="a5"/>
-      </w:pPr>
-      <w:bookmarkStart w:id="17" w:name="_Toc161257690"/>
-      <w:r>
-        <w:t>Требования к программному обеспечению</w:t>
-      </w:r>
-      <w:r>
-        <w:t xml:space="preserve"> сайта</w:t>
-      </w:r>
-      <w:bookmarkEnd w:id="17"/>
-    </w:p>
-    <w:p>
-      <w:pPr>
-        <w:pStyle w:val="a9"/>
-      </w:pPr>
-      <w:r>
-        <w:t>Для реализации серверной части приложения будут использоваться следующие средства</w:t>
-      </w:r>
-      <w:r>
-        <w:t>:</w:t>
-      </w:r>
-    </w:p>
-    <w:p>
-      <w:pPr>
-        <w:pStyle w:val="a6"/>
-      </w:pPr>
-      <w:r>
-        <w:t xml:space="preserve">Язык программирования </w:t>
-      </w:r>
-      <w:r>
-        <w:rPr>
-          <w:lang w:val="en-US"/>
-        </w:rPr>
-        <w:t>Python</w:t>
-      </w:r>
-      <w:r>
-        <w:t>;</w:t>
-      </w:r>
-    </w:p>
-    <w:p>
-      <w:pPr>
-        <w:pStyle w:val="a6"/>
-      </w:pPr>
-      <w:r>
-        <w:t>Фреймворк</w:t>
-      </w:r>
-      <w:r>
-        <w:t xml:space="preserve"> </w:t>
-      </w:r>
-      <w:r>
-        <w:rPr>
-          <w:lang w:val="en-US"/>
-        </w:rPr>
-        <w:t>FastAPI</w:t>
-      </w:r>
-      <w:r>
-        <w:t>;</w:t>
-      </w:r>
-    </w:p>
-    <w:p>
-      <w:pPr>
-        <w:pStyle w:val="a6"/>
-      </w:pPr>
-      <w:r>
-        <w:rPr>
-          <w:lang w:val="en-US"/>
-        </w:rPr>
-        <w:t xml:space="preserve">СУБД </w:t>
-      </w:r>
-      <w:r>
-        <w:rPr>
-          <w:lang w:val="en-US"/>
-        </w:rPr>
-        <w:t>PostgreSQL</w:t>
-      </w:r>
-      <w:r>
-        <w:t>;</w:t>
-      </w:r>
-    </w:p>
-    <w:p>
-      <w:pPr>
-        <w:pStyle w:val="a6"/>
-      </w:pPr>
-      <w:r>
-        <w:t xml:space="preserve">Инструмент для создания документации </w:t>
-      </w:r>
-      <w:r>
-        <w:rPr>
-          <w:lang w:val="en-US"/>
-        </w:rPr>
-        <w:t>API</w:t>
-      </w:r>
-      <w:r>
-        <w:t xml:space="preserve"> </w:t>
-      </w:r>
-      <w:r>
-        <w:rPr>
-          <w:lang w:val="en-US"/>
-        </w:rPr>
-        <w:t>Swagger</w:t>
-      </w:r>
-      <w:r>
-        <w:t>;</w:t>
-      </w:r>
-    </w:p>
-    <w:p>
-      <w:pPr>
-        <w:pStyle w:val="a9"/>
-      </w:pPr>
-      <w:r>
-        <w:t xml:space="preserve">Для реализации клиентской части </w:t>
-      </w:r>
-      <w:r>
-        <w:t>приложения будут использоваться следующие средства:</w:t>
-      </w:r>
-    </w:p>
-    <w:p>
-      <w:pPr>
-        <w:pStyle w:val="a6"/>
-      </w:pPr>
-      <w:r>
-        <w:t xml:space="preserve">Язык программирования </w:t>
-      </w:r>
-      <w:r>
-        <w:rPr>
-          <w:lang w:val="en-US"/>
-        </w:rPr>
-        <w:t>JavaScript</w:t>
-      </w:r>
-      <w:r>
-        <w:t>;</w:t>
-      </w:r>
-    </w:p>
-    <w:p>
-      <w:pPr>
-        <w:pStyle w:val="a6"/>
-      </w:pPr>
-      <w:r>
-        <w:t xml:space="preserve">Фреймворк </w:t>
-      </w:r>
-      <w:r>
-        <w:rPr>
-          <w:lang w:val="en-US"/>
-        </w:rPr>
-        <w:t>React;</w:t>
-      </w:r>
-    </w:p>
-    <w:p>
-      <w:pPr>
-        <w:pStyle w:val="a9"/>
-      </w:pPr>
-      <w:r>
-        <w:t>Для разв</w:t>
-      </w:r>
-      <w:r>
-        <w:t>ё</w:t>
-      </w:r>
-      <w:r>
-        <w:t>ртывания приложения б</w:t>
-      </w:r>
-      <w:r>
-        <w:t>удут</w:t>
-      </w:r>
-      <w:r>
-        <w:t xml:space="preserve"> </w:t>
-      </w:r>
-      <w:r>
-        <w:t>использоваться</w:t>
-      </w:r>
-      <w:r>
-        <w:t xml:space="preserve"> следующие </w:t>
-      </w:r>
-      <w:r>
-        <w:t>средства</w:t>
-      </w:r>
-      <w:r>
-        <w:t>:</w:t>
-      </w:r>
-    </w:p>
-    <w:p>
-      <w:pPr>
-        <w:pStyle w:val="a6"/>
-      </w:pPr>
-      <w:r>
-        <w:t xml:space="preserve">Клиент </w:t>
-      </w:r>
-      <w:r>
-        <w:rPr>
-          <w:lang w:val="en-US"/>
-        </w:rPr>
-        <w:t>Certbot</w:t>
-      </w:r>
-      <w:r>
-        <w:t xml:space="preserve"> </w:t>
-      </w:r>
-      <w:r>
-        <w:t xml:space="preserve">для создания и получения </w:t>
-      </w:r>
-      <w:r>
-        <w:rPr>
-          <w:lang w:val="en-US"/>
-        </w:rPr>
-        <w:t>SSL</w:t>
-      </w:r>
-      <w:r>
-        <w:t xml:space="preserve"> </w:t>
-      </w:r>
-      <w:r>
-        <w:t>сертификата;</w:t>
-      </w:r>
-    </w:p>
-    <w:p>
-      <w:pPr>
-        <w:pStyle w:val="a6"/>
-      </w:pPr>
-      <w:r>
-        <w:rPr>
-          <w:lang w:val="en-US"/>
-        </w:rPr>
-        <w:t>Docker</w:t>
-      </w:r>
-      <w:r>
-        <w:t xml:space="preserve"> </w:t>
-      </w:r>
-      <w:r>
-        <w:t>для автоматизации разв</w:t>
-      </w:r>
-      <w:r>
-        <w:t>ё</w:t>
-      </w:r>
-      <w:r>
-        <w:t>ртывания;</w:t>
-      </w:r>
-    </w:p>
-    <w:p>
-      <w:pPr>
-        <w:pStyle w:val="a6"/>
-      </w:pPr>
-      <w:r>
-        <w:rPr>
-          <w:lang w:val="en-US"/>
-        </w:rPr>
-        <w:t>Nginx</w:t>
-      </w:r>
-      <w:r>
-        <w:t xml:space="preserve"> </w:t>
-      </w:r>
-      <w:r>
-        <w:t xml:space="preserve">для обеспечения поддержки </w:t>
-      </w:r>
-      <w:r>
-        <w:rPr>
-          <w:lang w:val="en-US"/>
-        </w:rPr>
-        <w:t>SSL</w:t>
-      </w:r>
-      <w:r>
-        <w:t xml:space="preserve"> и проксирования запросов к </w:t>
-      </w:r>
-      <w:r>
-        <w:rPr>
-          <w:lang w:val="en-US"/>
-        </w:rPr>
-        <w:t>back</w:t>
-      </w:r>
-      <w:r>
-        <w:t>-</w:t>
-      </w:r>
-      <w:r>
-        <w:rPr>
-          <w:lang w:val="en-US"/>
-        </w:rPr>
-        <w:t>end</w:t>
-      </w:r>
-      <w:r>
-        <w:t xml:space="preserve"> приложению.</w:t>
-      </w:r>
-    </w:p>
-    <w:p>
-      <w:pPr>
-        <w:pStyle w:val="a6"/>
-        <w:numPr>
-          <w:ilvl w:val="0"/>
-          <w:numId w:val="0"/>
-        </w:numPr>
-      </w:pPr>
-    </w:p>
-    <w:p>
-      <w:pPr>
-        <w:pStyle w:val="a4"/>
-      </w:pPr>
-      <w:bookmarkStart w:id="18" w:name="_Toc161257691"/>
-      <w:r>
-        <w:t>Общие технические требования к приложению</w:t>
-      </w:r>
-      <w:bookmarkEnd w:id="18"/>
-    </w:p>
-    <w:p>
-      <w:pPr>
-        <w:pStyle w:val="a5"/>
-      </w:pPr>
-      <w:bookmarkStart w:id="19" w:name="_Toc161257692"/>
-      <w:r>
-        <w:t>Общие т</w:t>
-      </w:r>
-      <w:r>
-        <w:t>ребования</w:t>
-      </w:r>
-      <w:r>
-        <w:t xml:space="preserve"> к оформлению и верстке страниц</w:t>
-      </w:r>
-      <w:bookmarkEnd w:id="19"/>
-    </w:p>
-    <w:p>
-      <w:pPr>
-        <w:pStyle w:val="a9"/>
-      </w:pPr>
-      <w:bookmarkStart w:id="20" w:name="_Hlk161247592"/>
-      <w:r>
-        <w:t>Все страницы сайта должны быть выполнены в едином стиле, соответствующем тематике отельного бронирования. Цветовая палитра и стили шрифтов должны быть гармонично подобраны и привлекательны для пользователей</w:t>
-      </w:r>
-      <w:r>
-        <w:t xml:space="preserve">. </w:t>
-      </w:r>
-      <w:r>
-        <w:t>Приложение должно содержать разработанный логотип, отражающий его назначение и стиль.</w:t>
-      </w:r>
-    </w:p>
     <w:bookmarkEnd w:id="20"/>
     <w:p>
       <w:pPr>
-        <w:pStyle w:val="a9"/>
-      </w:pPr>
-      <w:r>
-        <w:lastRenderedPageBreak/>
+        <w:pStyle w:val="af7"/>
+      </w:pPr>
+      <w:r>
         <w:t>Верстка сайта должна быть адаптирована под популярные разрешения экранов, чтобы обеспечить удобство использования и приятный внешний вид для всех пользователей.</w:t>
       </w:r>
-    </w:p>
-    <w:p>
-      <w:pPr>
-        <w:pStyle w:val="a9"/>
-      </w:pPr>
     </w:p>
     <w:p>
       <w:pPr>
@@ -5356,19 +5505,128 @@
       </w:r>
       <w:bookmarkEnd w:id="21"/>
       <w:bookmarkEnd w:id="22"/>
+    </w:p>
+    <w:p>
+      <w:pPr>
+        <w:pStyle w:val="a2"/>
+      </w:pPr>
+      <w:r>
+        <w:t>Сайт должен поддерживать загрузку изображений в форматах JPEG, PNG с разрешением, соответствующим различным типам контента и требованиям дизайна.</w:t>
+      </w:r>
+    </w:p>
+    <w:p>
+      <w:pPr>
+        <w:pStyle w:val="a2"/>
+      </w:pPr>
+      <w:r>
+        <w:lastRenderedPageBreak/>
+        <w:t>Текстовые данные должны быть представлены в формате HTML для обеспечения удобства редактирования и форматирования контента.</w:t>
+      </w:r>
+    </w:p>
+    <w:p>
+      <w:pPr>
+        <w:pStyle w:val="a5"/>
+      </w:pPr>
+      <w:bookmarkStart w:id="23" w:name="_Toc161257694"/>
+      <w:r>
+        <w:t>Требования к защите информации</w:t>
+      </w:r>
+      <w:bookmarkEnd w:id="23"/>
+    </w:p>
+    <w:p>
+      <w:pPr>
+        <w:pStyle w:val="af7"/>
+      </w:pPr>
+      <w:r>
+        <w:t xml:space="preserve">Для обеспечения безопасности информации будет использоваться механизм JWT-токенов. Даже в случае получения злоумышленником такого токена, который предоставляет доступ ко всем функциям приложения, его действие будет ограничено заданным периодом </w:t>
+      </w:r>
+      <w:r>
+        <w:t>времени,</w:t>
+      </w:r>
+      <w:r>
+        <w:t xml:space="preserve"> после чего токен станет недействительным и потребуется получить новый</w:t>
+      </w:r>
+      <w:r>
+        <w:t>.</w:t>
+      </w:r>
+    </w:p>
+    <w:p>
+      <w:pPr>
+        <w:pStyle w:val="a3"/>
+      </w:pPr>
+      <w:bookmarkStart w:id="24" w:name="_Toc161257695"/>
+      <w:r>
+        <w:t>Состав и содержание работ по созданию приложения</w:t>
+      </w:r>
+      <w:bookmarkEnd w:id="24"/>
+    </w:p>
+    <w:p>
+      <w:pPr>
+        <w:pStyle w:val="af7"/>
+      </w:pPr>
+      <w:r>
+        <w:t>Состав и содержание</w:t>
+      </w:r>
+      <w:r>
+        <w:t xml:space="preserve"> работы по созданию приложения включает в себя следующие этапы:</w:t>
+      </w:r>
+    </w:p>
+    <w:p>
+      <w:pPr>
+        <w:pStyle w:val="a2"/>
+      </w:pPr>
+      <w:r>
+        <w:t>Сбор необходимой информации,</w:t>
+      </w:r>
       <w:r>
         <w:t xml:space="preserve"> </w:t>
       </w:r>
       <w:r>
+        <w:t>анализ предметной области, анализ конкурентов,</w:t>
+      </w:r>
+      <w:r>
         <w:t xml:space="preserve"> </w:t>
       </w:r>
+      <w:r>
+        <w:rPr>
+          <w:color w:val="000000"/>
+        </w:rPr>
+        <w:t>о</w:t>
+      </w:r>
+      <w:r>
+        <w:rPr>
+          <w:color w:val="000000"/>
+        </w:rPr>
+        <w:t>пределение</w:t>
+      </w:r>
+      <w:r>
+        <w:rPr>
+          <w:color w:val="000000"/>
+        </w:rPr>
+        <w:t xml:space="preserve"> </w:t>
+      </w:r>
+      <w:r>
+        <w:rPr>
+          <w:color w:val="000000"/>
+        </w:rPr>
+        <w:t xml:space="preserve">функциональных и нефункциональных требований </w:t>
+      </w:r>
+      <w:r>
+        <w:t>для создания приложения</w:t>
+      </w:r>
+      <w:r>
+        <w:t>;</w:t>
+      </w:r>
     </w:p>
     <w:p>
       <w:pPr>
         <w:pStyle w:val="a2"/>
       </w:pPr>
       <w:r>
-        <w:t>Сайт должен поддерживать загрузку изображений в форматах JPEG, PNG с разрешением, соответствующим различным типам контента и требованиям дизайна.</w:t>
+        <w:t>Создание сценариев использования веб-сервиса по поиску отелей</w:t>
+      </w:r>
+      <w:r>
+        <w:t>, разработка интерфейса, разработка модели БД;</w:t>
       </w:r>
     </w:p>
     <w:p>
@@ -5376,36 +5634,185 @@
         <w:pStyle w:val="a2"/>
       </w:pPr>
       <w:r>
-        <w:t>Текстовые данные должны быть представлены в формате HTML для обеспечения удобства редактирования и форматирования контента.</w:t>
-      </w:r>
-    </w:p>
-    <w:p>
-      <w:pPr>
-        <w:pStyle w:val="a9"/>
-      </w:pPr>
-    </w:p>
-    <w:p>
-      <w:pPr>
-        <w:pStyle w:val="a5"/>
-      </w:pPr>
-      <w:bookmarkStart w:id="23" w:name="_Toc161257694"/>
-      <w:r>
-        <w:t>Требования к защите информации</w:t>
-      </w:r>
-      <w:bookmarkEnd w:id="23"/>
-    </w:p>
-    <w:p>
-      <w:pPr>
-        <w:pStyle w:val="a9"/>
-      </w:pPr>
-      <w:r>
-        <w:t xml:space="preserve">Для обеспечения безопасности информации будет использоваться механизм JWT-токенов. Даже в случае получения злоумышленником такого токена, который предоставляет доступ ко всем функциям приложения, его действие будет ограничено заданным периодом </w:t>
-      </w:r>
-      <w:r>
-        <w:t>времени,</w:t>
-      </w:r>
-      <w:r>
-        <w:t xml:space="preserve"> после чего токен станет недействительным и потребуется получить новый</w:t>
+        <w:t xml:space="preserve">Разработка рабочего приложения, в которую входит написание </w:t>
+      </w:r>
+      <w:r>
+        <w:t xml:space="preserve">программного </w:t>
+      </w:r>
+      <w:r>
+        <w:t>кода и корректирование работы проекта;</w:t>
+      </w:r>
+    </w:p>
+    <w:p>
+      <w:pPr>
+        <w:pStyle w:val="a2"/>
+      </w:pPr>
+      <w:r>
+        <w:t>Тестирование и отладка: проверка</w:t>
+      </w:r>
+      <w:r>
+        <w:t xml:space="preserve"> работоспособности веб-сервиса согласно установленным требованиям</w:t>
+      </w:r>
+      <w:r>
+        <w:t>,</w:t>
+      </w:r>
+      <w:r>
+        <w:t xml:space="preserve"> </w:t>
+      </w:r>
+      <w:r>
+        <w:t>п</w:t>
+      </w:r>
+      <w:r>
+        <w:t>роверка корректности документации.</w:t>
+      </w:r>
+      <w:r>
+        <w:t xml:space="preserve"> Устранение обнаруженных ошибок</w:t>
+      </w:r>
+      <w:r>
+        <w:rPr>
+          <w:lang w:val="en-US"/>
+        </w:rPr>
+        <w:t>;</w:t>
+      </w:r>
+    </w:p>
+    <w:p>
+      <w:pPr>
+        <w:pStyle w:val="a2"/>
+      </w:pPr>
+      <w:r>
+        <w:rPr>
+          <w:color w:val="000000"/>
+        </w:rPr>
+        <w:t>Проведение тестовой эксплуатации веб-сервиса с небольшим числом пользователей.</w:t>
+      </w:r>
+      <w:r>
+        <w:rPr>
+          <w:color w:val="000000"/>
+        </w:rPr>
+        <w:t xml:space="preserve"> </w:t>
+      </w:r>
+      <w:r>
+        <w:rPr>
+          <w:color w:val="000000"/>
+        </w:rPr>
+        <w:t>Доработка и улучшение сервиса на основе обратной связи.</w:t>
+      </w:r>
+    </w:p>
+    <w:p>
+      <w:pPr>
+        <w:pStyle w:val="a3"/>
+      </w:pPr>
+      <w:bookmarkStart w:id="25" w:name="_Toc161257696"/>
+      <w:r>
+        <w:lastRenderedPageBreak/>
+        <w:t>Порядок оформления и предъявления заказчику результатов работы</w:t>
+      </w:r>
+      <w:bookmarkEnd w:id="25"/>
+    </w:p>
+    <w:p>
+      <w:pPr>
+        <w:pStyle w:val="af7"/>
+      </w:pPr>
+      <w:r>
+        <w:t>Предварительные отчеты</w:t>
+      </w:r>
+      <w:r>
+        <w:t xml:space="preserve"> по работе будут проводится во время рубежных аттестаций:</w:t>
+      </w:r>
+    </w:p>
+    <w:p>
+      <w:pPr>
+        <w:pStyle w:val="a6"/>
+      </w:pPr>
+      <w:r>
+        <w:t>1 аттестация (</w:t>
+      </w:r>
+      <w:r>
+        <w:t>середина</w:t>
+      </w:r>
+      <w:r>
+        <w:t xml:space="preserve"> марта 2024) – создан репозиторий на </w:t>
+      </w:r>
+      <w:r>
+        <w:rPr>
+          <w:lang w:val="en-US"/>
+        </w:rPr>
+        <w:t>GitHub</w:t>
+      </w:r>
+      <w:r>
+        <w:t>, распределены задачи проекта в</w:t>
+      </w:r>
+      <w:r>
+        <w:t xml:space="preserve"> канбан-доске</w:t>
+      </w:r>
+      <w:r>
+        <w:t xml:space="preserve"> </w:t>
+      </w:r>
+      <w:r>
+        <w:rPr>
+          <w:lang w:val="en-US"/>
+        </w:rPr>
+        <w:t>GitHub</w:t>
+      </w:r>
+      <w:r>
+        <w:t xml:space="preserve"> </w:t>
+      </w:r>
+      <w:r>
+        <w:rPr>
+          <w:lang w:val="en-US"/>
+        </w:rPr>
+        <w:t>Projects</w:t>
+      </w:r>
+      <w:r>
+        <w:t xml:space="preserve">, </w:t>
+      </w:r>
+      <w:r>
+        <w:t xml:space="preserve">создан проект </w:t>
+      </w:r>
+      <w:r>
+        <w:rPr>
+          <w:lang w:val="en-US"/>
+        </w:rPr>
+        <w:t>Miro</w:t>
+      </w:r>
+      <w:r>
+        <w:t xml:space="preserve"> </w:t>
+      </w:r>
+      <w:r>
+        <w:t xml:space="preserve">с </w:t>
+      </w:r>
+      <w:r>
+        <w:rPr>
+          <w:lang w:val="en-US"/>
+        </w:rPr>
+        <w:t>UML</w:t>
+      </w:r>
+      <w:r>
+        <w:t xml:space="preserve"> </w:t>
+      </w:r>
+      <w:r>
+        <w:t>диаграммами</w:t>
+      </w:r>
+      <w:r>
+        <w:t xml:space="preserve"> и пользовательскими сценариями.</w:t>
+      </w:r>
+      <w:r>
+        <w:t xml:space="preserve"> </w:t>
+      </w:r>
+      <w:r>
+        <w:t>Написано техническое задание, а также с</w:t>
+      </w:r>
+      <w:r>
+        <w:t>оздана</w:t>
+      </w:r>
+      <w:r>
+        <w:t xml:space="preserve"> презентация по проекту, видео и </w:t>
+      </w:r>
+      <w:r>
+        <w:t xml:space="preserve">написано </w:t>
+      </w:r>
+      <w:r>
+        <w:t>сопроводительное письмо</w:t>
       </w:r>
       <w:r>
         <w:t>.</w:t>
@@ -5413,366 +5820,84 @@
     </w:p>
     <w:p>
       <w:pPr>
-        <w:pStyle w:val="a9"/>
-      </w:pPr>
+        <w:pStyle w:val="a6"/>
+      </w:pPr>
+      <w:r>
+        <w:t>2 аттестация (конец апреля 2024) –</w:t>
+      </w:r>
+      <w:r>
+        <w:t xml:space="preserve"> </w:t>
+      </w:r>
+      <w:r>
+        <w:t>разработан</w:t>
+      </w:r>
+      <w:r>
+        <w:t xml:space="preserve"> интерфейс</w:t>
+      </w:r>
+      <w:r>
+        <w:t xml:space="preserve"> приложения</w:t>
+      </w:r>
+      <w:r>
+        <w:t>. Реализована логика сайта и в</w:t>
+      </w:r>
+      <w:r>
+        <w:t xml:space="preserve">заимодействие </w:t>
+      </w:r>
+      <w:r>
+        <w:t xml:space="preserve">базы данных </w:t>
+      </w:r>
+      <w:r>
+        <w:t>с сервером</w:t>
+      </w:r>
+      <w:r>
+        <w:t>;</w:t>
+      </w:r>
+    </w:p>
+    <w:p>
+      <w:pPr>
+        <w:pStyle w:val="a6"/>
+      </w:pPr>
+      <w:r>
+        <w:t>3 аттестация (</w:t>
+      </w:r>
+      <w:r>
+        <w:t>начало</w:t>
+      </w:r>
+      <w:r>
+        <w:t xml:space="preserve"> </w:t>
+      </w:r>
+      <w:r>
+        <w:t>июня</w:t>
+      </w:r>
+      <w:r>
+        <w:t xml:space="preserve"> 2024) –</w:t>
+      </w:r>
+      <w:r>
+        <w:t xml:space="preserve"> проведена отладка и доработка кода, проведено тестирование по работе системы, </w:t>
+      </w:r>
+      <w:r>
+        <w:t>предоставлен</w:t>
+      </w:r>
+      <w:r>
+        <w:t xml:space="preserve"> курсовой проект, выполнены завершающие работы по доработке приложения, предоставлена готовая система</w:t>
+      </w:r>
+      <w:r>
+        <w:t>.</w:t>
+      </w:r>
     </w:p>
     <w:p>
       <w:pPr>
         <w:pStyle w:val="a3"/>
       </w:pPr>
-      <w:bookmarkStart w:id="24" w:name="_Toc161257695"/>
-      <w:r>
-        <w:t>Состав и содержание работ по созданию приложения</w:t>
-      </w:r>
-      <w:bookmarkEnd w:id="24"/>
-    </w:p>
-    <w:p>
-      <w:pPr>
-        <w:pStyle w:val="a9"/>
-      </w:pPr>
-      <w:r>
-        <w:t>Состав и содержание</w:t>
-      </w:r>
-      <w:r>
-        <w:t xml:space="preserve"> работы по созданию приложения включает в себя следующие этапы:</w:t>
-      </w:r>
-    </w:p>
-    <w:p>
-      <w:pPr>
-        <w:pStyle w:val="a2"/>
-      </w:pPr>
-      <w:r>
-        <w:t>Сбор необходимой информации,</w:t>
-      </w:r>
-      <w:r>
-        <w:t xml:space="preserve"> </w:t>
-      </w:r>
-      <w:r>
-        <w:t xml:space="preserve">анализ предметной области, анализ конкурентов, </w:t>
-      </w:r>
-      <w:r>
-        <w:t xml:space="preserve"> </w:t>
-      </w:r>
-      <w:r>
-        <w:rPr>
-          <w:color w:val="000000"/>
-        </w:rPr>
-        <w:t>о</w:t>
-      </w:r>
-      <w:r>
-        <w:rPr>
-          <w:color w:val="000000"/>
-        </w:rPr>
-        <w:t xml:space="preserve">пределение функциональных и нефункциональных требований </w:t>
-      </w:r>
-      <w:r>
-        <w:t>для создания приложения</w:t>
-      </w:r>
-      <w:r>
-        <w:t>;</w:t>
-      </w:r>
-    </w:p>
-    <w:p>
-      <w:pPr>
-        <w:pStyle w:val="a2"/>
-      </w:pPr>
-      <w:r>
-        <w:t>Создание сценариев использования веб-сервиса по поиску отелей</w:t>
-      </w:r>
-      <w:r>
-        <w:t>, разработка интерфейса, разработка модели БД;</w:t>
-      </w:r>
-    </w:p>
-    <w:p>
-      <w:pPr>
-        <w:pStyle w:val="a2"/>
-      </w:pPr>
-      <w:r>
-        <w:lastRenderedPageBreak/>
-        <w:t>Разработка рабочего приложения, в которую входит написание кода и корректирование работы проекта;</w:t>
-      </w:r>
-    </w:p>
-    <w:p>
-      <w:pPr>
-        <w:pStyle w:val="a2"/>
-      </w:pPr>
-      <w:r>
-        <w:t>Тестирование и отладка: проверка</w:t>
-      </w:r>
-      <w:r>
-        <w:t xml:space="preserve"> работоспособности веб-сервиса согласно установленным требованиям</w:t>
-      </w:r>
-      <w:r>
-        <w:t>,</w:t>
-      </w:r>
-      <w:r>
-        <w:t xml:space="preserve"> </w:t>
-      </w:r>
-      <w:r>
-        <w:t>п</w:t>
-      </w:r>
-      <w:r>
-        <w:t>роверка корректности документации.</w:t>
-      </w:r>
-      <w:r>
-        <w:t xml:space="preserve"> Устранение обнаруженных ошибок</w:t>
-      </w:r>
-      <w:r>
-        <w:rPr>
-          <w:lang w:val="en-US"/>
-        </w:rPr>
-        <w:t>;</w:t>
-      </w:r>
-    </w:p>
-    <w:p>
-      <w:pPr>
-        <w:pStyle w:val="a2"/>
-      </w:pPr>
-      <w:r>
-        <w:rPr>
-          <w:color w:val="000000"/>
-        </w:rPr>
-        <w:t>Проведение тестовой эксплуатации веб-сервиса с небольшим числом пользователей.</w:t>
-      </w:r>
-      <w:r>
-        <w:rPr>
-          <w:color w:val="000000"/>
-        </w:rPr>
-        <w:t xml:space="preserve"> </w:t>
-      </w:r>
-      <w:r>
-        <w:rPr>
-          <w:color w:val="000000"/>
-        </w:rPr>
-        <w:t>Доработка и улучшение сервиса на основе обратной связи.</w:t>
-      </w:r>
-      <w:r>
-        <w:rPr>
-          <w:color w:val="000000"/>
-        </w:rPr>
-        <w:t xml:space="preserve"> </w:t>
-      </w:r>
-    </w:p>
-    <w:p>
-      <w:pPr>
-        <w:pStyle w:val="a2"/>
-        <w:numPr>
-          <w:ilvl w:val="0"/>
-          <w:numId w:val="0"/>
-        </w:numPr>
-      </w:pPr>
-    </w:p>
-    <w:p>
-      <w:pPr>
-        <w:pStyle w:val="a3"/>
-      </w:pPr>
-      <w:bookmarkStart w:id="25" w:name="_Toc161257696"/>
-      <w:r>
-        <w:t>Порядок оформления и предъявления заказчику результатов работы</w:t>
-      </w:r>
-      <w:bookmarkEnd w:id="25"/>
-    </w:p>
-    <w:p>
-      <w:pPr>
-        <w:pStyle w:val="a9"/>
-      </w:pPr>
-      <w:r>
-        <w:t>Предварительные отчеты</w:t>
-      </w:r>
-      <w:r>
-        <w:t xml:space="preserve"> по работе будут проводится во время рубежных аттестаций:</w:t>
-      </w:r>
-    </w:p>
-    <w:p>
-      <w:pPr>
-        <w:pStyle w:val="a6"/>
-      </w:pPr>
-      <w:r>
-        <w:t>1 аттестация (</w:t>
-      </w:r>
-      <w:r>
-        <w:t>середина</w:t>
-      </w:r>
-      <w:r>
-        <w:t xml:space="preserve"> марта 2024) – создан репозиторий на </w:t>
-      </w:r>
-      <w:r>
-        <w:rPr>
-          <w:lang w:val="en-US"/>
-        </w:rPr>
-        <w:t>GitHub</w:t>
-      </w:r>
-      <w:r>
-        <w:t>, распределены задачи проекта в</w:t>
-      </w:r>
-      <w:r>
-        <w:t xml:space="preserve"> канбан-доске</w:t>
-      </w:r>
-      <w:r>
-        <w:t xml:space="preserve"> </w:t>
-      </w:r>
-      <w:r>
-        <w:rPr>
-          <w:lang w:val="en-US"/>
-        </w:rPr>
-        <w:t>GitHub</w:t>
-      </w:r>
-      <w:r>
-        <w:t xml:space="preserve"> </w:t>
-      </w:r>
-      <w:r>
-        <w:rPr>
-          <w:lang w:val="en-US"/>
-        </w:rPr>
-        <w:t>Projects</w:t>
-      </w:r>
-      <w:r>
-        <w:t xml:space="preserve">, </w:t>
-      </w:r>
-      <w:r>
-        <w:t xml:space="preserve">создан проект </w:t>
-      </w:r>
-      <w:r>
-        <w:rPr>
-          <w:lang w:val="en-US"/>
-        </w:rPr>
-        <w:t>Miro</w:t>
-      </w:r>
-      <w:r>
-        <w:t xml:space="preserve"> </w:t>
-      </w:r>
-      <w:r>
-        <w:t xml:space="preserve">с </w:t>
-      </w:r>
-      <w:r>
-        <w:rPr>
-          <w:lang w:val="en-US"/>
-        </w:rPr>
-        <w:t>UML</w:t>
-      </w:r>
-      <w:r>
-        <w:t xml:space="preserve"> </w:t>
-      </w:r>
-      <w:r>
-        <w:t>диаграммами</w:t>
-      </w:r>
-      <w:r>
-        <w:t xml:space="preserve"> и пользовательскими сценариями. Написано техническое задание, а также с</w:t>
-      </w:r>
-      <w:r>
-        <w:t>оздана</w:t>
-      </w:r>
-      <w:r>
-        <w:t xml:space="preserve"> презентация по проекту, видео и </w:t>
-      </w:r>
-      <w:r>
-        <w:t xml:space="preserve">написано </w:t>
-      </w:r>
-      <w:r>
-        <w:t>сопроводительное письмо</w:t>
-      </w:r>
-      <w:r>
-        <w:t>.</w:t>
-      </w:r>
-    </w:p>
-    <w:p>
-      <w:pPr>
-        <w:pStyle w:val="a6"/>
-      </w:pPr>
-      <w:r>
-        <w:t>2 аттестация (конец апреля 2024) –</w:t>
-      </w:r>
-      <w:r>
-        <w:t xml:space="preserve"> </w:t>
-      </w:r>
-      <w:r>
-        <w:t>разработан</w:t>
-      </w:r>
-      <w:r>
-        <w:t xml:space="preserve"> интерфейс</w:t>
-      </w:r>
-      <w:r>
-        <w:t xml:space="preserve"> приложения</w:t>
-      </w:r>
-      <w:r>
-        <w:t>. Реализована логика сайта и в</w:t>
-      </w:r>
-      <w:r>
-        <w:t xml:space="preserve">заимодействие </w:t>
-      </w:r>
-      <w:r>
-        <w:t xml:space="preserve">базы данных </w:t>
-      </w:r>
-      <w:r>
-        <w:t>с сервером</w:t>
-      </w:r>
-      <w:r>
-        <w:t>;</w:t>
-      </w:r>
-    </w:p>
-    <w:p>
-      <w:pPr>
-        <w:pStyle w:val="a6"/>
-      </w:pPr>
-      <w:r>
-        <w:t>3 аттестация (</w:t>
-      </w:r>
-      <w:r>
-        <w:t>начало</w:t>
-      </w:r>
-      <w:r>
-        <w:t xml:space="preserve"> </w:t>
-      </w:r>
-      <w:r>
-        <w:t>июня</w:t>
-      </w:r>
-      <w:r>
-        <w:t xml:space="preserve"> 2024) –</w:t>
-      </w:r>
-      <w:r>
-        <w:t xml:space="preserve"> проведена отладка и доработка кода, проведено тестирование по работе системы, </w:t>
-      </w:r>
-      <w:r>
-        <w:t>разработан курсовой проект, выполнены завершающие работы по доработке приложения, предоставлена готовая система</w:t>
-      </w:r>
-      <w:r>
-        <w:t>.</w:t>
-      </w:r>
-    </w:p>
-    <w:p>
-      <w:pPr>
-        <w:pStyle w:val="a6"/>
-        <w:numPr>
-          <w:ilvl w:val="0"/>
-          <w:numId w:val="0"/>
-        </w:numPr>
-        <w:ind w:left="1066"/>
-      </w:pPr>
-    </w:p>
-    <w:p>
-      <w:pPr>
-        <w:pStyle w:val="a6"/>
-        <w:numPr>
-          <w:ilvl w:val="0"/>
-          <w:numId w:val="0"/>
-        </w:numPr>
-        <w:ind w:left="1066"/>
-      </w:pPr>
-    </w:p>
-    <w:p>
-      <w:pPr>
-        <w:pStyle w:val="a3"/>
-      </w:pPr>
       <w:bookmarkStart w:id="26" w:name="_Toc161257697"/>
       <w:r>
-        <w:lastRenderedPageBreak/>
         <w:t>Пользовательские сценарии</w:t>
       </w:r>
       <w:bookmarkEnd w:id="26"/>
     </w:p>
     <w:p>
       <w:pPr>
-        <w:pStyle w:val="a9"/>
+        <w:pStyle w:val="af7"/>
       </w:pPr>
       <w:r>
         <w:t>Для неавт</w:t>
@@ -5786,13 +5911,7 @@
     </w:p>
     <w:p>
       <w:pPr>
-        <w:pStyle w:val="a9"/>
-      </w:pPr>
-    </w:p>
-    <w:p>
-      <w:pPr>
-        <w:pStyle w:val="af0"/>
-        <w:ind w:firstLine="0"/>
+        <w:pStyle w:val="aff2"/>
       </w:pPr>
       <w:r>
         <w:drawing>
@@ -5848,26 +5967,26 @@
     </w:p>
     <w:p>
       <w:pPr>
-        <w:pStyle w:val="a0"/>
-        <w:numPr>
-          <w:ilvl w:val="0"/>
-          <w:numId w:val="0"/>
-        </w:numPr>
-        <w:jc w:val="left"/>
-      </w:pPr>
-    </w:p>
-    <w:p>
-      <w:pPr>
-        <w:pStyle w:val="a9"/>
-      </w:pPr>
-      <w:r>
+        <w:pStyle w:val="af7"/>
+      </w:pPr>
+    </w:p>
+    <w:p>
+      <w:pPr>
+        <w:pStyle w:val="af7"/>
+      </w:pPr>
+    </w:p>
+    <w:p>
+      <w:pPr>
+        <w:pStyle w:val="af7"/>
+      </w:pPr>
+      <w:r>
+        <w:lastRenderedPageBreak/>
         <w:t>Для авторизованного пользователя (в роли владельца отеля):</w:t>
       </w:r>
     </w:p>
     <w:p>
       <w:pPr>
-        <w:pStyle w:val="af0"/>
-        <w:ind w:firstLine="0"/>
+        <w:pStyle w:val="aff2"/>
       </w:pPr>
       <w:r>
         <w:drawing>
@@ -5928,7 +6047,6 @@
           <w:ilvl w:val="0"/>
           <w:numId w:val="0"/>
         </w:numPr>
-        <w:jc w:val="left"/>
       </w:pPr>
     </w:p>
     <w:p>
@@ -5938,7 +6056,6 @@
           <w:ilvl w:val="0"/>
           <w:numId w:val="0"/>
         </w:numPr>
-        <w:jc w:val="left"/>
       </w:pPr>
     </w:p>
     <w:p>
@@ -5948,7 +6065,6 @@
           <w:ilvl w:val="0"/>
           <w:numId w:val="0"/>
         </w:numPr>
-        <w:jc w:val="left"/>
       </w:pPr>
     </w:p>
     <w:p>
@@ -5958,18 +6074,114 @@
           <w:ilvl w:val="0"/>
           <w:numId w:val="0"/>
         </w:numPr>
-        <w:jc w:val="left"/>
-      </w:pPr>
-    </w:p>
-    <w:p>
-      <w:pPr>
-        <w:pStyle w:val="a9"/>
-      </w:pPr>
-      <w:r>
+      </w:pPr>
+    </w:p>
+    <w:p>
+      <w:pPr>
+        <w:pStyle w:val="a0"/>
+        <w:numPr>
+          <w:ilvl w:val="0"/>
+          <w:numId w:val="0"/>
+        </w:numPr>
+      </w:pPr>
+    </w:p>
+    <w:p>
+      <w:pPr>
+        <w:pStyle w:val="a0"/>
+        <w:numPr>
+          <w:ilvl w:val="0"/>
+          <w:numId w:val="0"/>
+        </w:numPr>
+      </w:pPr>
+    </w:p>
+    <w:p>
+      <w:pPr>
+        <w:pStyle w:val="a0"/>
+        <w:numPr>
+          <w:ilvl w:val="0"/>
+          <w:numId w:val="0"/>
+        </w:numPr>
+      </w:pPr>
+    </w:p>
+    <w:p>
+      <w:pPr>
+        <w:pStyle w:val="a0"/>
+        <w:numPr>
+          <w:ilvl w:val="0"/>
+          <w:numId w:val="0"/>
+        </w:numPr>
+      </w:pPr>
+    </w:p>
+    <w:p>
+      <w:pPr>
+        <w:pStyle w:val="a0"/>
+        <w:numPr>
+          <w:ilvl w:val="0"/>
+          <w:numId w:val="0"/>
+        </w:numPr>
+      </w:pPr>
+    </w:p>
+    <w:p>
+      <w:pPr>
+        <w:pStyle w:val="a0"/>
+        <w:numPr>
+          <w:ilvl w:val="0"/>
+          <w:numId w:val="0"/>
+        </w:numPr>
+      </w:pPr>
+    </w:p>
+    <w:p>
+      <w:pPr>
+        <w:pStyle w:val="a0"/>
+        <w:numPr>
+          <w:ilvl w:val="0"/>
+          <w:numId w:val="0"/>
+        </w:numPr>
+      </w:pPr>
+    </w:p>
+    <w:p>
+      <w:pPr>
+        <w:pStyle w:val="a0"/>
+        <w:numPr>
+          <w:ilvl w:val="0"/>
+          <w:numId w:val="0"/>
+        </w:numPr>
+      </w:pPr>
+    </w:p>
+    <w:p>
+      <w:pPr>
+        <w:pStyle w:val="a0"/>
+        <w:numPr>
+          <w:ilvl w:val="0"/>
+          <w:numId w:val="0"/>
+        </w:numPr>
+      </w:pPr>
+    </w:p>
+    <w:p>
+      <w:pPr>
+        <w:pStyle w:val="a0"/>
+        <w:numPr>
+          <w:ilvl w:val="0"/>
+          <w:numId w:val="0"/>
+        </w:numPr>
+      </w:pPr>
+    </w:p>
+    <w:p>
+      <w:pPr>
+        <w:pStyle w:val="af7"/>
+      </w:pPr>
+      <w:r>
+        <w:lastRenderedPageBreak/>
         <w:t>Для авторизованного пользователя</w:t>
       </w:r>
       <w:r>
-        <w:t xml:space="preserve"> (в роли  клиента)</w:t>
+        <w:t xml:space="preserve"> (в роли</w:t>
+      </w:r>
+      <w:r>
+        <w:t xml:space="preserve"> </w:t>
+      </w:r>
+      <w:r>
+        <w:t>клиента)</w:t>
       </w:r>
       <w:r>
         <w:t>:</w:t>
@@ -5977,13 +6189,7 @@
     </w:p>
     <w:p>
       <w:pPr>
-        <w:pStyle w:val="a9"/>
-      </w:pPr>
-    </w:p>
-    <w:p>
-      <w:pPr>
-        <w:pStyle w:val="af0"/>
-        <w:ind w:firstLine="0"/>
+        <w:pStyle w:val="aff2"/>
       </w:pPr>
       <w:r>
         <w:drawing>
@@ -6114,7 +6320,25 @@
     </w:p>
     <w:p>
       <w:pPr>
-        <w:pStyle w:val="a9"/>
+        <w:pStyle w:val="a0"/>
+        <w:numPr>
+          <w:ilvl w:val="0"/>
+          <w:numId w:val="0"/>
+        </w:numPr>
+      </w:pPr>
+    </w:p>
+    <w:p>
+      <w:pPr>
+        <w:pStyle w:val="a0"/>
+        <w:numPr>
+          <w:ilvl w:val="0"/>
+          <w:numId w:val="0"/>
+        </w:numPr>
+      </w:pPr>
+    </w:p>
+    <w:p>
+      <w:pPr>
+        <w:pStyle w:val="af7"/>
       </w:pPr>
       <w:r>
         <w:lastRenderedPageBreak/>
@@ -6123,7 +6347,7 @@
     </w:p>
     <w:p>
       <w:pPr>
-        <w:pStyle w:val="a9"/>
+        <w:pStyle w:val="af7"/>
       </w:pPr>
       <w:r>
         <w:rPr>
@@ -6185,11 +6409,6 @@
     </w:p>
     <w:p>
       <w:pPr>
-        <w:pStyle w:val="a9"/>
-      </w:pPr>
-    </w:p>
-    <w:p>
-      <w:pPr>
         <w:pStyle w:val="a3"/>
       </w:pPr>
       <w:bookmarkStart w:id="27" w:name="_Toc161257698"/>
@@ -6203,12 +6422,7 @@
     </w:p>
     <w:p>
       <w:pPr>
-        <w:pStyle w:val="a9"/>
-      </w:pPr>
-    </w:p>
-    <w:p>
-      <w:pPr>
-        <w:pStyle w:val="a9"/>
+        <w:pStyle w:val="af7"/>
       </w:pPr>
       <w:r>
         <w:t>Перед внедрением автоматизированной системы необходимо удостовериться в соответствии программно-технических средств требованиям, на которых будет развернуто программное обеспечение системы. Также следует провести предварительное тестирование и опытную эксплуатацию системы.</w:t>
@@ -6216,7 +6430,7 @@
     </w:p>
     <w:p>
       <w:pPr>
-        <w:pStyle w:val="a9"/>
+        <w:pStyle w:val="af7"/>
       </w:pPr>
     </w:p>
     <w:p>
@@ -6231,7 +6445,7 @@
     </w:p>
     <w:p>
       <w:pPr>
-        <w:pStyle w:val="a9"/>
+        <w:pStyle w:val="af7"/>
       </w:pPr>
       <w:r>
         <w:t>Перечень документов, подлежащих разработке:</w:t>
@@ -6242,45 +6456,63 @@
         <w:pStyle w:val="a2"/>
       </w:pPr>
       <w:r>
-        <w:t>Курсовая работа;</w:t>
-      </w:r>
+        <w:lastRenderedPageBreak/>
+        <w:t>Курсовая работа</w:t>
+      </w:r>
+      <w:r>
+        <w:t>.</w:t>
+      </w:r>
+    </w:p>
+    <w:p>
+      <w:pPr>
+        <w:pStyle w:val="a3"/>
+      </w:pPr>
+      <w:bookmarkStart w:id="29" w:name="_Toc161257700"/>
+      <w:r>
+        <w:t>Источники разработки</w:t>
+      </w:r>
+      <w:bookmarkEnd w:id="29"/>
     </w:p>
     <w:p>
       <w:pPr>
         <w:pStyle w:val="a2"/>
-        <w:numPr>
-          <w:ilvl w:val="0"/>
-          <w:numId w:val="0"/>
-        </w:numPr>
-      </w:pPr>
-    </w:p>
-    <w:p>
-      <w:pPr>
-        <w:pStyle w:val="a3"/>
-      </w:pPr>
-      <w:bookmarkStart w:id="29" w:name="_Toc161257700"/>
-      <w:r>
-        <w:t>Источники разработки</w:t>
-      </w:r>
-      <w:bookmarkEnd w:id="29"/>
+      </w:pPr>
+      <w:r>
+        <w:t xml:space="preserve">ГОСТ </w:t>
+      </w:r>
+      <w:bookmarkStart w:id="30" w:name="_Hlk160699161"/>
+      <w:r>
+        <w:t>34.602 – 2020</w:t>
+      </w:r>
+      <w:bookmarkEnd w:id="30"/>
+      <w:r>
+        <w:t xml:space="preserve">. Информационные технологии. </w:t>
+      </w:r>
+      <w:r>
+        <w:t>Комплекс стандартов на автоматизированные системы. Техническое задание на создание автоматизированной системы</w:t>
+      </w:r>
+      <w:r>
+        <w:t>;</w:t>
+      </w:r>
     </w:p>
     <w:p>
       <w:pPr>
         <w:pStyle w:val="a2"/>
       </w:pPr>
       <w:r>
-        <w:t xml:space="preserve">ГОСТ </w:t>
-      </w:r>
-      <w:bookmarkStart w:id="30" w:name="_Hlk160699161"/>
-      <w:r>
-        <w:t>34.602 – 2020</w:t>
-      </w:r>
-      <w:bookmarkEnd w:id="30"/>
-      <w:r>
-        <w:t xml:space="preserve">. Информационные технологии. </w:t>
-      </w:r>
-      <w:r>
-        <w:t>Комплекс стандартов на автоматизированные системы. Техническое задание на создание автоматизированной системы</w:t>
+        <w:t>ГОСТ 34.601</w:t>
+      </w:r>
+      <w:r>
+        <w:t xml:space="preserve"> – </w:t>
+      </w:r>
+      <w:r>
+        <w:t>90</w:t>
+      </w:r>
+      <w:r>
+        <w:t>.</w:t>
+      </w:r>
+      <w:r>
+        <w:t xml:space="preserve"> Автоматизированные системы. Стадии создания</w:t>
       </w:r>
       <w:r>
         <w:t>;</w:t>
@@ -6291,53 +6523,33 @@
         <w:pStyle w:val="a2"/>
       </w:pPr>
       <w:r>
-        <w:t>ГОСТ 34.601</w:t>
-      </w:r>
-      <w:r>
-        <w:t xml:space="preserve"> – </w:t>
-      </w:r>
-      <w:r>
-        <w:t>90</w:t>
+        <w:t>Система бронирования отелей</w:t>
+      </w:r>
+      <w:r>
+        <w:t xml:space="preserve"> </w:t>
+      </w:r>
+      <w:r>
+        <w:rPr>
+          <w:lang w:val="en-US"/>
+        </w:rPr>
+        <w:t>Booking</w:t>
+      </w:r>
+      <w:r>
+        <w:t xml:space="preserve"> (</w:t>
+      </w:r>
+      <w:hyperlink r:id="rId12" w:history="1">
+        <w:r>
+          <w:rPr>
+            <w:rStyle w:val="af4"/>
+          </w:rPr>
+          <w:t>https://www.booking.com</w:t>
+        </w:r>
+      </w:hyperlink>
+      <w:r>
+        <w:t>)</w:t>
       </w:r>
       <w:r>
         <w:t>.</w:t>
-      </w:r>
-      <w:r>
-        <w:t xml:space="preserve"> Автоматизированные системы. Стадии создания</w:t>
-      </w:r>
-      <w:r>
-        <w:t>;</w:t>
-      </w:r>
-    </w:p>
-    <w:p>
-      <w:pPr>
-        <w:pStyle w:val="a2"/>
-      </w:pPr>
-      <w:r>
-        <w:t>Система бронирования отелей</w:t>
-      </w:r>
-      <w:r>
-        <w:t xml:space="preserve"> </w:t>
-      </w:r>
-      <w:r>
-        <w:rPr>
-          <w:lang w:val="en-US"/>
-        </w:rPr>
-        <w:t>Booking</w:t>
-      </w:r>
-      <w:r>
-        <w:t xml:space="preserve"> (</w:t>
-      </w:r>
-      <w:hyperlink r:id="rId12" w:history="1">
-        <w:r>
-          <w:rPr>
-            <w:rStyle w:val="Hyperlink"/>
-          </w:rPr>
-          <w:t>https://www.booking.com</w:t>
-        </w:r>
-      </w:hyperlink>
-      <w:r>
-        <w:t>);</w:t>
       </w:r>
     </w:p>
     <w:p>
@@ -6353,7 +6565,7 @@
     </w:p>
     <w:p>
       <w:pPr>
-        <w:pStyle w:val="ac"/>
+        <w:pStyle w:val="afa"/>
       </w:pPr>
       <w:bookmarkStart w:id="31" w:name="_Toc161257701"/>
       <w:r>
@@ -6364,9 +6576,8 @@
     </w:p>
     <w:p>
       <w:pPr>
-        <w:pStyle w:val="a9"/>
+        <w:pStyle w:val="af7"/>
         <w:ind w:hanging="630"/>
-        <w:jc w:val="center"/>
       </w:pPr>
       <w:r>
         <w:rPr>
@@ -6430,16 +6641,7 @@
         <w:rPr>
           <w:lang w:val="en-US"/>
         </w:rPr>
-        <w:t>Use</w:t>
-      </w:r>
-      <w:r>
-        <w:t xml:space="preserve"> </w:t>
-      </w:r>
-      <w:r>
-        <w:rPr>
-          <w:lang w:val="en-US"/>
-        </w:rPr>
-        <w:t xml:space="preserve">Case </w:t>
+        <w:t xml:space="preserve">Use Case </w:t>
       </w:r>
       <w:r>
         <w:t>диаграмма</w:t>
@@ -6447,18 +6649,17 @@
     </w:p>
     <w:p>
       <w:pPr>
-        <w:pStyle w:val="a9"/>
+        <w:pStyle w:val="af7"/>
         <w:ind w:hanging="270"/>
-        <w:jc w:val="center"/>
       </w:pPr>
       <w:r>
         <w:rPr>
           <w:noProof/>
         </w:rPr>
         <w:drawing>
-          <wp:inline distT="0" distB="0" distL="0" distR="0" wp14:anchorId="79A89E32" wp14:editId="4A027EFD">
-            <wp:extent cx="5939155" cy="4021455"/>
-            <wp:effectExtent l="0" t="0" r="4445" b="0"/>
+          <wp:inline distT="0" distB="0" distL="0" distR="0" wp14:anchorId="79A89E32" wp14:editId="1FE04879">
+            <wp:extent cx="5929942" cy="4021455"/>
+            <wp:effectExtent l="0" t="0" r="0" b="0"/>
             <wp:docPr id="4" name="Picture 4"/>
             <wp:cNvGraphicFramePr>
               <a:graphicFrameLocks xmlns:a="http://schemas.openxmlformats.org/drawingml/2006/main" noChangeAspect="1"/>
@@ -6467,7 +6668,7 @@
               <a:graphicData uri="http://schemas.openxmlformats.org/drawingml/2006/picture">
                 <pic:pic xmlns:pic="http://schemas.openxmlformats.org/drawingml/2006/picture">
                   <pic:nvPicPr>
-                    <pic:cNvPr id="0" name="Picture 3"/>
+                    <pic:cNvPr id="4" name="Picture 4"/>
                     <pic:cNvPicPr>
                       <a:picLocks noChangeAspect="1" noChangeArrowheads="1"/>
                     </pic:cNvPicPr>
@@ -6480,7 +6681,6 @@
                         </a:ext>
                       </a:extLst>
                     </a:blip>
-                    <a:srcRect/>
                     <a:stretch>
                       <a:fillRect/>
                     </a:stretch>
@@ -6488,7 +6688,7 @@
                   <pic:spPr bwMode="auto">
                     <a:xfrm>
                       <a:off x="0" y="0"/>
-                      <a:ext cx="5939155" cy="4021455"/>
+                      <a:ext cx="5929942" cy="4021455"/>
                     </a:xfrm>
                     <a:prstGeom prst="rect">
                       <a:avLst/>
@@ -6521,9 +6721,8 @@
     </w:p>
     <w:p>
       <w:pPr>
-        <w:pStyle w:val="a9"/>
-        <w:ind w:hanging="90"/>
-        <w:jc w:val="center"/>
+        <w:pStyle w:val="af7"/>
+        <w:ind w:hanging="720"/>
       </w:pPr>
       <w:r>
         <w:rPr>
@@ -6531,9 +6730,9 @@
         </w:rPr>
         <w:lastRenderedPageBreak/>
         <w:drawing>
-          <wp:inline distT="0" distB="0" distL="0" distR="0" wp14:anchorId="4096FECE" wp14:editId="5755DC5A">
-            <wp:extent cx="5894705" cy="4873625"/>
-            <wp:effectExtent l="0" t="0" r="0" b="3175"/>
+          <wp:inline distT="0" distB="0" distL="0" distR="0" wp14:anchorId="4096FECE" wp14:editId="4985B497">
+            <wp:extent cx="6470735" cy="5349875"/>
+            <wp:effectExtent l="0" t="0" r="6350" b="3175"/>
             <wp:docPr id="5" name="Picture 5"/>
             <wp:cNvGraphicFramePr>
               <a:graphicFrameLocks xmlns:a="http://schemas.openxmlformats.org/drawingml/2006/main" noChangeAspect="1"/>
@@ -6563,7 +6762,7 @@
                   <pic:spPr bwMode="auto">
                     <a:xfrm>
                       <a:off x="0" y="0"/>
-                      <a:ext cx="5894705" cy="4873625"/>
+                      <a:ext cx="6476717" cy="5354821"/>
                     </a:xfrm>
                     <a:prstGeom prst="rect">
                       <a:avLst/>
@@ -6596,9 +6795,7 @@
     </w:p>
     <w:p>
       <w:pPr>
-        <w:pStyle w:val="a9"/>
-        <w:ind w:firstLine="0"/>
-        <w:jc w:val="center"/>
+        <w:pStyle w:val="af7"/>
       </w:pPr>
       <w:r>
         <w:rPr>
@@ -6697,9 +6894,7 @@
     </w:p>
     <w:p>
       <w:pPr>
-        <w:pStyle w:val="a9"/>
-        <w:ind w:firstLine="0"/>
-        <w:jc w:val="center"/>
+        <w:pStyle w:val="af7"/>
       </w:pPr>
       <w:r>
         <w:rPr>
@@ -6707,9 +6902,9 @@
         </w:rPr>
         <w:lastRenderedPageBreak/>
         <w:drawing>
-          <wp:inline distT="0" distB="0" distL="0" distR="0" wp14:anchorId="5D8136C4" wp14:editId="19B1487B">
-            <wp:extent cx="4669439" cy="8376557"/>
-            <wp:effectExtent l="0" t="0" r="0" b="5715"/>
+          <wp:inline distT="0" distB="0" distL="0" distR="0" wp14:anchorId="5D8136C4" wp14:editId="1213399A">
+            <wp:extent cx="3922520" cy="8640915"/>
+            <wp:effectExtent l="0" t="0" r="1905" b="8255"/>
             <wp:docPr id="8" name="Picture 8"/>
             <wp:cNvGraphicFramePr>
               <a:graphicFrameLocks xmlns:a="http://schemas.openxmlformats.org/drawingml/2006/main" noChangeAspect="1"/>
@@ -6718,7 +6913,7 @@
               <a:graphicData uri="http://schemas.openxmlformats.org/drawingml/2006/picture">
                 <pic:pic xmlns:pic="http://schemas.openxmlformats.org/drawingml/2006/picture">
                   <pic:nvPicPr>
-                    <pic:cNvPr id="0" name="Picture 2"/>
+                    <pic:cNvPr id="8" name="Picture 8"/>
                     <pic:cNvPicPr>
                       <a:picLocks noChangeAspect="1" noChangeArrowheads="1"/>
                     </pic:cNvPicPr>
@@ -6731,7 +6926,6 @@
                         </a:ext>
                       </a:extLst>
                     </a:blip>
-                    <a:srcRect/>
                     <a:stretch>
                       <a:fillRect/>
                     </a:stretch>
@@ -6739,7 +6933,7 @@
                   <pic:spPr bwMode="auto">
                     <a:xfrm>
                       <a:off x="0" y="0"/>
-                      <a:ext cx="4674548" cy="8385723"/>
+                      <a:ext cx="3922520" cy="8640915"/>
                     </a:xfrm>
                     <a:prstGeom prst="rect">
                       <a:avLst/>
@@ -6759,6 +6953,7 @@
     <w:p>
       <w:pPr>
         <w:pStyle w:val="a0"/>
+        <w:ind w:firstLine="709"/>
       </w:pPr>
       <w:r>
         <w:rPr>
@@ -6772,9 +6967,7 @@
     </w:p>
     <w:p>
       <w:pPr>
-        <w:pStyle w:val="a9"/>
-        <w:ind w:firstLine="0"/>
-        <w:jc w:val="center"/>
+        <w:pStyle w:val="af7"/>
       </w:pPr>
       <w:r>
         <w:rPr>
@@ -6834,7 +7027,6 @@
     <w:p>
       <w:pPr>
         <w:pStyle w:val="a0"/>
-        <w:jc w:val="left"/>
       </w:pPr>
       <w:r>
         <w:rPr>
@@ -6848,15 +7040,310 @@
     </w:p>
     <w:p>
       <w:pPr>
+        <w:pStyle w:val="af7"/>
+        <w:ind w:hanging="709"/>
+      </w:pPr>
+      <w:r>
+        <w:rPr>
+          <w:noProof/>
+        </w:rPr>
+        <w:lastRenderedPageBreak/>
+        <w:drawing>
+          <wp:inline distT="0" distB="0" distL="0" distR="0" wp14:anchorId="7143B20C" wp14:editId="1C36F51A">
+            <wp:extent cx="6614046" cy="5210175"/>
+            <wp:effectExtent l="0" t="0" r="0" b="0"/>
+            <wp:docPr id="6" name="Picture 9"/>
+            <wp:cNvGraphicFramePr>
+              <a:graphicFrameLocks xmlns:a="http://schemas.openxmlformats.org/drawingml/2006/main" noChangeAspect="1"/>
+            </wp:cNvGraphicFramePr>
+            <a:graphic xmlns:a="http://schemas.openxmlformats.org/drawingml/2006/main">
+              <a:graphicData uri="http://schemas.openxmlformats.org/drawingml/2006/picture">
+                <pic:pic xmlns:pic="http://schemas.openxmlformats.org/drawingml/2006/picture">
+                  <pic:nvPicPr>
+                    <pic:cNvPr id="0" name="Picture 3"/>
+                    <pic:cNvPicPr>
+                      <a:picLocks noChangeAspect="1" noChangeArrowheads="1"/>
+                    </pic:cNvPicPr>
+                  </pic:nvPicPr>
+                  <pic:blipFill>
+                    <a:blip r:embed="rId19">
+                      <a:extLst>
+                        <a:ext uri="{28A0092B-C50C-407E-A947-70E740481C1C}">
+                          <a14:useLocalDpi xmlns:a14="http://schemas.microsoft.com/office/drawing/2010/main" val="0"/>
+                        </a:ext>
+                      </a:extLst>
+                    </a:blip>
+                    <a:stretch>
+                      <a:fillRect/>
+                    </a:stretch>
+                  </pic:blipFill>
+                  <pic:spPr bwMode="auto">
+                    <a:xfrm>
+                      <a:off x="0" y="0"/>
+                      <a:ext cx="6634825" cy="5226543"/>
+                    </a:xfrm>
+                    <a:prstGeom prst="rect">
+                      <a:avLst/>
+                    </a:prstGeom>
+                    <a:noFill/>
+                    <a:ln>
+                      <a:noFill/>
+                    </a:ln>
+                  </pic:spPr>
+                </pic:pic>
+              </a:graphicData>
+            </a:graphic>
+          </wp:inline>
+        </w:drawing>
+      </w:r>
+    </w:p>
+    <w:p>
+      <w:pPr>
         <w:pStyle w:val="a0"/>
-        <w:numPr>
-          <w:ilvl w:val="0"/>
-          <w:numId w:val="0"/>
-        </w:numPr>
-      </w:pPr>
+      </w:pPr>
+      <w:r>
+        <w:rPr>
+          <w:lang w:val="en-US"/>
+        </w:rPr>
+        <w:t xml:space="preserve">Deployment </w:t>
+      </w:r>
+      <w:r>
+        <w:t>диаграмма владельца отеля</w:t>
+      </w:r>
+    </w:p>
+    <w:p>
+      <w:pPr>
+        <w:pStyle w:val="af7"/>
+      </w:pPr>
+      <w:r>
+        <w:rPr>
+          <w:noProof/>
+        </w:rPr>
+        <w:lastRenderedPageBreak/>
+        <w:drawing>
+          <wp:inline distT="0" distB="0" distL="0" distR="0" wp14:anchorId="1108C910" wp14:editId="36176A54">
+            <wp:extent cx="5940425" cy="8676640"/>
+            <wp:effectExtent l="0" t="0" r="3175" b="0"/>
+            <wp:docPr id="10" name="Рисунок 10"/>
+            <wp:cNvGraphicFramePr>
+              <a:graphicFrameLocks xmlns:a="http://schemas.openxmlformats.org/drawingml/2006/main" noChangeAspect="1"/>
+            </wp:cNvGraphicFramePr>
+            <a:graphic xmlns:a="http://schemas.openxmlformats.org/drawingml/2006/main">
+              <a:graphicData uri="http://schemas.openxmlformats.org/drawingml/2006/picture">
+                <pic:pic xmlns:pic="http://schemas.openxmlformats.org/drawingml/2006/picture">
+                  <pic:nvPicPr>
+                    <pic:cNvPr id="0" name="Picture 2"/>
+                    <pic:cNvPicPr>
+                      <a:picLocks noChangeAspect="1" noChangeArrowheads="1"/>
+                    </pic:cNvPicPr>
+                  </pic:nvPicPr>
+                  <pic:blipFill>
+                    <a:blip r:embed="rId20">
+                      <a:extLst>
+                        <a:ext uri="{28A0092B-C50C-407E-A947-70E740481C1C}">
+                          <a14:useLocalDpi xmlns:a14="http://schemas.microsoft.com/office/drawing/2010/main" val="0"/>
+                        </a:ext>
+                      </a:extLst>
+                    </a:blip>
+                    <a:srcRect/>
+                    <a:stretch>
+                      <a:fillRect/>
+                    </a:stretch>
+                  </pic:blipFill>
+                  <pic:spPr bwMode="auto">
+                    <a:xfrm>
+                      <a:off x="0" y="0"/>
+                      <a:ext cx="5940425" cy="8676640"/>
+                    </a:xfrm>
+                    <a:prstGeom prst="rect">
+                      <a:avLst/>
+                    </a:prstGeom>
+                    <a:noFill/>
+                    <a:ln>
+                      <a:noFill/>
+                    </a:ln>
+                  </pic:spPr>
+                </pic:pic>
+              </a:graphicData>
+            </a:graphic>
+          </wp:inline>
+        </w:drawing>
+      </w:r>
+    </w:p>
+    <w:p>
+      <w:pPr>
+        <w:pStyle w:val="a0"/>
+      </w:pPr>
+      <w:r>
+        <w:rPr>
+          <w:lang w:val="en-US"/>
+        </w:rPr>
+        <w:t xml:space="preserve">State </w:t>
+      </w:r>
+      <w:r>
+        <w:t>диаграмма</w:t>
+      </w:r>
+      <w:r>
+        <w:rPr>
+          <w:lang w:val="en-US"/>
+        </w:rPr>
+        <w:t xml:space="preserve"> </w:t>
+      </w:r>
+      <w:r>
+        <w:t>неавторизованного пользователя</w:t>
+      </w:r>
+    </w:p>
+    <w:p>
+      <w:pPr>
+        <w:pStyle w:val="af7"/>
+      </w:pPr>
+      <w:r>
+        <w:rPr>
+          <w:noProof/>
+        </w:rPr>
+        <w:lastRenderedPageBreak/>
+        <w:drawing>
+          <wp:inline distT="0" distB="0" distL="0" distR="0" wp14:anchorId="66A98B7F" wp14:editId="4DB8DF7E">
+            <wp:extent cx="5933440" cy="5946775"/>
+            <wp:effectExtent l="0" t="0" r="0" b="0"/>
+            <wp:docPr id="11" name="Рисунок 11"/>
+            <wp:cNvGraphicFramePr>
+              <a:graphicFrameLocks xmlns:a="http://schemas.openxmlformats.org/drawingml/2006/main" noChangeAspect="1"/>
+            </wp:cNvGraphicFramePr>
+            <a:graphic xmlns:a="http://schemas.openxmlformats.org/drawingml/2006/main">
+              <a:graphicData uri="http://schemas.openxmlformats.org/drawingml/2006/picture">
+                <pic:pic xmlns:pic="http://schemas.openxmlformats.org/drawingml/2006/picture">
+                  <pic:nvPicPr>
+                    <pic:cNvPr id="0" name="Picture 3"/>
+                    <pic:cNvPicPr>
+                      <a:picLocks noChangeAspect="1" noChangeArrowheads="1"/>
+                    </pic:cNvPicPr>
+                  </pic:nvPicPr>
+                  <pic:blipFill>
+                    <a:blip r:embed="rId21">
+                      <a:extLst>
+                        <a:ext uri="{28A0092B-C50C-407E-A947-70E740481C1C}">
+                          <a14:useLocalDpi xmlns:a14="http://schemas.microsoft.com/office/drawing/2010/main" val="0"/>
+                        </a:ext>
+                      </a:extLst>
+                    </a:blip>
+                    <a:srcRect/>
+                    <a:stretch>
+                      <a:fillRect/>
+                    </a:stretch>
+                  </pic:blipFill>
+                  <pic:spPr bwMode="auto">
+                    <a:xfrm>
+                      <a:off x="0" y="0"/>
+                      <a:ext cx="5933440" cy="5946775"/>
+                    </a:xfrm>
+                    <a:prstGeom prst="rect">
+                      <a:avLst/>
+                    </a:prstGeom>
+                    <a:noFill/>
+                    <a:ln>
+                      <a:noFill/>
+                    </a:ln>
+                  </pic:spPr>
+                </pic:pic>
+              </a:graphicData>
+            </a:graphic>
+          </wp:inline>
+        </w:drawing>
+      </w:r>
+    </w:p>
+    <w:p>
+      <w:pPr>
+        <w:pStyle w:val="a0"/>
+      </w:pPr>
+      <w:r>
+        <w:rPr>
+          <w:lang w:val="en-US"/>
+        </w:rPr>
+        <w:t>State</w:t>
+      </w:r>
+      <w:r>
+        <w:t xml:space="preserve"> </w:t>
+      </w:r>
+      <w:r>
+        <w:t>диаграмма клиента</w:t>
+      </w:r>
+    </w:p>
+    <w:p>
+      <w:pPr>
+        <w:pStyle w:val="af7"/>
+      </w:pPr>
+      <w:r>
+        <w:rPr>
+          <w:noProof/>
+        </w:rPr>
+        <w:lastRenderedPageBreak/>
+        <w:drawing>
+          <wp:inline distT="0" distB="0" distL="0" distR="0" wp14:anchorId="3B10FD07" wp14:editId="2D311B28">
+            <wp:extent cx="4173795" cy="8541174"/>
+            <wp:effectExtent l="0" t="0" r="0" b="0"/>
+            <wp:docPr id="13" name="Рисунок 13"/>
+            <wp:cNvGraphicFramePr>
+              <a:graphicFrameLocks xmlns:a="http://schemas.openxmlformats.org/drawingml/2006/main" noChangeAspect="1"/>
+            </wp:cNvGraphicFramePr>
+            <a:graphic xmlns:a="http://schemas.openxmlformats.org/drawingml/2006/main">
+              <a:graphicData uri="http://schemas.openxmlformats.org/drawingml/2006/picture">
+                <pic:pic xmlns:pic="http://schemas.openxmlformats.org/drawingml/2006/picture">
+                  <pic:nvPicPr>
+                    <pic:cNvPr id="0" name="Picture 5"/>
+                    <pic:cNvPicPr>
+                      <a:picLocks noChangeAspect="1" noChangeArrowheads="1"/>
+                    </pic:cNvPicPr>
+                  </pic:nvPicPr>
+                  <pic:blipFill>
+                    <a:blip r:embed="rId22">
+                      <a:extLst>
+                        <a:ext uri="{28A0092B-C50C-407E-A947-70E740481C1C}">
+                          <a14:useLocalDpi xmlns:a14="http://schemas.microsoft.com/office/drawing/2010/main" val="0"/>
+                        </a:ext>
+                      </a:extLst>
+                    </a:blip>
+                    <a:srcRect/>
+                    <a:stretch>
+                      <a:fillRect/>
+                    </a:stretch>
+                  </pic:blipFill>
+                  <pic:spPr bwMode="auto">
+                    <a:xfrm>
+                      <a:off x="0" y="0"/>
+                      <a:ext cx="4177591" cy="8548941"/>
+                    </a:xfrm>
+                    <a:prstGeom prst="rect">
+                      <a:avLst/>
+                    </a:prstGeom>
+                    <a:noFill/>
+                    <a:ln>
+                      <a:noFill/>
+                    </a:ln>
+                  </pic:spPr>
+                </pic:pic>
+              </a:graphicData>
+            </a:graphic>
+          </wp:inline>
+        </w:drawing>
+      </w:r>
+    </w:p>
+    <w:p>
+      <w:pPr>
+        <w:pStyle w:val="a0"/>
+      </w:pPr>
+      <w:r>
+        <w:rPr>
+          <w:lang w:val="en-US"/>
+        </w:rPr>
+        <w:t xml:space="preserve">State </w:t>
+      </w:r>
+      <w:r>
+        <w:t>диаграмма владельца отеля</w:t>
+      </w:r>
     </w:p>
     <w:sectPr>
-      <w:footerReference w:type="default" r:id="rId19"/>
+      <w:footerReference w:type="default" r:id="rId23"/>
       <w:pgSz w:w="11906" w:h="16838"/>
       <w:pgMar w:top="1134" w:right="850" w:bottom="1134" w:left="1701" w:header="708" w:footer="708" w:gutter="0"/>
       <w:pgNumType w:start="1"/>
@@ -6869,7 +7356,7 @@
 </file>
 
 <file path=word/endnotes.xml><?xml version="1.0" encoding="utf-8"?>
-<w:endnotes xmlns:wpc="http://schemas.microsoft.com/office/word/2010/wordprocessingCanvas" xmlns:cx="http://schemas.microsoft.com/office/drawing/2014/chartex" xmlns:cx1="http://schemas.microsoft.com/office/drawing/2015/9/8/chartex" xmlns:cx2="http://schemas.microsoft.com/office/drawing/2015/10/21/chartex" xmlns:cx3="http://schemas.microsoft.com/office/drawing/2016/5/9/chartex" xmlns:cx4="http://schemas.microsoft.com/office/drawing/2016/5/10/chartex" xmlns:cx5="http://schemas.microsoft.com/office/drawing/2016/5/11/chartex" xmlns:cx6="http://schemas.microsoft.com/office/drawing/2016/5/12/chartex" xmlns:cx7="http://schemas.microsoft.com/office/drawing/2016/5/13/chartex" xmlns:cx8="http://schemas.microsoft.com/office/drawing/2016/5/14/chartex" xmlns:mc="http://schemas.openxmlformats.org/markup-compatibility/2006" xmlns:aink="http://schemas.microsoft.com/office/drawing/2016/ink" xmlns:am3d="http://schemas.microsoft.com/office/drawing/2017/model3d" xmlns:o="urn:schemas-microsoft-com:office:office" xmlns:r="http://schemas.openxmlformats.org/officeDocument/2006/relationships" xmlns:m="http://schemas.openxmlformats.org/officeDocument/2006/math" xmlns:v="urn:schemas-microsoft-com:vml" xmlns:wp14="http://schemas.microsoft.com/office/word/2010/wordprocessingDrawing" xmlns:wp="http://schemas.openxmlformats.org/drawingml/2006/wordprocessingDrawing" xmlns:w10="urn:schemas-microsoft-com:office:word" xmlns:w="http://schemas.openxmlformats.org/wordprocessingml/2006/main" xmlns:w14="http://schemas.microsoft.com/office/word/2010/wordml" xmlns:w15="http://schemas.microsoft.com/office/word/2012/wordml" xmlns:w16cex="http://schemas.microsoft.com/office/word/2018/wordml/cex" xmlns:w16cid="http://schemas.microsoft.com/office/word/2016/wordml/cid" xmlns:w16="http://schemas.microsoft.com/office/word/2018/wordml" xmlns:w16sdtdh="http://schemas.microsoft.com/office/word/2020/wordml/sdtdatahash" xmlns:w16se="http://schemas.microsoft.com/office/word/2015/wordml/symex" xmlns:wpg="http://schemas.microsoft.com/office/word/2010/wordprocessingGroup" xmlns:wpi="http://schemas.microsoft.com/office/word/2010/wordprocessingInk" xmlns:wne="http://schemas.microsoft.com/office/word/2006/wordml" xmlns:wps="http://schemas.microsoft.com/office/word/2010/wordprocessingShape" mc:Ignorable="w14 w15 w16se w16cid w16 w16cex w16sdtdh wp14">
+<w:endnotes xmlns:wpc="http://schemas.microsoft.com/office/word/2010/wordprocessingCanvas" xmlns:cx="http://schemas.microsoft.com/office/drawing/2014/chartex" xmlns:cx1="http://schemas.microsoft.com/office/drawing/2015/9/8/chartex" xmlns:cx2="http://schemas.microsoft.com/office/drawing/2015/10/21/chartex" xmlns:cx3="http://schemas.microsoft.com/office/drawing/2016/5/9/chartex" xmlns:cx4="http://schemas.microsoft.com/office/drawing/2016/5/10/chartex" xmlns:cx5="http://schemas.microsoft.com/office/drawing/2016/5/11/chartex" xmlns:cx6="http://schemas.microsoft.com/office/drawing/2016/5/12/chartex" xmlns:cx7="http://schemas.microsoft.com/office/drawing/2016/5/13/chartex" xmlns:cx8="http://schemas.microsoft.com/office/drawing/2016/5/14/chartex" xmlns:mc="http://schemas.openxmlformats.org/markup-compatibility/2006" xmlns:aink="http://schemas.microsoft.com/office/drawing/2016/ink" xmlns:am3d="http://schemas.microsoft.com/office/drawing/2017/model3d" xmlns:o="urn:schemas-microsoft-com:office:office" xmlns:r="http://schemas.openxmlformats.org/officeDocument/2006/relationships" xmlns:m="http://schemas.openxmlformats.org/officeDocument/2006/math" xmlns:v="urn:schemas-microsoft-com:vml" xmlns:wp14="http://schemas.microsoft.com/office/word/2010/wordprocessingDrawing" xmlns:wp="http://schemas.openxmlformats.org/drawingml/2006/wordprocessingDrawing" xmlns:w10="urn:schemas-microsoft-com:office:word" xmlns:w="http://schemas.openxmlformats.org/wordprocessingml/2006/main" xmlns:w14="http://schemas.microsoft.com/office/word/2010/wordml" xmlns:w15="http://schemas.microsoft.com/office/word/2012/wordml" xmlns:w16cex="http://schemas.microsoft.com/office/word/2018/wordml/cex" xmlns:w16cid="http://schemas.microsoft.com/office/word/2016/wordml/cid" xmlns:w16="http://schemas.microsoft.com/office/word/2018/wordml" xmlns:w16se="http://schemas.microsoft.com/office/word/2015/wordml/symex" xmlns:wpg="http://schemas.microsoft.com/office/word/2010/wordprocessingGroup" xmlns:wpi="http://schemas.microsoft.com/office/word/2010/wordprocessingInk" xmlns:wne="http://schemas.microsoft.com/office/word/2006/wordml" xmlns:wps="http://schemas.microsoft.com/office/word/2010/wordprocessingShape" mc:Ignorable="w14 w15 w16se w16cid w16 w16cex wp14">
   <w:endnote w:type="separator" w:id="-1">
     <w:p>
       <w:r>
@@ -6888,7 +7375,7 @@
 </file>
 
 <file path=word/footer1.xml><?xml version="1.0" encoding="utf-8"?>
-<w:ftr xmlns:wpc="http://schemas.microsoft.com/office/word/2010/wordprocessingCanvas" xmlns:cx="http://schemas.microsoft.com/office/drawing/2014/chartex" xmlns:cx1="http://schemas.microsoft.com/office/drawing/2015/9/8/chartex" xmlns:cx2="http://schemas.microsoft.com/office/drawing/2015/10/21/chartex" xmlns:cx3="http://schemas.microsoft.com/office/drawing/2016/5/9/chartex" xmlns:cx4="http://schemas.microsoft.com/office/drawing/2016/5/10/chartex" xmlns:cx5="http://schemas.microsoft.com/office/drawing/2016/5/11/chartex" xmlns:cx6="http://schemas.microsoft.com/office/drawing/2016/5/12/chartex" xmlns:cx7="http://schemas.microsoft.com/office/drawing/2016/5/13/chartex" xmlns:cx8="http://schemas.microsoft.com/office/drawing/2016/5/14/chartex" xmlns:mc="http://schemas.openxmlformats.org/markup-compatibility/2006" xmlns:aink="http://schemas.microsoft.com/office/drawing/2016/ink" xmlns:am3d="http://schemas.microsoft.com/office/drawing/2017/model3d" xmlns:o="urn:schemas-microsoft-com:office:office" xmlns:r="http://schemas.openxmlformats.org/officeDocument/2006/relationships" xmlns:m="http://schemas.openxmlformats.org/officeDocument/2006/math" xmlns:v="urn:schemas-microsoft-com:vml" xmlns:wp14="http://schemas.microsoft.com/office/word/2010/wordprocessingDrawing" xmlns:wp="http://schemas.openxmlformats.org/drawingml/2006/wordprocessingDrawing" xmlns:w10="urn:schemas-microsoft-com:office:word" xmlns:w="http://schemas.openxmlformats.org/wordprocessingml/2006/main" xmlns:w14="http://schemas.microsoft.com/office/word/2010/wordml" xmlns:w15="http://schemas.microsoft.com/office/word/2012/wordml" xmlns:w16cex="http://schemas.microsoft.com/office/word/2018/wordml/cex" xmlns:w16cid="http://schemas.microsoft.com/office/word/2016/wordml/cid" xmlns:w16="http://schemas.microsoft.com/office/word/2018/wordml" xmlns:w16sdtdh="http://schemas.microsoft.com/office/word/2020/wordml/sdtdatahash" xmlns:w16se="http://schemas.microsoft.com/office/word/2015/wordml/symex" xmlns:wpg="http://schemas.microsoft.com/office/word/2010/wordprocessingGroup" xmlns:wpi="http://schemas.microsoft.com/office/word/2010/wordprocessingInk" xmlns:wne="http://schemas.microsoft.com/office/word/2006/wordml" xmlns:wps="http://schemas.microsoft.com/office/word/2010/wordprocessingShape" mc:Ignorable="w14 w15 w16se w16cid w16 w16cex w16sdtdh wp14">
+<w:ftr xmlns:wpc="http://schemas.microsoft.com/office/word/2010/wordprocessingCanvas" xmlns:cx="http://schemas.microsoft.com/office/drawing/2014/chartex" xmlns:cx1="http://schemas.microsoft.com/office/drawing/2015/9/8/chartex" xmlns:cx2="http://schemas.microsoft.com/office/drawing/2015/10/21/chartex" xmlns:cx3="http://schemas.microsoft.com/office/drawing/2016/5/9/chartex" xmlns:cx4="http://schemas.microsoft.com/office/drawing/2016/5/10/chartex" xmlns:cx5="http://schemas.microsoft.com/office/drawing/2016/5/11/chartex" xmlns:cx6="http://schemas.microsoft.com/office/drawing/2016/5/12/chartex" xmlns:cx7="http://schemas.microsoft.com/office/drawing/2016/5/13/chartex" xmlns:cx8="http://schemas.microsoft.com/office/drawing/2016/5/14/chartex" xmlns:mc="http://schemas.openxmlformats.org/markup-compatibility/2006" xmlns:aink="http://schemas.microsoft.com/office/drawing/2016/ink" xmlns:am3d="http://schemas.microsoft.com/office/drawing/2017/model3d" xmlns:o="urn:schemas-microsoft-com:office:office" xmlns:r="http://schemas.openxmlformats.org/officeDocument/2006/relationships" xmlns:m="http://schemas.openxmlformats.org/officeDocument/2006/math" xmlns:v="urn:schemas-microsoft-com:vml" xmlns:wp14="http://schemas.microsoft.com/office/word/2010/wordprocessingDrawing" xmlns:wp="http://schemas.openxmlformats.org/drawingml/2006/wordprocessingDrawing" xmlns:w10="urn:schemas-microsoft-com:office:word" xmlns:w="http://schemas.openxmlformats.org/wordprocessingml/2006/main" xmlns:w14="http://schemas.microsoft.com/office/word/2010/wordml" xmlns:w15="http://schemas.microsoft.com/office/word/2012/wordml" xmlns:w16cex="http://schemas.microsoft.com/office/word/2018/wordml/cex" xmlns:w16cid="http://schemas.microsoft.com/office/word/2016/wordml/cid" xmlns:w16="http://schemas.microsoft.com/office/word/2018/wordml" xmlns:w16se="http://schemas.microsoft.com/office/word/2015/wordml/symex" xmlns:wpg="http://schemas.microsoft.com/office/word/2010/wordprocessingGroup" xmlns:wpi="http://schemas.microsoft.com/office/word/2010/wordprocessingInk" xmlns:wne="http://schemas.microsoft.com/office/word/2006/wordml" xmlns:wps="http://schemas.microsoft.com/office/word/2010/wordprocessingShape" mc:Ignorable="w14 w15 w16se w16cid w16 w16cex wp14">
   <w:sdt>
     <w:sdtPr>
       <w:id w:val="-901598032"/>
@@ -6901,7 +7388,7 @@
     <w:sdtContent>
       <w:p>
         <w:pPr>
-          <w:pStyle w:val="Footer"/>
+          <w:pStyle w:val="ae"/>
           <w:jc w:val="center"/>
         </w:pPr>
         <w:r>
@@ -6924,14 +7411,14 @@
   </w:sdt>
   <w:p>
     <w:pPr>
-      <w:pStyle w:val="Footer"/>
+      <w:pStyle w:val="ae"/>
     </w:pPr>
   </w:p>
 </w:ftr>
 </file>
 
 <file path=word/footnotes.xml><?xml version="1.0" encoding="utf-8"?>
-<w:footnotes xmlns:wpc="http://schemas.microsoft.com/office/word/2010/wordprocessingCanvas" xmlns:cx="http://schemas.microsoft.com/office/drawing/2014/chartex" xmlns:cx1="http://schemas.microsoft.com/office/drawing/2015/9/8/chartex" xmlns:cx2="http://schemas.microsoft.com/office/drawing/2015/10/21/chartex" xmlns:cx3="http://schemas.microsoft.com/office/drawing/2016/5/9/chartex" xmlns:cx4="http://schemas.microsoft.com/office/drawing/2016/5/10/chartex" xmlns:cx5="http://schemas.microsoft.com/office/drawing/2016/5/11/chartex" xmlns:cx6="http://schemas.microsoft.com/office/drawing/2016/5/12/chartex" xmlns:cx7="http://schemas.microsoft.com/office/drawing/2016/5/13/chartex" xmlns:cx8="http://schemas.microsoft.com/office/drawing/2016/5/14/chartex" xmlns:mc="http://schemas.openxmlformats.org/markup-compatibility/2006" xmlns:aink="http://schemas.microsoft.com/office/drawing/2016/ink" xmlns:am3d="http://schemas.microsoft.com/office/drawing/2017/model3d" xmlns:o="urn:schemas-microsoft-com:office:office" xmlns:r="http://schemas.openxmlformats.org/officeDocument/2006/relationships" xmlns:m="http://schemas.openxmlformats.org/officeDocument/2006/math" xmlns:v="urn:schemas-microsoft-com:vml" xmlns:wp14="http://schemas.microsoft.com/office/word/2010/wordprocessingDrawing" xmlns:wp="http://schemas.openxmlformats.org/drawingml/2006/wordprocessingDrawing" xmlns:w10="urn:schemas-microsoft-com:office:word" xmlns:w="http://schemas.openxmlformats.org/wordprocessingml/2006/main" xmlns:w14="http://schemas.microsoft.com/office/word/2010/wordml" xmlns:w15="http://schemas.microsoft.com/office/word/2012/wordml" xmlns:w16cex="http://schemas.microsoft.com/office/word/2018/wordml/cex" xmlns:w16cid="http://schemas.microsoft.com/office/word/2016/wordml/cid" xmlns:w16="http://schemas.microsoft.com/office/word/2018/wordml" xmlns:w16sdtdh="http://schemas.microsoft.com/office/word/2020/wordml/sdtdatahash" xmlns:w16se="http://schemas.microsoft.com/office/word/2015/wordml/symex" xmlns:wpg="http://schemas.microsoft.com/office/word/2010/wordprocessingGroup" xmlns:wpi="http://schemas.microsoft.com/office/word/2010/wordprocessingInk" xmlns:wne="http://schemas.microsoft.com/office/word/2006/wordml" xmlns:wps="http://schemas.microsoft.com/office/word/2010/wordprocessingShape" mc:Ignorable="w14 w15 w16se w16cid w16 w16cex w16sdtdh wp14">
+<w:footnotes xmlns:wpc="http://schemas.microsoft.com/office/word/2010/wordprocessingCanvas" xmlns:cx="http://schemas.microsoft.com/office/drawing/2014/chartex" xmlns:cx1="http://schemas.microsoft.com/office/drawing/2015/9/8/chartex" xmlns:cx2="http://schemas.microsoft.com/office/drawing/2015/10/21/chartex" xmlns:cx3="http://schemas.microsoft.com/office/drawing/2016/5/9/chartex" xmlns:cx4="http://schemas.microsoft.com/office/drawing/2016/5/10/chartex" xmlns:cx5="http://schemas.microsoft.com/office/drawing/2016/5/11/chartex" xmlns:cx6="http://schemas.microsoft.com/office/drawing/2016/5/12/chartex" xmlns:cx7="http://schemas.microsoft.com/office/drawing/2016/5/13/chartex" xmlns:cx8="http://schemas.microsoft.com/office/drawing/2016/5/14/chartex" xmlns:mc="http://schemas.openxmlformats.org/markup-compatibility/2006" xmlns:aink="http://schemas.microsoft.com/office/drawing/2016/ink" xmlns:am3d="http://schemas.microsoft.com/office/drawing/2017/model3d" xmlns:o="urn:schemas-microsoft-com:office:office" xmlns:r="http://schemas.openxmlformats.org/officeDocument/2006/relationships" xmlns:m="http://schemas.openxmlformats.org/officeDocument/2006/math" xmlns:v="urn:schemas-microsoft-com:vml" xmlns:wp14="http://schemas.microsoft.com/office/word/2010/wordprocessingDrawing" xmlns:wp="http://schemas.openxmlformats.org/drawingml/2006/wordprocessingDrawing" xmlns:w10="urn:schemas-microsoft-com:office:word" xmlns:w="http://schemas.openxmlformats.org/wordprocessingml/2006/main" xmlns:w14="http://schemas.microsoft.com/office/word/2010/wordml" xmlns:w15="http://schemas.microsoft.com/office/word/2012/wordml" xmlns:w16cex="http://schemas.microsoft.com/office/word/2018/wordml/cex" xmlns:w16cid="http://schemas.microsoft.com/office/word/2016/wordml/cid" xmlns:w16="http://schemas.microsoft.com/office/word/2018/wordml" xmlns:w16se="http://schemas.microsoft.com/office/word/2015/wordml/symex" xmlns:wpg="http://schemas.microsoft.com/office/word/2010/wordprocessingGroup" xmlns:wpi="http://schemas.microsoft.com/office/word/2010/wordprocessingInk" xmlns:wne="http://schemas.microsoft.com/office/word/2006/wordml" xmlns:wps="http://schemas.microsoft.com/office/word/2010/wordprocessingShape" mc:Ignorable="w14 w15 w16se w16cid w16 w16cex wp14">
   <w:footnote w:type="separator" w:id="-1">
     <w:p>
       <w:r>
@@ -6950,7 +7437,7 @@
 </file>
 
 <file path=word/numbering.xml><?xml version="1.0" encoding="utf-8"?>
-<w:numbering xmlns:wpc="http://schemas.microsoft.com/office/word/2010/wordprocessingCanvas" xmlns:cx="http://schemas.microsoft.com/office/drawing/2014/chartex" xmlns:cx1="http://schemas.microsoft.com/office/drawing/2015/9/8/chartex" xmlns:cx2="http://schemas.microsoft.com/office/drawing/2015/10/21/chartex" xmlns:cx3="http://schemas.microsoft.com/office/drawing/2016/5/9/chartex" xmlns:cx4="http://schemas.microsoft.com/office/drawing/2016/5/10/chartex" xmlns:cx5="http://schemas.microsoft.com/office/drawing/2016/5/11/chartex" xmlns:cx6="http://schemas.microsoft.com/office/drawing/2016/5/12/chartex" xmlns:cx7="http://schemas.microsoft.com/office/drawing/2016/5/13/chartex" xmlns:cx8="http://schemas.microsoft.com/office/drawing/2016/5/14/chartex" xmlns:mc="http://schemas.openxmlformats.org/markup-compatibility/2006" xmlns:aink="http://schemas.microsoft.com/office/drawing/2016/ink" xmlns:am3d="http://schemas.microsoft.com/office/drawing/2017/model3d" xmlns:o="urn:schemas-microsoft-com:office:office" xmlns:r="http://schemas.openxmlformats.org/officeDocument/2006/relationships" xmlns:m="http://schemas.openxmlformats.org/officeDocument/2006/math" xmlns:v="urn:schemas-microsoft-com:vml" xmlns:wp14="http://schemas.microsoft.com/office/word/2010/wordprocessingDrawing" xmlns:wp="http://schemas.openxmlformats.org/drawingml/2006/wordprocessingDrawing" xmlns:w10="urn:schemas-microsoft-com:office:word" xmlns:w="http://schemas.openxmlformats.org/wordprocessingml/2006/main" xmlns:w14="http://schemas.microsoft.com/office/word/2010/wordml" xmlns:w15="http://schemas.microsoft.com/office/word/2012/wordml" xmlns:w16cex="http://schemas.microsoft.com/office/word/2018/wordml/cex" xmlns:w16cid="http://schemas.microsoft.com/office/word/2016/wordml/cid" xmlns:w16="http://schemas.microsoft.com/office/word/2018/wordml" xmlns:w16sdtdh="http://schemas.microsoft.com/office/word/2020/wordml/sdtdatahash" xmlns:w16se="http://schemas.microsoft.com/office/word/2015/wordml/symex" xmlns:wpg="http://schemas.microsoft.com/office/word/2010/wordprocessingGroup" xmlns:wpi="http://schemas.microsoft.com/office/word/2010/wordprocessingInk" xmlns:wne="http://schemas.microsoft.com/office/word/2006/wordml" xmlns:wps="http://schemas.microsoft.com/office/word/2010/wordprocessingShape" mc:Ignorable="w14 w15 w16se w16cid w16 w16cex w16sdtdh wp14">
+<w:numbering xmlns:wpc="http://schemas.microsoft.com/office/word/2010/wordprocessingCanvas" xmlns:cx="http://schemas.microsoft.com/office/drawing/2014/chartex" xmlns:cx1="http://schemas.microsoft.com/office/drawing/2015/9/8/chartex" xmlns:cx2="http://schemas.microsoft.com/office/drawing/2015/10/21/chartex" xmlns:cx3="http://schemas.microsoft.com/office/drawing/2016/5/9/chartex" xmlns:cx4="http://schemas.microsoft.com/office/drawing/2016/5/10/chartex" xmlns:cx5="http://schemas.microsoft.com/office/drawing/2016/5/11/chartex" xmlns:cx6="http://schemas.microsoft.com/office/drawing/2016/5/12/chartex" xmlns:cx7="http://schemas.microsoft.com/office/drawing/2016/5/13/chartex" xmlns:cx8="http://schemas.microsoft.com/office/drawing/2016/5/14/chartex" xmlns:mc="http://schemas.openxmlformats.org/markup-compatibility/2006" xmlns:aink="http://schemas.microsoft.com/office/drawing/2016/ink" xmlns:am3d="http://schemas.microsoft.com/office/drawing/2017/model3d" xmlns:o="urn:schemas-microsoft-com:office:office" xmlns:r="http://schemas.openxmlformats.org/officeDocument/2006/relationships" xmlns:m="http://schemas.openxmlformats.org/officeDocument/2006/math" xmlns:v="urn:schemas-microsoft-com:vml" xmlns:wp14="http://schemas.microsoft.com/office/word/2010/wordprocessingDrawing" xmlns:wp="http://schemas.openxmlformats.org/drawingml/2006/wordprocessingDrawing" xmlns:w10="urn:schemas-microsoft-com:office:word" xmlns:w="http://schemas.openxmlformats.org/wordprocessingml/2006/main" xmlns:w14="http://schemas.microsoft.com/office/word/2010/wordml" xmlns:w15="http://schemas.microsoft.com/office/word/2012/wordml" xmlns:w16cex="http://schemas.microsoft.com/office/word/2018/wordml/cex" xmlns:w16cid="http://schemas.microsoft.com/office/word/2016/wordml/cid" xmlns:w16="http://schemas.microsoft.com/office/word/2018/wordml" xmlns:w16se="http://schemas.microsoft.com/office/word/2015/wordml/symex" xmlns:wpg="http://schemas.microsoft.com/office/word/2010/wordprocessingGroup" xmlns:wpi="http://schemas.microsoft.com/office/word/2010/wordprocessingInk" xmlns:wne="http://schemas.microsoft.com/office/word/2006/wordml" xmlns:wps="http://schemas.microsoft.com/office/word/2010/wordprocessingShape" mc:Ignorable="w14 w15 w16se w16cid w16 w16cex wp14">
   <w:abstractNum w:abstractNumId="0" w15:restartNumberingAfterBreak="0">
     <w:nsid w:val="02983C65"/>
     <w:multiLevelType w:val="hybridMultilevel"/>
@@ -7520,8 +8007,8 @@
   <w:abstractNum w:abstractNumId="5" w15:restartNumberingAfterBreak="0">
     <w:nsid w:val="0CEE39C6"/>
     <w:multiLevelType w:val="hybridMultilevel"/>
-    <w:tmpl w:val="937EB074"/>
-    <w:lvl w:ilvl="0" w:tplc="FDFE9C84">
+    <w:tmpl w:val="F74A6E22"/>
+    <w:lvl w:ilvl="0" w:tplc="7DB06D44">
       <w:start w:val="1"/>
       <w:numFmt w:val="decimal"/>
       <w:pStyle w:val="a0"/>
@@ -11632,7 +12119,7 @@
 </file>
 
 <file path=word/styles.xml><?xml version="1.0" encoding="utf-8"?>
-<w:styles xmlns:mc="http://schemas.openxmlformats.org/markup-compatibility/2006" xmlns:r="http://schemas.openxmlformats.org/officeDocument/2006/relationships" xmlns:w="http://schemas.openxmlformats.org/wordprocessingml/2006/main" xmlns:w14="http://schemas.microsoft.com/office/word/2010/wordml" xmlns:w15="http://schemas.microsoft.com/office/word/2012/wordml" xmlns:w16cex="http://schemas.microsoft.com/office/word/2018/wordml/cex" xmlns:w16cid="http://schemas.microsoft.com/office/word/2016/wordml/cid" xmlns:w16="http://schemas.microsoft.com/office/word/2018/wordml" xmlns:w16sdtdh="http://schemas.microsoft.com/office/word/2020/wordml/sdtdatahash" xmlns:w16se="http://schemas.microsoft.com/office/word/2015/wordml/symex" mc:Ignorable="w14 w15 w16se w16cid w16 w16cex w16sdtdh">
+<w:styles xmlns:mc="http://schemas.openxmlformats.org/markup-compatibility/2006" xmlns:r="http://schemas.openxmlformats.org/officeDocument/2006/relationships" xmlns:w="http://schemas.openxmlformats.org/wordprocessingml/2006/main" xmlns:w14="http://schemas.microsoft.com/office/word/2010/wordml" xmlns:w15="http://schemas.microsoft.com/office/word/2012/wordml" xmlns:w16cex="http://schemas.microsoft.com/office/word/2018/wordml/cex" xmlns:w16cid="http://schemas.microsoft.com/office/word/2016/wordml/cid" xmlns:w16="http://schemas.microsoft.com/office/word/2018/wordml" xmlns:w16se="http://schemas.microsoft.com/office/word/2015/wordml/symex" mc:Ignorable="w14 w15 w16se w16cid w16 w16cex">
   <w:docDefaults>
     <w:rPrDefault>
       <w:rPr>
@@ -12022,16 +12509,16 @@
     <w:lsdException w:name="Unresolved Mention" w:semiHidden="1" w:unhideWhenUsed="1"/>
     <w:lsdException w:name="Smart Link" w:semiHidden="1" w:unhideWhenUsed="1"/>
   </w:latentStyles>
-  <w:style w:type="paragraph" w:default="1" w:styleId="Normal">
+  <w:style w:type="paragraph" w:default="1" w:styleId="a8">
     <w:name w:val="Normal"/>
     <w:qFormat/>
     <w:rsid w:val="00D33E77"/>
   </w:style>
-  <w:style w:type="paragraph" w:styleId="Heading1">
+  <w:style w:type="paragraph" w:styleId="1">
     <w:name w:val="heading 1"/>
-    <w:basedOn w:val="Normal"/>
-    <w:next w:val="Normal"/>
-    <w:link w:val="Heading1Char"/>
+    <w:basedOn w:val="a8"/>
+    <w:next w:val="a8"/>
+    <w:link w:val="10"/>
     <w:uiPriority w:val="9"/>
     <w:qFormat/>
     <w:rsid w:val="00685211"/>
@@ -12048,11 +12535,11 @@
       <w:szCs w:val="32"/>
     </w:rPr>
   </w:style>
-  <w:style w:type="paragraph" w:styleId="Heading2">
+  <w:style w:type="paragraph" w:styleId="2">
     <w:name w:val="heading 2"/>
-    <w:basedOn w:val="Normal"/>
-    <w:next w:val="Normal"/>
-    <w:link w:val="Heading2Char"/>
+    <w:basedOn w:val="a8"/>
+    <w:next w:val="a8"/>
+    <w:link w:val="20"/>
     <w:uiPriority w:val="9"/>
     <w:semiHidden/>
     <w:unhideWhenUsed/>
@@ -12071,11 +12558,11 @@
       <w:szCs w:val="26"/>
     </w:rPr>
   </w:style>
-  <w:style w:type="paragraph" w:styleId="Heading3">
+  <w:style w:type="paragraph" w:styleId="30">
     <w:name w:val="heading 3"/>
-    <w:basedOn w:val="Normal"/>
-    <w:next w:val="Normal"/>
-    <w:link w:val="Heading3Char"/>
+    <w:basedOn w:val="a8"/>
+    <w:next w:val="a8"/>
+    <w:link w:val="31"/>
     <w:uiPriority w:val="9"/>
     <w:semiHidden/>
     <w:unhideWhenUsed/>
@@ -12094,13 +12581,13 @@
       <w:szCs w:val="24"/>
     </w:rPr>
   </w:style>
-  <w:style w:type="character" w:default="1" w:styleId="DefaultParagraphFont">
+  <w:style w:type="character" w:default="1" w:styleId="a9">
     <w:name w:val="Default Paragraph Font"/>
     <w:uiPriority w:val="1"/>
     <w:semiHidden/>
     <w:unhideWhenUsed/>
   </w:style>
-  <w:style w:type="table" w:default="1" w:styleId="TableNormal">
+  <w:style w:type="table" w:default="1" w:styleId="aa">
     <w:name w:val="Normal Table"/>
     <w:uiPriority w:val="99"/>
     <w:semiHidden/>
@@ -12115,16 +12602,16 @@
       </w:tblCellMar>
     </w:tblPr>
   </w:style>
-  <w:style w:type="numbering" w:default="1" w:styleId="NoList">
+  <w:style w:type="numbering" w:default="1" w:styleId="ab">
     <w:name w:val="No List"/>
     <w:uiPriority w:val="99"/>
     <w:semiHidden/>
     <w:unhideWhenUsed/>
   </w:style>
-  <w:style w:type="paragraph" w:styleId="Header">
+  <w:style w:type="paragraph" w:styleId="ac">
     <w:name w:val="header"/>
-    <w:basedOn w:val="Normal"/>
-    <w:link w:val="HeaderChar"/>
+    <w:basedOn w:val="a8"/>
+    <w:link w:val="ad"/>
     <w:uiPriority w:val="99"/>
     <w:unhideWhenUsed/>
     <w:rsid w:val="00832585"/>
@@ -12135,17 +12622,17 @@
       </w:tabs>
     </w:pPr>
   </w:style>
-  <w:style w:type="character" w:customStyle="1" w:styleId="HeaderChar">
-    <w:name w:val="Header Char"/>
-    <w:basedOn w:val="DefaultParagraphFont"/>
-    <w:link w:val="Header"/>
+  <w:style w:type="character" w:customStyle="1" w:styleId="ad">
+    <w:name w:val="Верхний колонтитул Знак"/>
+    <w:basedOn w:val="a9"/>
+    <w:link w:val="ac"/>
     <w:uiPriority w:val="99"/>
     <w:rsid w:val="00832585"/>
   </w:style>
-  <w:style w:type="paragraph" w:styleId="Footer">
+  <w:style w:type="paragraph" w:styleId="ae">
     <w:name w:val="footer"/>
-    <w:basedOn w:val="Normal"/>
-    <w:link w:val="FooterChar"/>
+    <w:basedOn w:val="a8"/>
+    <w:link w:val="af"/>
     <w:uiPriority w:val="99"/>
     <w:unhideWhenUsed/>
     <w:rsid w:val="00832585"/>
@@ -12156,17 +12643,17 @@
       </w:tabs>
     </w:pPr>
   </w:style>
-  <w:style w:type="character" w:customStyle="1" w:styleId="FooterChar">
-    <w:name w:val="Footer Char"/>
-    <w:basedOn w:val="DefaultParagraphFont"/>
-    <w:link w:val="Footer"/>
+  <w:style w:type="character" w:customStyle="1" w:styleId="af">
+    <w:name w:val="Нижний колонтитул Знак"/>
+    <w:basedOn w:val="a9"/>
+    <w:link w:val="ae"/>
     <w:uiPriority w:val="99"/>
     <w:rsid w:val="00832585"/>
   </w:style>
-  <w:style w:type="paragraph" w:customStyle="1" w:styleId="a8">
+  <w:style w:type="paragraph" w:customStyle="1" w:styleId="af0">
     <w:name w:val="Введение"/>
     <w:aliases w:val="заключение"/>
-    <w:basedOn w:val="PlainText"/>
+    <w:basedOn w:val="af1"/>
     <w:autoRedefine/>
     <w:qFormat/>
     <w:rsid w:val="004D7D2D"/>
@@ -12183,10 +12670,10 @@
       <w:szCs w:val="24"/>
     </w:rPr>
   </w:style>
-  <w:style w:type="paragraph" w:styleId="PlainText">
+  <w:style w:type="paragraph" w:styleId="af1">
     <w:name w:val="Plain Text"/>
-    <w:basedOn w:val="Normal"/>
-    <w:link w:val="PlainTextChar"/>
+    <w:basedOn w:val="a8"/>
+    <w:link w:val="af2"/>
     <w:uiPriority w:val="99"/>
     <w:semiHidden/>
     <w:unhideWhenUsed/>
@@ -12197,10 +12684,10 @@
       <w:szCs w:val="21"/>
     </w:rPr>
   </w:style>
-  <w:style w:type="character" w:customStyle="1" w:styleId="PlainTextChar">
-    <w:name w:val="Plain Text Char"/>
-    <w:basedOn w:val="DefaultParagraphFont"/>
-    <w:link w:val="PlainText"/>
+  <w:style w:type="character" w:customStyle="1" w:styleId="af2">
+    <w:name w:val="Текст Знак"/>
+    <w:basedOn w:val="a9"/>
+    <w:link w:val="af1"/>
     <w:uiPriority w:val="99"/>
     <w:semiHidden/>
     <w:rsid w:val="00832585"/>
@@ -12210,9 +12697,9 @@
       <w:szCs w:val="21"/>
     </w:rPr>
   </w:style>
-  <w:style w:type="paragraph" w:styleId="ListParagraph">
+  <w:style w:type="paragraph" w:styleId="af3">
     <w:name w:val="List Paragraph"/>
-    <w:basedOn w:val="Normal"/>
+    <w:basedOn w:val="a8"/>
     <w:uiPriority w:val="34"/>
     <w:qFormat/>
     <w:rsid w:val="00603AB3"/>
@@ -12221,9 +12708,9 @@
       <w:contextualSpacing/>
     </w:pPr>
   </w:style>
-  <w:style w:type="character" w:styleId="Hyperlink">
+  <w:style w:type="character" w:styleId="af4">
     <w:name w:val="Hyperlink"/>
-    <w:basedOn w:val="DefaultParagraphFont"/>
+    <w:basedOn w:val="a9"/>
     <w:uiPriority w:val="99"/>
     <w:unhideWhenUsed/>
     <w:rsid w:val="00D2233A"/>
@@ -12232,9 +12719,9 @@
       <w:u w:val="single"/>
     </w:rPr>
   </w:style>
-  <w:style w:type="character" w:styleId="UnresolvedMention">
+  <w:style w:type="character" w:styleId="af5">
     <w:name w:val="Unresolved Mention"/>
-    <w:basedOn w:val="DefaultParagraphFont"/>
+    <w:basedOn w:val="a9"/>
     <w:uiPriority w:val="99"/>
     <w:semiHidden/>
     <w:unhideWhenUsed/>
@@ -12244,10 +12731,10 @@
       <w:shd w:val="clear" w:color="auto" w:fill="E1DFDD"/>
     </w:rPr>
   </w:style>
-  <w:style w:type="character" w:customStyle="1" w:styleId="Heading1Char">
-    <w:name w:val="Heading 1 Char"/>
-    <w:basedOn w:val="DefaultParagraphFont"/>
-    <w:link w:val="Heading1"/>
+  <w:style w:type="character" w:customStyle="1" w:styleId="10">
+    <w:name w:val="Заголовок 1 Знак"/>
+    <w:basedOn w:val="a9"/>
+    <w:link w:val="1"/>
     <w:uiPriority w:val="9"/>
     <w:rsid w:val="00685211"/>
     <w:rPr>
@@ -12257,10 +12744,10 @@
       <w:szCs w:val="32"/>
     </w:rPr>
   </w:style>
-  <w:style w:type="paragraph" w:styleId="TOCHeading">
+  <w:style w:type="paragraph" w:styleId="af6">
     <w:name w:val="TOC Heading"/>
-    <w:basedOn w:val="Heading1"/>
-    <w:next w:val="Normal"/>
+    <w:basedOn w:val="1"/>
+    <w:next w:val="a8"/>
     <w:uiPriority w:val="39"/>
     <w:unhideWhenUsed/>
     <w:qFormat/>
@@ -12273,10 +12760,10 @@
       <w:lang w:eastAsia="ru-RU"/>
     </w:rPr>
   </w:style>
-  <w:style w:type="paragraph" w:styleId="TOC2">
+  <w:style w:type="paragraph" w:styleId="21">
     <w:name w:val="toc 2"/>
-    <w:basedOn w:val="Normal"/>
-    <w:next w:val="Normal"/>
+    <w:basedOn w:val="a8"/>
+    <w:next w:val="a8"/>
     <w:autoRedefine/>
     <w:uiPriority w:val="39"/>
     <w:unhideWhenUsed/>
@@ -12290,10 +12777,10 @@
       <w:lang w:eastAsia="ru-RU"/>
     </w:rPr>
   </w:style>
-  <w:style w:type="paragraph" w:styleId="TOC1">
+  <w:style w:type="paragraph" w:styleId="11">
     <w:name w:val="toc 1"/>
-    <w:basedOn w:val="Normal"/>
-    <w:next w:val="Normal"/>
+    <w:basedOn w:val="a8"/>
+    <w:next w:val="a8"/>
     <w:autoRedefine/>
     <w:uiPriority w:val="39"/>
     <w:unhideWhenUsed/>
@@ -12307,10 +12794,10 @@
       <w:lang w:eastAsia="ru-RU"/>
     </w:rPr>
   </w:style>
-  <w:style w:type="paragraph" w:styleId="TOC3">
+  <w:style w:type="paragraph" w:styleId="32">
     <w:name w:val="toc 3"/>
-    <w:basedOn w:val="Normal"/>
-    <w:next w:val="Normal"/>
+    <w:basedOn w:val="a8"/>
+    <w:next w:val="a8"/>
     <w:autoRedefine/>
     <w:uiPriority w:val="39"/>
     <w:unhideWhenUsed/>
@@ -12326,14 +12813,12 @@
   </w:style>
   <w:style w:type="paragraph" w:customStyle="1" w:styleId="-">
     <w:name w:val="Содержание - список литературы"/>
-    <w:basedOn w:val="a9"/>
+    <w:basedOn w:val="af7"/>
     <w:autoRedefine/>
     <w:qFormat/>
     <w:rsid w:val="00076141"/>
     <w:pPr>
       <w:spacing w:before="240"/>
-      <w:ind w:firstLine="0"/>
-      <w:jc w:val="center"/>
     </w:pPr>
     <w:rPr>
       <w:rFonts w:cs="Times New Roman"/>
@@ -12344,7 +12829,7 @@
   </w:style>
   <w:style w:type="paragraph" w:customStyle="1" w:styleId="3">
     <w:name w:val="Заголовок3"/>
-    <w:basedOn w:val="Normal"/>
+    <w:basedOn w:val="a8"/>
     <w:qFormat/>
     <w:rsid w:val="00932BEF"/>
     <w:pPr>
@@ -12361,9 +12846,9 @@
       <w:szCs w:val="28"/>
     </w:rPr>
   </w:style>
-  <w:style w:type="paragraph" w:customStyle="1" w:styleId="aa">
+  <w:style w:type="paragraph" w:customStyle="1" w:styleId="af8">
     <w:name w:val="Введение/заключение"/>
-    <w:basedOn w:val="Heading1"/>
+    <w:basedOn w:val="1"/>
     <w:autoRedefine/>
     <w:qFormat/>
     <w:rsid w:val="00076141"/>
@@ -12378,22 +12863,22 @@
       <w:color w:val="auto"/>
     </w:rPr>
   </w:style>
-  <w:style w:type="paragraph" w:customStyle="1" w:styleId="ab">
+  <w:style w:type="paragraph" w:customStyle="1" w:styleId="af9">
     <w:name w:val="Список использованных источников"/>
-    <w:basedOn w:val="aa"/>
+    <w:basedOn w:val="af8"/>
     <w:autoRedefine/>
     <w:qFormat/>
     <w:rsid w:val="0033044F"/>
   </w:style>
-  <w:style w:type="paragraph" w:customStyle="1" w:styleId="ac">
+  <w:style w:type="paragraph" w:customStyle="1" w:styleId="afa">
     <w:name w:val="Приложение"/>
-    <w:basedOn w:val="ab"/>
+    <w:basedOn w:val="af9"/>
     <w:qFormat/>
     <w:rsid w:val="009F24B0"/>
   </w:style>
   <w:style w:type="paragraph" w:customStyle="1" w:styleId="a3">
     <w:name w:val="Главы"/>
-    <w:basedOn w:val="aa"/>
+    <w:basedOn w:val="af8"/>
     <w:autoRedefine/>
     <w:qFormat/>
     <w:rsid w:val="000313FA"/>
@@ -12449,25 +12934,25 @@
       </w:numPr>
     </w:pPr>
   </w:style>
-  <w:style w:type="paragraph" w:customStyle="1" w:styleId="a9">
+  <w:style w:type="paragraph" w:customStyle="1" w:styleId="af7">
     <w:name w:val="Основной текст!"/>
-    <w:basedOn w:val="Normal"/>
+    <w:basedOn w:val="a8"/>
     <w:autoRedefine/>
     <w:qFormat/>
-    <w:rsid w:val="008449E3"/>
+    <w:rsid w:val="00EF1308"/>
     <w:pPr>
       <w:spacing w:line="360" w:lineRule="auto"/>
-      <w:ind w:firstLine="709"/>
-      <w:jc w:val="both"/>
+      <w:jc w:val="center"/>
     </w:pPr>
     <w:rPr>
       <w:rFonts w:ascii="Times New Roman" w:hAnsi="Times New Roman"/>
       <w:sz w:val="28"/>
+      <w:lang w:val="en-US"/>
     </w:rPr>
   </w:style>
   <w:style w:type="paragraph" w:customStyle="1" w:styleId="a">
     <w:name w:val="Список!"/>
-    <w:basedOn w:val="Normal"/>
+    <w:basedOn w:val="a8"/>
     <w:autoRedefine/>
     <w:qFormat/>
     <w:rsid w:val="003437A4"/>
@@ -12484,9 +12969,9 @@
       <w:szCs w:val="28"/>
     </w:rPr>
   </w:style>
-  <w:style w:type="paragraph" w:customStyle="1" w:styleId="ad">
+  <w:style w:type="paragraph" w:customStyle="1" w:styleId="afb">
     <w:name w:val="Код"/>
-    <w:basedOn w:val="Normal"/>
+    <w:basedOn w:val="a8"/>
     <w:autoRedefine/>
     <w:qFormat/>
     <w:rsid w:val="003437A4"/>
@@ -12500,9 +12985,9 @@
       <w:lang w:val="en-US"/>
     </w:rPr>
   </w:style>
-  <w:style w:type="paragraph" w:customStyle="1" w:styleId="ae">
+  <w:style w:type="paragraph" w:customStyle="1" w:styleId="afc">
     <w:name w:val="Название кода"/>
-    <w:basedOn w:val="Normal"/>
+    <w:basedOn w:val="a8"/>
     <w:autoRedefine/>
     <w:qFormat/>
     <w:rsid w:val="003437A4"/>
@@ -12519,16 +13004,16 @@
   </w:style>
   <w:style w:type="paragraph" w:customStyle="1" w:styleId="a0">
     <w:name w:val="Название рисунка"/>
-    <w:basedOn w:val="Normal"/>
+    <w:basedOn w:val="a8"/>
     <w:autoRedefine/>
     <w:qFormat/>
-    <w:rsid w:val="00D33A91"/>
+    <w:rsid w:val="00EF1308"/>
     <w:pPr>
       <w:numPr>
         <w:numId w:val="6"/>
       </w:numPr>
       <w:spacing w:before="240" w:after="240"/>
-      <w:ind w:left="0" w:firstLine="0"/>
+      <w:ind w:left="0" w:firstLine="567"/>
       <w:jc w:val="center"/>
     </w:pPr>
     <w:rPr>
@@ -12537,10 +13022,10 @@
       <w:szCs w:val="28"/>
     </w:rPr>
   </w:style>
-  <w:style w:type="character" w:customStyle="1" w:styleId="Heading2Char">
-    <w:name w:val="Heading 2 Char"/>
-    <w:basedOn w:val="DefaultParagraphFont"/>
-    <w:link w:val="Heading2"/>
+  <w:style w:type="character" w:customStyle="1" w:styleId="20">
+    <w:name w:val="Заголовок 2 Знак"/>
+    <w:basedOn w:val="a9"/>
+    <w:link w:val="2"/>
     <w:uiPriority w:val="9"/>
     <w:semiHidden/>
     <w:rsid w:val="00223551"/>
@@ -12551,10 +13036,10 @@
       <w:szCs w:val="26"/>
     </w:rPr>
   </w:style>
-  <w:style w:type="character" w:customStyle="1" w:styleId="Heading3Char">
-    <w:name w:val="Heading 3 Char"/>
-    <w:basedOn w:val="DefaultParagraphFont"/>
-    <w:link w:val="Heading3"/>
+  <w:style w:type="character" w:customStyle="1" w:styleId="31">
+    <w:name w:val="Заголовок 3 Знак"/>
+    <w:basedOn w:val="a9"/>
+    <w:link w:val="30"/>
     <w:uiPriority w:val="9"/>
     <w:semiHidden/>
     <w:rsid w:val="00223551"/>
@@ -12565,9 +13050,9 @@
       <w:szCs w:val="24"/>
     </w:rPr>
   </w:style>
-  <w:style w:type="paragraph" w:styleId="NormalWeb">
+  <w:style w:type="paragraph" w:styleId="afd">
     <w:name w:val="Normal (Web)"/>
-    <w:basedOn w:val="Normal"/>
+    <w:basedOn w:val="a8"/>
     <w:uiPriority w:val="99"/>
     <w:unhideWhenUsed/>
     <w:rsid w:val="009E564B"/>
@@ -12581,9 +13066,9 @@
       <w:lang w:eastAsia="ru-RU"/>
     </w:rPr>
   </w:style>
-  <w:style w:type="character" w:styleId="HTMLCite">
+  <w:style w:type="character" w:styleId="HTML">
     <w:name w:val="HTML Cite"/>
-    <w:basedOn w:val="DefaultParagraphFont"/>
+    <w:basedOn w:val="a9"/>
     <w:uiPriority w:val="99"/>
     <w:semiHidden/>
     <w:unhideWhenUsed/>
@@ -12593,9 +13078,9 @@
       <w:iCs/>
     </w:rPr>
   </w:style>
-  <w:style w:type="character" w:styleId="PlaceholderText">
+  <w:style w:type="character" w:styleId="afe">
     <w:name w:val="Placeholder Text"/>
-    <w:basedOn w:val="DefaultParagraphFont"/>
+    <w:basedOn w:val="a9"/>
     <w:uiPriority w:val="99"/>
     <w:semiHidden/>
     <w:rsid w:val="0044446E"/>
@@ -12603,9 +13088,9 @@
       <w:color w:val="808080"/>
     </w:rPr>
   </w:style>
-  <w:style w:type="paragraph" w:customStyle="1" w:styleId="af">
+  <w:style w:type="paragraph" w:customStyle="1" w:styleId="aff">
     <w:name w:val="ТИПИС основной"/>
-    <w:basedOn w:val="Normal"/>
+    <w:basedOn w:val="a8"/>
     <w:autoRedefine/>
     <w:rsid w:val="00A46353"/>
     <w:pPr>
@@ -12621,7 +13106,7 @@
   </w:style>
   <w:style w:type="paragraph" w:customStyle="1" w:styleId="rvps72">
     <w:name w:val="rvps72"/>
-    <w:basedOn w:val="Normal"/>
+    <w:basedOn w:val="a8"/>
     <w:rsid w:val="00DD6BDF"/>
     <w:pPr>
       <w:spacing w:before="100" w:beforeAutospacing="1" w:after="100" w:afterAutospacing="1"/>
@@ -12635,27 +13120,27 @@
   </w:style>
   <w:style w:type="character" w:customStyle="1" w:styleId="rvts22">
     <w:name w:val="rvts22"/>
-    <w:basedOn w:val="DefaultParagraphFont"/>
+    <w:basedOn w:val="a9"/>
     <w:rsid w:val="00DD6BDF"/>
   </w:style>
   <w:style w:type="character" w:customStyle="1" w:styleId="rvts34">
     <w:name w:val="rvts34"/>
-    <w:basedOn w:val="DefaultParagraphFont"/>
+    <w:basedOn w:val="a9"/>
     <w:rsid w:val="00DD6BDF"/>
   </w:style>
   <w:style w:type="character" w:customStyle="1" w:styleId="rvts44">
     <w:name w:val="rvts44"/>
-    <w:basedOn w:val="DefaultParagraphFont"/>
+    <w:basedOn w:val="a9"/>
     <w:rsid w:val="00DD6BDF"/>
   </w:style>
   <w:style w:type="character" w:customStyle="1" w:styleId="keyword">
     <w:name w:val="keyword"/>
-    <w:basedOn w:val="DefaultParagraphFont"/>
+    <w:basedOn w:val="a9"/>
     <w:rsid w:val="009162CD"/>
   </w:style>
-  <w:style w:type="character" w:styleId="Strong">
+  <w:style w:type="character" w:styleId="aff0">
     <w:name w:val="Strong"/>
-    <w:basedOn w:val="DefaultParagraphFont"/>
+    <w:basedOn w:val="a9"/>
     <w:uiPriority w:val="22"/>
     <w:qFormat/>
     <w:rsid w:val="00601DE5"/>
@@ -12664,9 +13149,9 @@
       <w:bCs/>
     </w:rPr>
   </w:style>
-  <w:style w:type="character" w:styleId="Emphasis">
+  <w:style w:type="character" w:styleId="aff1">
     <w:name w:val="Emphasis"/>
-    <w:basedOn w:val="DefaultParagraphFont"/>
+    <w:basedOn w:val="a9"/>
     <w:uiPriority w:val="20"/>
     <w:qFormat/>
     <w:rsid w:val="004B3F46"/>
@@ -12677,17 +13162,17 @@
   </w:style>
   <w:style w:type="character" w:customStyle="1" w:styleId="articleprofiletitlefeaturedno">
     <w:name w:val="article_profile_title_featured_no"/>
-    <w:basedOn w:val="DefaultParagraphFont"/>
+    <w:basedOn w:val="a9"/>
     <w:rsid w:val="00AA50F7"/>
   </w:style>
   <w:style w:type="character" w:customStyle="1" w:styleId="spelling-content-entity">
     <w:name w:val="spelling-content-entity"/>
-    <w:basedOn w:val="DefaultParagraphFont"/>
+    <w:basedOn w:val="a9"/>
     <w:rsid w:val="00855FDC"/>
   </w:style>
   <w:style w:type="paragraph" w:customStyle="1" w:styleId="a6">
     <w:name w:val="список"/>
-    <w:basedOn w:val="Normal"/>
+    <w:basedOn w:val="a8"/>
     <w:qFormat/>
     <w:rsid w:val="006E47AE"/>
     <w:pPr>
@@ -12705,22 +13190,19 @@
       <w:lang w:eastAsia="ru-RU"/>
     </w:rPr>
   </w:style>
-  <w:style w:type="paragraph" w:customStyle="1" w:styleId="af0">
+  <w:style w:type="paragraph" w:customStyle="1" w:styleId="aff2">
     <w:name w:val="Рисунок!"/>
-    <w:basedOn w:val="a9"/>
+    <w:basedOn w:val="af7"/>
     <w:autoRedefine/>
     <w:qFormat/>
     <w:rsid w:val="00D67797"/>
-    <w:pPr>
-      <w:jc w:val="center"/>
-    </w:pPr>
     <w:rPr>
       <w:noProof/>
     </w:rPr>
   </w:style>
   <w:style w:type="paragraph" w:customStyle="1" w:styleId="4">
     <w:name w:val="4 текст"/>
-    <w:basedOn w:val="Normal"/>
+    <w:basedOn w:val="a8"/>
     <w:link w:val="4Char"/>
     <w:autoRedefine/>
     <w:qFormat/>
@@ -12741,7 +13223,7 @@
   </w:style>
   <w:style w:type="character" w:customStyle="1" w:styleId="4Char">
     <w:name w:val="4 текст Char"/>
-    <w:basedOn w:val="DefaultParagraphFont"/>
+    <w:basedOn w:val="a9"/>
     <w:link w:val="4"/>
     <w:rsid w:val="00232A76"/>
     <w:rPr>
@@ -12752,9 +13234,9 @@
       <w:lang w:eastAsia="ja-JP"/>
     </w:rPr>
   </w:style>
-  <w:style w:type="table" w:styleId="TableGrid">
+  <w:style w:type="table" w:styleId="aff3">
     <w:name w:val="Table Grid"/>
-    <w:basedOn w:val="TableNormal"/>
+    <w:basedOn w:val="aa"/>
     <w:uiPriority w:val="39"/>
     <w:rsid w:val="00232A76"/>
     <w:pPr>
@@ -12780,8 +13262,8 @@
   </w:style>
   <w:style w:type="paragraph" w:customStyle="1" w:styleId="a1">
     <w:name w:val="Подписи таблиц"/>
-    <w:basedOn w:val="Normal"/>
-    <w:next w:val="Normal"/>
+    <w:basedOn w:val="a8"/>
+    <w:next w:val="a8"/>
     <w:autoRedefine/>
     <w:qFormat/>
     <w:rsid w:val="00F70ADB"/>
@@ -12799,7 +13281,7 @@
   </w:style>
   <w:style w:type="paragraph" w:customStyle="1" w:styleId="a2">
     <w:name w:val="Списки"/>
-    <w:basedOn w:val="Normal"/>
+    <w:basedOn w:val="a8"/>
     <w:autoRedefine/>
     <w:qFormat/>
     <w:rsid w:val="00A1301A"/>
@@ -12819,9 +13301,9 @@
       <w:sz w:val="28"/>
     </w:rPr>
   </w:style>
-  <w:style w:type="character" w:styleId="FollowedHyperlink">
+  <w:style w:type="character" w:styleId="aff4">
     <w:name w:val="FollowedHyperlink"/>
-    <w:basedOn w:val="DefaultParagraphFont"/>
+    <w:basedOn w:val="a9"/>
     <w:uiPriority w:val="99"/>
     <w:semiHidden/>
     <w:unhideWhenUsed/>

--- a/docs/Техническое задание.docx
+++ b/docs/Техническое задание.docx
@@ -1,6 +1,6 @@
 
 <file path=word/document.xml><?xml version="1.0" encoding="utf-8"?>
-<w:document xmlns:wpc="http://schemas.microsoft.com/office/word/2010/wordprocessingCanvas" xmlns:cx="http://schemas.microsoft.com/office/drawing/2014/chartex" xmlns:cx1="http://schemas.microsoft.com/office/drawing/2015/9/8/chartex" xmlns:cx2="http://schemas.microsoft.com/office/drawing/2015/10/21/chartex" xmlns:cx3="http://schemas.microsoft.com/office/drawing/2016/5/9/chartex" xmlns:cx4="http://schemas.microsoft.com/office/drawing/2016/5/10/chartex" xmlns:cx5="http://schemas.microsoft.com/office/drawing/2016/5/11/chartex" xmlns:cx6="http://schemas.microsoft.com/office/drawing/2016/5/12/chartex" xmlns:cx7="http://schemas.microsoft.com/office/drawing/2016/5/13/chartex" xmlns:cx8="http://schemas.microsoft.com/office/drawing/2016/5/14/chartex" xmlns:mc="http://schemas.openxmlformats.org/markup-compatibility/2006" xmlns:aink="http://schemas.microsoft.com/office/drawing/2016/ink" xmlns:am3d="http://schemas.microsoft.com/office/drawing/2017/model3d" xmlns:o="urn:schemas-microsoft-com:office:office" xmlns:r="http://schemas.openxmlformats.org/officeDocument/2006/relationships" xmlns:m="http://schemas.openxmlformats.org/officeDocument/2006/math" xmlns:v="urn:schemas-microsoft-com:vml" xmlns:wp14="http://schemas.microsoft.com/office/word/2010/wordprocessingDrawing" xmlns:wp="http://schemas.openxmlformats.org/drawingml/2006/wordprocessingDrawing" xmlns:w10="urn:schemas-microsoft-com:office:word" xmlns:w="http://schemas.openxmlformats.org/wordprocessingml/2006/main" xmlns:w14="http://schemas.microsoft.com/office/word/2010/wordml" xmlns:w15="http://schemas.microsoft.com/office/word/2012/wordml" xmlns:w16cex="http://schemas.microsoft.com/office/word/2018/wordml/cex" xmlns:w16cid="http://schemas.microsoft.com/office/word/2016/wordml/cid" xmlns:w16="http://schemas.microsoft.com/office/word/2018/wordml" xmlns:w16se="http://schemas.microsoft.com/office/word/2015/wordml/symex" xmlns:wpg="http://schemas.microsoft.com/office/word/2010/wordprocessingGroup" xmlns:wpi="http://schemas.microsoft.com/office/word/2010/wordprocessingInk" xmlns:wne="http://schemas.microsoft.com/office/word/2006/wordml" xmlns:wps="http://schemas.microsoft.com/office/word/2010/wordprocessingShape" mc:Ignorable="w14 w15 w16se w16cid w16 w16cex wp14">
+<w:document xmlns:wpc="http://schemas.microsoft.com/office/word/2010/wordprocessingCanvas" xmlns:cx="http://schemas.microsoft.com/office/drawing/2014/chartex" xmlns:cx1="http://schemas.microsoft.com/office/drawing/2015/9/8/chartex" xmlns:cx2="http://schemas.microsoft.com/office/drawing/2015/10/21/chartex" xmlns:cx3="http://schemas.microsoft.com/office/drawing/2016/5/9/chartex" xmlns:cx4="http://schemas.microsoft.com/office/drawing/2016/5/10/chartex" xmlns:cx5="http://schemas.microsoft.com/office/drawing/2016/5/11/chartex" xmlns:cx6="http://schemas.microsoft.com/office/drawing/2016/5/12/chartex" xmlns:cx7="http://schemas.microsoft.com/office/drawing/2016/5/13/chartex" xmlns:cx8="http://schemas.microsoft.com/office/drawing/2016/5/14/chartex" xmlns:mc="http://schemas.openxmlformats.org/markup-compatibility/2006" xmlns:aink="http://schemas.microsoft.com/office/drawing/2016/ink" xmlns:am3d="http://schemas.microsoft.com/office/drawing/2017/model3d" xmlns:o="urn:schemas-microsoft-com:office:office" xmlns:r="http://schemas.openxmlformats.org/officeDocument/2006/relationships" xmlns:m="http://schemas.openxmlformats.org/officeDocument/2006/math" xmlns:v="urn:schemas-microsoft-com:vml" xmlns:wp14="http://schemas.microsoft.com/office/word/2010/wordprocessingDrawing" xmlns:wp="http://schemas.openxmlformats.org/drawingml/2006/wordprocessingDrawing" xmlns:w10="urn:schemas-microsoft-com:office:word" xmlns:w="http://schemas.openxmlformats.org/wordprocessingml/2006/main" xmlns:w14="http://schemas.microsoft.com/office/word/2010/wordml" xmlns:w15="http://schemas.microsoft.com/office/word/2012/wordml" xmlns:w16cex="http://schemas.microsoft.com/office/word/2018/wordml/cex" xmlns:w16cid="http://schemas.microsoft.com/office/word/2016/wordml/cid" xmlns:w16="http://schemas.microsoft.com/office/word/2018/wordml" xmlns:w16sdtdh="http://schemas.microsoft.com/office/word/2020/wordml/sdtdatahash" xmlns:w16se="http://schemas.microsoft.com/office/word/2015/wordml/symex" xmlns:wpg="http://schemas.microsoft.com/office/word/2010/wordprocessingGroup" xmlns:wpi="http://schemas.microsoft.com/office/word/2010/wordprocessingInk" xmlns:wne="http://schemas.microsoft.com/office/word/2006/wordml" xmlns:wps="http://schemas.microsoft.com/office/word/2010/wordprocessingShape" mc:Ignorable="w14 w15 w16se w16cid w16 w16cex w16sdtdh wp14">
   <w:body>
     <w:p>
       <w:pPr>
@@ -791,33 +791,26 @@
         </w:rPr>
       </w:pPr>
       <w:r>
+        <w:rPr>
+          <w:lang w:val="ru-RU"/>
+        </w:rPr>
         <w:br w:type="page"/>
       </w:r>
       <w:bookmarkStart w:id="1" w:name="_Toc161257674"/>
-      <w:r>
-        <w:rPr>
-          <w:szCs w:val="28"/>
-        </w:rPr>
+      <w:bookmarkStart w:id="2" w:name="_Toc165401856"/>
+      <w:r>
         <w:lastRenderedPageBreak/>
         <w:t>СОДЕРЖАНИЕ</w:t>
       </w:r>
       <w:bookmarkEnd w:id="1"/>
-      <w:r>
-        <w:rPr>
-          <w:szCs w:val="28"/>
-        </w:rPr>
+      <w:bookmarkEnd w:id="2"/>
+      <w:r>
         <w:fldChar w:fldCharType="begin"/>
       </w:r>
       <w:r>
-        <w:rPr>
-          <w:szCs w:val="28"/>
-        </w:rPr>
-        <w:instrText xml:space="preserve"> TOC \h \z \t "Содержание - список литературы,1,Введение/заключение,1,Список использованных источников,1,Приложение,1,Главы,1,Параграфы!,2,Пункты,3" </w:instrText>
-      </w:r>
-      <w:r>
-        <w:rPr>
-          <w:szCs w:val="28"/>
-        </w:rPr>
+        <w:instrText xml:space="preserve"> TOC \o "2-3" \h \z \t "Заголовок 1,1,Содержание - список литературы,1,Введение/заключение,1,Список использованных источников,1,Приложение,1,Главы,1,Параграфы,1,Параграфы!,2,Пункты,3" </w:instrText>
+      </w:r>
+      <w:r>
         <w:fldChar w:fldCharType="separate"/>
       </w:r>
     </w:p>
@@ -827,17 +820,18 @@
         <w:tabs>
           <w:tab w:val="right" w:leader="dot" w:pos="9345"/>
         </w:tabs>
-        <w:rPr>
-          <w:rFonts w:asciiTheme="minorHAnsi" w:hAnsiTheme="minorHAnsi" w:cstheme="minorBidi"/>
+        <w:jc w:val="both"/>
+        <w:rPr>
           <w:noProof/>
-          <w:sz w:val="22"/>
-        </w:rPr>
-      </w:pPr>
-      <w:hyperlink w:anchor="_Toc161257674" w:history="1">
+          <w:szCs w:val="28"/>
+        </w:rPr>
+      </w:pPr>
+      <w:hyperlink w:anchor="_Toc165401856" w:history="1">
         <w:r>
           <w:rPr>
             <w:rStyle w:val="af4"/>
             <w:noProof/>
+            <w:szCs w:val="28"/>
           </w:rPr>
           <w:t>СОДЕРЖАНИЕ</w:t>
         </w:r>
@@ -845,6 +839,7 @@
           <w:rPr>
             <w:noProof/>
             <w:webHidden/>
+            <w:szCs w:val="28"/>
           </w:rPr>
           <w:tab/>
         </w:r>
@@ -852,6 +847,7 @@
           <w:rPr>
             <w:noProof/>
             <w:webHidden/>
+            <w:szCs w:val="28"/>
           </w:rPr>
           <w:fldChar w:fldCharType="begin"/>
         </w:r>
@@ -859,19 +855,22 @@
           <w:rPr>
             <w:noProof/>
             <w:webHidden/>
-          </w:rPr>
-          <w:instrText xml:space="preserve"> PAGEREF _Toc161257674 \h </w:instrText>
-        </w:r>
-        <w:r>
-          <w:rPr>
-            <w:noProof/>
-            <w:webHidden/>
-          </w:rPr>
-        </w:r>
-        <w:r>
-          <w:rPr>
-            <w:noProof/>
-            <w:webHidden/>
+            <w:szCs w:val="28"/>
+          </w:rPr>
+          <w:instrText xml:space="preserve"> PAGEREF _Toc165401856 \h </w:instrText>
+        </w:r>
+        <w:r>
+          <w:rPr>
+            <w:noProof/>
+            <w:webHidden/>
+            <w:szCs w:val="28"/>
+          </w:rPr>
+        </w:r>
+        <w:r>
+          <w:rPr>
+            <w:noProof/>
+            <w:webHidden/>
+            <w:szCs w:val="28"/>
           </w:rPr>
           <w:fldChar w:fldCharType="separate"/>
         </w:r>
@@ -879,6 +878,7 @@
           <w:rPr>
             <w:noProof/>
             <w:webHidden/>
+            <w:szCs w:val="28"/>
           </w:rPr>
           <w:t>2</w:t>
         </w:r>
@@ -886,6 +886,7 @@
           <w:rPr>
             <w:noProof/>
             <w:webHidden/>
+            <w:szCs w:val="28"/>
           </w:rPr>
           <w:fldChar w:fldCharType="end"/>
         </w:r>
@@ -897,12 +898,13 @@
         <w:tabs>
           <w:tab w:val="right" w:leader="dot" w:pos="9345"/>
         </w:tabs>
+        <w:jc w:val="both"/>
         <w:rPr>
           <w:noProof/>
           <w:szCs w:val="28"/>
         </w:rPr>
       </w:pPr>
-      <w:hyperlink w:anchor="_Toc161257675" w:history="1">
+      <w:hyperlink w:anchor="_Toc165401857" w:history="1">
         <w:r>
           <w:rPr>
             <w:rStyle w:val="af4"/>
@@ -942,7 +944,7 @@
             <w:webHidden/>
             <w:szCs w:val="28"/>
           </w:rPr>
-          <w:instrText xml:space="preserve"> PAGEREF _Toc161257675 \h </w:instrText>
+          <w:instrText xml:space="preserve"> PAGEREF _Toc165401857 \h </w:instrText>
         </w:r>
         <w:r>
           <w:rPr>
@@ -965,7 +967,7 @@
             <w:webHidden/>
             <w:szCs w:val="28"/>
           </w:rPr>
-          <w:t>3</w:t>
+          <w:t>4</w:t>
         </w:r>
         <w:r>
           <w:rPr>
@@ -983,12 +985,13 @@
         <w:tabs>
           <w:tab w:val="right" w:leader="dot" w:pos="9345"/>
         </w:tabs>
+        <w:jc w:val="both"/>
         <w:rPr>
           <w:noProof/>
           <w:szCs w:val="28"/>
         </w:rPr>
       </w:pPr>
-      <w:hyperlink w:anchor="_Toc161257676" w:history="1">
+      <w:hyperlink w:anchor="_Toc165401858" w:history="1">
         <w:r>
           <w:rPr>
             <w:rStyle w:val="af4"/>
@@ -1028,7 +1031,7 @@
             <w:webHidden/>
             <w:szCs w:val="28"/>
           </w:rPr>
-          <w:instrText xml:space="preserve"> PAGEREF _Toc161257676 \h </w:instrText>
+          <w:instrText xml:space="preserve"> PAGEREF _Toc165401858 \h </w:instrText>
         </w:r>
         <w:r>
           <w:rPr>
@@ -1051,7 +1054,7 @@
             <w:webHidden/>
             <w:szCs w:val="28"/>
           </w:rPr>
-          <w:t>4</w:t>
+          <w:t>5</w:t>
         </w:r>
         <w:r>
           <w:rPr>
@@ -1069,6 +1072,7 @@
         <w:tabs>
           <w:tab w:val="right" w:leader="dot" w:pos="9345"/>
         </w:tabs>
+        <w:jc w:val="both"/>
         <w:rPr>
           <w:rFonts w:ascii="Times New Roman" w:hAnsi="Times New Roman"/>
           <w:noProof/>
@@ -1076,7 +1080,7 @@
           <w:szCs w:val="28"/>
         </w:rPr>
       </w:pPr>
-      <w:hyperlink w:anchor="_Toc161257677" w:history="1">
+      <w:hyperlink w:anchor="_Toc165401859" w:history="1">
         <w:r>
           <w:rPr>
             <w:rStyle w:val="af4"/>
@@ -1115,7 +1119,7 @@
             <w:sz w:val="28"/>
             <w:szCs w:val="28"/>
           </w:rPr>
-          <w:instrText xml:space="preserve"> PAGEREF _Toc161257677 \h </w:instrText>
+          <w:instrText xml:space="preserve"> PAGEREF _Toc165401859 \h </w:instrText>
         </w:r>
         <w:r>
           <w:rPr>
@@ -1144,7 +1148,7 @@
             <w:sz w:val="28"/>
             <w:szCs w:val="28"/>
           </w:rPr>
-          <w:t>4</w:t>
+          <w:t>5</w:t>
         </w:r>
         <w:r>
           <w:rPr>
@@ -1164,6 +1168,7 @@
         <w:tabs>
           <w:tab w:val="right" w:leader="dot" w:pos="9345"/>
         </w:tabs>
+        <w:jc w:val="both"/>
         <w:rPr>
           <w:rFonts w:ascii="Times New Roman" w:hAnsi="Times New Roman"/>
           <w:noProof/>
@@ -1171,7 +1176,7 @@
           <w:szCs w:val="28"/>
         </w:rPr>
       </w:pPr>
-      <w:hyperlink w:anchor="_Toc161257678" w:history="1">
+      <w:hyperlink w:anchor="_Toc165401860" w:history="1">
         <w:r>
           <w:rPr>
             <w:rStyle w:val="af4"/>
@@ -1210,7 +1215,7 @@
             <w:sz w:val="28"/>
             <w:szCs w:val="28"/>
           </w:rPr>
-          <w:instrText xml:space="preserve"> PAGEREF _Toc161257678 \h </w:instrText>
+          <w:instrText xml:space="preserve"> PAGEREF _Toc165401860 \h </w:instrText>
         </w:r>
         <w:r>
           <w:rPr>
@@ -1239,7 +1244,7 @@
             <w:sz w:val="28"/>
             <w:szCs w:val="28"/>
           </w:rPr>
-          <w:t>4</w:t>
+          <w:t>5</w:t>
         </w:r>
         <w:r>
           <w:rPr>
@@ -1259,6 +1264,7 @@
         <w:tabs>
           <w:tab w:val="right" w:leader="dot" w:pos="9345"/>
         </w:tabs>
+        <w:jc w:val="both"/>
         <w:rPr>
           <w:rFonts w:ascii="Times New Roman" w:hAnsi="Times New Roman"/>
           <w:noProof/>
@@ -1266,7 +1272,7 @@
           <w:szCs w:val="28"/>
         </w:rPr>
       </w:pPr>
-      <w:hyperlink w:anchor="_Toc161257679" w:history="1">
+      <w:hyperlink w:anchor="_Toc165401861" w:history="1">
         <w:r>
           <w:rPr>
             <w:rStyle w:val="af4"/>
@@ -1305,7 +1311,7 @@
             <w:sz w:val="28"/>
             <w:szCs w:val="28"/>
           </w:rPr>
-          <w:instrText xml:space="preserve"> PAGEREF _Toc161257679 \h </w:instrText>
+          <w:instrText xml:space="preserve"> PAGEREF _Toc165401861 \h </w:instrText>
         </w:r>
         <w:r>
           <w:rPr>
@@ -1334,7 +1340,7 @@
             <w:sz w:val="28"/>
             <w:szCs w:val="28"/>
           </w:rPr>
-          <w:t>5</w:t>
+          <w:t>6</w:t>
         </w:r>
         <w:r>
           <w:rPr>
@@ -1354,6 +1360,7 @@
         <w:tabs>
           <w:tab w:val="right" w:leader="dot" w:pos="9345"/>
         </w:tabs>
+        <w:jc w:val="both"/>
         <w:rPr>
           <w:rFonts w:ascii="Times New Roman" w:hAnsi="Times New Roman"/>
           <w:noProof/>
@@ -1361,7 +1368,7 @@
           <w:szCs w:val="28"/>
         </w:rPr>
       </w:pPr>
-      <w:hyperlink w:anchor="_Toc161257680" w:history="1">
+      <w:hyperlink w:anchor="_Toc165401862" w:history="1">
         <w:r>
           <w:rPr>
             <w:rStyle w:val="af4"/>
@@ -1400,7 +1407,7 @@
             <w:sz w:val="28"/>
             <w:szCs w:val="28"/>
           </w:rPr>
-          <w:instrText xml:space="preserve"> PAGEREF _Toc161257680 \h </w:instrText>
+          <w:instrText xml:space="preserve"> PAGEREF _Toc165401862 \h </w:instrText>
         </w:r>
         <w:r>
           <w:rPr>
@@ -1429,7 +1436,7 @@
             <w:sz w:val="28"/>
             <w:szCs w:val="28"/>
           </w:rPr>
-          <w:t>5</w:t>
+          <w:t>6</w:t>
         </w:r>
         <w:r>
           <w:rPr>
@@ -1449,6 +1456,7 @@
         <w:tabs>
           <w:tab w:val="right" w:leader="dot" w:pos="9345"/>
         </w:tabs>
+        <w:jc w:val="both"/>
         <w:rPr>
           <w:rFonts w:ascii="Times New Roman" w:hAnsi="Times New Roman"/>
           <w:noProof/>
@@ -1456,7 +1464,7 @@
           <w:szCs w:val="28"/>
         </w:rPr>
       </w:pPr>
-      <w:hyperlink w:anchor="_Toc161257681" w:history="1">
+      <w:hyperlink w:anchor="_Toc165401863" w:history="1">
         <w:r>
           <w:rPr>
             <w:rStyle w:val="af4"/>
@@ -1495,7 +1503,7 @@
             <w:sz w:val="28"/>
             <w:szCs w:val="28"/>
           </w:rPr>
-          <w:instrText xml:space="preserve"> PAGEREF _Toc161257681 \h </w:instrText>
+          <w:instrText xml:space="preserve"> PAGEREF _Toc165401863 \h </w:instrText>
         </w:r>
         <w:r>
           <w:rPr>
@@ -1524,7 +1532,7 @@
             <w:sz w:val="28"/>
             <w:szCs w:val="28"/>
           </w:rPr>
-          <w:t>5</w:t>
+          <w:t>7</w:t>
         </w:r>
         <w:r>
           <w:rPr>
@@ -1544,6 +1552,7 @@
         <w:tabs>
           <w:tab w:val="right" w:leader="dot" w:pos="9345"/>
         </w:tabs>
+        <w:jc w:val="both"/>
         <w:rPr>
           <w:rFonts w:ascii="Times New Roman" w:hAnsi="Times New Roman"/>
           <w:noProof/>
@@ -1551,7 +1560,7 @@
           <w:szCs w:val="28"/>
         </w:rPr>
       </w:pPr>
-      <w:hyperlink w:anchor="_Toc161257682" w:history="1">
+      <w:hyperlink w:anchor="_Toc165401864" w:history="1">
         <w:r>
           <w:rPr>
             <w:rStyle w:val="af4"/>
@@ -1590,7 +1599,7 @@
             <w:sz w:val="28"/>
             <w:szCs w:val="28"/>
           </w:rPr>
-          <w:instrText xml:space="preserve"> PAGEREF _Toc161257682 \h </w:instrText>
+          <w:instrText xml:space="preserve"> PAGEREF _Toc165401864 \h </w:instrText>
         </w:r>
         <w:r>
           <w:rPr>
@@ -1619,7 +1628,7 @@
             <w:sz w:val="28"/>
             <w:szCs w:val="28"/>
           </w:rPr>
-          <w:t>5</w:t>
+          <w:t>7</w:t>
         </w:r>
         <w:r>
           <w:rPr>
@@ -1639,6 +1648,7 @@
         <w:tabs>
           <w:tab w:val="right" w:leader="dot" w:pos="9345"/>
         </w:tabs>
+        <w:jc w:val="both"/>
         <w:rPr>
           <w:rFonts w:ascii="Times New Roman" w:hAnsi="Times New Roman"/>
           <w:noProof/>
@@ -1646,7 +1656,7 @@
           <w:szCs w:val="28"/>
         </w:rPr>
       </w:pPr>
-      <w:hyperlink w:anchor="_Toc161257683" w:history="1">
+      <w:hyperlink w:anchor="_Toc165401865" w:history="1">
         <w:r>
           <w:rPr>
             <w:rStyle w:val="af4"/>
@@ -1685,7 +1695,7 @@
             <w:sz w:val="28"/>
             <w:szCs w:val="28"/>
           </w:rPr>
-          <w:instrText xml:space="preserve"> PAGEREF _Toc161257683 \h </w:instrText>
+          <w:instrText xml:space="preserve"> PAGEREF _Toc165401865 \h </w:instrText>
         </w:r>
         <w:r>
           <w:rPr>
@@ -1714,7 +1724,7 @@
             <w:sz w:val="28"/>
             <w:szCs w:val="28"/>
           </w:rPr>
-          <w:t>6</w:t>
+          <w:t>7</w:t>
         </w:r>
         <w:r>
           <w:rPr>
@@ -1734,12 +1744,13 @@
         <w:tabs>
           <w:tab w:val="right" w:leader="dot" w:pos="9345"/>
         </w:tabs>
+        <w:jc w:val="both"/>
         <w:rPr>
           <w:noProof/>
           <w:szCs w:val="28"/>
         </w:rPr>
       </w:pPr>
-      <w:hyperlink w:anchor="_Toc161257684" w:history="1">
+      <w:hyperlink w:anchor="_Toc165401866" w:history="1">
         <w:r>
           <w:rPr>
             <w:rStyle w:val="af4"/>
@@ -1779,7 +1790,7 @@
             <w:webHidden/>
             <w:szCs w:val="28"/>
           </w:rPr>
-          <w:instrText xml:space="preserve"> PAGEREF _Toc161257684 \h </w:instrText>
+          <w:instrText xml:space="preserve"> PAGEREF _Toc165401866 \h </w:instrText>
         </w:r>
         <w:r>
           <w:rPr>
@@ -1802,7 +1813,7 @@
             <w:webHidden/>
             <w:szCs w:val="28"/>
           </w:rPr>
-          <w:t>6</w:t>
+          <w:t>8</w:t>
         </w:r>
         <w:r>
           <w:rPr>
@@ -1820,12 +1831,13 @@
         <w:tabs>
           <w:tab w:val="right" w:leader="dot" w:pos="9345"/>
         </w:tabs>
+        <w:jc w:val="both"/>
         <w:rPr>
           <w:noProof/>
           <w:szCs w:val="28"/>
         </w:rPr>
       </w:pPr>
-      <w:hyperlink w:anchor="_Toc161257685" w:history="1">
+      <w:hyperlink w:anchor="_Toc165401867" w:history="1">
         <w:r>
           <w:rPr>
             <w:rStyle w:val="af4"/>
@@ -1865,7 +1877,7 @@
             <w:webHidden/>
             <w:szCs w:val="28"/>
           </w:rPr>
-          <w:instrText xml:space="preserve"> PAGEREF _Toc161257685 \h </w:instrText>
+          <w:instrText xml:space="preserve"> PAGEREF _Toc165401867 \h </w:instrText>
         </w:r>
         <w:r>
           <w:rPr>
@@ -1888,7 +1900,7 @@
             <w:webHidden/>
             <w:szCs w:val="28"/>
           </w:rPr>
-          <w:t>6</w:t>
+          <w:t>8</w:t>
         </w:r>
         <w:r>
           <w:rPr>
@@ -1906,6 +1918,7 @@
         <w:tabs>
           <w:tab w:val="right" w:leader="dot" w:pos="9345"/>
         </w:tabs>
+        <w:jc w:val="both"/>
         <w:rPr>
           <w:rFonts w:ascii="Times New Roman" w:hAnsi="Times New Roman"/>
           <w:noProof/>
@@ -1913,7 +1926,7 @@
           <w:szCs w:val="28"/>
         </w:rPr>
       </w:pPr>
-      <w:hyperlink w:anchor="_Toc161257686" w:history="1">
+      <w:hyperlink w:anchor="_Toc165401868" w:history="1">
         <w:r>
           <w:rPr>
             <w:rStyle w:val="af4"/>
@@ -1952,7 +1965,7 @@
             <w:sz w:val="28"/>
             <w:szCs w:val="28"/>
           </w:rPr>
-          <w:instrText xml:space="preserve"> PAGEREF _Toc161257686 \h </w:instrText>
+          <w:instrText xml:space="preserve"> PAGEREF _Toc165401868 \h </w:instrText>
         </w:r>
         <w:r>
           <w:rPr>
@@ -1981,7 +1994,7 @@
             <w:sz w:val="28"/>
             <w:szCs w:val="28"/>
           </w:rPr>
-          <w:t>6</w:t>
+          <w:t>8</w:t>
         </w:r>
         <w:r>
           <w:rPr>
@@ -2001,6 +2014,7 @@
         <w:tabs>
           <w:tab w:val="right" w:leader="dot" w:pos="9345"/>
         </w:tabs>
+        <w:jc w:val="both"/>
         <w:rPr>
           <w:rFonts w:ascii="Times New Roman" w:hAnsi="Times New Roman"/>
           <w:noProof/>
@@ -2008,7 +2022,7 @@
           <w:szCs w:val="28"/>
         </w:rPr>
       </w:pPr>
-      <w:hyperlink w:anchor="_Toc161257687" w:history="1">
+      <w:hyperlink w:anchor="_Toc165401869" w:history="1">
         <w:r>
           <w:rPr>
             <w:rStyle w:val="af4"/>
@@ -2047,7 +2061,7 @@
             <w:sz w:val="28"/>
             <w:szCs w:val="28"/>
           </w:rPr>
-          <w:instrText xml:space="preserve"> PAGEREF _Toc161257687 \h </w:instrText>
+          <w:instrText xml:space="preserve"> PAGEREF _Toc165401869 \h </w:instrText>
         </w:r>
         <w:r>
           <w:rPr>
@@ -2076,7 +2090,7 @@
             <w:sz w:val="28"/>
             <w:szCs w:val="28"/>
           </w:rPr>
-          <w:t>7</w:t>
+          <w:t>9</w:t>
         </w:r>
         <w:r>
           <w:rPr>
@@ -2096,6 +2110,7 @@
         <w:tabs>
           <w:tab w:val="right" w:leader="dot" w:pos="9345"/>
         </w:tabs>
+        <w:jc w:val="both"/>
         <w:rPr>
           <w:rFonts w:ascii="Times New Roman" w:hAnsi="Times New Roman"/>
           <w:noProof/>
@@ -2103,7 +2118,7 @@
           <w:szCs w:val="28"/>
         </w:rPr>
       </w:pPr>
-      <w:hyperlink w:anchor="_Toc161257688" w:history="1">
+      <w:hyperlink w:anchor="_Toc165401870" w:history="1">
         <w:r>
           <w:rPr>
             <w:rStyle w:val="af4"/>
@@ -2142,7 +2157,7 @@
             <w:sz w:val="28"/>
             <w:szCs w:val="28"/>
           </w:rPr>
-          <w:instrText xml:space="preserve"> PAGEREF _Toc161257688 \h </w:instrText>
+          <w:instrText xml:space="preserve"> PAGEREF _Toc165401870 \h </w:instrText>
         </w:r>
         <w:r>
           <w:rPr>
@@ -2171,7 +2186,7 @@
             <w:sz w:val="28"/>
             <w:szCs w:val="28"/>
           </w:rPr>
-          <w:t>9</w:t>
+          <w:t>10</w:t>
         </w:r>
         <w:r>
           <w:rPr>
@@ -2191,6 +2206,7 @@
         <w:tabs>
           <w:tab w:val="right" w:leader="dot" w:pos="9345"/>
         </w:tabs>
+        <w:jc w:val="both"/>
         <w:rPr>
           <w:rFonts w:ascii="Times New Roman" w:hAnsi="Times New Roman"/>
           <w:noProof/>
@@ -2198,7 +2214,7 @@
           <w:szCs w:val="28"/>
         </w:rPr>
       </w:pPr>
-      <w:hyperlink w:anchor="_Toc161257689" w:history="1">
+      <w:hyperlink w:anchor="_Toc165401871" w:history="1">
         <w:r>
           <w:rPr>
             <w:rStyle w:val="af4"/>
@@ -2237,7 +2253,7 @@
             <w:sz w:val="28"/>
             <w:szCs w:val="28"/>
           </w:rPr>
-          <w:instrText xml:space="preserve"> PAGEREF _Toc161257689 \h </w:instrText>
+          <w:instrText xml:space="preserve"> PAGEREF _Toc165401871 \h </w:instrText>
         </w:r>
         <w:r>
           <w:rPr>
@@ -2266,7 +2282,7 @@
             <w:sz w:val="28"/>
             <w:szCs w:val="28"/>
           </w:rPr>
-          <w:t>9</w:t>
+          <w:t>10</w:t>
         </w:r>
         <w:r>
           <w:rPr>
@@ -2286,6 +2302,7 @@
         <w:tabs>
           <w:tab w:val="right" w:leader="dot" w:pos="9345"/>
         </w:tabs>
+        <w:jc w:val="both"/>
         <w:rPr>
           <w:rFonts w:ascii="Times New Roman" w:hAnsi="Times New Roman"/>
           <w:noProof/>
@@ -2293,7 +2310,7 @@
           <w:szCs w:val="28"/>
         </w:rPr>
       </w:pPr>
-      <w:hyperlink w:anchor="_Toc161257690" w:history="1">
+      <w:hyperlink w:anchor="_Toc165401872" w:history="1">
         <w:r>
           <w:rPr>
             <w:rStyle w:val="af4"/>
@@ -2332,7 +2349,7 @@
             <w:sz w:val="28"/>
             <w:szCs w:val="28"/>
           </w:rPr>
-          <w:instrText xml:space="preserve"> PAGEREF _Toc161257690 \h </w:instrText>
+          <w:instrText xml:space="preserve"> PAGEREF _Toc165401872 \h </w:instrText>
         </w:r>
         <w:r>
           <w:rPr>
@@ -2361,7 +2378,7 @@
             <w:sz w:val="28"/>
             <w:szCs w:val="28"/>
           </w:rPr>
-          <w:t>10</w:t>
+          <w:t>11</w:t>
         </w:r>
         <w:r>
           <w:rPr>
@@ -2381,6 +2398,7 @@
         <w:tabs>
           <w:tab w:val="right" w:leader="dot" w:pos="9345"/>
         </w:tabs>
+        <w:jc w:val="both"/>
         <w:rPr>
           <w:rFonts w:ascii="Times New Roman" w:hAnsi="Times New Roman"/>
           <w:noProof/>
@@ -2388,7 +2406,7 @@
           <w:szCs w:val="28"/>
         </w:rPr>
       </w:pPr>
-      <w:hyperlink w:anchor="_Toc161257691" w:history="1">
+      <w:hyperlink w:anchor="_Toc165401873" w:history="1">
         <w:r>
           <w:rPr>
             <w:rStyle w:val="af4"/>
@@ -2427,7 +2445,7 @@
             <w:sz w:val="28"/>
             <w:szCs w:val="28"/>
           </w:rPr>
-          <w:instrText xml:space="preserve"> PAGEREF _Toc161257691 \h </w:instrText>
+          <w:instrText xml:space="preserve"> PAGEREF _Toc165401873 \h </w:instrText>
         </w:r>
         <w:r>
           <w:rPr>
@@ -2456,7 +2474,7 @@
             <w:sz w:val="28"/>
             <w:szCs w:val="28"/>
           </w:rPr>
-          <w:t>11</w:t>
+          <w:t>12</w:t>
         </w:r>
         <w:r>
           <w:rPr>
@@ -2476,6 +2494,7 @@
         <w:tabs>
           <w:tab w:val="right" w:leader="dot" w:pos="9345"/>
         </w:tabs>
+        <w:jc w:val="both"/>
         <w:rPr>
           <w:rFonts w:ascii="Times New Roman" w:hAnsi="Times New Roman"/>
           <w:noProof/>
@@ -2483,7 +2502,7 @@
           <w:szCs w:val="28"/>
         </w:rPr>
       </w:pPr>
-      <w:hyperlink w:anchor="_Toc161257692" w:history="1">
+      <w:hyperlink w:anchor="_Toc165401874" w:history="1">
         <w:r>
           <w:rPr>
             <w:rStyle w:val="af4"/>
@@ -2522,7 +2541,7 @@
             <w:sz w:val="28"/>
             <w:szCs w:val="28"/>
           </w:rPr>
-          <w:instrText xml:space="preserve"> PAGEREF _Toc161257692 \h </w:instrText>
+          <w:instrText xml:space="preserve"> PAGEREF _Toc165401874 \h </w:instrText>
         </w:r>
         <w:r>
           <w:rPr>
@@ -2551,7 +2570,7 @@
             <w:sz w:val="28"/>
             <w:szCs w:val="28"/>
           </w:rPr>
-          <w:t>11</w:t>
+          <w:t>12</w:t>
         </w:r>
         <w:r>
           <w:rPr>
@@ -2571,6 +2590,7 @@
         <w:tabs>
           <w:tab w:val="right" w:leader="dot" w:pos="9345"/>
         </w:tabs>
+        <w:jc w:val="both"/>
         <w:rPr>
           <w:rFonts w:ascii="Times New Roman" w:hAnsi="Times New Roman"/>
           <w:noProof/>
@@ -2578,7 +2598,7 @@
           <w:szCs w:val="28"/>
         </w:rPr>
       </w:pPr>
-      <w:hyperlink w:anchor="_Toc161257693" w:history="1">
+      <w:hyperlink w:anchor="_Toc165401875" w:history="1">
         <w:r>
           <w:rPr>
             <w:rStyle w:val="af4"/>
@@ -2617,7 +2637,7 @@
             <w:sz w:val="28"/>
             <w:szCs w:val="28"/>
           </w:rPr>
-          <w:instrText xml:space="preserve"> PAGEREF _Toc161257693 \h </w:instrText>
+          <w:instrText xml:space="preserve"> PAGEREF _Toc165401875 \h </w:instrText>
         </w:r>
         <w:r>
           <w:rPr>
@@ -2646,7 +2666,7 @@
             <w:sz w:val="28"/>
             <w:szCs w:val="28"/>
           </w:rPr>
-          <w:t>11</w:t>
+          <w:t>12</w:t>
         </w:r>
         <w:r>
           <w:rPr>
@@ -2666,6 +2686,7 @@
         <w:tabs>
           <w:tab w:val="right" w:leader="dot" w:pos="9345"/>
         </w:tabs>
+        <w:jc w:val="both"/>
         <w:rPr>
           <w:rFonts w:ascii="Times New Roman" w:hAnsi="Times New Roman"/>
           <w:noProof/>
@@ -2673,7 +2694,7 @@
           <w:szCs w:val="28"/>
         </w:rPr>
       </w:pPr>
-      <w:hyperlink w:anchor="_Toc161257694" w:history="1">
+      <w:hyperlink w:anchor="_Toc165401876" w:history="1">
         <w:r>
           <w:rPr>
             <w:rStyle w:val="af4"/>
@@ -2712,7 +2733,7 @@
             <w:sz w:val="28"/>
             <w:szCs w:val="28"/>
           </w:rPr>
-          <w:instrText xml:space="preserve"> PAGEREF _Toc161257694 \h </w:instrText>
+          <w:instrText xml:space="preserve"> PAGEREF _Toc165401876 \h </w:instrText>
         </w:r>
         <w:r>
           <w:rPr>
@@ -2761,12 +2782,13 @@
         <w:tabs>
           <w:tab w:val="right" w:leader="dot" w:pos="9345"/>
         </w:tabs>
+        <w:jc w:val="both"/>
         <w:rPr>
           <w:noProof/>
           <w:szCs w:val="28"/>
         </w:rPr>
       </w:pPr>
-      <w:hyperlink w:anchor="_Toc161257695" w:history="1">
+      <w:hyperlink w:anchor="_Toc165401877" w:history="1">
         <w:r>
           <w:rPr>
             <w:rStyle w:val="af4"/>
@@ -2806,7 +2828,7 @@
             <w:webHidden/>
             <w:szCs w:val="28"/>
           </w:rPr>
-          <w:instrText xml:space="preserve"> PAGEREF _Toc161257695 \h </w:instrText>
+          <w:instrText xml:space="preserve"> PAGEREF _Toc165401877 \h </w:instrText>
         </w:r>
         <w:r>
           <w:rPr>
@@ -2829,7 +2851,7 @@
             <w:webHidden/>
             <w:szCs w:val="28"/>
           </w:rPr>
-          <w:t>12</w:t>
+          <w:t>13</w:t>
         </w:r>
         <w:r>
           <w:rPr>
@@ -2847,12 +2869,13 @@
         <w:tabs>
           <w:tab w:val="right" w:leader="dot" w:pos="9345"/>
         </w:tabs>
+        <w:jc w:val="both"/>
         <w:rPr>
           <w:noProof/>
           <w:szCs w:val="28"/>
         </w:rPr>
       </w:pPr>
-      <w:hyperlink w:anchor="_Toc161257696" w:history="1">
+      <w:hyperlink w:anchor="_Toc165401878" w:history="1">
         <w:r>
           <w:rPr>
             <w:rStyle w:val="af4"/>
@@ -2892,7 +2915,7 @@
             <w:webHidden/>
             <w:szCs w:val="28"/>
           </w:rPr>
-          <w:instrText xml:space="preserve"> PAGEREF _Toc161257696 \h </w:instrText>
+          <w:instrText xml:space="preserve"> PAGEREF _Toc165401878 \h </w:instrText>
         </w:r>
         <w:r>
           <w:rPr>
@@ -2933,12 +2956,13 @@
         <w:tabs>
           <w:tab w:val="right" w:leader="dot" w:pos="9345"/>
         </w:tabs>
+        <w:jc w:val="both"/>
         <w:rPr>
           <w:noProof/>
           <w:szCs w:val="28"/>
         </w:rPr>
       </w:pPr>
-      <w:hyperlink w:anchor="_Toc161257697" w:history="1">
+      <w:hyperlink w:anchor="_Toc165401879" w:history="1">
         <w:r>
           <w:rPr>
             <w:rStyle w:val="af4"/>
@@ -2978,7 +3002,7 @@
             <w:webHidden/>
             <w:szCs w:val="28"/>
           </w:rPr>
-          <w:instrText xml:space="preserve"> PAGEREF _Toc161257697 \h </w:instrText>
+          <w:instrText xml:space="preserve"> PAGEREF _Toc165401879 \h </w:instrText>
         </w:r>
         <w:r>
           <w:rPr>
@@ -3001,7 +3025,7 @@
             <w:webHidden/>
             <w:szCs w:val="28"/>
           </w:rPr>
-          <w:t>13</w:t>
+          <w:t>14</w:t>
         </w:r>
         <w:r>
           <w:rPr>
@@ -3019,12 +3043,13 @@
         <w:tabs>
           <w:tab w:val="right" w:leader="dot" w:pos="9345"/>
         </w:tabs>
+        <w:jc w:val="both"/>
         <w:rPr>
           <w:noProof/>
           <w:szCs w:val="28"/>
         </w:rPr>
       </w:pPr>
-      <w:hyperlink w:anchor="_Toc161257698" w:history="1">
+      <w:hyperlink w:anchor="_Toc165401880" w:history="1">
         <w:r>
           <w:rPr>
             <w:rStyle w:val="af4"/>
@@ -3064,7 +3089,7 @@
             <w:webHidden/>
             <w:szCs w:val="28"/>
           </w:rPr>
-          <w:instrText xml:space="preserve"> PAGEREF _Toc161257698 \h </w:instrText>
+          <w:instrText xml:space="preserve"> PAGEREF _Toc165401880 \h </w:instrText>
         </w:r>
         <w:r>
           <w:rPr>
@@ -3087,7 +3112,7 @@
             <w:webHidden/>
             <w:szCs w:val="28"/>
           </w:rPr>
-          <w:t>16</w:t>
+          <w:t>17</w:t>
         </w:r>
         <w:r>
           <w:rPr>
@@ -3105,12 +3130,13 @@
         <w:tabs>
           <w:tab w:val="right" w:leader="dot" w:pos="9345"/>
         </w:tabs>
+        <w:jc w:val="both"/>
         <w:rPr>
           <w:noProof/>
           <w:szCs w:val="28"/>
         </w:rPr>
       </w:pPr>
-      <w:hyperlink w:anchor="_Toc161257699" w:history="1">
+      <w:hyperlink w:anchor="_Toc165401881" w:history="1">
         <w:r>
           <w:rPr>
             <w:rStyle w:val="af4"/>
@@ -3150,7 +3176,7 @@
             <w:webHidden/>
             <w:szCs w:val="28"/>
           </w:rPr>
-          <w:instrText xml:space="preserve"> PAGEREF _Toc161257699 \h </w:instrText>
+          <w:instrText xml:space="preserve"> PAGEREF _Toc165401881 \h </w:instrText>
         </w:r>
         <w:r>
           <w:rPr>
@@ -3173,7 +3199,7 @@
             <w:webHidden/>
             <w:szCs w:val="28"/>
           </w:rPr>
-          <w:t>16</w:t>
+          <w:t>18</w:t>
         </w:r>
         <w:r>
           <w:rPr>
@@ -3191,12 +3217,13 @@
         <w:tabs>
           <w:tab w:val="right" w:leader="dot" w:pos="9345"/>
         </w:tabs>
+        <w:jc w:val="both"/>
         <w:rPr>
           <w:noProof/>
           <w:szCs w:val="28"/>
         </w:rPr>
       </w:pPr>
-      <w:hyperlink w:anchor="_Toc161257700" w:history="1">
+      <w:hyperlink w:anchor="_Toc165401882" w:history="1">
         <w:r>
           <w:rPr>
             <w:rStyle w:val="af4"/>
@@ -3236,7 +3263,7 @@
             <w:webHidden/>
             <w:szCs w:val="28"/>
           </w:rPr>
-          <w:instrText xml:space="preserve"> PAGEREF _Toc161257700 \h </w:instrText>
+          <w:instrText xml:space="preserve"> PAGEREF _Toc165401882 \h </w:instrText>
         </w:r>
         <w:r>
           <w:rPr>
@@ -3259,7 +3286,7 @@
             <w:webHidden/>
             <w:szCs w:val="28"/>
           </w:rPr>
-          <w:t>17</w:t>
+          <w:t>18</w:t>
         </w:r>
         <w:r>
           <w:rPr>
@@ -3277,19 +3304,20 @@
         <w:tabs>
           <w:tab w:val="right" w:leader="dot" w:pos="9345"/>
         </w:tabs>
+        <w:jc w:val="both"/>
         <w:rPr>
           <w:noProof/>
           <w:szCs w:val="28"/>
         </w:rPr>
       </w:pPr>
-      <w:hyperlink w:anchor="_Toc161257701" w:history="1">
+      <w:hyperlink w:anchor="_Toc165401883" w:history="1">
         <w:r>
           <w:rPr>
             <w:rStyle w:val="af4"/>
             <w:noProof/>
             <w:szCs w:val="28"/>
           </w:rPr>
-          <w:t>Приложение</w:t>
+          <w:t>Приложение А</w:t>
         </w:r>
         <w:r>
           <w:rPr>
@@ -3313,7 +3341,7 @@
             <w:webHidden/>
             <w:szCs w:val="28"/>
           </w:rPr>
-          <w:instrText xml:space="preserve"> PAGEREF _Toc161257701 \h </w:instrText>
+          <w:instrText xml:space="preserve"> PAGEREF _Toc165401883 \h </w:instrText>
         </w:r>
         <w:r>
           <w:rPr>
@@ -3336,7 +3364,7 @@
             <w:webHidden/>
             <w:szCs w:val="28"/>
           </w:rPr>
-          <w:t>18</w:t>
+          <w:t>19</w:t>
         </w:r>
         <w:r>
           <w:rPr>
@@ -3350,18 +3378,404 @@
     </w:p>
     <w:p>
       <w:pPr>
+        <w:pStyle w:val="11"/>
+        <w:tabs>
+          <w:tab w:val="right" w:leader="dot" w:pos="9345"/>
+        </w:tabs>
+        <w:jc w:val="both"/>
+        <w:rPr>
+          <w:noProof/>
+          <w:szCs w:val="28"/>
+        </w:rPr>
+      </w:pPr>
+      <w:hyperlink w:anchor="_Toc165401884" w:history="1">
+        <w:r>
+          <w:rPr>
+            <w:rStyle w:val="af4"/>
+            <w:noProof/>
+            <w:szCs w:val="28"/>
+          </w:rPr>
+          <w:t>Приложение Б</w:t>
+        </w:r>
+        <w:r>
+          <w:rPr>
+            <w:noProof/>
+            <w:webHidden/>
+            <w:szCs w:val="28"/>
+          </w:rPr>
+          <w:tab/>
+        </w:r>
+        <w:r>
+          <w:rPr>
+            <w:noProof/>
+            <w:webHidden/>
+            <w:szCs w:val="28"/>
+          </w:rPr>
+          <w:fldChar w:fldCharType="begin"/>
+        </w:r>
+        <w:r>
+          <w:rPr>
+            <w:noProof/>
+            <w:webHidden/>
+            <w:szCs w:val="28"/>
+          </w:rPr>
+          <w:instrText xml:space="preserve"> PAGEREF _Toc165401884 \h </w:instrText>
+        </w:r>
+        <w:r>
+          <w:rPr>
+            <w:noProof/>
+            <w:webHidden/>
+            <w:szCs w:val="28"/>
+          </w:rPr>
+        </w:r>
+        <w:r>
+          <w:rPr>
+            <w:noProof/>
+            <w:webHidden/>
+            <w:szCs w:val="28"/>
+          </w:rPr>
+          <w:fldChar w:fldCharType="separate"/>
+        </w:r>
+        <w:r>
+          <w:rPr>
+            <w:noProof/>
+            <w:webHidden/>
+            <w:szCs w:val="28"/>
+          </w:rPr>
+          <w:t>20</w:t>
+        </w:r>
+        <w:r>
+          <w:rPr>
+            <w:noProof/>
+            <w:webHidden/>
+            <w:szCs w:val="28"/>
+          </w:rPr>
+          <w:fldChar w:fldCharType="end"/>
+        </w:r>
+      </w:hyperlink>
+    </w:p>
+    <w:p>
+      <w:pPr>
+        <w:pStyle w:val="11"/>
+        <w:tabs>
+          <w:tab w:val="right" w:leader="dot" w:pos="9345"/>
+        </w:tabs>
+        <w:jc w:val="both"/>
+        <w:rPr>
+          <w:noProof/>
+          <w:szCs w:val="28"/>
+        </w:rPr>
+      </w:pPr>
+      <w:hyperlink w:anchor="_Toc165401885" w:history="1">
+        <w:r>
+          <w:rPr>
+            <w:rStyle w:val="af4"/>
+            <w:noProof/>
+            <w:szCs w:val="28"/>
+          </w:rPr>
+          <w:t>Приложение В</w:t>
+        </w:r>
+        <w:r>
+          <w:rPr>
+            <w:noProof/>
+            <w:webHidden/>
+            <w:szCs w:val="28"/>
+          </w:rPr>
+          <w:tab/>
+        </w:r>
+        <w:r>
+          <w:rPr>
+            <w:noProof/>
+            <w:webHidden/>
+            <w:szCs w:val="28"/>
+          </w:rPr>
+          <w:fldChar w:fldCharType="begin"/>
+        </w:r>
+        <w:r>
+          <w:rPr>
+            <w:noProof/>
+            <w:webHidden/>
+            <w:szCs w:val="28"/>
+          </w:rPr>
+          <w:instrText xml:space="preserve"> PAGEREF _Toc165401885 \h </w:instrText>
+        </w:r>
+        <w:r>
+          <w:rPr>
+            <w:noProof/>
+            <w:webHidden/>
+            <w:szCs w:val="28"/>
+          </w:rPr>
+        </w:r>
+        <w:r>
+          <w:rPr>
+            <w:noProof/>
+            <w:webHidden/>
+            <w:szCs w:val="28"/>
+          </w:rPr>
+          <w:fldChar w:fldCharType="separate"/>
+        </w:r>
+        <w:r>
+          <w:rPr>
+            <w:noProof/>
+            <w:webHidden/>
+            <w:szCs w:val="28"/>
+          </w:rPr>
+          <w:t>21</w:t>
+        </w:r>
+        <w:r>
+          <w:rPr>
+            <w:noProof/>
+            <w:webHidden/>
+            <w:szCs w:val="28"/>
+          </w:rPr>
+          <w:fldChar w:fldCharType="end"/>
+        </w:r>
+      </w:hyperlink>
+    </w:p>
+    <w:p>
+      <w:pPr>
+        <w:pStyle w:val="11"/>
+        <w:tabs>
+          <w:tab w:val="right" w:leader="dot" w:pos="9345"/>
+        </w:tabs>
+        <w:jc w:val="both"/>
+        <w:rPr>
+          <w:noProof/>
+          <w:szCs w:val="28"/>
+        </w:rPr>
+      </w:pPr>
+      <w:hyperlink w:anchor="_Toc165401886" w:history="1">
+        <w:r>
+          <w:rPr>
+            <w:rStyle w:val="af4"/>
+            <w:noProof/>
+            <w:szCs w:val="28"/>
+          </w:rPr>
+          <w:t>Приложение Г</w:t>
+        </w:r>
+        <w:r>
+          <w:rPr>
+            <w:noProof/>
+            <w:webHidden/>
+            <w:szCs w:val="28"/>
+          </w:rPr>
+          <w:tab/>
+        </w:r>
+        <w:r>
+          <w:rPr>
+            <w:noProof/>
+            <w:webHidden/>
+            <w:szCs w:val="28"/>
+          </w:rPr>
+          <w:fldChar w:fldCharType="begin"/>
+        </w:r>
+        <w:r>
+          <w:rPr>
+            <w:noProof/>
+            <w:webHidden/>
+            <w:szCs w:val="28"/>
+          </w:rPr>
+          <w:instrText xml:space="preserve"> PAGEREF _Toc165401886 \h </w:instrText>
+        </w:r>
+        <w:r>
+          <w:rPr>
+            <w:noProof/>
+            <w:webHidden/>
+            <w:szCs w:val="28"/>
+          </w:rPr>
+        </w:r>
+        <w:r>
+          <w:rPr>
+            <w:noProof/>
+            <w:webHidden/>
+            <w:szCs w:val="28"/>
+          </w:rPr>
+          <w:fldChar w:fldCharType="separate"/>
+        </w:r>
+        <w:r>
+          <w:rPr>
+            <w:noProof/>
+            <w:webHidden/>
+            <w:szCs w:val="28"/>
+          </w:rPr>
+          <w:t>22</w:t>
+        </w:r>
+        <w:r>
+          <w:rPr>
+            <w:noProof/>
+            <w:webHidden/>
+            <w:szCs w:val="28"/>
+          </w:rPr>
+          <w:fldChar w:fldCharType="end"/>
+        </w:r>
+      </w:hyperlink>
+    </w:p>
+    <w:p>
+      <w:pPr>
+        <w:pStyle w:val="11"/>
+        <w:tabs>
+          <w:tab w:val="right" w:leader="dot" w:pos="9345"/>
+        </w:tabs>
+        <w:jc w:val="both"/>
+        <w:rPr>
+          <w:noProof/>
+          <w:szCs w:val="28"/>
+        </w:rPr>
+      </w:pPr>
+      <w:hyperlink w:anchor="_Toc165401887" w:history="1">
+        <w:r>
+          <w:rPr>
+            <w:rStyle w:val="af4"/>
+            <w:noProof/>
+            <w:szCs w:val="28"/>
+          </w:rPr>
+          <w:t>Приложение Д</w:t>
+        </w:r>
+        <w:r>
+          <w:rPr>
+            <w:noProof/>
+            <w:webHidden/>
+            <w:szCs w:val="28"/>
+          </w:rPr>
+          <w:tab/>
+        </w:r>
+        <w:r>
+          <w:rPr>
+            <w:noProof/>
+            <w:webHidden/>
+            <w:szCs w:val="28"/>
+          </w:rPr>
+          <w:fldChar w:fldCharType="begin"/>
+        </w:r>
+        <w:r>
+          <w:rPr>
+            <w:noProof/>
+            <w:webHidden/>
+            <w:szCs w:val="28"/>
+          </w:rPr>
+          <w:instrText xml:space="preserve"> PAGEREF _Toc165401887 \h </w:instrText>
+        </w:r>
+        <w:r>
+          <w:rPr>
+            <w:noProof/>
+            <w:webHidden/>
+            <w:szCs w:val="28"/>
+          </w:rPr>
+        </w:r>
+        <w:r>
+          <w:rPr>
+            <w:noProof/>
+            <w:webHidden/>
+            <w:szCs w:val="28"/>
+          </w:rPr>
+          <w:fldChar w:fldCharType="separate"/>
+        </w:r>
+        <w:r>
+          <w:rPr>
+            <w:noProof/>
+            <w:webHidden/>
+            <w:szCs w:val="28"/>
+          </w:rPr>
+          <w:t>25</w:t>
+        </w:r>
+        <w:r>
+          <w:rPr>
+            <w:noProof/>
+            <w:webHidden/>
+            <w:szCs w:val="28"/>
+          </w:rPr>
+          <w:fldChar w:fldCharType="end"/>
+        </w:r>
+      </w:hyperlink>
+    </w:p>
+    <w:p>
+      <w:pPr>
+        <w:pStyle w:val="11"/>
+        <w:tabs>
+          <w:tab w:val="right" w:leader="dot" w:pos="9345"/>
+        </w:tabs>
+        <w:jc w:val="both"/>
+        <w:rPr>
+          <w:noProof/>
+          <w:szCs w:val="28"/>
+        </w:rPr>
+      </w:pPr>
+      <w:hyperlink w:anchor="_Toc165401888" w:history="1">
+        <w:r>
+          <w:rPr>
+            <w:rStyle w:val="af4"/>
+            <w:noProof/>
+            <w:szCs w:val="28"/>
+          </w:rPr>
+          <w:t>Приложение Е</w:t>
+        </w:r>
+        <w:r>
+          <w:rPr>
+            <w:noProof/>
+            <w:webHidden/>
+            <w:szCs w:val="28"/>
+          </w:rPr>
+          <w:tab/>
+        </w:r>
+        <w:r>
+          <w:rPr>
+            <w:noProof/>
+            <w:webHidden/>
+            <w:szCs w:val="28"/>
+          </w:rPr>
+          <w:fldChar w:fldCharType="begin"/>
+        </w:r>
+        <w:r>
+          <w:rPr>
+            <w:noProof/>
+            <w:webHidden/>
+            <w:szCs w:val="28"/>
+          </w:rPr>
+          <w:instrText xml:space="preserve"> PAGEREF _Toc165401888 \h </w:instrText>
+        </w:r>
+        <w:r>
+          <w:rPr>
+            <w:noProof/>
+            <w:webHidden/>
+            <w:szCs w:val="28"/>
+          </w:rPr>
+        </w:r>
+        <w:r>
+          <w:rPr>
+            <w:noProof/>
+            <w:webHidden/>
+            <w:szCs w:val="28"/>
+          </w:rPr>
+          <w:fldChar w:fldCharType="separate"/>
+        </w:r>
+        <w:r>
+          <w:rPr>
+            <w:noProof/>
+            <w:webHidden/>
+            <w:szCs w:val="28"/>
+          </w:rPr>
+          <w:t>26</w:t>
+        </w:r>
+        <w:r>
+          <w:rPr>
+            <w:noProof/>
+            <w:webHidden/>
+            <w:szCs w:val="28"/>
+          </w:rPr>
+          <w:fldChar w:fldCharType="end"/>
+        </w:r>
+      </w:hyperlink>
+    </w:p>
+    <w:p>
+      <w:pPr>
         <w:pStyle w:val="-"/>
       </w:pPr>
       <w:r>
-        <w:rPr>
-          <w:szCs w:val="28"/>
-        </w:rPr>
         <w:fldChar w:fldCharType="end"/>
       </w:r>
       <w:r>
         <w:rPr>
           <w:rFonts w:eastAsia="Cambria"/>
-          <w:szCs w:val="28"/>
         </w:rPr>
         <w:br w:type="page"/>
       </w:r>
@@ -3370,7 +3784,8 @@
       <w:pPr>
         <w:pStyle w:val="a3"/>
       </w:pPr>
-      <w:bookmarkStart w:id="2" w:name="_Toc161257675"/>
+      <w:bookmarkStart w:id="3" w:name="_Toc161257675"/>
+      <w:bookmarkStart w:id="4" w:name="_Toc165401857"/>
       <w:r>
         <w:lastRenderedPageBreak/>
         <w:t xml:space="preserve">Термины и </w:t>
@@ -3378,17 +3793,15 @@
       <w:r>
         <w:t>сокращения</w:t>
       </w:r>
-      <w:bookmarkEnd w:id="2"/>
+      <w:bookmarkEnd w:id="3"/>
+      <w:bookmarkEnd w:id="4"/>
     </w:p>
     <w:p>
       <w:pPr>
         <w:pStyle w:val="af7"/>
       </w:pPr>
       <w:r>
-        <w:t>В настоящей работе</w:t>
-      </w:r>
-      <w:r>
-        <w:t xml:space="preserve"> используются следующие </w:t>
+        <w:t xml:space="preserve">В настоящей работе используются следующие </w:t>
       </w:r>
       <w:r>
         <w:t>термины</w:t>
@@ -3448,7 +3861,25 @@
         <w:t>П</w:t>
       </w:r>
       <w:r>
-        <w:t>ользователь, прошедший процесс авторизации</w:t>
+        <w:t xml:space="preserve">ользователь, который успешно прошел процесс авторизации в приложении, предоставив свои учетные </w:t>
+      </w:r>
+      <w:r>
+        <w:t>данные</w:t>
+      </w:r>
+      <w:r>
+        <w:t xml:space="preserve"> и подтвердив свою идентичность</w:t>
+      </w:r>
+      <w:r>
+        <w:t xml:space="preserve">. </w:t>
+      </w:r>
+      <w:r>
+        <w:t>Авторизованный пользователь имеет доступ ко всем</w:t>
+      </w:r>
+      <w:r>
+        <w:t xml:space="preserve"> основным</w:t>
+      </w:r>
+      <w:r>
+        <w:t xml:space="preserve"> функциям приложения</w:t>
       </w:r>
       <w:r>
         <w:t>;</w:t>
@@ -3463,16 +3894,16 @@
           <w:b/>
           <w:bCs/>
         </w:rPr>
-        <w:t xml:space="preserve">Искусственный интеллект </w:t>
-      </w:r>
-      <w:r>
-        <w:t xml:space="preserve">– </w:t>
-      </w:r>
-      <w:r>
-        <w:t>С</w:t>
-      </w:r>
-      <w:r>
-        <w:t>войство искусственных интеллектуальных систем (в том числе информационных) выполнять творческие функции</w:t>
+        <w:t xml:space="preserve">Глубокая фильтрация </w:t>
+      </w:r>
+      <w:r>
+        <w:t>–</w:t>
+      </w:r>
+      <w:r>
+        <w:t xml:space="preserve"> Ф</w:t>
+      </w:r>
+      <w:r>
+        <w:t>ункциональность в веб-приложениях, которая позволяет пользователям настраивать широкий спектр параметров для поиска и отображения результатов, соответствующих их конкретным потребностям и предпочтениям</w:t>
       </w:r>
       <w:r>
         <w:t>;</w:t>
@@ -3487,16 +3918,16 @@
           <w:b/>
           <w:bCs/>
         </w:rPr>
-        <w:t xml:space="preserve">Неавторизованный пользователь </w:t>
+        <w:t xml:space="preserve">Искусственный интеллект </w:t>
       </w:r>
       <w:r>
         <w:t xml:space="preserve">– </w:t>
       </w:r>
       <w:r>
-        <w:t>П</w:t>
-      </w:r>
-      <w:r>
-        <w:t>ользователь, не прошедший процесс аутентификации</w:t>
+        <w:t>Н</w:t>
+      </w:r>
+      <w:r>
+        <w:t>абор технологий и алгоритмов, которые позволяют приложению анализировать большие объемы данных, выявлять закономерности и предсказывать поведение пользователей для персонализации рекомендаций и улучшения качества обслуживания</w:t>
       </w:r>
       <w:r>
         <w:t>;</w:t>
@@ -3505,53 +3936,80 @@
     <w:p>
       <w:pPr>
         <w:pStyle w:val="a2"/>
+      </w:pPr>
+      <w:r>
         <w:rPr>
           <w:b/>
           <w:bCs/>
         </w:rPr>
-      </w:pPr>
-      <w:r>
+        <w:t xml:space="preserve">Неавторизованный пользователь </w:t>
+      </w:r>
+      <w:r>
+        <w:t>–</w:t>
+      </w:r>
+      <w:r>
+        <w:t xml:space="preserve"> </w:t>
+      </w:r>
+      <w:r>
+        <w:t>П</w:t>
+      </w:r>
+      <w:r>
+        <w:t>ользователь, который еще не прошел процесс авторизации в приложении или не предоставил верные учетные данные для подтверждения своей идентичности. Неавторизованный пользователь име</w:t>
+      </w:r>
+      <w:r>
+        <w:t>ет</w:t>
+      </w:r>
+      <w:r>
+        <w:t xml:space="preserve"> ограниченный доступ к функциям приложения</w:t>
+      </w:r>
+      <w:r>
+        <w:t>;</w:t>
+      </w:r>
+    </w:p>
+    <w:p>
+      <w:pPr>
+        <w:pStyle w:val="a2"/>
         <w:rPr>
           <w:b/>
           <w:bCs/>
         </w:rPr>
-        <w:t>Профиль (в веб-приложении)</w:t>
-      </w:r>
-      <w:r>
-        <w:t xml:space="preserve"> </w:t>
-      </w:r>
-      <w:r>
-        <w:t xml:space="preserve">– </w:t>
-      </w:r>
-      <w:r>
-        <w:t>У</w:t>
-      </w:r>
-      <w:r>
-        <w:t>четная запись пользователя в вебприложении, вход в которую осуществляется с помощью логина / номера телефона / e-mail и пароля. В учетной записи содержится информация о пользователе</w:t>
-      </w:r>
-      <w:r>
-        <w:t>;</w:t>
-      </w:r>
-    </w:p>
-    <w:p>
-      <w:pPr>
-        <w:pStyle w:val="a2"/>
       </w:pPr>
       <w:r>
         <w:rPr>
           <w:b/>
           <w:bCs/>
         </w:rPr>
-        <w:t xml:space="preserve">Сервер </w:t>
+        <w:t>Профиль (в веб-приложении)</w:t>
+      </w:r>
+      <w:r>
+        <w:t xml:space="preserve"> </w:t>
       </w:r>
       <w:r>
         <w:t xml:space="preserve">– </w:t>
       </w:r>
       <w:r>
-        <w:t>Э</w:t>
-      </w:r>
-      <w:r>
-        <w:t>то устройство, в частности компьютер, которое отвечает за предоставление услуг, программ и данных другим клиентам посредством использования сети</w:t>
+        <w:t>У</w:t>
+      </w:r>
+      <w:r>
+        <w:t>четная запись пользователя в веб</w:t>
+      </w:r>
+      <w:r>
+        <w:t>-</w:t>
+      </w:r>
+      <w:r>
+        <w:t xml:space="preserve">приложении, вход в которую осуществляется с помощью логина / </w:t>
+      </w:r>
+      <w:r>
+        <w:lastRenderedPageBreak/>
+        <w:t xml:space="preserve">номера телефона / </w:t>
+      </w:r>
+      <w:proofErr w:type="spellStart"/>
+      <w:r>
+        <w:t>e-mail</w:t>
+      </w:r>
+      <w:proofErr w:type="spellEnd"/>
+      <w:r>
+        <w:t xml:space="preserve"> и пароля. В учетной записи содержится информация о пользователе</w:t>
       </w:r>
       <w:r>
         <w:t>;</w:t>
@@ -3566,22 +4024,16 @@
           <w:b/>
           <w:bCs/>
         </w:rPr>
-        <w:t>СУБД</w:t>
-      </w:r>
-      <w:r>
-        <w:t xml:space="preserve"> </w:t>
-      </w:r>
-      <w:r>
-        <w:t>–</w:t>
-      </w:r>
-      <w:r>
-        <w:t xml:space="preserve"> </w:t>
-      </w:r>
-      <w:r>
-        <w:t>С</w:t>
-      </w:r>
-      <w:r>
-        <w:t>истема управления базами данных. Комплекс программ, позволяющих создать базу данных (БД) и манипулировать данными</w:t>
+        <w:t xml:space="preserve">Сервер </w:t>
+      </w:r>
+      <w:r>
+        <w:t xml:space="preserve">– </w:t>
+      </w:r>
+      <w:r>
+        <w:t>Э</w:t>
+      </w:r>
+      <w:r>
+        <w:t>то устройство, в частности компьютер, которое отвечает за предоставление услуг, программ и данных другим клиентам посредством использования сети</w:t>
       </w:r>
       <w:r>
         <w:t>;</w:t>
@@ -3596,6 +4048,36 @@
           <w:b/>
           <w:bCs/>
         </w:rPr>
+        <w:t>СУБД</w:t>
+      </w:r>
+      <w:r>
+        <w:t xml:space="preserve"> </w:t>
+      </w:r>
+      <w:r>
+        <w:t>–</w:t>
+      </w:r>
+      <w:r>
+        <w:t xml:space="preserve"> </w:t>
+      </w:r>
+      <w:r>
+        <w:t>С</w:t>
+      </w:r>
+      <w:r>
+        <w:t>истема управления базами данных. Комплекс программ, позволяющих создать базу данных (БД) и манипулировать данными</w:t>
+      </w:r>
+      <w:r>
+        <w:t>;</w:t>
+      </w:r>
+    </w:p>
+    <w:p>
+      <w:pPr>
+        <w:pStyle w:val="a2"/>
+      </w:pPr>
+      <w:r>
+        <w:rPr>
+          <w:b/>
+          <w:bCs/>
+        </w:rPr>
         <w:t>Фреймворк</w:t>
       </w:r>
       <w:r>
@@ -3605,11 +4087,7 @@
         <w:t>П</w:t>
       </w:r>
       <w:r>
-        <w:t xml:space="preserve">рограммные продукты, которые упрощают создание и поддержку технически сложных или нагруженных </w:t>
-      </w:r>
-      <w:r>
-        <w:lastRenderedPageBreak/>
-        <w:t>проектов. Фреймворк, как правило, содержит только базовые программные модули</w:t>
+        <w:t>рограммные продукты, которые упрощают создание и поддержку технически сложных или нагруженных проектов. Фреймворк, как правило, содержит только базовые программные модули</w:t>
       </w:r>
       <w:r>
         <w:t>;</w:t>
@@ -3648,42 +4126,73 @@
       <w:pPr>
         <w:pStyle w:val="a3"/>
       </w:pPr>
-      <w:bookmarkStart w:id="3" w:name="_Toc161257676"/>
+      <w:bookmarkStart w:id="5" w:name="_Toc161257676"/>
+      <w:bookmarkStart w:id="6" w:name="_Toc165401858"/>
       <w:r>
         <w:t>Общие положения</w:t>
       </w:r>
-      <w:bookmarkEnd w:id="3"/>
+      <w:bookmarkEnd w:id="5"/>
+      <w:bookmarkEnd w:id="6"/>
     </w:p>
     <w:p>
       <w:pPr>
         <w:pStyle w:val="a4"/>
       </w:pPr>
-      <w:bookmarkStart w:id="4" w:name="_Toc161257677"/>
+      <w:bookmarkStart w:id="7" w:name="_Toc161257677"/>
+      <w:bookmarkStart w:id="8" w:name="_Toc165401859"/>
       <w:r>
         <w:t xml:space="preserve">Полное наименование </w:t>
       </w:r>
       <w:r>
         <w:t>системы и ее условное обозначение</w:t>
       </w:r>
-      <w:bookmarkEnd w:id="4"/>
+      <w:bookmarkEnd w:id="7"/>
+      <w:bookmarkEnd w:id="8"/>
     </w:p>
     <w:p>
       <w:pPr>
         <w:pStyle w:val="af7"/>
-      </w:pPr>
-      <w:r>
-        <w:t xml:space="preserve">Полное наименование: </w:t>
-      </w:r>
-      <w:r>
-        <w:t>Сервис поиска отелей с глубокой фильтрацией по времени заселения, местоположению, наличию техники, парковки и другим параметрам.</w:t>
+        <w:rPr>
+          <w:lang w:val="ru-RU"/>
+        </w:rPr>
+      </w:pPr>
+      <w:r>
+        <w:rPr>
+          <w:lang w:val="ru-RU"/>
+        </w:rPr>
+        <w:t xml:space="preserve">Полное наименование: Сервис поиска отелей с глубокой фильтрацией по времени заселения, местоположению, наличию техники, </w:t>
+      </w:r>
+      <w:r>
+        <w:rPr>
+          <w:lang w:val="ru-RU"/>
+        </w:rPr>
+        <w:t>парковки</w:t>
+      </w:r>
+      <w:r>
+        <w:rPr>
+          <w:lang w:val="ru-RU"/>
+        </w:rPr>
+        <w:t xml:space="preserve"> и другим параметрам.</w:t>
       </w:r>
     </w:p>
     <w:p>
       <w:pPr>
         <w:pStyle w:val="af7"/>
-      </w:pPr>
-      <w:r>
-        <w:t xml:space="preserve">Условное обозначение приложения: </w:t>
+        <w:rPr>
+          <w:lang w:val="ru-RU"/>
+        </w:rPr>
+      </w:pPr>
+      <w:r>
+        <w:rPr>
+          <w:lang w:val="ru-RU"/>
+        </w:rPr>
+        <w:t>Условное</w:t>
+      </w:r>
+      <w:r>
+        <w:rPr>
+          <w:lang w:val="ru-RU"/>
+        </w:rPr>
+        <w:t xml:space="preserve"> обозначение приложения: </w:t>
       </w:r>
       <w:proofErr w:type="spellStart"/>
       <w:r>
@@ -3691,12 +4200,15 @@
       </w:r>
       <w:proofErr w:type="spellEnd"/>
       <w:r>
-        <w:t xml:space="preserve"> – </w:t>
-      </w:r>
-      <w:r>
-        <w:t>Сервис поиска отелей</w:t>
-      </w:r>
-      <w:r>
+        <w:rPr>
+          <w:lang w:val="ru-RU"/>
+        </w:rPr>
+        <w:t xml:space="preserve"> – Сервис поиска отелей</w:t>
+      </w:r>
+      <w:r>
+        <w:rPr>
+          <w:lang w:val="ru-RU"/>
+        </w:rPr>
         <w:t>.</w:t>
       </w:r>
     </w:p>
@@ -3704,42 +4216,162 @@
       <w:pPr>
         <w:pStyle w:val="a4"/>
       </w:pPr>
-      <w:bookmarkStart w:id="5" w:name="_Toc161257678"/>
+      <w:bookmarkStart w:id="9" w:name="_Toc161257678"/>
+      <w:bookmarkStart w:id="10" w:name="_Toc165401860"/>
       <w:r>
         <w:t>Разработчики и заказчик</w:t>
       </w:r>
-      <w:bookmarkEnd w:id="5"/>
+      <w:bookmarkEnd w:id="9"/>
+      <w:bookmarkEnd w:id="10"/>
     </w:p>
     <w:p>
       <w:pPr>
         <w:pStyle w:val="af7"/>
       </w:pPr>
-      <w:r>
-        <w:t xml:space="preserve">Заказчик: </w:t>
-      </w:r>
-      <w:r>
-        <w:t>старший преподаватель Тарасов Вячеслав Сергеевич</w:t>
-      </w:r>
-      <w:r>
-        <w:t>, Воронежский Государственный</w:t>
-      </w:r>
-      <w:r>
-        <w:t xml:space="preserve"> Университет, Фа</w:t>
-      </w:r>
-      <w:r>
-        <w:t>культет Компьютерных Наук, кафедра Программирования и Информационных Технологий.</w:t>
+      <w:proofErr w:type="spellStart"/>
+      <w:r>
+        <w:t>Заказчик</w:t>
+      </w:r>
+      <w:proofErr w:type="spellEnd"/>
+      <w:r>
+        <w:t xml:space="preserve">: </w:t>
+      </w:r>
+      <w:proofErr w:type="spellStart"/>
+      <w:r>
+        <w:t>старший</w:t>
+      </w:r>
+      <w:proofErr w:type="spellEnd"/>
+      <w:r>
+        <w:t xml:space="preserve"> </w:t>
+      </w:r>
+      <w:proofErr w:type="spellStart"/>
+      <w:r>
+        <w:t>преподаватель</w:t>
+      </w:r>
+      <w:proofErr w:type="spellEnd"/>
+      <w:r>
+        <w:t xml:space="preserve"> </w:t>
+      </w:r>
+      <w:proofErr w:type="spellStart"/>
+      <w:r>
+        <w:t>Тарасов</w:t>
+      </w:r>
+      <w:proofErr w:type="spellEnd"/>
+      <w:r>
+        <w:t xml:space="preserve"> </w:t>
+      </w:r>
+      <w:proofErr w:type="spellStart"/>
+      <w:r>
+        <w:t>Вячеслав</w:t>
+      </w:r>
+      <w:proofErr w:type="spellEnd"/>
+      <w:r>
+        <w:t xml:space="preserve"> </w:t>
+      </w:r>
+      <w:proofErr w:type="spellStart"/>
+      <w:r>
+        <w:t>Сергеевич</w:t>
+      </w:r>
+      <w:proofErr w:type="spellEnd"/>
+      <w:r>
+        <w:t xml:space="preserve">, </w:t>
+      </w:r>
+      <w:proofErr w:type="spellStart"/>
+      <w:r>
+        <w:t>Воронежский</w:t>
+      </w:r>
+      <w:proofErr w:type="spellEnd"/>
+      <w:r>
+        <w:t xml:space="preserve"> </w:t>
+      </w:r>
+      <w:proofErr w:type="spellStart"/>
+      <w:r>
+        <w:t>Государственный</w:t>
+      </w:r>
+      <w:proofErr w:type="spellEnd"/>
+      <w:r>
+        <w:t xml:space="preserve"> </w:t>
+      </w:r>
+      <w:proofErr w:type="spellStart"/>
+      <w:r>
+        <w:t>Университет</w:t>
+      </w:r>
+      <w:proofErr w:type="spellEnd"/>
+      <w:r>
+        <w:t xml:space="preserve">, </w:t>
+      </w:r>
+      <w:proofErr w:type="spellStart"/>
+      <w:r>
+        <w:t>Фа</w:t>
+      </w:r>
+      <w:r>
+        <w:t>культет</w:t>
+      </w:r>
+      <w:proofErr w:type="spellEnd"/>
+      <w:r>
+        <w:t xml:space="preserve"> </w:t>
+      </w:r>
+      <w:proofErr w:type="spellStart"/>
+      <w:r>
+        <w:t>Компьютерных</w:t>
+      </w:r>
+      <w:proofErr w:type="spellEnd"/>
+      <w:r>
+        <w:t xml:space="preserve"> </w:t>
+      </w:r>
+      <w:proofErr w:type="spellStart"/>
+      <w:r>
+        <w:t>Наук</w:t>
+      </w:r>
+      <w:proofErr w:type="spellEnd"/>
+      <w:r>
+        <w:t xml:space="preserve">, </w:t>
+      </w:r>
+      <w:proofErr w:type="spellStart"/>
+      <w:r>
+        <w:t>кафедра</w:t>
+      </w:r>
+      <w:proofErr w:type="spellEnd"/>
+      <w:r>
+        <w:t xml:space="preserve"> </w:t>
+      </w:r>
+      <w:proofErr w:type="spellStart"/>
+      <w:r>
+        <w:t>Программирования</w:t>
+      </w:r>
+      <w:proofErr w:type="spellEnd"/>
+      <w:r>
+        <w:t xml:space="preserve"> и </w:t>
+      </w:r>
+      <w:proofErr w:type="spellStart"/>
+      <w:r>
+        <w:t>Информационных</w:t>
+      </w:r>
+      <w:proofErr w:type="spellEnd"/>
+      <w:r>
+        <w:t xml:space="preserve"> </w:t>
+      </w:r>
+      <w:proofErr w:type="spellStart"/>
+      <w:r>
+        <w:t>Технологий</w:t>
+      </w:r>
+      <w:proofErr w:type="spellEnd"/>
+      <w:r>
+        <w:t>.</w:t>
       </w:r>
     </w:p>
     <w:p>
       <w:pPr>
         <w:pStyle w:val="af7"/>
       </w:pPr>
+      <w:proofErr w:type="spellStart"/>
       <w:r>
         <w:t>Разработчик</w:t>
       </w:r>
       <w:r>
         <w:t>и</w:t>
       </w:r>
+      <w:proofErr w:type="spellEnd"/>
       <w:r>
         <w:t>:</w:t>
       </w:r>
@@ -3750,10 +4382,23 @@
         <w:t>6</w:t>
       </w:r>
       <w:r>
-        <w:t xml:space="preserve"> команда</w:t>
-      </w:r>
-      <w:r>
-        <w:t xml:space="preserve"> группы </w:t>
+        <w:t xml:space="preserve"> </w:t>
+      </w:r>
+      <w:proofErr w:type="spellStart"/>
+      <w:r>
+        <w:t>команда</w:t>
+      </w:r>
+      <w:proofErr w:type="spellEnd"/>
+      <w:r>
+        <w:t xml:space="preserve"> </w:t>
+      </w:r>
+      <w:proofErr w:type="spellStart"/>
+      <w:r>
+        <w:t>группы</w:t>
+      </w:r>
+      <w:proofErr w:type="spellEnd"/>
+      <w:r>
+        <w:t xml:space="preserve"> </w:t>
       </w:r>
       <w:r>
         <w:t>3</w:t>
@@ -3763,7 +4408,24 @@
       <w:pPr>
         <w:pStyle w:val="af7"/>
       </w:pPr>
-      <w:r>
+    </w:p>
+    <w:p>
+      <w:pPr>
+        <w:pStyle w:val="af7"/>
+      </w:pPr>
+    </w:p>
+    <w:p>
+      <w:pPr>
+        <w:pStyle w:val="af7"/>
+        <w:rPr>
+          <w:lang w:val="ru-RU"/>
+        </w:rPr>
+      </w:pPr>
+      <w:r>
+        <w:rPr>
+          <w:lang w:val="ru-RU"/>
+        </w:rPr>
+        <w:lastRenderedPageBreak/>
         <w:t>Состав команды разработчика:</w:t>
       </w:r>
     </w:p>
@@ -3772,7 +4434,15 @@
         <w:pStyle w:val="a2"/>
       </w:pPr>
       <w:r>
-        <w:t>студент Порядин Александр Вячеславович. Воронежский Государственный Университет, Факультет компьютерных наук, кафедра Информационных систем</w:t>
+        <w:t xml:space="preserve">студент </w:t>
+      </w:r>
+      <w:proofErr w:type="spellStart"/>
+      <w:r>
+        <w:t>Порядин</w:t>
+      </w:r>
+      <w:proofErr w:type="spellEnd"/>
+      <w:r>
+        <w:t xml:space="preserve"> Александр Вячеславович. Воронежский Государственный Университет, Факультет компьютерных наук, кафедра Информационных систем</w:t>
       </w:r>
       <w:r>
         <w:t>;</w:t>
@@ -3804,12 +4474,13 @@
       <w:pPr>
         <w:pStyle w:val="a4"/>
       </w:pPr>
-      <w:bookmarkStart w:id="6" w:name="_Toc161257679"/>
-      <w:r>
-        <w:lastRenderedPageBreak/>
+      <w:bookmarkStart w:id="11" w:name="_Toc161257679"/>
+      <w:bookmarkStart w:id="12" w:name="_Toc165401861"/>
+      <w:r>
         <w:t>Перечень документов, на основании которых создается приложение</w:t>
       </w:r>
-      <w:bookmarkEnd w:id="6"/>
+      <w:bookmarkEnd w:id="11"/>
+      <w:bookmarkEnd w:id="12"/>
     </w:p>
     <w:p>
       <w:pPr>
@@ -3821,11 +4492,69 @@
           <w:szCs w:val="32"/>
         </w:rPr>
       </w:pPr>
-      <w:r>
-        <w:t>Данное приложение</w:t>
-      </w:r>
-      <w:r>
-        <w:t xml:space="preserve"> будет создаваться на основе следующих документов:</w:t>
+      <w:proofErr w:type="spellStart"/>
+      <w:r>
+        <w:t>Данное</w:t>
+      </w:r>
+      <w:proofErr w:type="spellEnd"/>
+      <w:r>
+        <w:t xml:space="preserve"> </w:t>
+      </w:r>
+      <w:proofErr w:type="spellStart"/>
+      <w:r>
+        <w:t>приложение</w:t>
+      </w:r>
+      <w:proofErr w:type="spellEnd"/>
+      <w:r>
+        <w:t xml:space="preserve"> </w:t>
+      </w:r>
+      <w:proofErr w:type="spellStart"/>
+      <w:r>
+        <w:t>будет</w:t>
+      </w:r>
+      <w:proofErr w:type="spellEnd"/>
+      <w:r>
+        <w:t xml:space="preserve"> </w:t>
+      </w:r>
+      <w:proofErr w:type="spellStart"/>
+      <w:r>
+        <w:t>создаваться</w:t>
+      </w:r>
+      <w:proofErr w:type="spellEnd"/>
+      <w:r>
+        <w:t xml:space="preserve"> </w:t>
+      </w:r>
+      <w:proofErr w:type="spellStart"/>
+      <w:r>
+        <w:t>на</w:t>
+      </w:r>
+      <w:proofErr w:type="spellEnd"/>
+      <w:r>
+        <w:t xml:space="preserve"> </w:t>
+      </w:r>
+      <w:proofErr w:type="spellStart"/>
+      <w:r>
+        <w:t>основе</w:t>
+      </w:r>
+      <w:proofErr w:type="spellEnd"/>
+      <w:r>
+        <w:t xml:space="preserve"> </w:t>
+      </w:r>
+      <w:proofErr w:type="spellStart"/>
+      <w:r>
+        <w:t>следующих</w:t>
+      </w:r>
+      <w:proofErr w:type="spellEnd"/>
+      <w:r>
+        <w:t xml:space="preserve"> </w:t>
+      </w:r>
+      <w:proofErr w:type="spellStart"/>
+      <w:r>
+        <w:t>документов</w:t>
+      </w:r>
+      <w:proofErr w:type="spellEnd"/>
+      <w:r>
+        <w:t>:</w:t>
       </w:r>
     </w:p>
     <w:p>
@@ -3877,80 +4606,190 @@
       <w:pPr>
         <w:pStyle w:val="a4"/>
       </w:pPr>
-      <w:bookmarkStart w:id="7" w:name="_Toc161257680"/>
+      <w:bookmarkStart w:id="13" w:name="_Toc161257680"/>
+      <w:bookmarkStart w:id="14" w:name="_Toc165401862"/>
       <w:r>
         <w:t>Плановые сроки начала и окончания работ по созданию приложения</w:t>
       </w:r>
-      <w:bookmarkEnd w:id="7"/>
+      <w:bookmarkEnd w:id="13"/>
+      <w:bookmarkEnd w:id="14"/>
     </w:p>
     <w:p>
       <w:pPr>
         <w:pStyle w:val="af7"/>
       </w:pPr>
-      <w:r>
-        <w:t>Плановый срок начала работ –</w:t>
-      </w:r>
+      <w:proofErr w:type="spellStart"/>
+      <w:r>
+        <w:t>Плановый</w:t>
+      </w:r>
+      <w:proofErr w:type="spellEnd"/>
       <w:r>
         <w:t xml:space="preserve"> </w:t>
       </w:r>
-      <w:r>
-        <w:t>март 2024 г.</w:t>
+      <w:proofErr w:type="spellStart"/>
+      <w:r>
+        <w:t>срок</w:t>
+      </w:r>
+      <w:proofErr w:type="spellEnd"/>
+      <w:r>
+        <w:t xml:space="preserve"> </w:t>
+      </w:r>
+      <w:proofErr w:type="spellStart"/>
+      <w:r>
+        <w:t>начала</w:t>
+      </w:r>
+      <w:proofErr w:type="spellEnd"/>
+      <w:r>
+        <w:t xml:space="preserve"> </w:t>
+      </w:r>
+      <w:proofErr w:type="spellStart"/>
+      <w:r>
+        <w:t>работ</w:t>
+      </w:r>
+      <w:proofErr w:type="spellEnd"/>
+      <w:r>
+        <w:t xml:space="preserve"> –</w:t>
+      </w:r>
+      <w:r>
+        <w:t xml:space="preserve"> </w:t>
+      </w:r>
+      <w:proofErr w:type="spellStart"/>
+      <w:r>
+        <w:t>март</w:t>
+      </w:r>
+      <w:proofErr w:type="spellEnd"/>
+      <w:r>
+        <w:t xml:space="preserve"> 2024 г.</w:t>
       </w:r>
     </w:p>
     <w:p>
       <w:pPr>
         <w:pStyle w:val="af7"/>
       </w:pPr>
-      <w:r>
-        <w:t>Плановый срок окончания работ – июнь 2024 г.</w:t>
-      </w:r>
+      <w:proofErr w:type="spellStart"/>
+      <w:r>
+        <w:t>Плановый</w:t>
+      </w:r>
+      <w:proofErr w:type="spellEnd"/>
+      <w:r>
+        <w:t xml:space="preserve"> </w:t>
+      </w:r>
+      <w:proofErr w:type="spellStart"/>
+      <w:r>
+        <w:t>срок</w:t>
+      </w:r>
+      <w:proofErr w:type="spellEnd"/>
+      <w:r>
+        <w:t xml:space="preserve"> </w:t>
+      </w:r>
+      <w:proofErr w:type="spellStart"/>
+      <w:r>
+        <w:t>окончания</w:t>
+      </w:r>
+      <w:proofErr w:type="spellEnd"/>
+      <w:r>
+        <w:t xml:space="preserve"> </w:t>
+      </w:r>
+      <w:proofErr w:type="spellStart"/>
+      <w:r>
+        <w:t>работ</w:t>
+      </w:r>
+      <w:proofErr w:type="spellEnd"/>
+      <w:r>
+        <w:t xml:space="preserve"> – </w:t>
+      </w:r>
+      <w:proofErr w:type="spellStart"/>
+      <w:r>
+        <w:t>июнь</w:t>
+      </w:r>
+      <w:proofErr w:type="spellEnd"/>
+      <w:r>
+        <w:t xml:space="preserve"> 2024 г.</w:t>
+      </w:r>
+    </w:p>
+    <w:p>
+      <w:pPr>
+        <w:pStyle w:val="af7"/>
+      </w:pPr>
+    </w:p>
+    <w:p>
+      <w:pPr>
+        <w:pStyle w:val="af7"/>
+      </w:pPr>
+    </w:p>
+    <w:p>
+      <w:pPr>
+        <w:pStyle w:val="af7"/>
+      </w:pPr>
     </w:p>
     <w:p>
       <w:pPr>
         <w:pStyle w:val="a4"/>
       </w:pPr>
-      <w:bookmarkStart w:id="8" w:name="_Toc161257681"/>
-      <w:r>
+      <w:bookmarkStart w:id="15" w:name="_Toc161257681"/>
+      <w:bookmarkStart w:id="16" w:name="_Toc165401863"/>
+      <w:r>
+        <w:lastRenderedPageBreak/>
         <w:t>Цели и назначение создания</w:t>
       </w:r>
       <w:r>
         <w:t xml:space="preserve"> приложения</w:t>
       </w:r>
-      <w:bookmarkEnd w:id="8"/>
+      <w:bookmarkEnd w:id="15"/>
+      <w:bookmarkEnd w:id="16"/>
     </w:p>
     <w:p>
       <w:pPr>
         <w:pStyle w:val="a5"/>
       </w:pPr>
-      <w:bookmarkStart w:id="9" w:name="_Toc161257682"/>
+      <w:bookmarkStart w:id="17" w:name="_Toc161257682"/>
+      <w:bookmarkStart w:id="18" w:name="_Toc165401864"/>
       <w:r>
         <w:t>Цели создания приложения</w:t>
       </w:r>
-      <w:bookmarkEnd w:id="9"/>
+      <w:bookmarkEnd w:id="17"/>
+      <w:bookmarkEnd w:id="18"/>
     </w:p>
     <w:p>
       <w:pPr>
         <w:pStyle w:val="af7"/>
       </w:pPr>
-      <w:r>
-        <w:t>Целями создания</w:t>
-      </w:r>
-      <w:r>
-        <w:t xml:space="preserve"> приложения</w:t>
-      </w:r>
+      <w:proofErr w:type="spellStart"/>
+      <w:r>
+        <w:t>Целями</w:t>
+      </w:r>
+      <w:proofErr w:type="spellEnd"/>
       <w:r>
         <w:t xml:space="preserve"> </w:t>
       </w:r>
+      <w:proofErr w:type="spellStart"/>
+      <w:r>
+        <w:t>создания</w:t>
+      </w:r>
+      <w:proofErr w:type="spellEnd"/>
+      <w:r>
+        <w:t xml:space="preserve"> </w:t>
+      </w:r>
+      <w:proofErr w:type="spellStart"/>
+      <w:r>
+        <w:t>приложения</w:t>
+      </w:r>
+      <w:proofErr w:type="spellEnd"/>
+      <w:r>
+        <w:t xml:space="preserve"> </w:t>
+      </w:r>
+      <w:proofErr w:type="spellStart"/>
       <w:r>
         <w:t>являются</w:t>
       </w:r>
+      <w:proofErr w:type="spellEnd"/>
       <w:r>
         <w:t>:</w:t>
       </w:r>
     </w:p>
     <w:p>
       <w:pPr>
-        <w:pStyle w:val="a6"/>
+        <w:pStyle w:val="a2"/>
       </w:pPr>
       <w:r>
         <w:t>Создание системы, которая позволит пользователям легко и удобно бронировать отели для размещения во время путешествий или поездок</w:t>
@@ -3961,7 +4800,7 @@
     </w:p>
     <w:p>
       <w:pPr>
-        <w:pStyle w:val="a6"/>
+        <w:pStyle w:val="a2"/>
       </w:pPr>
       <w:r>
         <w:t>Увеличение доходов заказчика за счет продажи гостиничных номеров через онлайн-платформу</w:t>
@@ -3972,7 +4811,7 @@
     </w:p>
     <w:p>
       <w:pPr>
-        <w:pStyle w:val="a6"/>
+        <w:pStyle w:val="a2"/>
       </w:pPr>
       <w:r>
         <w:t>Продажа гостиничных номеров для конкретной аудитории, предпочитающей определенные условия размещения, такие как питание, наличие специальных удобств и т.д., что позволяет удовлетворить разнообразные потребности клиентов</w:t>
@@ -3983,70 +4822,217 @@
     </w:p>
     <w:p>
       <w:pPr>
-        <w:pStyle w:val="a6"/>
+        <w:pStyle w:val="a2"/>
+      </w:pPr>
+      <w:r>
+        <w:t>Обеспечение</w:t>
+      </w:r>
+      <w:r>
+        <w:t xml:space="preserve"> </w:t>
+      </w:r>
+      <w:r>
+        <w:t>информативной</w:t>
+      </w:r>
+      <w:r>
+        <w:t xml:space="preserve"> карточк</w:t>
+      </w:r>
+      <w:r>
+        <w:t>и</w:t>
+      </w:r>
+      <w:r>
+        <w:t xml:space="preserve"> каждого отеля с подробным описанием, фотографиями и отзывами, что помогает пользователям принимать осознанные решения</w:t>
+      </w:r>
+      <w:r>
+        <w:t>.</w:t>
+      </w:r>
+    </w:p>
+    <w:p>
+      <w:pPr>
+        <w:pStyle w:val="a5"/>
+      </w:pPr>
+      <w:bookmarkStart w:id="19" w:name="_Toc161257683"/>
+      <w:bookmarkStart w:id="20" w:name="_Toc165401865"/>
+      <w:r>
+        <w:t>Назначение приложения</w:t>
+      </w:r>
+      <w:bookmarkEnd w:id="19"/>
+      <w:bookmarkEnd w:id="20"/>
+    </w:p>
+    <w:p>
+      <w:pPr>
+        <w:pStyle w:val="af7"/>
+      </w:pPr>
+      <w:proofErr w:type="spellStart"/>
+      <w:r>
+        <w:t>Сайт</w:t>
+      </w:r>
+      <w:proofErr w:type="spellEnd"/>
+      <w:r>
+        <w:t xml:space="preserve"> </w:t>
+      </w:r>
+      <w:proofErr w:type="spellStart"/>
+      <w:r>
+        <w:t>позволяет</w:t>
+      </w:r>
+      <w:proofErr w:type="spellEnd"/>
+      <w:r>
+        <w:t xml:space="preserve"> </w:t>
+      </w:r>
+      <w:proofErr w:type="spellStart"/>
+      <w:r>
+        <w:t>решать</w:t>
+      </w:r>
+      <w:proofErr w:type="spellEnd"/>
+      <w:r>
+        <w:t xml:space="preserve"> </w:t>
+      </w:r>
+      <w:proofErr w:type="spellStart"/>
+      <w:r>
+        <w:t>следующие</w:t>
+      </w:r>
+      <w:proofErr w:type="spellEnd"/>
+      <w:r>
+        <w:t xml:space="preserve"> </w:t>
+      </w:r>
+      <w:proofErr w:type="spellStart"/>
+      <w:r>
+        <w:t>задачи</w:t>
+      </w:r>
+      <w:proofErr w:type="spellEnd"/>
+      <w:r>
+        <w:t>:</w:t>
+      </w:r>
+    </w:p>
+    <w:p>
+      <w:pPr>
+        <w:pStyle w:val="a2"/>
+      </w:pPr>
+      <w:r>
+        <w:t>Искать</w:t>
+      </w:r>
+      <w:r>
+        <w:t xml:space="preserve"> отел</w:t>
+      </w:r>
+      <w:r>
+        <w:t>и</w:t>
+      </w:r>
+      <w:r>
+        <w:t xml:space="preserve"> с глубокой фильтрацией по времени заселения, местоположению, наличию техники, парковке и другим параметрам</w:t>
+      </w:r>
+      <w:r>
+        <w:t>;</w:t>
+      </w:r>
+    </w:p>
+    <w:p>
+      <w:pPr>
+        <w:pStyle w:val="a2"/>
+      </w:pPr>
+      <w:r>
+        <w:t xml:space="preserve"> </w:t>
+      </w:r>
+      <w:r>
+        <w:t>Просм</w:t>
+      </w:r>
+      <w:r>
+        <w:t>атривать</w:t>
+      </w:r>
+      <w:r>
+        <w:t xml:space="preserve"> подробн</w:t>
+      </w:r>
+      <w:r>
+        <w:t>ую</w:t>
+      </w:r>
+      <w:r>
+        <w:t xml:space="preserve"> информаци</w:t>
+      </w:r>
+      <w:r>
+        <w:t>ю</w:t>
+      </w:r>
+      <w:r>
+        <w:t xml:space="preserve"> о каждом отеле, включая фотографии, описание, услуги и прочее</w:t>
+      </w:r>
+      <w:r>
+        <w:t>;</w:t>
+      </w:r>
+    </w:p>
+    <w:p>
+      <w:pPr>
+        <w:pStyle w:val="a2"/>
+      </w:pPr>
+      <w:r>
+        <w:t>Бронировать</w:t>
+      </w:r>
+      <w:r>
+        <w:t xml:space="preserve"> отел</w:t>
+      </w:r>
+      <w:r>
+        <w:t>ь</w:t>
+      </w:r>
+      <w:r>
+        <w:t xml:space="preserve"> непосредственно через веб-сайт</w:t>
+      </w:r>
+      <w:r>
+        <w:t>;</w:t>
+      </w:r>
+    </w:p>
+    <w:p>
+      <w:pPr>
+        <w:pStyle w:val="a2"/>
+      </w:pPr>
+      <w:r>
+        <w:t>Оставлять отзывы</w:t>
+      </w:r>
+      <w:r>
+        <w:t xml:space="preserve"> и оценки о каждом отеле</w:t>
+      </w:r>
+      <w:r>
+        <w:t>;</w:t>
+      </w:r>
+    </w:p>
+    <w:p>
+      <w:pPr>
+        <w:pStyle w:val="a2"/>
+      </w:pPr>
+      <w:r>
+        <w:t xml:space="preserve">Сохранять </w:t>
+      </w:r>
+      <w:r>
+        <w:t>истори</w:t>
+      </w:r>
+      <w:r>
+        <w:t xml:space="preserve">ю </w:t>
+      </w:r>
+      <w:r>
+        <w:t>бронирования для последующего доступа</w:t>
+      </w:r>
+      <w:r>
+        <w:t>;</w:t>
+      </w:r>
+    </w:p>
+    <w:p>
+      <w:pPr>
+        <w:pStyle w:val="a2"/>
+      </w:pPr>
+      <w:r>
+        <w:t>Создавать учётную запись пользователя</w:t>
+      </w:r>
+      <w:r>
+        <w:t xml:space="preserve"> и </w:t>
+      </w:r>
+      <w:r>
+        <w:t>осуществлять редактирование её данных, после регистрации в системе</w:t>
+      </w:r>
+      <w:r>
+        <w:t>;</w:t>
+      </w:r>
+    </w:p>
+    <w:p>
+      <w:pPr>
+        <w:pStyle w:val="a2"/>
       </w:pPr>
       <w:r>
         <w:lastRenderedPageBreak/>
-        <w:t>Обеспечение</w:t>
-      </w:r>
-      <w:r>
-        <w:t xml:space="preserve"> </w:t>
-      </w:r>
-      <w:r>
-        <w:t>информативной</w:t>
-      </w:r>
-      <w:r>
-        <w:t xml:space="preserve"> карточк</w:t>
-      </w:r>
-      <w:r>
-        <w:t>и</w:t>
-      </w:r>
-      <w:r>
-        <w:t xml:space="preserve"> каждого отеля с подробным описанием, фотографиями и отзывами, что помогает пользователям принимать осознанные решения</w:t>
-      </w:r>
-      <w:r>
-        <w:t>.</w:t>
-      </w:r>
-    </w:p>
-    <w:p>
-      <w:pPr>
-        <w:pStyle w:val="a5"/>
-      </w:pPr>
-      <w:bookmarkStart w:id="10" w:name="_Toc161257683"/>
-      <w:r>
-        <w:t>Назначение приложения</w:t>
-      </w:r>
-      <w:bookmarkEnd w:id="10"/>
-    </w:p>
-    <w:p>
-      <w:pPr>
-        <w:pStyle w:val="af7"/>
-      </w:pPr>
-      <w:r>
-        <w:t>Сайт</w:t>
-      </w:r>
-      <w:r>
-        <w:t xml:space="preserve"> позволяет решать следующие задачи</w:t>
-      </w:r>
-      <w:r>
-        <w:t>:</w:t>
-      </w:r>
-    </w:p>
-    <w:p>
-      <w:pPr>
-        <w:pStyle w:val="a6"/>
-      </w:pPr>
-      <w:r>
-        <w:t>Искать</w:t>
-      </w:r>
-      <w:r>
-        <w:t xml:space="preserve"> отел</w:t>
-      </w:r>
-      <w:r>
-        <w:t>и</w:t>
-      </w:r>
-      <w:r>
-        <w:t xml:space="preserve"> с глубокой фильтрацией по времени заселения, местоположению, наличию техники, парковке и другим параметрам</w:t>
+        <w:t>Создавать учётную запись владельца отеля для добавления отеля в систему</w:t>
       </w:r>
       <w:r>
         <w:t>;</w:t>
@@ -4054,121 +5040,7 @@
     </w:p>
     <w:p>
       <w:pPr>
-        <w:pStyle w:val="a6"/>
-      </w:pPr>
-      <w:r>
-        <w:t xml:space="preserve"> </w:t>
-      </w:r>
-      <w:r>
-        <w:t>Просм</w:t>
-      </w:r>
-      <w:r>
-        <w:t>атривать</w:t>
-      </w:r>
-      <w:r>
-        <w:t xml:space="preserve"> подробн</w:t>
-      </w:r>
-      <w:r>
-        <w:t>ую</w:t>
-      </w:r>
-      <w:r>
-        <w:t xml:space="preserve"> информаци</w:t>
-      </w:r>
-      <w:r>
-        <w:t>ю</w:t>
-      </w:r>
-      <w:r>
-        <w:t xml:space="preserve"> о каждом отеле, включая фотографии, описание, услуги и прочее</w:t>
-      </w:r>
-      <w:r>
-        <w:t>;</w:t>
-      </w:r>
-    </w:p>
-    <w:p>
-      <w:pPr>
-        <w:pStyle w:val="a6"/>
-      </w:pPr>
-      <w:r>
-        <w:t>Бронировать</w:t>
-      </w:r>
-      <w:r>
-        <w:t xml:space="preserve"> отел</w:t>
-      </w:r>
-      <w:r>
-        <w:t>ь</w:t>
-      </w:r>
-      <w:r>
-        <w:t xml:space="preserve"> непосредственно через веб-сайт</w:t>
-      </w:r>
-      <w:r>
-        <w:t>;</w:t>
-      </w:r>
-    </w:p>
-    <w:p>
-      <w:pPr>
-        <w:pStyle w:val="a6"/>
-      </w:pPr>
-      <w:r>
-        <w:t>Оставлять отзывы</w:t>
-      </w:r>
-      <w:r>
-        <w:t xml:space="preserve"> и оценки о каждом отеле</w:t>
-      </w:r>
-      <w:r>
-        <w:t>;</w:t>
-      </w:r>
-    </w:p>
-    <w:p>
-      <w:pPr>
-        <w:pStyle w:val="a6"/>
-      </w:pPr>
-      <w:r>
-        <w:t xml:space="preserve">Сохранять </w:t>
-      </w:r>
-      <w:r>
-        <w:t>истори</w:t>
-      </w:r>
-      <w:r>
-        <w:t xml:space="preserve">ю </w:t>
-      </w:r>
-      <w:r>
-        <w:t>бронирования для последующего доступа</w:t>
-      </w:r>
-      <w:r>
-        <w:t>;</w:t>
-      </w:r>
-    </w:p>
-    <w:p>
-      <w:pPr>
-        <w:pStyle w:val="a6"/>
-      </w:pPr>
-      <w:r>
-        <w:t>Создавать учётную запись пользователя</w:t>
-      </w:r>
-      <w:r>
-        <w:t xml:space="preserve"> и </w:t>
-      </w:r>
-      <w:r>
-        <w:t>осуществлять редактирование её данных, после регистрации в системе</w:t>
-      </w:r>
-      <w:r>
-        <w:t>;</w:t>
-      </w:r>
-    </w:p>
-    <w:p>
-      <w:pPr>
-        <w:pStyle w:val="a6"/>
-      </w:pPr>
-      <w:r>
-        <w:t>Создавать учётную запись владельца отеля для добавления отеля в систему</w:t>
-      </w:r>
-      <w:r>
-        <w:t>;</w:t>
-      </w:r>
-    </w:p>
-    <w:p>
-      <w:pPr>
-        <w:pStyle w:val="a6"/>
+        <w:pStyle w:val="a2"/>
       </w:pPr>
       <w:r>
         <w:t>Коммуницировать между пользователем и владельцем отеля в чате.</w:t>
@@ -4178,1340 +5050,185 @@
       <w:pPr>
         <w:pStyle w:val="a3"/>
       </w:pPr>
-      <w:bookmarkStart w:id="11" w:name="_Toc161257684"/>
+      <w:bookmarkStart w:id="21" w:name="_Toc161257684"/>
+      <w:bookmarkStart w:id="22" w:name="_Toc165401866"/>
       <w:r>
         <w:t>Характеристика объекта автоматизации</w:t>
-      </w:r>
-      <w:bookmarkEnd w:id="11"/>
-    </w:p>
-    <w:p>
-      <w:pPr>
-        <w:pStyle w:val="af7"/>
-      </w:pPr>
-      <w:r>
-        <w:t>Объектом автоматизации является процесс организации деятельности в сфере бронирования отелей</w:t>
-      </w:r>
-      <w:r>
-        <w:t>.</w:t>
-      </w:r>
-    </w:p>
-    <w:p>
-      <w:pPr>
-        <w:pStyle w:val="a3"/>
-      </w:pPr>
-      <w:bookmarkStart w:id="12" w:name="_Toc161257685"/>
-      <w:r>
-        <w:t>Требования к приложению</w:t>
-      </w:r>
-      <w:bookmarkEnd w:id="12"/>
-    </w:p>
-    <w:p>
-      <w:pPr>
-        <w:pStyle w:val="a4"/>
-      </w:pPr>
-      <w:bookmarkStart w:id="13" w:name="_Toc161257686"/>
-      <w:r>
-        <w:t>Требования к приложению в целом</w:t>
-      </w:r>
-      <w:bookmarkEnd w:id="13"/>
-    </w:p>
-    <w:p>
-      <w:pPr>
-        <w:pStyle w:val="af7"/>
-      </w:pPr>
-      <w:r>
-        <w:t>Разрабатываемое приложение должно удовлетворять следующим основным требованиям</w:t>
-      </w:r>
-      <w:r>
-        <w:t>:</w:t>
-      </w:r>
-    </w:p>
-    <w:p>
-      <w:pPr>
-        <w:pStyle w:val="a2"/>
-      </w:pPr>
-      <w:r>
-        <w:t>Приложение должно корректно работать в современных веб-браузерах</w:t>
-      </w:r>
-      <w:r>
-        <w:t>;</w:t>
-      </w:r>
-    </w:p>
-    <w:p>
-      <w:pPr>
-        <w:pStyle w:val="a2"/>
-      </w:pPr>
-      <w:r>
-        <w:lastRenderedPageBreak/>
-        <w:t>Приложение должно реализовывать</w:t>
-      </w:r>
-      <w:r>
-        <w:t xml:space="preserve"> </w:t>
-      </w:r>
-      <w:r>
-        <w:t>основные</w:t>
-      </w:r>
-      <w:r>
-        <w:t xml:space="preserve"> функциональн</w:t>
-      </w:r>
-      <w:r>
-        <w:t>ые</w:t>
-      </w:r>
-      <w:r>
-        <w:t xml:space="preserve"> задач</w:t>
-      </w:r>
-      <w:r>
-        <w:t>и</w:t>
-      </w:r>
-      <w:r>
-        <w:t>, соответствующи</w:t>
-      </w:r>
-      <w:r>
-        <w:t>е</w:t>
-      </w:r>
-      <w:r>
-        <w:t xml:space="preserve"> целям проекта</w:t>
-      </w:r>
-      <w:r>
-        <w:t>;</w:t>
-      </w:r>
-    </w:p>
-    <w:p>
-      <w:pPr>
-        <w:pStyle w:val="a2"/>
-      </w:pPr>
-      <w:r>
-        <w:t>Созданное приложение должно иметь архитектуру, соответствующую шаблону клиент-серверного приложения, с разделением на back-end и front-end</w:t>
-      </w:r>
-      <w:r>
-        <w:t>;</w:t>
-      </w:r>
-    </w:p>
-    <w:p>
-      <w:pPr>
-        <w:pStyle w:val="a2"/>
-      </w:pPr>
-      <w:r>
-        <w:t>Взаимодействие между back-end и front-end должно осуществляться посредством REST API</w:t>
-      </w:r>
-      <w:r>
-        <w:t>.</w:t>
-      </w:r>
-    </w:p>
-    <w:p>
-      <w:pPr>
-        <w:pStyle w:val="af7"/>
-      </w:pPr>
-      <w:r>
-        <w:t>У приложения есть следующие перспективы развития:</w:t>
-      </w:r>
-    </w:p>
-    <w:p>
-      <w:pPr>
-        <w:pStyle w:val="a2"/>
-      </w:pPr>
-      <w:r>
-        <w:t>Создание мобильной версии приложения для удобного доступа к услугам в любое время и из любой точки</w:t>
-      </w:r>
-      <w:r>
-        <w:t>;</w:t>
-      </w:r>
-    </w:p>
-    <w:p>
-      <w:pPr>
-        <w:pStyle w:val="a2"/>
-      </w:pPr>
-      <w:r>
-        <w:t>Внедрение технологий искусственного интеллекта для персонализации рекомендаций и улучшения качества обслуживания пользователей</w:t>
-      </w:r>
-      <w:r>
-        <w:t>;</w:t>
-      </w:r>
-    </w:p>
-    <w:p>
-      <w:pPr>
-        <w:pStyle w:val="a2"/>
-      </w:pPr>
-      <w:r>
-        <w:t>Д</w:t>
-      </w:r>
-      <w:r>
-        <w:t>обавление блога, который будет содержать полезные статьи, советы и рекомендации по выбору отелей, путешествиям и туризму в целом. Это позволит привлечь новых пользователей за счет предоставления ценной информации и увеличит интерес к приложению</w:t>
-      </w:r>
-      <w:r>
-        <w:t>.</w:t>
-      </w:r>
-    </w:p>
-    <w:p>
-      <w:pPr>
-        <w:pStyle w:val="a4"/>
-      </w:pPr>
-      <w:r>
-        <w:t xml:space="preserve"> </w:t>
-      </w:r>
-      <w:bookmarkStart w:id="14" w:name="_Toc161257687"/>
-      <w:r>
-        <w:t>Требован</w:t>
-      </w:r>
-      <w:r>
-        <w:t xml:space="preserve">ия </w:t>
-      </w:r>
-      <w:r>
-        <w:t>к функциям, выполняемым приложением</w:t>
-      </w:r>
-      <w:bookmarkEnd w:id="14"/>
-    </w:p>
-    <w:p>
-      <w:pPr>
-        <w:pStyle w:val="af7"/>
-      </w:pPr>
-      <w:r>
-        <w:t>Разрабатываемое приложение должно соответствовать следующим функциональным требованиям:</w:t>
-      </w:r>
-    </w:p>
-    <w:p>
-      <w:pPr>
-        <w:pStyle w:val="af7"/>
-      </w:pPr>
-      <w:r>
-        <w:t>Неавторизованный пользователь должен обладать возможностью:</w:t>
-      </w:r>
-    </w:p>
-    <w:p>
-      <w:pPr>
-        <w:pStyle w:val="a2"/>
-      </w:pPr>
-      <w:r>
-        <w:t>Авторизоваться/зарегистрироваться в приложении;</w:t>
-      </w:r>
-    </w:p>
-    <w:p>
-      <w:pPr>
-        <w:pStyle w:val="a2"/>
-      </w:pPr>
-      <w:r>
-        <w:t>Получ</w:t>
-      </w:r>
-      <w:r>
-        <w:t>а</w:t>
-      </w:r>
-      <w:r>
-        <w:t>ть</w:t>
-      </w:r>
-      <w:r>
-        <w:t xml:space="preserve"> информаци</w:t>
-      </w:r>
-      <w:r>
-        <w:t>ю</w:t>
-      </w:r>
-      <w:r>
-        <w:t xml:space="preserve"> о предложениях отелей с глубокой фильтрацией</w:t>
-      </w:r>
-      <w:r>
-        <w:t xml:space="preserve"> </w:t>
-      </w:r>
-      <w:r>
-        <w:t>по</w:t>
-      </w:r>
-      <w:r>
-        <w:t xml:space="preserve"> </w:t>
-      </w:r>
-      <w:r>
-        <w:t>различным критериям, таким как местоположение, цена, удобства и другие параметры</w:t>
-      </w:r>
-      <w:r>
-        <w:t>;</w:t>
-      </w:r>
-    </w:p>
-    <w:p>
-      <w:pPr>
-        <w:pStyle w:val="a2"/>
-      </w:pPr>
-      <w:r>
-        <w:lastRenderedPageBreak/>
-        <w:t>Просматривать</w:t>
-      </w:r>
-      <w:r>
-        <w:t xml:space="preserve"> детальн</w:t>
-      </w:r>
-      <w:r>
-        <w:t>ую</w:t>
-      </w:r>
-      <w:r>
-        <w:t xml:space="preserve"> информаци</w:t>
-      </w:r>
-      <w:r>
-        <w:t>ю</w:t>
-      </w:r>
-      <w:r>
-        <w:t xml:space="preserve"> о каждом отеле, включая фотографии, описания, отзывы и оценки</w:t>
-      </w:r>
-      <w:r>
-        <w:t>;</w:t>
-      </w:r>
-    </w:p>
-    <w:p>
-      <w:pPr>
-        <w:pStyle w:val="a2"/>
-      </w:pPr>
-      <w:r>
-        <w:t>Выполнять поиск отелей по различным критериям</w:t>
-      </w:r>
-      <w:r>
-        <w:t>.</w:t>
-      </w:r>
-    </w:p>
-    <w:p>
-      <w:pPr>
-        <w:pStyle w:val="af7"/>
-      </w:pPr>
-      <w:r>
-        <w:t>Авторизованный пользователь</w:t>
-      </w:r>
-      <w:r>
-        <w:t xml:space="preserve"> (</w:t>
-      </w:r>
-      <w:r>
-        <w:t xml:space="preserve">в роли </w:t>
-      </w:r>
-      <w:r>
-        <w:t>клиент</w:t>
-      </w:r>
-      <w:r>
-        <w:t>а</w:t>
-      </w:r>
-      <w:r>
-        <w:t>)</w:t>
-      </w:r>
-      <w:r>
-        <w:t xml:space="preserve"> должен обладать возможностью:</w:t>
-      </w:r>
-    </w:p>
-    <w:p>
-      <w:pPr>
-        <w:pStyle w:val="a2"/>
-      </w:pPr>
-      <w:r>
-        <w:t>Получ</w:t>
-      </w:r>
-      <w:r>
-        <w:t>а</w:t>
-      </w:r>
-      <w:r>
-        <w:t>ть</w:t>
-      </w:r>
-      <w:r>
-        <w:t xml:space="preserve"> информаци</w:t>
-      </w:r>
-      <w:r>
-        <w:t>ю</w:t>
-      </w:r>
-      <w:r>
-        <w:t xml:space="preserve"> о предложениях отелей с глубокой фильтрацией</w:t>
-      </w:r>
-      <w:r>
-        <w:t xml:space="preserve"> </w:t>
-      </w:r>
-      <w:r>
-        <w:t>по</w:t>
-      </w:r>
-      <w:r>
-        <w:t xml:space="preserve"> </w:t>
-      </w:r>
-      <w:r>
-        <w:t>различным</w:t>
-      </w:r>
-      <w:r>
-        <w:t xml:space="preserve"> </w:t>
-      </w:r>
-      <w:r>
-        <w:t>критериям,</w:t>
-      </w:r>
-      <w:r>
-        <w:t xml:space="preserve"> </w:t>
-      </w:r>
-      <w:r>
-        <w:t>таким</w:t>
-      </w:r>
-      <w:r>
-        <w:t xml:space="preserve"> </w:t>
-      </w:r>
-      <w:r>
-        <w:t>как местоположение, цена, удобства и другие параметры</w:t>
-      </w:r>
-      <w:r>
-        <w:t>;</w:t>
-      </w:r>
-    </w:p>
-    <w:p>
-      <w:pPr>
-        <w:pStyle w:val="a2"/>
-      </w:pPr>
-      <w:r>
-        <w:t>Просматривать</w:t>
-      </w:r>
-      <w:r>
-        <w:t xml:space="preserve"> детальн</w:t>
-      </w:r>
-      <w:r>
-        <w:t>ую</w:t>
-      </w:r>
-      <w:r>
-        <w:t xml:space="preserve"> информаци</w:t>
-      </w:r>
-      <w:r>
-        <w:t>ю</w:t>
-      </w:r>
-      <w:r>
-        <w:t xml:space="preserve"> о каждом отеле, включая фотографии, описания, отзывы и оценки</w:t>
-      </w:r>
-      <w:r>
-        <w:t>;</w:t>
-      </w:r>
-    </w:p>
-    <w:p>
-      <w:pPr>
-        <w:pStyle w:val="a2"/>
-      </w:pPr>
-      <w:r>
-        <w:t>Выполнять поиск отелей по различным критериям</w:t>
-      </w:r>
-      <w:r>
-        <w:t>;</w:t>
-      </w:r>
-    </w:p>
-    <w:p>
-      <w:pPr>
-        <w:pStyle w:val="a2"/>
-      </w:pPr>
-      <w:r>
-        <w:t>Просматривать</w:t>
-      </w:r>
-      <w:r>
-        <w:t xml:space="preserve"> </w:t>
-      </w:r>
-      <w:r>
-        <w:t>свою</w:t>
-      </w:r>
-      <w:r>
-        <w:t xml:space="preserve"> </w:t>
-      </w:r>
-      <w:r>
-        <w:t>историю</w:t>
-      </w:r>
-      <w:r>
-        <w:t xml:space="preserve"> </w:t>
-      </w:r>
-      <w:r>
-        <w:t>бронирования</w:t>
-      </w:r>
-      <w:r>
-        <w:rPr>
-          <w:lang w:val="en-US"/>
-        </w:rPr>
-        <w:t>;</w:t>
-      </w:r>
-    </w:p>
-    <w:p>
-      <w:pPr>
-        <w:pStyle w:val="a2"/>
-      </w:pPr>
-      <w:r>
-        <w:t>Возможность бронировать отель</w:t>
-      </w:r>
-      <w:r>
-        <w:rPr>
-          <w:lang w:val="en-US"/>
-        </w:rPr>
-        <w:t>;</w:t>
-      </w:r>
-    </w:p>
-    <w:p>
-      <w:pPr>
-        <w:pStyle w:val="a2"/>
-      </w:pPr>
-      <w:r>
-        <w:t>Редактировать персональ</w:t>
-      </w:r>
-      <w:r>
-        <w:t>н</w:t>
-      </w:r>
-      <w:r>
-        <w:t>ую информацию в учётной записи</w:t>
-      </w:r>
-      <w:r>
-        <w:t>;</w:t>
-      </w:r>
-    </w:p>
-    <w:p>
-      <w:pPr>
-        <w:pStyle w:val="a2"/>
-      </w:pPr>
-      <w:r>
-        <w:t>Оставлять отзывы и оценки об отелях</w:t>
-      </w:r>
-      <w:r>
-        <w:t>;</w:t>
-      </w:r>
-    </w:p>
-    <w:p>
-      <w:pPr>
-        <w:pStyle w:val="a2"/>
-      </w:pPr>
-      <w:r>
-        <w:t>Возможность общаться с владельцем отеля через чат.</w:t>
-      </w:r>
-    </w:p>
-    <w:p>
-      <w:pPr>
-        <w:pStyle w:val="af7"/>
-      </w:pPr>
-      <w:r>
-        <w:t>Авторизованный пользователь (в роли владельца отеля)</w:t>
-      </w:r>
-      <w:r>
-        <w:t xml:space="preserve"> должен обладать возможностью:</w:t>
-      </w:r>
-    </w:p>
-    <w:p>
-      <w:pPr>
-        <w:pStyle w:val="a2"/>
-      </w:pPr>
-      <w:r>
-        <w:t>Добавлять</w:t>
-      </w:r>
-      <w:r>
-        <w:t xml:space="preserve"> информаци</w:t>
-      </w:r>
-      <w:r>
-        <w:t>ю</w:t>
-      </w:r>
-      <w:r>
-        <w:t xml:space="preserve"> о своем отеле, включая описание, фотографии, цены и доступные удобства;</w:t>
-      </w:r>
-    </w:p>
-    <w:p>
-      <w:pPr>
-        <w:pStyle w:val="a2"/>
-      </w:pPr>
-      <w:r>
-        <w:t>Обновл</w:t>
-      </w:r>
-      <w:r>
-        <w:t>ять</w:t>
-      </w:r>
-      <w:r>
-        <w:t xml:space="preserve"> информаци</w:t>
-      </w:r>
-      <w:r>
-        <w:t>ю</w:t>
-      </w:r>
-      <w:r>
-        <w:t xml:space="preserve"> о своем отеле, в том числе актуализация цен и доступности номеров;</w:t>
-      </w:r>
-    </w:p>
-    <w:p>
-      <w:pPr>
-        <w:pStyle w:val="a2"/>
-      </w:pPr>
-      <w:r>
-        <w:t>Просм</w:t>
-      </w:r>
-      <w:r>
-        <w:t>атривать</w:t>
-      </w:r>
-      <w:r>
-        <w:t xml:space="preserve"> и управл</w:t>
-      </w:r>
-      <w:r>
-        <w:t>ять</w:t>
-      </w:r>
-      <w:r>
-        <w:t xml:space="preserve"> бронированиями</w:t>
-      </w:r>
-      <w:r>
-        <w:rPr>
-          <w:lang w:val="en-US"/>
-        </w:rPr>
-        <w:t>;</w:t>
-      </w:r>
-    </w:p>
-    <w:p>
-      <w:pPr>
-        <w:pStyle w:val="a2"/>
-      </w:pPr>
-      <w:r>
-        <w:t>Общаться с клиентами через систему чата</w:t>
-      </w:r>
-      <w:r>
-        <w:t>;</w:t>
-      </w:r>
-    </w:p>
-    <w:p>
-      <w:pPr>
-        <w:pStyle w:val="a4"/>
-      </w:pPr>
-      <w:bookmarkStart w:id="15" w:name="_Toc161257688"/>
-      <w:r>
-        <w:lastRenderedPageBreak/>
-        <w:t>Требования к видам обеспечения приложения</w:t>
-      </w:r>
-      <w:bookmarkEnd w:id="15"/>
-    </w:p>
-    <w:p>
-      <w:pPr>
-        <w:pStyle w:val="a5"/>
-      </w:pPr>
-      <w:bookmarkStart w:id="16" w:name="_Toc161257689"/>
-      <w:r>
-        <w:t>Требования к структуре</w:t>
-      </w:r>
-      <w:bookmarkEnd w:id="16"/>
-    </w:p>
-    <w:p>
-      <w:pPr>
-        <w:pStyle w:val="af7"/>
-      </w:pPr>
-      <w:r>
-        <w:t xml:space="preserve">Для </w:t>
-      </w:r>
-      <w:r>
-        <w:t>Frontend:</w:t>
-      </w:r>
-    </w:p>
-    <w:p>
-      <w:pPr>
-        <w:pStyle w:val="af7"/>
-      </w:pPr>
-      <w:r>
-        <w:t>Сервис должен быть реализован в соответствии с архитектурным паттерном Module</w:t>
-      </w:r>
-      <w:r>
-        <w:t xml:space="preserve"> </w:t>
-      </w:r>
-      <w:r>
-        <w:t>—</w:t>
-      </w:r>
-      <w:r>
-        <w:t xml:space="preserve"> </w:t>
-      </w:r>
-      <w:r>
-        <w:t>паттерн, который используется для организации кода в отдельные модули или компоненты. Цель использования паттерна Module - избежать конфликтов и обеспечить лучшую структурированность, масштабируемость и повторное использование кода.</w:t>
-      </w:r>
-      <w:r>
-        <w:t xml:space="preserve"> </w:t>
-      </w:r>
-      <w:r>
-        <w:t>Каждый модуль содержит свою собственную область видимости, что позволяет исключить конфликты между переменными или функциями из разных модулей.</w:t>
-      </w:r>
-    </w:p>
-    <w:p>
-      <w:pPr>
-        <w:pStyle w:val="af7"/>
-      </w:pPr>
-      <w:r>
-        <w:t>Для Backend</w:t>
-      </w:r>
-      <w:r>
-        <w:t>:</w:t>
-      </w:r>
-    </w:p>
-    <w:p>
-      <w:pPr>
-        <w:pStyle w:val="af7"/>
-      </w:pPr>
-      <w:r>
-        <w:t>Приложение должно быть реализовано в соответствии с подходом MVC (Model – View – Controller) — паттерн разработки, разделяющий архитектуру приложения на три модуля: модель (Model), представление или вид (View), контроллер (Controller).</w:t>
-      </w:r>
-    </w:p>
-    <w:p>
-      <w:pPr>
-        <w:pStyle w:val="a6"/>
-      </w:pPr>
-      <w:r>
-        <w:rPr>
-          <w:lang w:val="en-US"/>
-        </w:rPr>
-        <w:t>Model</w:t>
-      </w:r>
-      <w:r>
-        <w:t xml:space="preserve"> </w:t>
-      </w:r>
-      <w:r>
-        <w:t>–</w:t>
-      </w:r>
-      <w:r>
-        <w:t xml:space="preserve"> </w:t>
-      </w:r>
-      <w:r>
-        <w:t>э</w:t>
-      </w:r>
-      <w:r>
-        <w:t>то основная логика приложения. Отвечает за данные, методы работы с ними и структуру программы. Модель реагирует на команды из контроллера и выдает информацию и/или изменяет свое состояние. Она передает данные в представление</w:t>
-      </w:r>
-      <w:r>
-        <w:t>;</w:t>
-      </w:r>
-    </w:p>
-    <w:p>
-      <w:pPr>
-        <w:pStyle w:val="a6"/>
-      </w:pPr>
-      <w:r>
-        <w:rPr>
-          <w:lang w:val="en-US"/>
-        </w:rPr>
-        <w:t>View</w:t>
-      </w:r>
-      <w:r>
-        <w:t xml:space="preserve"> –</w:t>
-      </w:r>
-      <w:r>
-        <w:t xml:space="preserve"> </w:t>
-      </w:r>
-      <w:r>
-        <w:t xml:space="preserve">отвечает за </w:t>
-      </w:r>
-      <w:r>
-        <w:t>визуализаци</w:t>
-      </w:r>
-      <w:r>
-        <w:t>ю</w:t>
-      </w:r>
-      <w:r>
-        <w:t xml:space="preserve"> информации, которую он получает от модели. View отображает данные на уровне пользовательского интерфейса. Например, в виде таблицы или списка. Представление определяет внешний вид приложения и способы взаимодействия с ним</w:t>
-      </w:r>
-      <w:r>
-        <w:t>;</w:t>
-      </w:r>
-    </w:p>
-    <w:p>
-      <w:pPr>
-        <w:pStyle w:val="a6"/>
-      </w:pPr>
-      <w:r>
-        <w:rPr>
-          <w:lang w:val="en-US"/>
-        </w:rPr>
-        <w:t>Controller</w:t>
-      </w:r>
-      <w:r>
-        <w:t xml:space="preserve"> </w:t>
-      </w:r>
-      <w:r>
-        <w:t>–</w:t>
-      </w:r>
-      <w:r>
-        <w:t xml:space="preserve"> </w:t>
-      </w:r>
-      <w:r>
-        <w:t>обеспечивает взаимодействие с системой: обрабатывает действия пользователя, проверяет полученную информацию и передает ее модели. Контроллер определяет, как приложение будет реагировать на действия пользователя. Также контроллер может отвечать за фильтрацию данных и авторизацию.</w:t>
-      </w:r>
-    </w:p>
-    <w:p>
-      <w:pPr>
-        <w:pStyle w:val="af7"/>
-      </w:pPr>
-      <w:r>
-        <w:t>Требования к веб-интерфейсу:</w:t>
-      </w:r>
-    </w:p>
-    <w:p>
-      <w:pPr>
-        <w:pStyle w:val="a2"/>
-      </w:pPr>
-      <w:r>
-        <w:lastRenderedPageBreak/>
-        <w:t>Веб-приложение должно быть доступно и корректно работать в современных веб-браузерах на настольных компьютерах и мобильных устройствах;</w:t>
-      </w:r>
-    </w:p>
-    <w:p>
-      <w:pPr>
-        <w:pStyle w:val="a2"/>
-      </w:pPr>
-      <w:r>
-        <w:t>Реализация пользовательского интерфейса должна быть интуитивно понятной, удобной и эстетически привлекательной для пользователей;</w:t>
-      </w:r>
-    </w:p>
-    <w:p>
-      <w:pPr>
-        <w:pStyle w:val="a2"/>
-      </w:pPr>
-      <w:r>
-        <w:t>Веб-интерфейс должен быть разработан с использованием фреймворка React.js версии 1</w:t>
-      </w:r>
-      <w:r>
-        <w:t>7</w:t>
-      </w:r>
-      <w:r>
-        <w:t xml:space="preserve"> или выше.</w:t>
-      </w:r>
-    </w:p>
-    <w:p>
-      <w:pPr>
-        <w:pStyle w:val="4"/>
-      </w:pPr>
-      <w:r>
-        <w:t>Требования к серверной части:</w:t>
-      </w:r>
-    </w:p>
-    <w:p>
-      <w:pPr>
-        <w:pStyle w:val="a2"/>
-      </w:pPr>
-      <w:r>
-        <w:t>Серверная часть приложения должна обрабатывать запросы и обеспечивать взаимодействие с базой данных и другими внешними сервисами</w:t>
-      </w:r>
-      <w:r>
-        <w:t>;</w:t>
-      </w:r>
-    </w:p>
-    <w:p>
-      <w:pPr>
-        <w:pStyle w:val="a2"/>
-      </w:pPr>
-      <w:r>
-        <w:t xml:space="preserve">Серверная часть должна быть реализована на языке программирования </w:t>
-      </w:r>
-      <w:r>
-        <w:rPr>
-          <w:lang w:val="en-US"/>
-        </w:rPr>
-        <w:t>Python</w:t>
-      </w:r>
-      <w:r>
-        <w:t xml:space="preserve"> версии 3.</w:t>
-      </w:r>
-      <w:r>
-        <w:t>1</w:t>
-      </w:r>
-      <w:r>
-        <w:t>0</w:t>
-      </w:r>
-      <w:r>
-        <w:t xml:space="preserve"> </w:t>
-      </w:r>
-      <w:r>
-        <w:t>или выше</w:t>
-      </w:r>
-      <w:r>
-        <w:t>;</w:t>
-      </w:r>
-    </w:p>
-    <w:p>
-      <w:pPr>
-        <w:pStyle w:val="a2"/>
-      </w:pPr>
-      <w:r>
-        <w:t xml:space="preserve">Для обработки HTTP запросов и создания API должен использоваться фреймворк </w:t>
-      </w:r>
-      <w:proofErr w:type="spellStart"/>
-      <w:r>
-        <w:rPr>
-          <w:lang w:val="en-US"/>
-        </w:rPr>
-        <w:t>FastAPI</w:t>
-      </w:r>
-      <w:proofErr w:type="spellEnd"/>
-      <w:r>
-        <w:t>;</w:t>
-      </w:r>
-    </w:p>
-    <w:p>
-      <w:pPr>
-        <w:pStyle w:val="af7"/>
-      </w:pPr>
-      <w:r>
-        <w:t>В качестве системы управления базами данных необходимо использовать PostgreSQL версии 13 или выше</w:t>
-      </w:r>
-      <w:r>
-        <w:t>.</w:t>
-      </w:r>
-    </w:p>
-    <w:p>
-      <w:pPr>
-        <w:pStyle w:val="a5"/>
-      </w:pPr>
-      <w:bookmarkStart w:id="17" w:name="_Toc161257690"/>
-      <w:r>
-        <w:t>Требования к программному обеспечению</w:t>
-      </w:r>
-      <w:r>
-        <w:t xml:space="preserve"> сайта</w:t>
-      </w:r>
-      <w:bookmarkEnd w:id="17"/>
-    </w:p>
-    <w:p>
-      <w:pPr>
-        <w:pStyle w:val="af7"/>
-      </w:pPr>
-      <w:r>
-        <w:t>Для реализации серверной части приложения будут использоваться следующие средства</w:t>
-      </w:r>
-      <w:r>
-        <w:t>:</w:t>
-      </w:r>
-    </w:p>
-    <w:p>
-      <w:pPr>
-        <w:pStyle w:val="a6"/>
-      </w:pPr>
-      <w:r>
-        <w:t xml:space="preserve">Язык программирования </w:t>
-      </w:r>
-      <w:r>
-        <w:rPr>
-          <w:lang w:val="en-US"/>
-        </w:rPr>
-        <w:t>Python</w:t>
-      </w:r>
-      <w:r>
-        <w:t>;</w:t>
-      </w:r>
-    </w:p>
-    <w:p>
-      <w:pPr>
-        <w:pStyle w:val="a6"/>
-      </w:pPr>
-      <w:r>
-        <w:t>Фреймворк</w:t>
-      </w:r>
-      <w:r>
-        <w:t xml:space="preserve"> </w:t>
-      </w:r>
-      <w:proofErr w:type="spellStart"/>
-      <w:r>
-        <w:rPr>
-          <w:lang w:val="en-US"/>
-        </w:rPr>
-        <w:t>FastAPI</w:t>
-      </w:r>
-      <w:proofErr w:type="spellEnd"/>
-      <w:r>
-        <w:t>;</w:t>
-      </w:r>
-    </w:p>
-    <w:p>
-      <w:pPr>
-        <w:pStyle w:val="a6"/>
-      </w:pPr>
-      <w:r>
-        <w:rPr>
-          <w:lang w:val="en-US"/>
-        </w:rPr>
-        <w:t xml:space="preserve">СУБД </w:t>
-      </w:r>
-      <w:r>
-        <w:rPr>
-          <w:lang w:val="en-US"/>
-        </w:rPr>
-        <w:t>PostgreSQL</w:t>
-      </w:r>
-      <w:r>
-        <w:t>;</w:t>
-      </w:r>
-    </w:p>
-    <w:p>
-      <w:pPr>
-        <w:pStyle w:val="a6"/>
-      </w:pPr>
-      <w:r>
-        <w:t xml:space="preserve">Инструмент для создания документации </w:t>
-      </w:r>
-      <w:r>
-        <w:rPr>
-          <w:lang w:val="en-US"/>
-        </w:rPr>
-        <w:t>API</w:t>
-      </w:r>
-      <w:r>
-        <w:t xml:space="preserve"> </w:t>
-      </w:r>
-      <w:r>
-        <w:rPr>
-          <w:lang w:val="en-US"/>
-        </w:rPr>
-        <w:t>Swagger</w:t>
-      </w:r>
-      <w:r>
-        <w:t>;</w:t>
-      </w:r>
-    </w:p>
-    <w:p>
-      <w:pPr>
-        <w:pStyle w:val="af7"/>
-      </w:pPr>
-      <w:r>
-        <w:t xml:space="preserve">Для реализации клиентской части </w:t>
-      </w:r>
-      <w:r>
-        <w:t>приложения будут использоваться следующие средства:</w:t>
-      </w:r>
-    </w:p>
-    <w:p>
-      <w:pPr>
-        <w:pStyle w:val="a6"/>
-      </w:pPr>
-      <w:r>
-        <w:lastRenderedPageBreak/>
-        <w:t xml:space="preserve">Язык программирования </w:t>
-      </w:r>
-      <w:r>
-        <w:rPr>
-          <w:lang w:val="en-US"/>
-        </w:rPr>
-        <w:t>JavaScript</w:t>
-      </w:r>
-      <w:r>
-        <w:t>;</w:t>
-      </w:r>
-    </w:p>
-    <w:p>
-      <w:pPr>
-        <w:pStyle w:val="a6"/>
-      </w:pPr>
-      <w:r>
-        <w:t xml:space="preserve">Фреймворк </w:t>
-      </w:r>
-      <w:r>
-        <w:rPr>
-          <w:lang w:val="en-US"/>
-        </w:rPr>
-        <w:t>React;</w:t>
-      </w:r>
-    </w:p>
-    <w:p>
-      <w:pPr>
-        <w:pStyle w:val="af7"/>
-      </w:pPr>
-      <w:r>
-        <w:t>Для разв</w:t>
-      </w:r>
-      <w:r>
-        <w:t>ё</w:t>
-      </w:r>
-      <w:r>
-        <w:t>ртывания приложения б</w:t>
-      </w:r>
-      <w:r>
-        <w:t>удут</w:t>
-      </w:r>
-      <w:r>
-        <w:t xml:space="preserve"> </w:t>
-      </w:r>
-      <w:r>
-        <w:t>использоваться</w:t>
-      </w:r>
-      <w:r>
-        <w:t xml:space="preserve"> следующие </w:t>
-      </w:r>
-      <w:r>
-        <w:t>средства</w:t>
-      </w:r>
-      <w:r>
-        <w:t>:</w:t>
-      </w:r>
-    </w:p>
-    <w:p>
-      <w:pPr>
-        <w:pStyle w:val="a6"/>
-      </w:pPr>
-      <w:r>
-        <w:t xml:space="preserve">Клиент </w:t>
-      </w:r>
-      <w:proofErr w:type="spellStart"/>
-      <w:r>
-        <w:rPr>
-          <w:lang w:val="en-US"/>
-        </w:rPr>
-        <w:t>Certbot</w:t>
-      </w:r>
-      <w:proofErr w:type="spellEnd"/>
-      <w:r>
-        <w:t xml:space="preserve"> </w:t>
-      </w:r>
-      <w:r>
-        <w:t xml:space="preserve">для создания и получения </w:t>
-      </w:r>
-      <w:r>
-        <w:rPr>
-          <w:lang w:val="en-US"/>
-        </w:rPr>
-        <w:t>SSL</w:t>
-      </w:r>
-      <w:r>
-        <w:t xml:space="preserve"> </w:t>
-      </w:r>
-      <w:r>
-        <w:t>сертификата;</w:t>
-      </w:r>
-    </w:p>
-    <w:p>
-      <w:pPr>
-        <w:pStyle w:val="a6"/>
-      </w:pPr>
-      <w:r>
-        <w:rPr>
-          <w:lang w:val="en-US"/>
-        </w:rPr>
-        <w:t>Docker</w:t>
-      </w:r>
-      <w:r>
-        <w:t xml:space="preserve"> </w:t>
-      </w:r>
-      <w:r>
-        <w:t>для автоматизации разв</w:t>
-      </w:r>
-      <w:r>
-        <w:t>ё</w:t>
-      </w:r>
-      <w:r>
-        <w:t>ртывания;</w:t>
-      </w:r>
-    </w:p>
-    <w:p>
-      <w:pPr>
-        <w:pStyle w:val="a6"/>
-      </w:pPr>
-      <w:r>
-        <w:rPr>
-          <w:lang w:val="en-US"/>
-        </w:rPr>
-        <w:t>Nginx</w:t>
-      </w:r>
-      <w:r>
-        <w:t xml:space="preserve"> </w:t>
-      </w:r>
-      <w:r>
-        <w:t xml:space="preserve">для обеспечения поддержки </w:t>
-      </w:r>
-      <w:r>
-        <w:rPr>
-          <w:lang w:val="en-US"/>
-        </w:rPr>
-        <w:t>SSL</w:t>
-      </w:r>
-      <w:r>
-        <w:t xml:space="preserve"> и проксирования запросов к </w:t>
-      </w:r>
-      <w:r>
-        <w:rPr>
-          <w:lang w:val="en-US"/>
-        </w:rPr>
-        <w:t>back</w:t>
-      </w:r>
-      <w:r>
-        <w:t>-</w:t>
-      </w:r>
-      <w:r>
-        <w:rPr>
-          <w:lang w:val="en-US"/>
-        </w:rPr>
-        <w:t>end</w:t>
-      </w:r>
-      <w:r>
-        <w:t xml:space="preserve"> приложению.</w:t>
-      </w:r>
-    </w:p>
-    <w:p>
-      <w:pPr>
-        <w:pStyle w:val="a4"/>
-      </w:pPr>
-      <w:bookmarkStart w:id="18" w:name="_Toc161257691"/>
-      <w:r>
-        <w:t>Общие технические требования к приложению</w:t>
-      </w:r>
-      <w:bookmarkEnd w:id="18"/>
-    </w:p>
-    <w:p>
-      <w:pPr>
-        <w:pStyle w:val="a5"/>
-      </w:pPr>
-      <w:bookmarkStart w:id="19" w:name="_Toc161257692"/>
-      <w:r>
-        <w:t>Общие т</w:t>
-      </w:r>
-      <w:r>
-        <w:t>ребования</w:t>
-      </w:r>
-      <w:r>
-        <w:t xml:space="preserve"> к оформлению и верстке страниц</w:t>
-      </w:r>
-      <w:bookmarkEnd w:id="19"/>
-    </w:p>
-    <w:p>
-      <w:pPr>
-        <w:pStyle w:val="af7"/>
-      </w:pPr>
-      <w:bookmarkStart w:id="20" w:name="_Hlk161247592"/>
-      <w:r>
-        <w:t>Все страницы сайта должны быть выполнены в едином стиле, соответствующем тематике отельного бронирования. Цветовая палитра и стили шрифтов должны быть гармонично подобраны и привлекательны для пользователей</w:t>
-      </w:r>
-      <w:r>
-        <w:t xml:space="preserve">. </w:t>
-      </w:r>
-      <w:r>
-        <w:t>Приложение должно содержать разработанный логотип, отражающий его назначение и стиль.</w:t>
-      </w:r>
-    </w:p>
-    <w:p>
-      <w:pPr>
-        <w:pStyle w:val="af7"/>
-      </w:pPr>
-      <w:r>
-        <w:t>Необходимо корректное и одинаковое отображение страниц сайта в</w:t>
-      </w:r>
-    </w:p>
-    <w:p>
-      <w:pPr>
-        <w:pStyle w:val="af7"/>
-      </w:pPr>
-      <w:r>
-        <w:t>следующих браузерах:</w:t>
-      </w:r>
-    </w:p>
-    <w:p>
-      <w:pPr>
-        <w:pStyle w:val="a2"/>
-      </w:pPr>
-      <w:r>
-        <w:rPr>
-          <w:lang w:val="en-US"/>
-        </w:rPr>
-        <w:t xml:space="preserve">Google Chrome </w:t>
-      </w:r>
-      <w:r>
-        <w:rPr>
-          <w:lang w:val="en-US"/>
-        </w:rPr>
-        <w:t>122.0.6261.128/129</w:t>
-      </w:r>
-      <w:r>
-        <w:rPr>
-          <w:lang w:val="en-US"/>
-        </w:rPr>
-        <w:t>;</w:t>
-      </w:r>
-    </w:p>
-    <w:p>
-      <w:pPr>
-        <w:pStyle w:val="a2"/>
-      </w:pPr>
-      <w:r>
-        <w:rPr>
-          <w:lang w:val="en-US"/>
-        </w:rPr>
-        <w:t xml:space="preserve">Yandex Browser </w:t>
-      </w:r>
-      <w:r>
-        <w:rPr>
-          <w:lang w:val="en-US"/>
-        </w:rPr>
-        <w:t>23.11.3.955</w:t>
-      </w:r>
-      <w:r>
-        <w:rPr>
-          <w:lang w:val="en-US"/>
-        </w:rPr>
-        <w:t>;</w:t>
-      </w:r>
-    </w:p>
-    <w:p>
-      <w:pPr>
-        <w:pStyle w:val="a2"/>
-      </w:pPr>
-      <w:r>
-        <w:rPr>
-          <w:lang w:val="en-US"/>
-        </w:rPr>
-        <w:t xml:space="preserve">Microsoft Edge </w:t>
-      </w:r>
-      <w:r>
-        <w:rPr>
-          <w:lang w:val="en-US"/>
-        </w:rPr>
-        <w:t>121.0.2277.83</w:t>
-      </w:r>
-      <w:r>
-        <w:rPr>
-          <w:lang w:val="en-US"/>
-        </w:rPr>
-        <w:t>;</w:t>
-      </w:r>
-    </w:p>
-    <w:p>
-      <w:pPr>
-        <w:pStyle w:val="a2"/>
-      </w:pPr>
-      <w:r>
-        <w:rPr>
-          <w:lang w:val="en-US"/>
-        </w:rPr>
-        <w:t xml:space="preserve">Safari </w:t>
-      </w:r>
-      <w:r>
-        <w:rPr>
-          <w:lang w:val="en-US"/>
-        </w:rPr>
-        <w:t>16.5.2</w:t>
-      </w:r>
-      <w:r>
-        <w:rPr>
-          <w:lang w:val="en-US"/>
-        </w:rPr>
-        <w:t>;</w:t>
-      </w:r>
-    </w:p>
-    <w:p>
-      <w:pPr>
-        <w:pStyle w:val="a2"/>
-      </w:pPr>
-      <w:r>
-        <w:rPr>
-          <w:lang w:val="en-US"/>
-        </w:rPr>
-        <w:t xml:space="preserve">Mozilla Firefox </w:t>
-      </w:r>
-      <w:r>
-        <w:rPr>
-          <w:lang w:val="en-US"/>
-        </w:rPr>
-        <w:t>123.0.1</w:t>
-      </w:r>
-      <w:r>
-        <w:rPr>
-          <w:lang w:val="en-US"/>
-        </w:rPr>
-        <w:t>.</w:t>
-      </w:r>
-    </w:p>
-    <w:bookmarkEnd w:id="20"/>
-    <w:p>
-      <w:pPr>
-        <w:pStyle w:val="af7"/>
-      </w:pPr>
-      <w:r>
-        <w:t>Верстка сайта должна быть адаптирована под популярные разрешения экранов, чтобы обеспечить удобство использования и приятный внешний вид для всех пользователей.</w:t>
-      </w:r>
-    </w:p>
-    <w:p>
-      <w:pPr>
-        <w:pStyle w:val="a5"/>
-      </w:pPr>
-      <w:bookmarkStart w:id="21" w:name="_Toc131115773"/>
-      <w:bookmarkStart w:id="22" w:name="_Toc161257693"/>
-      <w:r>
-        <w:t>Требования к форматам и размеру данных в приложении</w:t>
       </w:r>
       <w:bookmarkEnd w:id="21"/>
       <w:bookmarkEnd w:id="22"/>
     </w:p>
     <w:p>
       <w:pPr>
+        <w:pStyle w:val="af7"/>
+      </w:pPr>
+      <w:proofErr w:type="spellStart"/>
+      <w:r>
+        <w:t>Объектом</w:t>
+      </w:r>
+      <w:proofErr w:type="spellEnd"/>
+      <w:r>
+        <w:t xml:space="preserve"> </w:t>
+      </w:r>
+      <w:proofErr w:type="spellStart"/>
+      <w:r>
+        <w:t>автоматизации</w:t>
+      </w:r>
+      <w:proofErr w:type="spellEnd"/>
+      <w:r>
+        <w:t xml:space="preserve"> </w:t>
+      </w:r>
+      <w:proofErr w:type="spellStart"/>
+      <w:r>
+        <w:t>является</w:t>
+      </w:r>
+      <w:proofErr w:type="spellEnd"/>
+      <w:r>
+        <w:t xml:space="preserve"> </w:t>
+      </w:r>
+      <w:proofErr w:type="spellStart"/>
+      <w:r>
+        <w:t>процесс</w:t>
+      </w:r>
+      <w:proofErr w:type="spellEnd"/>
+      <w:r>
+        <w:t xml:space="preserve"> </w:t>
+      </w:r>
+      <w:proofErr w:type="spellStart"/>
+      <w:r>
+        <w:t>организации</w:t>
+      </w:r>
+      <w:proofErr w:type="spellEnd"/>
+      <w:r>
+        <w:t xml:space="preserve"> </w:t>
+      </w:r>
+      <w:proofErr w:type="spellStart"/>
+      <w:r>
+        <w:t>деятельности</w:t>
+      </w:r>
+      <w:proofErr w:type="spellEnd"/>
+      <w:r>
+        <w:t xml:space="preserve"> в </w:t>
+      </w:r>
+      <w:proofErr w:type="spellStart"/>
+      <w:r>
+        <w:t>сфере</w:t>
+      </w:r>
+      <w:proofErr w:type="spellEnd"/>
+      <w:r>
+        <w:t xml:space="preserve"> </w:t>
+      </w:r>
+      <w:proofErr w:type="spellStart"/>
+      <w:r>
+        <w:t>бронирования</w:t>
+      </w:r>
+      <w:proofErr w:type="spellEnd"/>
+      <w:r>
+        <w:t xml:space="preserve"> </w:t>
+      </w:r>
+      <w:proofErr w:type="spellStart"/>
+      <w:r>
+        <w:t>отелей</w:t>
+      </w:r>
+      <w:proofErr w:type="spellEnd"/>
+      <w:r>
+        <w:t>.</w:t>
+      </w:r>
+    </w:p>
+    <w:p>
+      <w:pPr>
+        <w:pStyle w:val="a3"/>
+      </w:pPr>
+      <w:bookmarkStart w:id="23" w:name="_Toc161257685"/>
+      <w:bookmarkStart w:id="24" w:name="_Toc165401867"/>
+      <w:r>
+        <w:t>Требования к приложению</w:t>
+      </w:r>
+      <w:bookmarkEnd w:id="23"/>
+      <w:bookmarkEnd w:id="24"/>
+    </w:p>
+    <w:p>
+      <w:pPr>
+        <w:pStyle w:val="a4"/>
+      </w:pPr>
+      <w:bookmarkStart w:id="25" w:name="_Toc161257686"/>
+      <w:bookmarkStart w:id="26" w:name="_Toc165401868"/>
+      <w:r>
+        <w:t>Требования к приложению в целом</w:t>
+      </w:r>
+      <w:bookmarkEnd w:id="25"/>
+      <w:bookmarkEnd w:id="26"/>
+    </w:p>
+    <w:p>
+      <w:pPr>
+        <w:pStyle w:val="af7"/>
+      </w:pPr>
+      <w:proofErr w:type="spellStart"/>
+      <w:r>
+        <w:t>Разрабатываемое</w:t>
+      </w:r>
+      <w:proofErr w:type="spellEnd"/>
+      <w:r>
+        <w:t xml:space="preserve"> </w:t>
+      </w:r>
+      <w:proofErr w:type="spellStart"/>
+      <w:r>
+        <w:t>приложение</w:t>
+      </w:r>
+      <w:proofErr w:type="spellEnd"/>
+      <w:r>
+        <w:t xml:space="preserve"> </w:t>
+      </w:r>
+      <w:proofErr w:type="spellStart"/>
+      <w:r>
+        <w:t>должно</w:t>
+      </w:r>
+      <w:proofErr w:type="spellEnd"/>
+      <w:r>
+        <w:t xml:space="preserve"> </w:t>
+      </w:r>
+      <w:proofErr w:type="spellStart"/>
+      <w:r>
+        <w:t>удовлетворять</w:t>
+      </w:r>
+      <w:proofErr w:type="spellEnd"/>
+      <w:r>
+        <w:t xml:space="preserve"> </w:t>
+      </w:r>
+      <w:proofErr w:type="spellStart"/>
+      <w:r>
+        <w:t>следующим</w:t>
+      </w:r>
+      <w:proofErr w:type="spellEnd"/>
+      <w:r>
+        <w:t xml:space="preserve"> </w:t>
+      </w:r>
+      <w:proofErr w:type="spellStart"/>
+      <w:r>
+        <w:t>основным</w:t>
+      </w:r>
+      <w:proofErr w:type="spellEnd"/>
+      <w:r>
+        <w:t xml:space="preserve"> </w:t>
+      </w:r>
+      <w:proofErr w:type="spellStart"/>
+      <w:r>
+        <w:t>требованиям</w:t>
+      </w:r>
+      <w:proofErr w:type="spellEnd"/>
+      <w:r>
+        <w:t>:</w:t>
+      </w:r>
+    </w:p>
+    <w:p>
+      <w:pPr>
         <w:pStyle w:val="a2"/>
       </w:pPr>
       <w:r>
-        <w:t>Сайт должен поддерживать загрузку изображений в форматах JPEG, PNG с разрешением, соответствующим различным типам контента и требованиям дизайна.</w:t>
+        <w:t>Приложение должно корректно работать в современных веб-браузерах</w:t>
+      </w:r>
+      <w:r>
+        <w:t>;</w:t>
       </w:r>
     </w:p>
     <w:p>
@@ -5519,7 +5236,1471 @@
         <w:pStyle w:val="a2"/>
       </w:pPr>
       <w:r>
+        <w:t>Приложение должно реализовывать</w:t>
+      </w:r>
+      <w:r>
+        <w:t xml:space="preserve"> </w:t>
+      </w:r>
+      <w:r>
+        <w:t>основные</w:t>
+      </w:r>
+      <w:r>
+        <w:t xml:space="preserve"> функциональн</w:t>
+      </w:r>
+      <w:r>
+        <w:t>ые</w:t>
+      </w:r>
+      <w:r>
+        <w:t xml:space="preserve"> задач</w:t>
+      </w:r>
+      <w:r>
+        <w:t>и</w:t>
+      </w:r>
+      <w:r>
+        <w:t>, соответствующи</w:t>
+      </w:r>
+      <w:r>
+        <w:t>е</w:t>
+      </w:r>
+      <w:r>
+        <w:t xml:space="preserve"> целям проекта</w:t>
+      </w:r>
+      <w:r>
+        <w:t>;</w:t>
+      </w:r>
+    </w:p>
+    <w:p>
+      <w:pPr>
+        <w:pStyle w:val="a2"/>
+      </w:pPr>
+      <w:r>
+        <w:t xml:space="preserve">Созданное приложение должно иметь архитектуру, соответствующую шаблону клиент-серверного приложения, с разделением на </w:t>
+      </w:r>
+      <w:proofErr w:type="spellStart"/>
+      <w:r>
+        <w:t>back-end</w:t>
+      </w:r>
+      <w:proofErr w:type="spellEnd"/>
+      <w:r>
+        <w:t xml:space="preserve"> и </w:t>
+      </w:r>
+      <w:proofErr w:type="spellStart"/>
+      <w:r>
+        <w:t>front-end</w:t>
+      </w:r>
+      <w:proofErr w:type="spellEnd"/>
+      <w:r>
+        <w:t>;</w:t>
+      </w:r>
+    </w:p>
+    <w:p>
+      <w:pPr>
+        <w:pStyle w:val="a2"/>
+      </w:pPr>
+      <w:r>
+        <w:t xml:space="preserve">Взаимодействие между </w:t>
+      </w:r>
+      <w:proofErr w:type="spellStart"/>
+      <w:r>
+        <w:t>back-end</w:t>
+      </w:r>
+      <w:proofErr w:type="spellEnd"/>
+      <w:r>
+        <w:t xml:space="preserve"> и </w:t>
+      </w:r>
+      <w:proofErr w:type="spellStart"/>
+      <w:r>
+        <w:t>front-end</w:t>
+      </w:r>
+      <w:proofErr w:type="spellEnd"/>
+      <w:r>
+        <w:t xml:space="preserve"> должно осуществляться посредством REST API</w:t>
+      </w:r>
+      <w:r>
+        <w:t>.</w:t>
+      </w:r>
+    </w:p>
+    <w:p>
+      <w:pPr>
+        <w:pStyle w:val="a2"/>
+      </w:pPr>
+      <w:r>
+        <w:t>У приложения есть следующие перспективы развития:</w:t>
+      </w:r>
+    </w:p>
+    <w:p>
+      <w:pPr>
+        <w:pStyle w:val="a2"/>
+      </w:pPr>
+      <w:r>
+        <w:t>Создание мобильной версии приложения для удобного доступа к услугам в любое время и из любой точки</w:t>
+      </w:r>
+      <w:r>
+        <w:t>;</w:t>
+      </w:r>
+    </w:p>
+    <w:p>
+      <w:pPr>
+        <w:pStyle w:val="a2"/>
+      </w:pPr>
+      <w:r>
+        <w:t>Внедрение технологий искусственного интеллекта для персонализации рекомендаций и улучшения качества обслуживания пользователей</w:t>
+      </w:r>
+      <w:r>
+        <w:t>;</w:t>
+      </w:r>
+    </w:p>
+    <w:p>
+      <w:pPr>
+        <w:pStyle w:val="a2"/>
+      </w:pPr>
+      <w:r>
         <w:lastRenderedPageBreak/>
+        <w:t>Д</w:t>
+      </w:r>
+      <w:r>
+        <w:t>обавление блога, который будет содержать полезные статьи, советы и рекомендации по выбору отелей, путешествиям и туризму в целом. Это позволит привлечь новых пользователей за счет предоставления ценной информации и увеличит интерес к приложению</w:t>
+      </w:r>
+      <w:r>
+        <w:t>.</w:t>
+      </w:r>
+    </w:p>
+    <w:p>
+      <w:pPr>
+        <w:pStyle w:val="a4"/>
+      </w:pPr>
+      <w:r>
+        <w:t xml:space="preserve"> </w:t>
+      </w:r>
+      <w:bookmarkStart w:id="27" w:name="_Toc161257687"/>
+      <w:bookmarkStart w:id="28" w:name="_Toc165401869"/>
+      <w:r>
+        <w:t>Требован</w:t>
+      </w:r>
+      <w:r>
+        <w:t xml:space="preserve">ия </w:t>
+      </w:r>
+      <w:r>
+        <w:t>к функциям, выполняемым приложением</w:t>
+      </w:r>
+      <w:bookmarkEnd w:id="27"/>
+      <w:bookmarkEnd w:id="28"/>
+    </w:p>
+    <w:p>
+      <w:pPr>
+        <w:pStyle w:val="af7"/>
+      </w:pPr>
+      <w:proofErr w:type="spellStart"/>
+      <w:r>
+        <w:t>Разрабатываемое</w:t>
+      </w:r>
+      <w:proofErr w:type="spellEnd"/>
+      <w:r>
+        <w:t xml:space="preserve"> </w:t>
+      </w:r>
+      <w:proofErr w:type="spellStart"/>
+      <w:r>
+        <w:t>приложение</w:t>
+      </w:r>
+      <w:proofErr w:type="spellEnd"/>
+      <w:r>
+        <w:t xml:space="preserve"> </w:t>
+      </w:r>
+      <w:proofErr w:type="spellStart"/>
+      <w:r>
+        <w:t>должно</w:t>
+      </w:r>
+      <w:proofErr w:type="spellEnd"/>
+      <w:r>
+        <w:t xml:space="preserve"> </w:t>
+      </w:r>
+      <w:proofErr w:type="spellStart"/>
+      <w:r>
+        <w:t>соответствовать</w:t>
+      </w:r>
+      <w:proofErr w:type="spellEnd"/>
+      <w:r>
+        <w:t xml:space="preserve"> </w:t>
+      </w:r>
+      <w:proofErr w:type="spellStart"/>
+      <w:r>
+        <w:t>следующим</w:t>
+      </w:r>
+      <w:proofErr w:type="spellEnd"/>
+      <w:r>
+        <w:t xml:space="preserve"> </w:t>
+      </w:r>
+      <w:proofErr w:type="spellStart"/>
+      <w:r>
+        <w:t>функциональным</w:t>
+      </w:r>
+      <w:proofErr w:type="spellEnd"/>
+      <w:r>
+        <w:t xml:space="preserve"> </w:t>
+      </w:r>
+      <w:proofErr w:type="spellStart"/>
+      <w:r>
+        <w:t>требованиям</w:t>
+      </w:r>
+      <w:proofErr w:type="spellEnd"/>
+      <w:r>
+        <w:t>:</w:t>
+      </w:r>
+    </w:p>
+    <w:p>
+      <w:pPr>
+        <w:pStyle w:val="af7"/>
+      </w:pPr>
+      <w:proofErr w:type="spellStart"/>
+      <w:r>
+        <w:t>Неавторизованный</w:t>
+      </w:r>
+      <w:proofErr w:type="spellEnd"/>
+      <w:r>
+        <w:t xml:space="preserve"> </w:t>
+      </w:r>
+      <w:proofErr w:type="spellStart"/>
+      <w:r>
+        <w:t>пользователь</w:t>
+      </w:r>
+      <w:proofErr w:type="spellEnd"/>
+      <w:r>
+        <w:t xml:space="preserve"> </w:t>
+      </w:r>
+      <w:proofErr w:type="spellStart"/>
+      <w:r>
+        <w:t>должен</w:t>
+      </w:r>
+      <w:proofErr w:type="spellEnd"/>
+      <w:r>
+        <w:t xml:space="preserve"> </w:t>
+      </w:r>
+      <w:proofErr w:type="spellStart"/>
+      <w:r>
+        <w:t>обладать</w:t>
+      </w:r>
+      <w:proofErr w:type="spellEnd"/>
+      <w:r>
+        <w:t xml:space="preserve"> </w:t>
+      </w:r>
+      <w:proofErr w:type="spellStart"/>
+      <w:r>
+        <w:t>возможностью</w:t>
+      </w:r>
+      <w:proofErr w:type="spellEnd"/>
+      <w:r>
+        <w:t>:</w:t>
+      </w:r>
+    </w:p>
+    <w:p>
+      <w:pPr>
+        <w:pStyle w:val="a2"/>
+      </w:pPr>
+      <w:r>
+        <w:t>Авторизоваться/зарегистрироваться в приложении;</w:t>
+      </w:r>
+    </w:p>
+    <w:p>
+      <w:pPr>
+        <w:pStyle w:val="a2"/>
+      </w:pPr>
+      <w:r>
+        <w:t>Получ</w:t>
+      </w:r>
+      <w:r>
+        <w:t>а</w:t>
+      </w:r>
+      <w:r>
+        <w:t>ть информацию о предложениях отелей с глубокой фильтрацией</w:t>
+      </w:r>
+      <w:r>
+        <w:t xml:space="preserve"> </w:t>
+      </w:r>
+      <w:r>
+        <w:t>по</w:t>
+      </w:r>
+      <w:r>
+        <w:t xml:space="preserve"> </w:t>
+      </w:r>
+      <w:r>
+        <w:t>различным критериям, таким как местоположение, цена, удобства и другие параметры</w:t>
+      </w:r>
+      <w:r>
+        <w:t>;</w:t>
+      </w:r>
+    </w:p>
+    <w:p>
+      <w:pPr>
+        <w:pStyle w:val="a2"/>
+      </w:pPr>
+      <w:r>
+        <w:t>Просматривать детальную информацию о каждом отеле, включая фотографии, описания, отзывы и оценки</w:t>
+      </w:r>
+      <w:r>
+        <w:t>;</w:t>
+      </w:r>
+    </w:p>
+    <w:p>
+      <w:pPr>
+        <w:pStyle w:val="a2"/>
+      </w:pPr>
+      <w:r>
+        <w:t>Выполнять поиск отелей по различным критериям.</w:t>
+      </w:r>
+    </w:p>
+    <w:p>
+      <w:pPr>
+        <w:pStyle w:val="af7"/>
+      </w:pPr>
+      <w:proofErr w:type="spellStart"/>
+      <w:r>
+        <w:t>Авторизованный</w:t>
+      </w:r>
+      <w:proofErr w:type="spellEnd"/>
+      <w:r>
+        <w:t xml:space="preserve"> </w:t>
+      </w:r>
+      <w:proofErr w:type="spellStart"/>
+      <w:r>
+        <w:t>пользователь</w:t>
+      </w:r>
+      <w:proofErr w:type="spellEnd"/>
+      <w:r>
+        <w:t xml:space="preserve"> (</w:t>
+      </w:r>
+      <w:r>
+        <w:t xml:space="preserve">в </w:t>
+      </w:r>
+      <w:proofErr w:type="spellStart"/>
+      <w:r>
+        <w:t>роли</w:t>
+      </w:r>
+      <w:proofErr w:type="spellEnd"/>
+      <w:r>
+        <w:t xml:space="preserve"> </w:t>
+      </w:r>
+      <w:proofErr w:type="spellStart"/>
+      <w:r>
+        <w:t>клиент</w:t>
+      </w:r>
+      <w:r>
+        <w:t>а</w:t>
+      </w:r>
+      <w:proofErr w:type="spellEnd"/>
+      <w:r>
+        <w:t>)</w:t>
+      </w:r>
+      <w:r>
+        <w:t xml:space="preserve"> </w:t>
+      </w:r>
+      <w:proofErr w:type="spellStart"/>
+      <w:r>
+        <w:t>должен</w:t>
+      </w:r>
+      <w:proofErr w:type="spellEnd"/>
+      <w:r>
+        <w:t xml:space="preserve"> </w:t>
+      </w:r>
+      <w:proofErr w:type="spellStart"/>
+      <w:r>
+        <w:t>обладать</w:t>
+      </w:r>
+      <w:proofErr w:type="spellEnd"/>
+      <w:r>
+        <w:t xml:space="preserve"> </w:t>
+      </w:r>
+      <w:proofErr w:type="spellStart"/>
+      <w:r>
+        <w:t>возможностью</w:t>
+      </w:r>
+      <w:proofErr w:type="spellEnd"/>
+      <w:r>
+        <w:t>:</w:t>
+      </w:r>
+    </w:p>
+    <w:p>
+      <w:pPr>
+        <w:pStyle w:val="a2"/>
+      </w:pPr>
+      <w:r>
+        <w:t>Получ</w:t>
+      </w:r>
+      <w:r>
+        <w:t>а</w:t>
+      </w:r>
+      <w:r>
+        <w:t>ть информацию о предложениях отелей с глубокой фильтрацией</w:t>
+      </w:r>
+      <w:r>
+        <w:t xml:space="preserve"> </w:t>
+      </w:r>
+      <w:r>
+        <w:t>по</w:t>
+      </w:r>
+      <w:r>
+        <w:t xml:space="preserve"> </w:t>
+      </w:r>
+      <w:r>
+        <w:t>различным</w:t>
+      </w:r>
+      <w:r>
+        <w:t xml:space="preserve"> </w:t>
+      </w:r>
+      <w:r>
+        <w:t>критериям,</w:t>
+      </w:r>
+      <w:r>
+        <w:t xml:space="preserve"> </w:t>
+      </w:r>
+      <w:r>
+        <w:t>таким</w:t>
+      </w:r>
+      <w:r>
+        <w:t xml:space="preserve"> </w:t>
+      </w:r>
+      <w:r>
+        <w:t>как местоположение, цена, удобства и другие параметры</w:t>
+      </w:r>
+      <w:r>
+        <w:t>;</w:t>
+      </w:r>
+    </w:p>
+    <w:p>
+      <w:pPr>
+        <w:pStyle w:val="a2"/>
+      </w:pPr>
+      <w:r>
+        <w:t>Просматривать детальную информацию о каждом отеле, включая фотографии, описания, отзывы и оценки</w:t>
+      </w:r>
+      <w:r>
+        <w:t>;</w:t>
+      </w:r>
+    </w:p>
+    <w:p>
+      <w:pPr>
+        <w:pStyle w:val="a2"/>
+      </w:pPr>
+      <w:r>
+        <w:t>Выполнять поиск отелей по различным критериям;</w:t>
+      </w:r>
+    </w:p>
+    <w:p>
+      <w:pPr>
+        <w:pStyle w:val="a2"/>
+      </w:pPr>
+      <w:r>
+        <w:t>Просматривать</w:t>
+      </w:r>
+      <w:r>
+        <w:t xml:space="preserve"> </w:t>
+      </w:r>
+      <w:r>
+        <w:t>свою</w:t>
+      </w:r>
+      <w:r>
+        <w:t xml:space="preserve"> </w:t>
+      </w:r>
+      <w:r>
+        <w:t>историю</w:t>
+      </w:r>
+      <w:r>
+        <w:t xml:space="preserve"> </w:t>
+      </w:r>
+      <w:r>
+        <w:t>бронирования;</w:t>
+      </w:r>
+    </w:p>
+    <w:p>
+      <w:pPr>
+        <w:pStyle w:val="a2"/>
+      </w:pPr>
+      <w:r>
+        <w:t>Возможность бронировать отель;</w:t>
+      </w:r>
+    </w:p>
+    <w:p>
+      <w:pPr>
+        <w:pStyle w:val="a2"/>
+      </w:pPr>
+      <w:r>
+        <w:t>Редактировать персональ</w:t>
+      </w:r>
+      <w:r>
+        <w:t>н</w:t>
+      </w:r>
+      <w:r>
+        <w:t>ую информацию в учётной записи</w:t>
+      </w:r>
+      <w:r>
+        <w:t>;</w:t>
+      </w:r>
+    </w:p>
+    <w:p>
+      <w:pPr>
+        <w:pStyle w:val="a2"/>
+      </w:pPr>
+      <w:r>
+        <w:lastRenderedPageBreak/>
+        <w:t>Оставлять отзывы и оценки об отелях;</w:t>
+      </w:r>
+    </w:p>
+    <w:p>
+      <w:pPr>
+        <w:pStyle w:val="a2"/>
+      </w:pPr>
+      <w:r>
+        <w:t>Возможность общаться с владельцем отеля через чат.</w:t>
+      </w:r>
+    </w:p>
+    <w:p>
+      <w:pPr>
+        <w:pStyle w:val="af7"/>
+        <w:rPr>
+          <w:lang w:val="ru-RU"/>
+        </w:rPr>
+      </w:pPr>
+      <w:r>
+        <w:rPr>
+          <w:lang w:val="ru-RU"/>
+        </w:rPr>
+        <w:t>Авторизованный пользователь (в роли владельца отеля)</w:t>
+      </w:r>
+      <w:r>
+        <w:rPr>
+          <w:lang w:val="ru-RU"/>
+        </w:rPr>
+        <w:t xml:space="preserve"> должен обладать возможностью:</w:t>
+      </w:r>
+    </w:p>
+    <w:p>
+      <w:pPr>
+        <w:pStyle w:val="a2"/>
+      </w:pPr>
+      <w:r>
+        <w:t>Добавлять</w:t>
+      </w:r>
+      <w:r>
+        <w:t xml:space="preserve"> информаци</w:t>
+      </w:r>
+      <w:r>
+        <w:t>ю</w:t>
+      </w:r>
+      <w:r>
+        <w:t xml:space="preserve"> о своем отеле, включая описание, фотографии, цены и доступные удобства;</w:t>
+      </w:r>
+    </w:p>
+    <w:p>
+      <w:pPr>
+        <w:pStyle w:val="a2"/>
+      </w:pPr>
+      <w:r>
+        <w:t>Обновл</w:t>
+      </w:r>
+      <w:r>
+        <w:t>ять</w:t>
+      </w:r>
+      <w:r>
+        <w:t xml:space="preserve"> информаци</w:t>
+      </w:r>
+      <w:r>
+        <w:t>ю</w:t>
+      </w:r>
+      <w:r>
+        <w:t xml:space="preserve"> о своем отеле, в том числе актуализация цен и доступности номеров;</w:t>
+      </w:r>
+    </w:p>
+    <w:p>
+      <w:pPr>
+        <w:pStyle w:val="a2"/>
+      </w:pPr>
+      <w:r>
+        <w:t>Просм</w:t>
+      </w:r>
+      <w:r>
+        <w:t>атривать</w:t>
+      </w:r>
+      <w:r>
+        <w:t xml:space="preserve"> и управл</w:t>
+      </w:r>
+      <w:r>
+        <w:t>ять</w:t>
+      </w:r>
+      <w:r>
+        <w:t xml:space="preserve"> бронированиями</w:t>
+      </w:r>
+      <w:r>
+        <w:rPr>
+          <w:lang w:val="en-US"/>
+        </w:rPr>
+        <w:t>;</w:t>
+      </w:r>
+    </w:p>
+    <w:p>
+      <w:pPr>
+        <w:pStyle w:val="a2"/>
+      </w:pPr>
+      <w:r>
+        <w:t>Общаться с клиентами через систему чата</w:t>
+      </w:r>
+      <w:r>
+        <w:t>;</w:t>
+      </w:r>
+    </w:p>
+    <w:p>
+      <w:pPr>
+        <w:pStyle w:val="a4"/>
+      </w:pPr>
+      <w:bookmarkStart w:id="29" w:name="_Toc161257688"/>
+      <w:bookmarkStart w:id="30" w:name="_Toc165401870"/>
+      <w:r>
+        <w:t>Требования к видам обеспечения приложения</w:t>
+      </w:r>
+      <w:bookmarkEnd w:id="29"/>
+      <w:bookmarkEnd w:id="30"/>
+    </w:p>
+    <w:p>
+      <w:pPr>
+        <w:pStyle w:val="a5"/>
+      </w:pPr>
+      <w:bookmarkStart w:id="31" w:name="_Toc161257689"/>
+      <w:bookmarkStart w:id="32" w:name="_Toc165401871"/>
+      <w:r>
+        <w:t>Требования к структуре</w:t>
+      </w:r>
+      <w:bookmarkEnd w:id="31"/>
+      <w:bookmarkEnd w:id="32"/>
+    </w:p>
+    <w:p>
+      <w:pPr>
+        <w:pStyle w:val="af7"/>
+      </w:pPr>
+      <w:proofErr w:type="spellStart"/>
+      <w:r>
+        <w:t>Требования</w:t>
+      </w:r>
+      <w:proofErr w:type="spellEnd"/>
+      <w:r>
+        <w:t xml:space="preserve"> к </w:t>
+      </w:r>
+      <w:proofErr w:type="spellStart"/>
+      <w:r>
+        <w:t>веб-интерфейсу</w:t>
+      </w:r>
+      <w:proofErr w:type="spellEnd"/>
+      <w:r>
+        <w:t>:</w:t>
+      </w:r>
+    </w:p>
+    <w:p>
+      <w:pPr>
+        <w:pStyle w:val="a2"/>
+      </w:pPr>
+      <w:r>
+        <w:t>Веб-приложение должно быть доступно и корректно работать в современных веб-браузерах на настольных компьютерах и мобильных устройствах;</w:t>
+      </w:r>
+    </w:p>
+    <w:p>
+      <w:pPr>
+        <w:pStyle w:val="a2"/>
+      </w:pPr>
+      <w:r>
+        <w:t>Реализация пользовательского интерфейса должна быть интуитивно понятной, удобной и эстетически привлекательной для пользователей;</w:t>
+      </w:r>
+    </w:p>
+    <w:p>
+      <w:pPr>
+        <w:pStyle w:val="a2"/>
+      </w:pPr>
+      <w:r>
+        <w:t>Веб-интерфейс должен быть разработан с использованием фреймворка React.js версии 17 или выше.</w:t>
+      </w:r>
+    </w:p>
+    <w:p>
+      <w:pPr>
+        <w:pStyle w:val="a2"/>
+      </w:pPr>
+      <w:r>
+        <w:t>Требования к серверной части:</w:t>
+      </w:r>
+    </w:p>
+    <w:p>
+      <w:pPr>
+        <w:pStyle w:val="a2"/>
+      </w:pPr>
+      <w:r>
+        <w:t>Серверная часть приложения должна обрабатывать запросы и обеспечивать взаимодействие с базой данных и другими внешними сервисами</w:t>
+      </w:r>
+      <w:r>
+        <w:t>;</w:t>
+      </w:r>
+    </w:p>
+    <w:p>
+      <w:pPr>
+        <w:pStyle w:val="a2"/>
+      </w:pPr>
+      <w:r>
+        <w:lastRenderedPageBreak/>
+        <w:t xml:space="preserve">Серверная часть должна быть реализована на языке программирования </w:t>
+      </w:r>
+      <w:r>
+        <w:rPr>
+          <w:lang w:val="en-US"/>
+        </w:rPr>
+        <w:t>Python</w:t>
+      </w:r>
+      <w:r>
+        <w:t xml:space="preserve"> версии 3.</w:t>
+      </w:r>
+      <w:r>
+        <w:t>1</w:t>
+      </w:r>
+      <w:r>
+        <w:t>0</w:t>
+      </w:r>
+      <w:r>
+        <w:t xml:space="preserve"> </w:t>
+      </w:r>
+      <w:r>
+        <w:t>или выше</w:t>
+      </w:r>
+      <w:r>
+        <w:t>;</w:t>
+      </w:r>
+    </w:p>
+    <w:p>
+      <w:pPr>
+        <w:pStyle w:val="a2"/>
+      </w:pPr>
+      <w:r>
+        <w:t xml:space="preserve">Для обработки HTTP запросов и создания API должен использоваться фреймворк </w:t>
+      </w:r>
+      <w:proofErr w:type="spellStart"/>
+      <w:r>
+        <w:rPr>
+          <w:lang w:val="en-US"/>
+        </w:rPr>
+        <w:t>FastAPI</w:t>
+      </w:r>
+      <w:proofErr w:type="spellEnd"/>
+      <w:r>
+        <w:t>;</w:t>
+      </w:r>
+    </w:p>
+    <w:p>
+      <w:pPr>
+        <w:pStyle w:val="af7"/>
+      </w:pPr>
+      <w:r>
+        <w:t xml:space="preserve">В </w:t>
+      </w:r>
+      <w:proofErr w:type="spellStart"/>
+      <w:r>
+        <w:t>качестве</w:t>
+      </w:r>
+      <w:proofErr w:type="spellEnd"/>
+      <w:r>
+        <w:t xml:space="preserve"> </w:t>
+      </w:r>
+      <w:proofErr w:type="spellStart"/>
+      <w:r>
+        <w:t>системы</w:t>
+      </w:r>
+      <w:proofErr w:type="spellEnd"/>
+      <w:r>
+        <w:t xml:space="preserve"> </w:t>
+      </w:r>
+      <w:proofErr w:type="spellStart"/>
+      <w:r>
+        <w:t>управления</w:t>
+      </w:r>
+      <w:proofErr w:type="spellEnd"/>
+      <w:r>
+        <w:t xml:space="preserve"> </w:t>
+      </w:r>
+      <w:proofErr w:type="spellStart"/>
+      <w:r>
+        <w:t>базами</w:t>
+      </w:r>
+      <w:proofErr w:type="spellEnd"/>
+      <w:r>
+        <w:t xml:space="preserve"> </w:t>
+      </w:r>
+      <w:proofErr w:type="spellStart"/>
+      <w:r>
+        <w:t>данных</w:t>
+      </w:r>
+      <w:proofErr w:type="spellEnd"/>
+      <w:r>
+        <w:t xml:space="preserve"> </w:t>
+      </w:r>
+      <w:proofErr w:type="spellStart"/>
+      <w:r>
+        <w:t>необходимо</w:t>
+      </w:r>
+      <w:proofErr w:type="spellEnd"/>
+      <w:r>
+        <w:t xml:space="preserve"> </w:t>
+      </w:r>
+      <w:proofErr w:type="spellStart"/>
+      <w:r>
+        <w:t>использовать</w:t>
+      </w:r>
+      <w:proofErr w:type="spellEnd"/>
+      <w:r>
+        <w:t xml:space="preserve"> </w:t>
+      </w:r>
+      <w:r>
+        <w:t>PostgreSQL</w:t>
+      </w:r>
+      <w:r>
+        <w:t xml:space="preserve"> </w:t>
+      </w:r>
+      <w:proofErr w:type="spellStart"/>
+      <w:r>
+        <w:t>версии</w:t>
+      </w:r>
+      <w:proofErr w:type="spellEnd"/>
+      <w:r>
+        <w:t xml:space="preserve"> 13 </w:t>
+      </w:r>
+      <w:proofErr w:type="spellStart"/>
+      <w:r>
+        <w:t>или</w:t>
+      </w:r>
+      <w:proofErr w:type="spellEnd"/>
+      <w:r>
+        <w:t xml:space="preserve"> </w:t>
+      </w:r>
+      <w:proofErr w:type="spellStart"/>
+      <w:r>
+        <w:t>выше</w:t>
+      </w:r>
+      <w:proofErr w:type="spellEnd"/>
+      <w:r>
+        <w:t>.</w:t>
+      </w:r>
+    </w:p>
+    <w:p>
+      <w:pPr>
+        <w:pStyle w:val="a5"/>
+      </w:pPr>
+      <w:bookmarkStart w:id="33" w:name="_Toc161257690"/>
+      <w:bookmarkStart w:id="34" w:name="_Toc165401872"/>
+      <w:r>
+        <w:t>Требования к программному обеспечению</w:t>
+      </w:r>
+      <w:r>
+        <w:t xml:space="preserve"> сайта</w:t>
+      </w:r>
+      <w:bookmarkEnd w:id="33"/>
+      <w:bookmarkEnd w:id="34"/>
+    </w:p>
+    <w:p>
+      <w:pPr>
+        <w:pStyle w:val="af7"/>
+      </w:pPr>
+      <w:proofErr w:type="spellStart"/>
+      <w:r>
+        <w:t>Для</w:t>
+      </w:r>
+      <w:proofErr w:type="spellEnd"/>
+      <w:r>
+        <w:t xml:space="preserve"> </w:t>
+      </w:r>
+      <w:proofErr w:type="spellStart"/>
+      <w:r>
+        <w:t>реализации</w:t>
+      </w:r>
+      <w:proofErr w:type="spellEnd"/>
+      <w:r>
+        <w:t xml:space="preserve"> </w:t>
+      </w:r>
+      <w:proofErr w:type="spellStart"/>
+      <w:r>
+        <w:t>серверной</w:t>
+      </w:r>
+      <w:proofErr w:type="spellEnd"/>
+      <w:r>
+        <w:t xml:space="preserve"> </w:t>
+      </w:r>
+      <w:proofErr w:type="spellStart"/>
+      <w:r>
+        <w:t>части</w:t>
+      </w:r>
+      <w:proofErr w:type="spellEnd"/>
+      <w:r>
+        <w:t xml:space="preserve"> </w:t>
+      </w:r>
+      <w:proofErr w:type="spellStart"/>
+      <w:r>
+        <w:t>приложения</w:t>
+      </w:r>
+      <w:proofErr w:type="spellEnd"/>
+      <w:r>
+        <w:t xml:space="preserve"> </w:t>
+      </w:r>
+      <w:proofErr w:type="spellStart"/>
+      <w:r>
+        <w:t>будут</w:t>
+      </w:r>
+      <w:proofErr w:type="spellEnd"/>
+      <w:r>
+        <w:t xml:space="preserve"> </w:t>
+      </w:r>
+      <w:proofErr w:type="spellStart"/>
+      <w:r>
+        <w:t>использоваться</w:t>
+      </w:r>
+      <w:proofErr w:type="spellEnd"/>
+      <w:r>
+        <w:t xml:space="preserve"> </w:t>
+      </w:r>
+      <w:proofErr w:type="spellStart"/>
+      <w:r>
+        <w:t>следующие</w:t>
+      </w:r>
+      <w:proofErr w:type="spellEnd"/>
+      <w:r>
+        <w:t xml:space="preserve"> </w:t>
+      </w:r>
+      <w:proofErr w:type="spellStart"/>
+      <w:r>
+        <w:t>средства</w:t>
+      </w:r>
+      <w:proofErr w:type="spellEnd"/>
+      <w:r>
+        <w:t>:</w:t>
+      </w:r>
+    </w:p>
+    <w:p>
+      <w:pPr>
+        <w:pStyle w:val="a2"/>
+      </w:pPr>
+      <w:r>
+        <w:t xml:space="preserve">Язык программирования </w:t>
+      </w:r>
+      <w:r>
+        <w:rPr>
+          <w:lang w:val="en-US"/>
+        </w:rPr>
+        <w:t>Python</w:t>
+      </w:r>
+      <w:r>
+        <w:t>;</w:t>
+      </w:r>
+    </w:p>
+    <w:p>
+      <w:pPr>
+        <w:pStyle w:val="a2"/>
+      </w:pPr>
+      <w:r>
+        <w:t>Фреймворк</w:t>
+      </w:r>
+      <w:r>
+        <w:t xml:space="preserve"> </w:t>
+      </w:r>
+      <w:proofErr w:type="spellStart"/>
+      <w:r>
+        <w:rPr>
+          <w:lang w:val="en-US"/>
+        </w:rPr>
+        <w:t>FastAPI</w:t>
+      </w:r>
+      <w:proofErr w:type="spellEnd"/>
+      <w:r>
+        <w:t>;</w:t>
+      </w:r>
+    </w:p>
+    <w:p>
+      <w:pPr>
+        <w:pStyle w:val="a2"/>
+      </w:pPr>
+      <w:r>
+        <w:rPr>
+          <w:lang w:val="en-US"/>
+        </w:rPr>
+        <w:t xml:space="preserve">СУБД </w:t>
+      </w:r>
+      <w:r>
+        <w:rPr>
+          <w:lang w:val="en-US"/>
+        </w:rPr>
+        <w:t>PostgreSQL</w:t>
+      </w:r>
+      <w:r>
+        <w:t>;</w:t>
+      </w:r>
+    </w:p>
+    <w:p>
+      <w:pPr>
+        <w:pStyle w:val="a2"/>
+      </w:pPr>
+      <w:r>
+        <w:t xml:space="preserve">Инструмент для создания документации </w:t>
+      </w:r>
+      <w:r>
+        <w:rPr>
+          <w:lang w:val="en-US"/>
+        </w:rPr>
+        <w:t>API</w:t>
+      </w:r>
+      <w:r>
+        <w:t xml:space="preserve"> </w:t>
+      </w:r>
+      <w:r>
+        <w:rPr>
+          <w:lang w:val="en-US"/>
+        </w:rPr>
+        <w:t>Swagger</w:t>
+      </w:r>
+      <w:r>
+        <w:t>;</w:t>
+      </w:r>
+    </w:p>
+    <w:p>
+      <w:pPr>
+        <w:pStyle w:val="af7"/>
+        <w:rPr>
+          <w:lang w:val="ru-RU"/>
+        </w:rPr>
+      </w:pPr>
+      <w:r>
+        <w:rPr>
+          <w:lang w:val="ru-RU"/>
+        </w:rPr>
+        <w:t xml:space="preserve">Для реализации клиентской части </w:t>
+      </w:r>
+      <w:r>
+        <w:rPr>
+          <w:lang w:val="ru-RU"/>
+        </w:rPr>
+        <w:t>приложения будут использоваться следующие средства:</w:t>
+      </w:r>
+    </w:p>
+    <w:p>
+      <w:pPr>
+        <w:pStyle w:val="a2"/>
+      </w:pPr>
+      <w:r>
+        <w:t xml:space="preserve">Язык программирования </w:t>
+      </w:r>
+      <w:r>
+        <w:rPr>
+          <w:lang w:val="en-US"/>
+        </w:rPr>
+        <w:t>JavaScript</w:t>
+      </w:r>
+      <w:r>
+        <w:t>;</w:t>
+      </w:r>
+    </w:p>
+    <w:p>
+      <w:pPr>
+        <w:pStyle w:val="a2"/>
+      </w:pPr>
+      <w:r>
+        <w:t xml:space="preserve">Фреймворк </w:t>
+      </w:r>
+      <w:r>
+        <w:rPr>
+          <w:lang w:val="en-US"/>
+        </w:rPr>
+        <w:t>React;</w:t>
+      </w:r>
+    </w:p>
+    <w:p>
+      <w:pPr>
+        <w:pStyle w:val="af7"/>
+      </w:pPr>
+      <w:proofErr w:type="spellStart"/>
+      <w:r>
+        <w:t>Для</w:t>
+      </w:r>
+      <w:proofErr w:type="spellEnd"/>
+      <w:r>
+        <w:t xml:space="preserve"> </w:t>
+      </w:r>
+      <w:proofErr w:type="spellStart"/>
+      <w:r>
+        <w:t>разв</w:t>
+      </w:r>
+      <w:r>
+        <w:t>ё</w:t>
+      </w:r>
+      <w:r>
+        <w:t>ртывания</w:t>
+      </w:r>
+      <w:proofErr w:type="spellEnd"/>
+      <w:r>
+        <w:t xml:space="preserve"> </w:t>
+      </w:r>
+      <w:proofErr w:type="spellStart"/>
+      <w:r>
+        <w:t>приложения</w:t>
+      </w:r>
+      <w:proofErr w:type="spellEnd"/>
+      <w:r>
+        <w:t xml:space="preserve"> </w:t>
+      </w:r>
+      <w:proofErr w:type="spellStart"/>
+      <w:r>
+        <w:t>будут</w:t>
+      </w:r>
+      <w:proofErr w:type="spellEnd"/>
+      <w:r>
+        <w:t xml:space="preserve"> </w:t>
+      </w:r>
+      <w:proofErr w:type="spellStart"/>
+      <w:r>
+        <w:t>использоваться</w:t>
+      </w:r>
+      <w:proofErr w:type="spellEnd"/>
+      <w:r>
+        <w:t xml:space="preserve"> </w:t>
+      </w:r>
+      <w:proofErr w:type="spellStart"/>
+      <w:r>
+        <w:t>следующие</w:t>
+      </w:r>
+      <w:proofErr w:type="spellEnd"/>
+      <w:r>
+        <w:t xml:space="preserve"> </w:t>
+      </w:r>
+      <w:proofErr w:type="spellStart"/>
+      <w:r>
+        <w:t>средства</w:t>
+      </w:r>
+      <w:proofErr w:type="spellEnd"/>
+      <w:r>
+        <w:t>:</w:t>
+      </w:r>
+    </w:p>
+    <w:p>
+      <w:pPr>
+        <w:pStyle w:val="a2"/>
+      </w:pPr>
+      <w:r>
+        <w:t xml:space="preserve">Клиент </w:t>
+      </w:r>
+      <w:proofErr w:type="spellStart"/>
+      <w:r>
+        <w:rPr>
+          <w:lang w:val="en-US"/>
+        </w:rPr>
+        <w:t>Certbot</w:t>
+      </w:r>
+      <w:proofErr w:type="spellEnd"/>
+      <w:r>
+        <w:t xml:space="preserve"> </w:t>
+      </w:r>
+      <w:r>
+        <w:t xml:space="preserve">для создания и получения </w:t>
+      </w:r>
+      <w:r>
+        <w:rPr>
+          <w:lang w:val="en-US"/>
+        </w:rPr>
+        <w:t>SSL</w:t>
+      </w:r>
+      <w:r>
+        <w:t xml:space="preserve"> </w:t>
+      </w:r>
+      <w:r>
+        <w:t>сертификата;</w:t>
+      </w:r>
+    </w:p>
+    <w:p>
+      <w:pPr>
+        <w:pStyle w:val="a2"/>
+      </w:pPr>
+      <w:r>
+        <w:rPr>
+          <w:lang w:val="en-US"/>
+        </w:rPr>
+        <w:t>Docker</w:t>
+      </w:r>
+      <w:r>
+        <w:t xml:space="preserve"> </w:t>
+      </w:r>
+      <w:r>
+        <w:t>для автоматизации разв</w:t>
+      </w:r>
+      <w:r>
+        <w:t>ё</w:t>
+      </w:r>
+      <w:r>
+        <w:t>ртывания;</w:t>
+      </w:r>
+    </w:p>
+    <w:p>
+      <w:pPr>
+        <w:pStyle w:val="a2"/>
+      </w:pPr>
+      <w:r>
+        <w:rPr>
+          <w:lang w:val="en-US"/>
+        </w:rPr>
+        <w:t>Nginx</w:t>
+      </w:r>
+      <w:r>
+        <w:t xml:space="preserve"> </w:t>
+      </w:r>
+      <w:r>
+        <w:t xml:space="preserve">для обеспечения поддержки </w:t>
+      </w:r>
+      <w:r>
+        <w:rPr>
+          <w:lang w:val="en-US"/>
+        </w:rPr>
+        <w:t>SSL</w:t>
+      </w:r>
+      <w:r>
+        <w:t xml:space="preserve"> и проксирования запросов к </w:t>
+      </w:r>
+      <w:r>
+        <w:rPr>
+          <w:lang w:val="en-US"/>
+        </w:rPr>
+        <w:t>back</w:t>
+      </w:r>
+      <w:r>
+        <w:t>-</w:t>
+      </w:r>
+      <w:r>
+        <w:rPr>
+          <w:lang w:val="en-US"/>
+        </w:rPr>
+        <w:t>end</w:t>
+      </w:r>
+      <w:r>
+        <w:t xml:space="preserve"> приложению.</w:t>
+      </w:r>
+    </w:p>
+    <w:p>
+      <w:pPr>
+        <w:pStyle w:val="a4"/>
+      </w:pPr>
+      <w:bookmarkStart w:id="35" w:name="_Toc161257691"/>
+      <w:bookmarkStart w:id="36" w:name="_Toc165401873"/>
+      <w:r>
+        <w:lastRenderedPageBreak/>
+        <w:t>Общие технические требования к приложению</w:t>
+      </w:r>
+      <w:bookmarkEnd w:id="35"/>
+      <w:bookmarkEnd w:id="36"/>
+    </w:p>
+    <w:p>
+      <w:pPr>
+        <w:pStyle w:val="a5"/>
+      </w:pPr>
+      <w:bookmarkStart w:id="37" w:name="_Toc161257692"/>
+      <w:bookmarkStart w:id="38" w:name="_Toc165401874"/>
+      <w:r>
+        <w:t>Общие т</w:t>
+      </w:r>
+      <w:r>
+        <w:t>ребования</w:t>
+      </w:r>
+      <w:r>
+        <w:t xml:space="preserve"> к оформлению и верстке страниц</w:t>
+      </w:r>
+      <w:bookmarkEnd w:id="37"/>
+      <w:bookmarkEnd w:id="38"/>
+    </w:p>
+    <w:p>
+      <w:pPr>
+        <w:pStyle w:val="af7"/>
+      </w:pPr>
+      <w:bookmarkStart w:id="39" w:name="_Hlk161247592"/>
+      <w:r>
+        <w:t>Все страницы сайта должны быть выполнены в едином стиле, соответствующем тематике отельного бронирования. Цветовая палитра и стили шрифтов должны быть гармонично подобраны и привлекательны для пользователей. Приложение должно содержать разработанный логотип, отражающий его назначение и стиль.</w:t>
+      </w:r>
+    </w:p>
+    <w:p>
+      <w:pPr>
+        <w:pStyle w:val="af7"/>
+      </w:pPr>
+      <w:r>
+        <w:t>Необходимо корректное и одинаковое отображение страниц сайта в</w:t>
+      </w:r>
+    </w:p>
+    <w:p>
+      <w:pPr>
+        <w:pStyle w:val="af7"/>
+      </w:pPr>
+      <w:r>
+        <w:rPr>
+          <w:lang w:val="ru-RU"/>
+        </w:rPr>
+        <w:t>следующих</w:t>
+      </w:r>
+      <w:r>
+        <w:t xml:space="preserve"> </w:t>
+      </w:r>
+      <w:r>
+        <w:rPr>
+          <w:lang w:val="ru-RU"/>
+        </w:rPr>
+        <w:t>браузерах</w:t>
+      </w:r>
+      <w:r>
+        <w:t>:</w:t>
+      </w:r>
+    </w:p>
+    <w:p>
+      <w:pPr>
+        <w:pStyle w:val="a2"/>
+      </w:pPr>
+      <w:r>
+        <w:rPr>
+          <w:lang w:val="en-US"/>
+        </w:rPr>
+        <w:t xml:space="preserve">Google Chrome </w:t>
+      </w:r>
+      <w:r>
+        <w:rPr>
+          <w:lang w:val="en-US"/>
+        </w:rPr>
+        <w:t>122.0.6261.128/129</w:t>
+      </w:r>
+      <w:r>
+        <w:rPr>
+          <w:lang w:val="en-US"/>
+        </w:rPr>
+        <w:t>;</w:t>
+      </w:r>
+    </w:p>
+    <w:p>
+      <w:pPr>
+        <w:pStyle w:val="a2"/>
+      </w:pPr>
+      <w:r>
+        <w:rPr>
+          <w:lang w:val="en-US"/>
+        </w:rPr>
+        <w:t xml:space="preserve">Yandex Browser </w:t>
+      </w:r>
+      <w:r>
+        <w:rPr>
+          <w:lang w:val="en-US"/>
+        </w:rPr>
+        <w:t>23.11.3.955</w:t>
+      </w:r>
+      <w:r>
+        <w:rPr>
+          <w:lang w:val="en-US"/>
+        </w:rPr>
+        <w:t>;</w:t>
+      </w:r>
+    </w:p>
+    <w:p>
+      <w:pPr>
+        <w:pStyle w:val="a2"/>
+      </w:pPr>
+      <w:r>
+        <w:rPr>
+          <w:lang w:val="en-US"/>
+        </w:rPr>
+        <w:t xml:space="preserve">Microsoft Edge </w:t>
+      </w:r>
+      <w:r>
+        <w:rPr>
+          <w:lang w:val="en-US"/>
+        </w:rPr>
+        <w:t>121.0.2277.83</w:t>
+      </w:r>
+      <w:r>
+        <w:rPr>
+          <w:lang w:val="en-US"/>
+        </w:rPr>
+        <w:t>;</w:t>
+      </w:r>
+    </w:p>
+    <w:p>
+      <w:pPr>
+        <w:pStyle w:val="a2"/>
+      </w:pPr>
+      <w:r>
+        <w:rPr>
+          <w:lang w:val="en-US"/>
+        </w:rPr>
+        <w:t xml:space="preserve">Safari </w:t>
+      </w:r>
+      <w:r>
+        <w:rPr>
+          <w:lang w:val="en-US"/>
+        </w:rPr>
+        <w:t>16.5.2</w:t>
+      </w:r>
+      <w:r>
+        <w:rPr>
+          <w:lang w:val="en-US"/>
+        </w:rPr>
+        <w:t>;</w:t>
+      </w:r>
+    </w:p>
+    <w:p>
+      <w:pPr>
+        <w:pStyle w:val="a2"/>
+      </w:pPr>
+      <w:r>
+        <w:rPr>
+          <w:lang w:val="en-US"/>
+        </w:rPr>
+        <w:t xml:space="preserve">Mozilla Firefox </w:t>
+      </w:r>
+      <w:r>
+        <w:rPr>
+          <w:lang w:val="en-US"/>
+        </w:rPr>
+        <w:t>123.0.1</w:t>
+      </w:r>
+      <w:r>
+        <w:rPr>
+          <w:lang w:val="en-US"/>
+        </w:rPr>
+        <w:t>.</w:t>
+      </w:r>
+    </w:p>
+    <w:bookmarkEnd w:id="39"/>
+    <w:p>
+      <w:pPr>
+        <w:pStyle w:val="af7"/>
+      </w:pPr>
+      <w:r>
+        <w:t>Верстка сайта должна быть адаптирована под популярные разрешения экранов, чтобы обеспечить удобство использования и приятный внешний вид для всех пользователей.</w:t>
+      </w:r>
+    </w:p>
+    <w:p>
+      <w:pPr>
+        <w:pStyle w:val="a5"/>
+      </w:pPr>
+      <w:bookmarkStart w:id="40" w:name="_Toc131115773"/>
+      <w:bookmarkStart w:id="41" w:name="_Toc161257693"/>
+      <w:bookmarkStart w:id="42" w:name="_Toc165401875"/>
+      <w:r>
+        <w:t>Требования к форматам и размеру данных в приложении</w:t>
+      </w:r>
+      <w:bookmarkEnd w:id="40"/>
+      <w:bookmarkEnd w:id="41"/>
+      <w:bookmarkEnd w:id="42"/>
+    </w:p>
+    <w:p>
+      <w:pPr>
+        <w:pStyle w:val="a2"/>
+      </w:pPr>
+      <w:r>
+        <w:t>Сайт должен поддерживать загрузку изображений в форматах JPEG, PNG с разрешением, соответствующим различным типам контента и требованиям дизайна</w:t>
+      </w:r>
+      <w:r>
+        <w:t>;</w:t>
+      </w:r>
+    </w:p>
+    <w:p>
+      <w:pPr>
+        <w:pStyle w:val="a2"/>
+      </w:pPr>
+      <w:r>
         <w:t>Текстовые данные должны быть представлены в формате HTML для обеспечения удобства редактирования и форматирования контента.</w:t>
       </w:r>
     </w:p>
@@ -5527,24 +6708,30 @@
       <w:pPr>
         <w:pStyle w:val="a5"/>
       </w:pPr>
-      <w:bookmarkStart w:id="23" w:name="_Toc161257694"/>
+      <w:bookmarkStart w:id="43" w:name="_Toc161257694"/>
+      <w:bookmarkStart w:id="44" w:name="_Toc165401876"/>
       <w:r>
         <w:t>Требования к защите информации</w:t>
       </w:r>
-      <w:bookmarkEnd w:id="23"/>
+      <w:bookmarkEnd w:id="43"/>
+      <w:bookmarkEnd w:id="44"/>
     </w:p>
     <w:p>
       <w:pPr>
         <w:pStyle w:val="af7"/>
       </w:pPr>
       <w:r>
-        <w:t xml:space="preserve">Для обеспечения безопасности информации будет использоваться механизм JWT-токенов. Даже в случае получения злоумышленником такого токена, который предоставляет доступ ко всем функциям приложения, его действие будет ограничено заданным периодом </w:t>
-      </w:r>
-      <w:r>
-        <w:t>времени,</w:t>
-      </w:r>
-      <w:r>
-        <w:t xml:space="preserve"> после чего токен станет недействительным и потребуется получить новый</w:t>
+        <w:t xml:space="preserve">Для обеспечения безопасности информации будет использоваться механизм </w:t>
+      </w:r>
+      <w:r>
+        <w:t>JWT</w:t>
+      </w:r>
+      <w:r>
+        <w:t xml:space="preserve">-токенов. Даже в случае получения злоумышленником такого токена, который предоставляет доступ ко всем функциям приложения, его </w:t>
+      </w:r>
+      <w:r>
+        <w:lastRenderedPageBreak/>
+        <w:t>действие будет ограничено заданным периодом времени, после чего токен станет недействительным и потребуется получить новый</w:t>
       </w:r>
       <w:r>
         <w:t>.</w:t>
@@ -5554,21 +6741,20 @@
       <w:pPr>
         <w:pStyle w:val="a3"/>
       </w:pPr>
-      <w:bookmarkStart w:id="24" w:name="_Toc161257695"/>
+      <w:bookmarkStart w:id="45" w:name="_Toc161257695"/>
+      <w:bookmarkStart w:id="46" w:name="_Toc165401877"/>
       <w:r>
         <w:t>Состав и содержание работ по созданию приложения</w:t>
       </w:r>
-      <w:bookmarkEnd w:id="24"/>
+      <w:bookmarkEnd w:id="45"/>
+      <w:bookmarkEnd w:id="46"/>
     </w:p>
     <w:p>
       <w:pPr>
         <w:pStyle w:val="af7"/>
       </w:pPr>
       <w:r>
-        <w:t>Состав и содержание</w:t>
-      </w:r>
-      <w:r>
-        <w:t xml:space="preserve"> работы по созданию приложения включает в себя следующие этапы:</w:t>
+        <w:t>Состав и содержание работы по созданию приложения включает в себя следующие этапы:</w:t>
       </w:r>
     </w:p>
     <w:p>
@@ -5680,21 +6866,12 @@
         <w:pStyle w:val="a2"/>
       </w:pPr>
       <w:r>
-        <w:rPr>
-          <w:color w:val="000000"/>
-        </w:rPr>
         <w:t>Проведение тестовой эксплуатации веб-сервиса с небольшим числом пользователей.</w:t>
       </w:r>
       <w:r>
-        <w:rPr>
-          <w:color w:val="000000"/>
-        </w:rPr>
         <w:t xml:space="preserve"> </w:t>
       </w:r>
       <w:r>
-        <w:rPr>
-          <w:color w:val="000000"/>
-        </w:rPr>
         <w:t>Доработка и улучшение сервиса на основе обратной связи.</w:t>
       </w:r>
     </w:p>
@@ -5702,209 +6879,231 @@
       <w:pPr>
         <w:pStyle w:val="a3"/>
       </w:pPr>
-      <w:bookmarkStart w:id="25" w:name="_Toc161257696"/>
+      <w:bookmarkStart w:id="47" w:name="_Toc161257696"/>
+      <w:bookmarkStart w:id="48" w:name="_Toc165401878"/>
+      <w:r>
+        <w:t>Порядок оформления и предъявления заказчику результатов работы</w:t>
+      </w:r>
+      <w:bookmarkEnd w:id="47"/>
+      <w:bookmarkEnd w:id="48"/>
+    </w:p>
+    <w:p>
+      <w:pPr>
+        <w:pStyle w:val="af7"/>
+      </w:pPr>
+      <w:r>
+        <w:t>Предварительные отчеты по работе будут проводится во время рубежных аттестаций:</w:t>
+      </w:r>
+    </w:p>
+    <w:p>
+      <w:pPr>
+        <w:pStyle w:val="a2"/>
+      </w:pPr>
+      <w:r>
+        <w:t>1 аттестация (</w:t>
+      </w:r>
+      <w:r>
+        <w:t>середина</w:t>
+      </w:r>
+      <w:r>
+        <w:t xml:space="preserve"> марта 2024) – создан репозиторий на </w:t>
+      </w:r>
+      <w:r>
+        <w:rPr>
+          <w:lang w:val="en-US"/>
+        </w:rPr>
+        <w:t>GitHub</w:t>
+      </w:r>
+      <w:r>
+        <w:t>, распределены задачи проекта в</w:t>
+      </w:r>
+      <w:r>
+        <w:t xml:space="preserve"> канбан-доске</w:t>
+      </w:r>
+      <w:r>
+        <w:t xml:space="preserve"> </w:t>
+      </w:r>
+      <w:r>
+        <w:rPr>
+          <w:lang w:val="en-US"/>
+        </w:rPr>
+        <w:t>GitHub</w:t>
+      </w:r>
+      <w:r>
+        <w:t xml:space="preserve"> </w:t>
+      </w:r>
+      <w:r>
+        <w:rPr>
+          <w:lang w:val="en-US"/>
+        </w:rPr>
+        <w:t>Projects</w:t>
+      </w:r>
+      <w:r>
+        <w:t xml:space="preserve">, </w:t>
+      </w:r>
+      <w:r>
+        <w:t xml:space="preserve">создан проект </w:t>
+      </w:r>
+      <w:r>
+        <w:rPr>
+          <w:lang w:val="en-US"/>
+        </w:rPr>
+        <w:t>Miro</w:t>
+      </w:r>
+      <w:r>
+        <w:t xml:space="preserve"> </w:t>
+      </w:r>
+      <w:r>
+        <w:t xml:space="preserve">с </w:t>
+      </w:r>
+      <w:r>
+        <w:rPr>
+          <w:lang w:val="en-US"/>
+        </w:rPr>
+        <w:t>UML</w:t>
+      </w:r>
+      <w:r>
+        <w:t xml:space="preserve"> </w:t>
+      </w:r>
+      <w:r>
+        <w:t>диаграммами</w:t>
+      </w:r>
+      <w:r>
+        <w:t xml:space="preserve"> и пользовательскими сценариями.</w:t>
+      </w:r>
+      <w:r>
+        <w:t xml:space="preserve"> </w:t>
+      </w:r>
       <w:r>
         <w:lastRenderedPageBreak/>
-        <w:t>Порядок оформления и предъявления заказчику результатов работы</w:t>
-      </w:r>
-      <w:bookmarkEnd w:id="25"/>
+        <w:t>Написано техническое задание, а также с</w:t>
+      </w:r>
+      <w:r>
+        <w:t>оздана</w:t>
+      </w:r>
+      <w:r>
+        <w:t xml:space="preserve"> презентация по проекту, </w:t>
+      </w:r>
+      <w:r>
+        <w:t xml:space="preserve">видео и </w:t>
+      </w:r>
+      <w:r>
+        <w:t xml:space="preserve">написано </w:t>
+      </w:r>
+      <w:r>
+        <w:t>сопроводительное письмо</w:t>
+      </w:r>
+      <w:r>
+        <w:t>.</w:t>
+      </w:r>
+    </w:p>
+    <w:p>
+      <w:pPr>
+        <w:pStyle w:val="a2"/>
+      </w:pPr>
+      <w:r>
+        <w:t>2 аттестация (конец апреля 2024) –</w:t>
+      </w:r>
+      <w:r>
+        <w:t xml:space="preserve"> разработан</w:t>
+      </w:r>
+      <w:r>
+        <w:t xml:space="preserve"> интерфейс</w:t>
+      </w:r>
+      <w:r>
+        <w:t xml:space="preserve"> приложения</w:t>
+      </w:r>
+      <w:r>
+        <w:t>. Реализована логика сайта и в</w:t>
+      </w:r>
+      <w:r>
+        <w:t xml:space="preserve">заимодействие </w:t>
+      </w:r>
+      <w:r>
+        <w:t xml:space="preserve">базы данных </w:t>
+      </w:r>
+      <w:r>
+        <w:t>с сервером</w:t>
+      </w:r>
+      <w:r>
+        <w:t>;</w:t>
+      </w:r>
+    </w:p>
+    <w:p>
+      <w:pPr>
+        <w:pStyle w:val="a2"/>
+      </w:pPr>
+      <w:r>
+        <w:t>3 аттестация (</w:t>
+      </w:r>
+      <w:r>
+        <w:t>начало</w:t>
+      </w:r>
+      <w:r>
+        <w:t xml:space="preserve"> </w:t>
+      </w:r>
+      <w:r>
+        <w:t>июня</w:t>
+      </w:r>
+      <w:r>
+        <w:t xml:space="preserve"> 2024) –</w:t>
+      </w:r>
+      <w:r>
+        <w:t xml:space="preserve"> проведена отладка и доработка кода, проведено тестирование по работе системы, </w:t>
+      </w:r>
+      <w:r>
+        <w:t>предоставлен</w:t>
+      </w:r>
+      <w:r>
+        <w:t xml:space="preserve"> курсовой проект, выполнены завершающие работы по доработке приложения, предоставлена готовая система</w:t>
+      </w:r>
+      <w:r>
+        <w:t>.</w:t>
+      </w:r>
+    </w:p>
+    <w:p>
+      <w:pPr>
+        <w:pStyle w:val="a3"/>
+      </w:pPr>
+      <w:bookmarkStart w:id="49" w:name="_Toc161257697"/>
+      <w:bookmarkStart w:id="50" w:name="_Toc165401879"/>
+      <w:r>
+        <w:t>Пользовательские сценарии</w:t>
+      </w:r>
+      <w:bookmarkEnd w:id="49"/>
+      <w:bookmarkEnd w:id="50"/>
     </w:p>
     <w:p>
       <w:pPr>
         <w:pStyle w:val="af7"/>
-      </w:pPr>
-      <w:r>
-        <w:t>Предварительные отчеты</w:t>
-      </w:r>
-      <w:r>
-        <w:t xml:space="preserve"> по работе будут проводится во время рубежных аттестаций:</w:t>
-      </w:r>
-    </w:p>
-    <w:p>
-      <w:pPr>
-        <w:pStyle w:val="a6"/>
-      </w:pPr>
-      <w:r>
-        <w:t>1 аттестация (</w:t>
-      </w:r>
-      <w:r>
-        <w:t>середина</w:t>
-      </w:r>
-      <w:r>
-        <w:t xml:space="preserve"> марта 2024) – создан репозиторий на </w:t>
-      </w:r>
-      <w:r>
-        <w:rPr>
-          <w:lang w:val="en-US"/>
-        </w:rPr>
-        <w:t>GitHub</w:t>
-      </w:r>
-      <w:r>
-        <w:t>, распределены задачи проекта в</w:t>
-      </w:r>
-      <w:r>
-        <w:t xml:space="preserve"> канбан-доске</w:t>
-      </w:r>
+        <w:rPr>
+          <w:lang w:val="ru-RU"/>
+        </w:rPr>
+      </w:pPr>
+      <w:proofErr w:type="spellStart"/>
+      <w:r>
+        <w:t>Для</w:t>
+      </w:r>
+      <w:proofErr w:type="spellEnd"/>
       <w:r>
         <w:t xml:space="preserve"> </w:t>
       </w:r>
-      <w:r>
-        <w:rPr>
-          <w:lang w:val="en-US"/>
-        </w:rPr>
-        <w:t>GitHub</w:t>
-      </w:r>
+      <w:proofErr w:type="spellStart"/>
+      <w:r>
+        <w:t>неавт</w:t>
+      </w:r>
+      <w:r>
+        <w:t>оризованного</w:t>
+      </w:r>
+      <w:proofErr w:type="spellEnd"/>
       <w:r>
         <w:t xml:space="preserve"> </w:t>
       </w:r>
-      <w:r>
-        <w:rPr>
-          <w:lang w:val="en-US"/>
-        </w:rPr>
-        <w:t>Projects</w:t>
-      </w:r>
-      <w:r>
-        <w:t xml:space="preserve">, </w:t>
-      </w:r>
-      <w:r>
-        <w:t xml:space="preserve">создан проект </w:t>
-      </w:r>
-      <w:r>
-        <w:rPr>
-          <w:lang w:val="en-US"/>
-        </w:rPr>
-        <w:t>Miro</w:t>
-      </w:r>
-      <w:r>
-        <w:t xml:space="preserve"> </w:t>
-      </w:r>
-      <w:r>
-        <w:t xml:space="preserve">с </w:t>
-      </w:r>
-      <w:r>
-        <w:rPr>
-          <w:lang w:val="en-US"/>
-        </w:rPr>
-        <w:t>UML</w:t>
-      </w:r>
-      <w:r>
-        <w:t xml:space="preserve"> </w:t>
-      </w:r>
-      <w:r>
-        <w:t>диаграммами</w:t>
-      </w:r>
-      <w:r>
-        <w:t xml:space="preserve"> и пользовательскими сценариями.</w:t>
-      </w:r>
-      <w:r>
-        <w:t xml:space="preserve"> </w:t>
-      </w:r>
-      <w:r>
-        <w:t>Написано техническое задание, а также с</w:t>
-      </w:r>
-      <w:r>
-        <w:t>оздана</w:t>
-      </w:r>
-      <w:r>
-        <w:t xml:space="preserve"> презентация по проекту, видео и </w:t>
-      </w:r>
-      <w:r>
-        <w:t xml:space="preserve">написано </w:t>
-      </w:r>
-      <w:r>
-        <w:t>сопроводительное письмо</w:t>
-      </w:r>
-      <w:r>
-        <w:t>.</w:t>
-      </w:r>
-    </w:p>
-    <w:p>
-      <w:pPr>
-        <w:pStyle w:val="a6"/>
-      </w:pPr>
-      <w:r>
-        <w:t>2 аттестация (конец апреля 2024) –</w:t>
-      </w:r>
-      <w:r>
-        <w:t xml:space="preserve"> </w:t>
-      </w:r>
-      <w:r>
-        <w:t>разработан</w:t>
-      </w:r>
-      <w:r>
-        <w:t xml:space="preserve"> интерфейс</w:t>
-      </w:r>
-      <w:r>
-        <w:t xml:space="preserve"> приложения</w:t>
-      </w:r>
-      <w:r>
-        <w:t>. Реализована логика сайта и в</w:t>
-      </w:r>
-      <w:r>
-        <w:t xml:space="preserve">заимодействие </w:t>
-      </w:r>
-      <w:r>
-        <w:t xml:space="preserve">базы данных </w:t>
-      </w:r>
-      <w:r>
-        <w:t>с сервером</w:t>
-      </w:r>
-      <w:r>
-        <w:t>;</w:t>
-      </w:r>
-    </w:p>
-    <w:p>
-      <w:pPr>
-        <w:pStyle w:val="a6"/>
-      </w:pPr>
-      <w:r>
-        <w:t>3 аттестация (</w:t>
-      </w:r>
-      <w:r>
-        <w:t>начало</w:t>
-      </w:r>
-      <w:r>
-        <w:t xml:space="preserve"> </w:t>
-      </w:r>
-      <w:r>
-        <w:t>июня</w:t>
-      </w:r>
-      <w:r>
-        <w:t xml:space="preserve"> 2024) –</w:t>
-      </w:r>
-      <w:r>
-        <w:t xml:space="preserve"> проведена отладка и доработка кода, проведено тестирование по работе системы, </w:t>
-      </w:r>
-      <w:r>
-        <w:t>предоставлен</w:t>
-      </w:r>
-      <w:r>
-        <w:t xml:space="preserve"> курсовой проект, выполнены завершающие работы по доработке приложения, предоставлена готовая система</w:t>
-      </w:r>
-      <w:r>
-        <w:t>.</w:t>
-      </w:r>
-    </w:p>
-    <w:p>
-      <w:pPr>
-        <w:pStyle w:val="a3"/>
-      </w:pPr>
-      <w:bookmarkStart w:id="26" w:name="_Toc161257697"/>
-      <w:r>
-        <w:t>Пользовательские сценарии</w:t>
-      </w:r>
-      <w:bookmarkEnd w:id="26"/>
-    </w:p>
-    <w:p>
-      <w:pPr>
-        <w:pStyle w:val="af7"/>
-      </w:pPr>
-      <w:r>
-        <w:t>Для неавт</w:t>
-      </w:r>
-      <w:r>
-        <w:t>оризованного пользователя</w:t>
-      </w:r>
+      <w:proofErr w:type="spellStart"/>
+      <w:r>
+        <w:t>пользователя</w:t>
+      </w:r>
+      <w:proofErr w:type="spellEnd"/>
       <w:r>
         <w:t>:</w:t>
       </w:r>
@@ -5912,6 +7111,7 @@
     <w:p>
       <w:pPr>
         <w:pStyle w:val="aff2"/>
+        <w:ind w:firstLine="1080"/>
       </w:pPr>
       <w:r>
         <w:drawing>
@@ -5979,14 +7179,65 @@
       <w:pPr>
         <w:pStyle w:val="af7"/>
       </w:pPr>
-      <w:r>
-        <w:lastRenderedPageBreak/>
+    </w:p>
+    <w:p>
+      <w:pPr>
+        <w:pStyle w:val="af7"/>
+      </w:pPr>
+    </w:p>
+    <w:p>
+      <w:pPr>
+        <w:pStyle w:val="af7"/>
+      </w:pPr>
+    </w:p>
+    <w:p>
+      <w:pPr>
+        <w:pStyle w:val="af7"/>
+      </w:pPr>
+    </w:p>
+    <w:p>
+      <w:pPr>
+        <w:pStyle w:val="af7"/>
+      </w:pPr>
+    </w:p>
+    <w:p>
+      <w:pPr>
+        <w:pStyle w:val="af7"/>
+      </w:pPr>
+    </w:p>
+    <w:p>
+      <w:pPr>
+        <w:pStyle w:val="af7"/>
+      </w:pPr>
+    </w:p>
+    <w:p>
+      <w:pPr>
+        <w:pStyle w:val="af7"/>
+      </w:pPr>
+    </w:p>
+    <w:p>
+      <w:pPr>
+        <w:pStyle w:val="af7"/>
+      </w:pPr>
+    </w:p>
+    <w:p>
+      <w:pPr>
+        <w:pStyle w:val="af7"/>
+        <w:rPr>
+          <w:lang w:val="ru-RU"/>
+        </w:rPr>
+      </w:pPr>
+      <w:r>
+        <w:rPr>
+          <w:lang w:val="ru-RU"/>
+        </w:rPr>
         <w:t>Для авторизованного пользователя (в роли владельца отеля):</w:t>
       </w:r>
     </w:p>
     <w:p>
       <w:pPr>
         <w:pStyle w:val="aff2"/>
+        <w:ind w:firstLine="1350"/>
       </w:pPr>
       <w:r>
         <w:drawing>
@@ -6169,21 +7420,38 @@
     <w:p>
       <w:pPr>
         <w:pStyle w:val="af7"/>
-      </w:pPr>
-      <w:r>
-        <w:lastRenderedPageBreak/>
+        <w:rPr>
+          <w:lang w:val="ru-RU"/>
+        </w:rPr>
+      </w:pPr>
+      <w:r>
+        <w:rPr>
+          <w:lang w:val="ru-RU"/>
+        </w:rPr>
         <w:t>Для авторизованного пользователя</w:t>
       </w:r>
       <w:r>
+        <w:rPr>
+          <w:lang w:val="ru-RU"/>
+        </w:rPr>
         <w:t xml:space="preserve"> (в роли</w:t>
       </w:r>
       <w:r>
+        <w:rPr>
+          <w:lang w:val="ru-RU"/>
+        </w:rPr>
         <w:t xml:space="preserve"> </w:t>
       </w:r>
       <w:r>
+        <w:rPr>
+          <w:lang w:val="ru-RU"/>
+        </w:rPr>
         <w:t>клиента)</w:t>
       </w:r>
       <w:r>
+        <w:rPr>
+          <w:lang w:val="ru-RU"/>
+        </w:rPr>
         <w:t>:</w:t>
       </w:r>
     </w:p>
@@ -6340,9 +7608,29 @@
       <w:pPr>
         <w:pStyle w:val="af7"/>
       </w:pPr>
-      <w:r>
-        <w:lastRenderedPageBreak/>
-        <w:t>Общий сценарий пользования:</w:t>
+      <w:proofErr w:type="spellStart"/>
+      <w:r>
+        <w:t>Общий</w:t>
+      </w:r>
+      <w:proofErr w:type="spellEnd"/>
+      <w:r>
+        <w:t xml:space="preserve"> </w:t>
+      </w:r>
+      <w:proofErr w:type="spellStart"/>
+      <w:r>
+        <w:t>сценарий</w:t>
+      </w:r>
+      <w:proofErr w:type="spellEnd"/>
+      <w:r>
+        <w:t xml:space="preserve"> </w:t>
+      </w:r>
+      <w:proofErr w:type="spellStart"/>
+      <w:r>
+        <w:t>пользования</w:t>
+      </w:r>
+      <w:proofErr w:type="spellEnd"/>
+      <w:r>
+        <w:t>:</w:t>
       </w:r>
     </w:p>
     <w:p>
@@ -6411,21 +7699,90 @@
       <w:pPr>
         <w:pStyle w:val="a3"/>
       </w:pPr>
-      <w:bookmarkStart w:id="27" w:name="_Toc161257698"/>
+      <w:bookmarkStart w:id="51" w:name="_Toc161257698"/>
+      <w:bookmarkStart w:id="52" w:name="_Toc165401880"/>
       <w:r>
         <w:t xml:space="preserve">Требования к составу и содержанию работ по подготовке </w:t>
       </w:r>
       <w:r>
         <w:t>объекта автоматизации к вводу автоматизированной системы в действие</w:t>
       </w:r>
-      <w:bookmarkEnd w:id="27"/>
+      <w:bookmarkEnd w:id="51"/>
+      <w:bookmarkEnd w:id="52"/>
     </w:p>
     <w:p>
       <w:pPr>
         <w:pStyle w:val="af7"/>
       </w:pPr>
       <w:r>
-        <w:t>Перед внедрением автоматизированной системы необходимо удостовериться в соответствии программно-технических средств требованиям, на которых будет развернуто программное обеспечение системы. Также следует провести предварительное тестирование и опытную эксплуатацию системы.</w:t>
+        <w:rPr>
+          <w:lang w:val="ru-RU"/>
+        </w:rPr>
+        <w:t xml:space="preserve">Перед внедрением автоматизированной системы необходимо удостовериться в соответствии программно-технических средств требованиям, на которых будет развернуто программное обеспечение системы. </w:t>
+      </w:r>
+      <w:proofErr w:type="spellStart"/>
+      <w:r>
+        <w:t>Также</w:t>
+      </w:r>
+      <w:proofErr w:type="spellEnd"/>
+      <w:r>
+        <w:t xml:space="preserve"> </w:t>
+      </w:r>
+      <w:proofErr w:type="spellStart"/>
+      <w:r>
+        <w:t>следует</w:t>
+      </w:r>
+      <w:proofErr w:type="spellEnd"/>
+      <w:r>
+        <w:t xml:space="preserve"> </w:t>
+      </w:r>
+      <w:proofErr w:type="spellStart"/>
+      <w:r>
+        <w:t>провести</w:t>
+      </w:r>
+      <w:proofErr w:type="spellEnd"/>
+      <w:r>
+        <w:t xml:space="preserve"> </w:t>
+      </w:r>
+      <w:proofErr w:type="spellStart"/>
+      <w:r>
+        <w:t>предварительное</w:t>
+      </w:r>
+      <w:proofErr w:type="spellEnd"/>
+      <w:r>
+        <w:t xml:space="preserve"> </w:t>
+      </w:r>
+      <w:proofErr w:type="spellStart"/>
+      <w:r>
+        <w:t>тестирование</w:t>
+      </w:r>
+      <w:proofErr w:type="spellEnd"/>
+      <w:r>
+        <w:t xml:space="preserve"> и </w:t>
+      </w:r>
+      <w:proofErr w:type="spellStart"/>
+      <w:r>
+        <w:t>опытную</w:t>
+      </w:r>
+      <w:proofErr w:type="spellEnd"/>
+      <w:r>
+        <w:t xml:space="preserve"> </w:t>
+      </w:r>
+      <w:proofErr w:type="spellStart"/>
+      <w:r>
+        <w:t>эксплуатацию</w:t>
+      </w:r>
+      <w:proofErr w:type="spellEnd"/>
+      <w:r>
+        <w:t xml:space="preserve"> </w:t>
+      </w:r>
+      <w:proofErr w:type="spellStart"/>
+      <w:r>
+        <w:t>системы</w:t>
+      </w:r>
+      <w:proofErr w:type="spellEnd"/>
+      <w:r>
+        <w:t>.</w:t>
       </w:r>
     </w:p>
     <w:p>
@@ -6437,18 +7794,50 @@
       <w:pPr>
         <w:pStyle w:val="a3"/>
       </w:pPr>
-      <w:bookmarkStart w:id="28" w:name="_Toc161257699"/>
-      <w:r>
+      <w:bookmarkStart w:id="53" w:name="_Toc161257699"/>
+      <w:bookmarkStart w:id="54" w:name="_Toc165401881"/>
+      <w:r>
+        <w:lastRenderedPageBreak/>
         <w:t>Требования к документированию</w:t>
       </w:r>
-      <w:bookmarkEnd w:id="28"/>
+      <w:bookmarkEnd w:id="53"/>
+      <w:bookmarkEnd w:id="54"/>
     </w:p>
     <w:p>
       <w:pPr>
         <w:pStyle w:val="af7"/>
       </w:pPr>
-      <w:r>
-        <w:t>Перечень документов, подлежащих разработке:</w:t>
+      <w:proofErr w:type="spellStart"/>
+      <w:r>
+        <w:t>Перечень</w:t>
+      </w:r>
+      <w:proofErr w:type="spellEnd"/>
+      <w:r>
+        <w:t xml:space="preserve"> </w:t>
+      </w:r>
+      <w:proofErr w:type="spellStart"/>
+      <w:r>
+        <w:t>документов</w:t>
+      </w:r>
+      <w:proofErr w:type="spellEnd"/>
+      <w:r>
+        <w:t xml:space="preserve">, </w:t>
+      </w:r>
+      <w:proofErr w:type="spellStart"/>
+      <w:r>
+        <w:t>подлежащих</w:t>
+      </w:r>
+      <w:proofErr w:type="spellEnd"/>
+      <w:r>
+        <w:t xml:space="preserve"> </w:t>
+      </w:r>
+      <w:proofErr w:type="spellStart"/>
+      <w:r>
+        <w:t>разработке</w:t>
+      </w:r>
+      <w:proofErr w:type="spellEnd"/>
+      <w:r>
+        <w:t>:</w:t>
       </w:r>
     </w:p>
     <w:p>
@@ -6456,7 +7845,6 @@
         <w:pStyle w:val="a2"/>
       </w:pPr>
       <w:r>
-        <w:lastRenderedPageBreak/>
         <w:t>Курсовая работа</w:t>
       </w:r>
       <w:r>
@@ -6467,11 +7855,13 @@
       <w:pPr>
         <w:pStyle w:val="a3"/>
       </w:pPr>
-      <w:bookmarkStart w:id="29" w:name="_Toc161257700"/>
+      <w:bookmarkStart w:id="55" w:name="_Toc161257700"/>
+      <w:bookmarkStart w:id="56" w:name="_Toc165401882"/>
       <w:r>
         <w:t>Источники разработки</w:t>
       </w:r>
-      <w:bookmarkEnd w:id="29"/>
+      <w:bookmarkEnd w:id="55"/>
+      <w:bookmarkEnd w:id="56"/>
     </w:p>
     <w:p>
       <w:pPr>
@@ -6480,11 +7870,11 @@
       <w:r>
         <w:t xml:space="preserve">ГОСТ </w:t>
       </w:r>
-      <w:bookmarkStart w:id="30" w:name="_Hlk160699161"/>
+      <w:bookmarkStart w:id="57" w:name="_Hlk160699161"/>
       <w:r>
         <w:t>34.602 – 2020</w:t>
       </w:r>
-      <w:bookmarkEnd w:id="30"/>
+      <w:bookmarkEnd w:id="57"/>
       <w:r>
         <w:t xml:space="preserve">. Информационные технологии. </w:t>
       </w:r>
@@ -6567,17 +7957,23 @@
       <w:pPr>
         <w:pStyle w:val="afa"/>
       </w:pPr>
-      <w:bookmarkStart w:id="31" w:name="_Toc161257701"/>
+      <w:bookmarkStart w:id="58" w:name="_Toc161257701"/>
+      <w:bookmarkStart w:id="59" w:name="_Toc165401883"/>
       <w:r>
         <w:lastRenderedPageBreak/>
         <w:t>Приложение</w:t>
       </w:r>
-      <w:bookmarkEnd w:id="31"/>
+      <w:bookmarkEnd w:id="58"/>
+      <w:r>
+        <w:t xml:space="preserve"> А</w:t>
+      </w:r>
+      <w:bookmarkEnd w:id="59"/>
     </w:p>
     <w:p>
       <w:pPr>
         <w:pStyle w:val="af7"/>
-        <w:ind w:hanging="630"/>
+        <w:ind w:hanging="90"/>
+        <w:jc w:val="center"/>
       </w:pPr>
       <w:r>
         <w:rPr>
@@ -6649,8 +8045,32 @@
     </w:p>
     <w:p>
       <w:pPr>
+        <w:rPr>
+          <w:rFonts w:ascii="Times New Roman" w:hAnsi="Times New Roman" w:cs="Times New Roman"/>
+          <w:sz w:val="28"/>
+          <w:szCs w:val="28"/>
+        </w:rPr>
+      </w:pPr>
+      <w:r>
+        <w:br w:type="page"/>
+      </w:r>
+    </w:p>
+    <w:p>
+      <w:pPr>
+        <w:pStyle w:val="afa"/>
+      </w:pPr>
+      <w:bookmarkStart w:id="60" w:name="_Toc165401884"/>
+      <w:r>
+        <w:lastRenderedPageBreak/>
+        <w:t>Приложение Б</w:t>
+      </w:r>
+      <w:bookmarkEnd w:id="60"/>
+    </w:p>
+    <w:p>
+      <w:pPr>
         <w:pStyle w:val="af7"/>
-        <w:ind w:hanging="270"/>
+        <w:ind w:firstLine="0"/>
+        <w:jc w:val="center"/>
       </w:pPr>
       <w:r>
         <w:rPr>
@@ -6721,18 +8141,41 @@
     </w:p>
     <w:p>
       <w:pPr>
+        <w:rPr>
+          <w:rFonts w:ascii="Times New Roman" w:hAnsi="Times New Roman" w:cs="Times New Roman"/>
+          <w:sz w:val="28"/>
+          <w:szCs w:val="28"/>
+        </w:rPr>
+      </w:pPr>
+      <w:r>
+        <w:br w:type="page"/>
+      </w:r>
+    </w:p>
+    <w:p>
+      <w:pPr>
+        <w:pStyle w:val="afa"/>
+      </w:pPr>
+      <w:bookmarkStart w:id="61" w:name="_Toc165401885"/>
+      <w:r>
+        <w:lastRenderedPageBreak/>
+        <w:t>Приложение В</w:t>
+      </w:r>
+      <w:bookmarkEnd w:id="61"/>
+    </w:p>
+    <w:p>
+      <w:pPr>
         <w:pStyle w:val="af7"/>
-        <w:ind w:hanging="720"/>
+        <w:ind w:firstLine="0"/>
+        <w:jc w:val="center"/>
       </w:pPr>
       <w:r>
         <w:rPr>
           <w:noProof/>
         </w:rPr>
-        <w:lastRenderedPageBreak/>
         <w:drawing>
-          <wp:inline distT="0" distB="0" distL="0" distR="0" wp14:anchorId="4096FECE" wp14:editId="4985B497">
-            <wp:extent cx="6470735" cy="5349875"/>
-            <wp:effectExtent l="0" t="0" r="6350" b="3175"/>
+          <wp:inline distT="0" distB="0" distL="0" distR="0" wp14:anchorId="4096FECE" wp14:editId="5808751A">
+            <wp:extent cx="5924550" cy="4898300"/>
+            <wp:effectExtent l="0" t="0" r="0" b="0"/>
             <wp:docPr id="5" name="Picture 5"/>
             <wp:cNvGraphicFramePr>
               <a:graphicFrameLocks xmlns:a="http://schemas.openxmlformats.org/drawingml/2006/main" noChangeAspect="1"/>
@@ -6762,7 +8205,7 @@
                   <pic:spPr bwMode="auto">
                     <a:xfrm>
                       <a:off x="0" y="0"/>
-                      <a:ext cx="6476717" cy="5354821"/>
+                      <a:ext cx="5924550" cy="4898300"/>
                     </a:xfrm>
                     <a:prstGeom prst="rect">
                       <a:avLst/>
@@ -6795,13 +8238,37 @@
     </w:p>
     <w:p>
       <w:pPr>
+        <w:rPr>
+          <w:rFonts w:ascii="Times New Roman" w:hAnsi="Times New Roman" w:cs="Times New Roman"/>
+          <w:sz w:val="28"/>
+          <w:szCs w:val="28"/>
+        </w:rPr>
+      </w:pPr>
+      <w:r>
+        <w:br w:type="page"/>
+      </w:r>
+    </w:p>
+    <w:p>
+      <w:pPr>
+        <w:pStyle w:val="afa"/>
+      </w:pPr>
+      <w:bookmarkStart w:id="62" w:name="_Toc165401886"/>
+      <w:r>
+        <w:lastRenderedPageBreak/>
+        <w:t>Приложение Г</w:t>
+      </w:r>
+      <w:bookmarkEnd w:id="62"/>
+    </w:p>
+    <w:p>
+      <w:pPr>
         <w:pStyle w:val="af7"/>
+        <w:ind w:firstLine="0"/>
+        <w:jc w:val="center"/>
       </w:pPr>
       <w:r>
         <w:rPr>
           <w:noProof/>
         </w:rPr>
-        <w:lastRenderedPageBreak/>
         <w:drawing>
           <wp:inline distT="0" distB="0" distL="0" distR="0" wp14:anchorId="19ED3D21" wp14:editId="56DA2C86">
             <wp:extent cx="4891705" cy="7318255"/>
@@ -6895,16 +8362,17 @@
     <w:p>
       <w:pPr>
         <w:pStyle w:val="af7"/>
+        <w:ind w:firstLine="180"/>
+        <w:jc w:val="center"/>
       </w:pPr>
       <w:r>
         <w:rPr>
           <w:noProof/>
         </w:rPr>
-        <w:lastRenderedPageBreak/>
         <w:drawing>
-          <wp:inline distT="0" distB="0" distL="0" distR="0" wp14:anchorId="5D8136C4" wp14:editId="1213399A">
-            <wp:extent cx="3922520" cy="8640915"/>
-            <wp:effectExtent l="0" t="0" r="1905" b="8255"/>
+          <wp:inline distT="0" distB="0" distL="0" distR="0" wp14:anchorId="5D8136C4" wp14:editId="63157878">
+            <wp:extent cx="3783367" cy="8334375"/>
+            <wp:effectExtent l="0" t="0" r="7620" b="0"/>
             <wp:docPr id="8" name="Picture 8"/>
             <wp:cNvGraphicFramePr>
               <a:graphicFrameLocks xmlns:a="http://schemas.openxmlformats.org/drawingml/2006/main" noChangeAspect="1"/>
@@ -6933,7 +8401,7 @@
                   <pic:spPr bwMode="auto">
                     <a:xfrm>
                       <a:off x="0" y="0"/>
-                      <a:ext cx="3922520" cy="8640915"/>
+                      <a:ext cx="3785951" cy="8340067"/>
                     </a:xfrm>
                     <a:prstGeom prst="rect">
                       <a:avLst/>
@@ -6953,7 +8421,6 @@
     <w:p>
       <w:pPr>
         <w:pStyle w:val="a0"/>
-        <w:ind w:firstLine="709"/>
       </w:pPr>
       <w:r>
         <w:rPr>
@@ -6968,6 +8435,8 @@
     <w:p>
       <w:pPr>
         <w:pStyle w:val="af7"/>
+        <w:ind w:firstLine="0"/>
+        <w:jc w:val="center"/>
       </w:pPr>
       <w:r>
         <w:rPr>
@@ -7040,14 +8509,37 @@
     </w:p>
     <w:p>
       <w:pPr>
+        <w:rPr>
+          <w:rFonts w:ascii="Times New Roman" w:hAnsi="Times New Roman" w:cs="Times New Roman"/>
+          <w:sz w:val="28"/>
+          <w:szCs w:val="28"/>
+        </w:rPr>
+      </w:pPr>
+      <w:r>
+        <w:br w:type="page"/>
+      </w:r>
+    </w:p>
+    <w:p>
+      <w:pPr>
+        <w:pStyle w:val="afa"/>
+      </w:pPr>
+      <w:bookmarkStart w:id="63" w:name="_Toc165401887"/>
+      <w:r>
+        <w:lastRenderedPageBreak/>
+        <w:t>Приложение Д</w:t>
+      </w:r>
+      <w:bookmarkEnd w:id="63"/>
+    </w:p>
+    <w:p>
+      <w:pPr>
         <w:pStyle w:val="af7"/>
-        <w:ind w:hanging="709"/>
+        <w:ind w:hanging="630"/>
+        <w:jc w:val="center"/>
       </w:pPr>
       <w:r>
         <w:rPr>
           <w:noProof/>
         </w:rPr>
-        <w:lastRenderedPageBreak/>
         <w:drawing>
           <wp:inline distT="0" distB="0" distL="0" distR="0" wp14:anchorId="7143B20C" wp14:editId="1C36F51A">
             <wp:extent cx="6614046" cy="5210175"/>
@@ -7113,17 +8605,41 @@
     </w:p>
     <w:p>
       <w:pPr>
+        <w:rPr>
+          <w:rFonts w:ascii="Times New Roman" w:hAnsi="Times New Roman" w:cs="Times New Roman"/>
+          <w:sz w:val="28"/>
+          <w:szCs w:val="28"/>
+        </w:rPr>
+      </w:pPr>
+      <w:r>
+        <w:br w:type="page"/>
+      </w:r>
+    </w:p>
+    <w:p>
+      <w:pPr>
+        <w:pStyle w:val="afa"/>
+      </w:pPr>
+      <w:bookmarkStart w:id="64" w:name="_Toc165401888"/>
+      <w:r>
+        <w:lastRenderedPageBreak/>
+        <w:t>Приложение Е</w:t>
+      </w:r>
+      <w:bookmarkEnd w:id="64"/>
+    </w:p>
+    <w:p>
+      <w:pPr>
         <w:pStyle w:val="af7"/>
+        <w:ind w:firstLine="0"/>
+        <w:jc w:val="center"/>
       </w:pPr>
       <w:r>
         <w:rPr>
           <w:noProof/>
         </w:rPr>
-        <w:lastRenderedPageBreak/>
         <w:drawing>
-          <wp:inline distT="0" distB="0" distL="0" distR="0" wp14:anchorId="1108C910" wp14:editId="36176A54">
-            <wp:extent cx="5940425" cy="8676640"/>
-            <wp:effectExtent l="0" t="0" r="3175" b="0"/>
+          <wp:inline distT="0" distB="0" distL="0" distR="0" wp14:anchorId="1108C910" wp14:editId="0A5ADFFA">
+            <wp:extent cx="5448300" cy="7957838"/>
+            <wp:effectExtent l="0" t="0" r="0" b="5080"/>
             <wp:docPr id="10" name="Рисунок 10"/>
             <wp:cNvGraphicFramePr>
               <a:graphicFrameLocks xmlns:a="http://schemas.openxmlformats.org/drawingml/2006/main" noChangeAspect="1"/>
@@ -7153,7 +8669,7 @@
                   <pic:spPr bwMode="auto">
                     <a:xfrm>
                       <a:off x="0" y="0"/>
-                      <a:ext cx="5940425" cy="8676640"/>
+                      <a:ext cx="5449816" cy="7960053"/>
                     </a:xfrm>
                     <a:prstGeom prst="rect">
                       <a:avLst/>
@@ -7174,11 +8690,25 @@
       <w:pPr>
         <w:pStyle w:val="a0"/>
       </w:pPr>
+      <w:proofErr w:type="spellStart"/>
       <w:r>
         <w:rPr>
           <w:lang w:val="en-US"/>
         </w:rPr>
-        <w:t xml:space="preserve">State </w:t>
+        <w:t>State</w:t>
+      </w:r>
+      <w:r>
+        <w:rPr>
+          <w:lang w:val="en-US"/>
+        </w:rPr>
+        <w:t>chart</w:t>
+      </w:r>
+      <w:proofErr w:type="spellEnd"/>
+      <w:r>
+        <w:rPr>
+          <w:lang w:val="en-US"/>
+        </w:rPr>
+        <w:t xml:space="preserve"> </w:t>
       </w:r>
       <w:r>
         <w:t>диаграмма</w:t>
@@ -7196,6 +8726,8 @@
     <w:p>
       <w:pPr>
         <w:pStyle w:val="af7"/>
+        <w:ind w:firstLine="0"/>
+        <w:jc w:val="center"/>
       </w:pPr>
       <w:r>
         <w:rPr>
@@ -7203,8 +8735,8 @@
         </w:rPr>
         <w:lastRenderedPageBreak/>
         <w:drawing>
-          <wp:inline distT="0" distB="0" distL="0" distR="0" wp14:anchorId="66A98B7F" wp14:editId="4DB8DF7E">
-            <wp:extent cx="5933440" cy="5946775"/>
+          <wp:inline distT="0" distB="0" distL="0" distR="0" wp14:anchorId="66A98B7F" wp14:editId="29A057FB">
+            <wp:extent cx="5968287" cy="5981700"/>
             <wp:effectExtent l="0" t="0" r="0" b="0"/>
             <wp:docPr id="11" name="Рисунок 11"/>
             <wp:cNvGraphicFramePr>
@@ -7235,7 +8767,7 @@
                   <pic:spPr bwMode="auto">
                     <a:xfrm>
                       <a:off x="0" y="0"/>
-                      <a:ext cx="5933440" cy="5946775"/>
+                      <a:ext cx="5973056" cy="5986480"/>
                     </a:xfrm>
                     <a:prstGeom prst="rect">
                       <a:avLst/>
@@ -7256,6 +8788,7 @@
       <w:pPr>
         <w:pStyle w:val="a0"/>
       </w:pPr>
+      <w:proofErr w:type="spellStart"/>
       <w:r>
         <w:rPr>
           <w:lang w:val="en-US"/>
@@ -7263,6 +8796,13 @@
         <w:t>State</w:t>
       </w:r>
       <w:r>
+        <w:rPr>
+          <w:lang w:val="en-US"/>
+        </w:rPr>
+        <w:t>chart</w:t>
+      </w:r>
+      <w:proofErr w:type="spellEnd"/>
+      <w:r>
         <w:t xml:space="preserve"> </w:t>
       </w:r>
       <w:r>
@@ -7272,6 +8812,8 @@
     <w:p>
       <w:pPr>
         <w:pStyle w:val="af7"/>
+        <w:ind w:firstLine="0"/>
+        <w:jc w:val="center"/>
       </w:pPr>
       <w:r>
         <w:rPr>
@@ -7332,11 +8874,25 @@
       <w:pPr>
         <w:pStyle w:val="a0"/>
       </w:pPr>
+      <w:proofErr w:type="spellStart"/>
       <w:r>
         <w:rPr>
           <w:lang w:val="en-US"/>
         </w:rPr>
-        <w:t xml:space="preserve">State </w:t>
+        <w:t>State</w:t>
+      </w:r>
+      <w:r>
+        <w:rPr>
+          <w:lang w:val="en-US"/>
+        </w:rPr>
+        <w:t>chart</w:t>
+      </w:r>
+      <w:proofErr w:type="spellEnd"/>
+      <w:r>
+        <w:rPr>
+          <w:lang w:val="en-US"/>
+        </w:rPr>
+        <w:t xml:space="preserve"> </w:t>
       </w:r>
       <w:r>
         <w:t>диаграмма владельца отеля</w:t>
@@ -7356,7 +8912,7 @@
 </file>
 
 <file path=word/endnotes.xml><?xml version="1.0" encoding="utf-8"?>
-<w:endnotes xmlns:wpc="http://schemas.microsoft.com/office/word/2010/wordprocessingCanvas" xmlns:cx="http://schemas.microsoft.com/office/drawing/2014/chartex" xmlns:cx1="http://schemas.microsoft.com/office/drawing/2015/9/8/chartex" xmlns:cx2="http://schemas.microsoft.com/office/drawing/2015/10/21/chartex" xmlns:cx3="http://schemas.microsoft.com/office/drawing/2016/5/9/chartex" xmlns:cx4="http://schemas.microsoft.com/office/drawing/2016/5/10/chartex" xmlns:cx5="http://schemas.microsoft.com/office/drawing/2016/5/11/chartex" xmlns:cx6="http://schemas.microsoft.com/office/drawing/2016/5/12/chartex" xmlns:cx7="http://schemas.microsoft.com/office/drawing/2016/5/13/chartex" xmlns:cx8="http://schemas.microsoft.com/office/drawing/2016/5/14/chartex" xmlns:mc="http://schemas.openxmlformats.org/markup-compatibility/2006" xmlns:aink="http://schemas.microsoft.com/office/drawing/2016/ink" xmlns:am3d="http://schemas.microsoft.com/office/drawing/2017/model3d" xmlns:o="urn:schemas-microsoft-com:office:office" xmlns:r="http://schemas.openxmlformats.org/officeDocument/2006/relationships" xmlns:m="http://schemas.openxmlformats.org/officeDocument/2006/math" xmlns:v="urn:schemas-microsoft-com:vml" xmlns:wp14="http://schemas.microsoft.com/office/word/2010/wordprocessingDrawing" xmlns:wp="http://schemas.openxmlformats.org/drawingml/2006/wordprocessingDrawing" xmlns:w10="urn:schemas-microsoft-com:office:word" xmlns:w="http://schemas.openxmlformats.org/wordprocessingml/2006/main" xmlns:w14="http://schemas.microsoft.com/office/word/2010/wordml" xmlns:w15="http://schemas.microsoft.com/office/word/2012/wordml" xmlns:w16cex="http://schemas.microsoft.com/office/word/2018/wordml/cex" xmlns:w16cid="http://schemas.microsoft.com/office/word/2016/wordml/cid" xmlns:w16="http://schemas.microsoft.com/office/word/2018/wordml" xmlns:w16se="http://schemas.microsoft.com/office/word/2015/wordml/symex" xmlns:wpg="http://schemas.microsoft.com/office/word/2010/wordprocessingGroup" xmlns:wpi="http://schemas.microsoft.com/office/word/2010/wordprocessingInk" xmlns:wne="http://schemas.microsoft.com/office/word/2006/wordml" xmlns:wps="http://schemas.microsoft.com/office/word/2010/wordprocessingShape" mc:Ignorable="w14 w15 w16se w16cid w16 w16cex wp14">
+<w:endnotes xmlns:wpc="http://schemas.microsoft.com/office/word/2010/wordprocessingCanvas" xmlns:cx="http://schemas.microsoft.com/office/drawing/2014/chartex" xmlns:cx1="http://schemas.microsoft.com/office/drawing/2015/9/8/chartex" xmlns:cx2="http://schemas.microsoft.com/office/drawing/2015/10/21/chartex" xmlns:cx3="http://schemas.microsoft.com/office/drawing/2016/5/9/chartex" xmlns:cx4="http://schemas.microsoft.com/office/drawing/2016/5/10/chartex" xmlns:cx5="http://schemas.microsoft.com/office/drawing/2016/5/11/chartex" xmlns:cx6="http://schemas.microsoft.com/office/drawing/2016/5/12/chartex" xmlns:cx7="http://schemas.microsoft.com/office/drawing/2016/5/13/chartex" xmlns:cx8="http://schemas.microsoft.com/office/drawing/2016/5/14/chartex" xmlns:mc="http://schemas.openxmlformats.org/markup-compatibility/2006" xmlns:aink="http://schemas.microsoft.com/office/drawing/2016/ink" xmlns:am3d="http://schemas.microsoft.com/office/drawing/2017/model3d" xmlns:o="urn:schemas-microsoft-com:office:office" xmlns:r="http://schemas.openxmlformats.org/officeDocument/2006/relationships" xmlns:m="http://schemas.openxmlformats.org/officeDocument/2006/math" xmlns:v="urn:schemas-microsoft-com:vml" xmlns:wp14="http://schemas.microsoft.com/office/word/2010/wordprocessingDrawing" xmlns:wp="http://schemas.openxmlformats.org/drawingml/2006/wordprocessingDrawing" xmlns:w10="urn:schemas-microsoft-com:office:word" xmlns:w="http://schemas.openxmlformats.org/wordprocessingml/2006/main" xmlns:w14="http://schemas.microsoft.com/office/word/2010/wordml" xmlns:w15="http://schemas.microsoft.com/office/word/2012/wordml" xmlns:w16cex="http://schemas.microsoft.com/office/word/2018/wordml/cex" xmlns:w16cid="http://schemas.microsoft.com/office/word/2016/wordml/cid" xmlns:w16="http://schemas.microsoft.com/office/word/2018/wordml" xmlns:w16sdtdh="http://schemas.microsoft.com/office/word/2020/wordml/sdtdatahash" xmlns:w16se="http://schemas.microsoft.com/office/word/2015/wordml/symex" xmlns:wpg="http://schemas.microsoft.com/office/word/2010/wordprocessingGroup" xmlns:wpi="http://schemas.microsoft.com/office/word/2010/wordprocessingInk" xmlns:wne="http://schemas.microsoft.com/office/word/2006/wordml" xmlns:wps="http://schemas.microsoft.com/office/word/2010/wordprocessingShape" mc:Ignorable="w14 w15 w16se w16cid w16 w16cex w16sdtdh wp14">
   <w:endnote w:type="separator" w:id="-1">
     <w:p>
       <w:r>
@@ -7375,7 +8931,7 @@
 </file>
 
 <file path=word/footer1.xml><?xml version="1.0" encoding="utf-8"?>
-<w:ftr xmlns:wpc="http://schemas.microsoft.com/office/word/2010/wordprocessingCanvas" xmlns:cx="http://schemas.microsoft.com/office/drawing/2014/chartex" xmlns:cx1="http://schemas.microsoft.com/office/drawing/2015/9/8/chartex" xmlns:cx2="http://schemas.microsoft.com/office/drawing/2015/10/21/chartex" xmlns:cx3="http://schemas.microsoft.com/office/drawing/2016/5/9/chartex" xmlns:cx4="http://schemas.microsoft.com/office/drawing/2016/5/10/chartex" xmlns:cx5="http://schemas.microsoft.com/office/drawing/2016/5/11/chartex" xmlns:cx6="http://schemas.microsoft.com/office/drawing/2016/5/12/chartex" xmlns:cx7="http://schemas.microsoft.com/office/drawing/2016/5/13/chartex" xmlns:cx8="http://schemas.microsoft.com/office/drawing/2016/5/14/chartex" xmlns:mc="http://schemas.openxmlformats.org/markup-compatibility/2006" xmlns:aink="http://schemas.microsoft.com/office/drawing/2016/ink" xmlns:am3d="http://schemas.microsoft.com/office/drawing/2017/model3d" xmlns:o="urn:schemas-microsoft-com:office:office" xmlns:r="http://schemas.openxmlformats.org/officeDocument/2006/relationships" xmlns:m="http://schemas.openxmlformats.org/officeDocument/2006/math" xmlns:v="urn:schemas-microsoft-com:vml" xmlns:wp14="http://schemas.microsoft.com/office/word/2010/wordprocessingDrawing" xmlns:wp="http://schemas.openxmlformats.org/drawingml/2006/wordprocessingDrawing" xmlns:w10="urn:schemas-microsoft-com:office:word" xmlns:w="http://schemas.openxmlformats.org/wordprocessingml/2006/main" xmlns:w14="http://schemas.microsoft.com/office/word/2010/wordml" xmlns:w15="http://schemas.microsoft.com/office/word/2012/wordml" xmlns:w16cex="http://schemas.microsoft.com/office/word/2018/wordml/cex" xmlns:w16cid="http://schemas.microsoft.com/office/word/2016/wordml/cid" xmlns:w16="http://schemas.microsoft.com/office/word/2018/wordml" xmlns:w16se="http://schemas.microsoft.com/office/word/2015/wordml/symex" xmlns:wpg="http://schemas.microsoft.com/office/word/2010/wordprocessingGroup" xmlns:wpi="http://schemas.microsoft.com/office/word/2010/wordprocessingInk" xmlns:wne="http://schemas.microsoft.com/office/word/2006/wordml" xmlns:wps="http://schemas.microsoft.com/office/word/2010/wordprocessingShape" mc:Ignorable="w14 w15 w16se w16cid w16 w16cex wp14">
+<w:ftr xmlns:wpc="http://schemas.microsoft.com/office/word/2010/wordprocessingCanvas" xmlns:cx="http://schemas.microsoft.com/office/drawing/2014/chartex" xmlns:cx1="http://schemas.microsoft.com/office/drawing/2015/9/8/chartex" xmlns:cx2="http://schemas.microsoft.com/office/drawing/2015/10/21/chartex" xmlns:cx3="http://schemas.microsoft.com/office/drawing/2016/5/9/chartex" xmlns:cx4="http://schemas.microsoft.com/office/drawing/2016/5/10/chartex" xmlns:cx5="http://schemas.microsoft.com/office/drawing/2016/5/11/chartex" xmlns:cx6="http://schemas.microsoft.com/office/drawing/2016/5/12/chartex" xmlns:cx7="http://schemas.microsoft.com/office/drawing/2016/5/13/chartex" xmlns:cx8="http://schemas.microsoft.com/office/drawing/2016/5/14/chartex" xmlns:mc="http://schemas.openxmlformats.org/markup-compatibility/2006" xmlns:aink="http://schemas.microsoft.com/office/drawing/2016/ink" xmlns:am3d="http://schemas.microsoft.com/office/drawing/2017/model3d" xmlns:o="urn:schemas-microsoft-com:office:office" xmlns:r="http://schemas.openxmlformats.org/officeDocument/2006/relationships" xmlns:m="http://schemas.openxmlformats.org/officeDocument/2006/math" xmlns:v="urn:schemas-microsoft-com:vml" xmlns:wp14="http://schemas.microsoft.com/office/word/2010/wordprocessingDrawing" xmlns:wp="http://schemas.openxmlformats.org/drawingml/2006/wordprocessingDrawing" xmlns:w10="urn:schemas-microsoft-com:office:word" xmlns:w="http://schemas.openxmlformats.org/wordprocessingml/2006/main" xmlns:w14="http://schemas.microsoft.com/office/word/2010/wordml" xmlns:w15="http://schemas.microsoft.com/office/word/2012/wordml" xmlns:w16cex="http://schemas.microsoft.com/office/word/2018/wordml/cex" xmlns:w16cid="http://schemas.microsoft.com/office/word/2016/wordml/cid" xmlns:w16="http://schemas.microsoft.com/office/word/2018/wordml" xmlns:w16sdtdh="http://schemas.microsoft.com/office/word/2020/wordml/sdtdatahash" xmlns:w16se="http://schemas.microsoft.com/office/word/2015/wordml/symex" xmlns:wpg="http://schemas.microsoft.com/office/word/2010/wordprocessingGroup" xmlns:wpi="http://schemas.microsoft.com/office/word/2010/wordprocessingInk" xmlns:wne="http://schemas.microsoft.com/office/word/2006/wordml" xmlns:wps="http://schemas.microsoft.com/office/word/2010/wordprocessingShape" mc:Ignorable="w14 w15 w16se w16cid w16 w16cex w16sdtdh wp14">
   <w:sdt>
     <w:sdtPr>
       <w:id w:val="-901598032"/>
@@ -7418,7 +8974,7 @@
 </file>
 
 <file path=word/footnotes.xml><?xml version="1.0" encoding="utf-8"?>
-<w:footnotes xmlns:wpc="http://schemas.microsoft.com/office/word/2010/wordprocessingCanvas" xmlns:cx="http://schemas.microsoft.com/office/drawing/2014/chartex" xmlns:cx1="http://schemas.microsoft.com/office/drawing/2015/9/8/chartex" xmlns:cx2="http://schemas.microsoft.com/office/drawing/2015/10/21/chartex" xmlns:cx3="http://schemas.microsoft.com/office/drawing/2016/5/9/chartex" xmlns:cx4="http://schemas.microsoft.com/office/drawing/2016/5/10/chartex" xmlns:cx5="http://schemas.microsoft.com/office/drawing/2016/5/11/chartex" xmlns:cx6="http://schemas.microsoft.com/office/drawing/2016/5/12/chartex" xmlns:cx7="http://schemas.microsoft.com/office/drawing/2016/5/13/chartex" xmlns:cx8="http://schemas.microsoft.com/office/drawing/2016/5/14/chartex" xmlns:mc="http://schemas.openxmlformats.org/markup-compatibility/2006" xmlns:aink="http://schemas.microsoft.com/office/drawing/2016/ink" xmlns:am3d="http://schemas.microsoft.com/office/drawing/2017/model3d" xmlns:o="urn:schemas-microsoft-com:office:office" xmlns:r="http://schemas.openxmlformats.org/officeDocument/2006/relationships" xmlns:m="http://schemas.openxmlformats.org/officeDocument/2006/math" xmlns:v="urn:schemas-microsoft-com:vml" xmlns:wp14="http://schemas.microsoft.com/office/word/2010/wordprocessingDrawing" xmlns:wp="http://schemas.openxmlformats.org/drawingml/2006/wordprocessingDrawing" xmlns:w10="urn:schemas-microsoft-com:office:word" xmlns:w="http://schemas.openxmlformats.org/wordprocessingml/2006/main" xmlns:w14="http://schemas.microsoft.com/office/word/2010/wordml" xmlns:w15="http://schemas.microsoft.com/office/word/2012/wordml" xmlns:w16cex="http://schemas.microsoft.com/office/word/2018/wordml/cex" xmlns:w16cid="http://schemas.microsoft.com/office/word/2016/wordml/cid" xmlns:w16="http://schemas.microsoft.com/office/word/2018/wordml" xmlns:w16se="http://schemas.microsoft.com/office/word/2015/wordml/symex" xmlns:wpg="http://schemas.microsoft.com/office/word/2010/wordprocessingGroup" xmlns:wpi="http://schemas.microsoft.com/office/word/2010/wordprocessingInk" xmlns:wne="http://schemas.microsoft.com/office/word/2006/wordml" xmlns:wps="http://schemas.microsoft.com/office/word/2010/wordprocessingShape" mc:Ignorable="w14 w15 w16se w16cid w16 w16cex wp14">
+<w:footnotes xmlns:wpc="http://schemas.microsoft.com/office/word/2010/wordprocessingCanvas" xmlns:cx="http://schemas.microsoft.com/office/drawing/2014/chartex" xmlns:cx1="http://schemas.microsoft.com/office/drawing/2015/9/8/chartex" xmlns:cx2="http://schemas.microsoft.com/office/drawing/2015/10/21/chartex" xmlns:cx3="http://schemas.microsoft.com/office/drawing/2016/5/9/chartex" xmlns:cx4="http://schemas.microsoft.com/office/drawing/2016/5/10/chartex" xmlns:cx5="http://schemas.microsoft.com/office/drawing/2016/5/11/chartex" xmlns:cx6="http://schemas.microsoft.com/office/drawing/2016/5/12/chartex" xmlns:cx7="http://schemas.microsoft.com/office/drawing/2016/5/13/chartex" xmlns:cx8="http://schemas.microsoft.com/office/drawing/2016/5/14/chartex" xmlns:mc="http://schemas.openxmlformats.org/markup-compatibility/2006" xmlns:aink="http://schemas.microsoft.com/office/drawing/2016/ink" xmlns:am3d="http://schemas.microsoft.com/office/drawing/2017/model3d" xmlns:o="urn:schemas-microsoft-com:office:office" xmlns:r="http://schemas.openxmlformats.org/officeDocument/2006/relationships" xmlns:m="http://schemas.openxmlformats.org/officeDocument/2006/math" xmlns:v="urn:schemas-microsoft-com:vml" xmlns:wp14="http://schemas.microsoft.com/office/word/2010/wordprocessingDrawing" xmlns:wp="http://schemas.openxmlformats.org/drawingml/2006/wordprocessingDrawing" xmlns:w10="urn:schemas-microsoft-com:office:word" xmlns:w="http://schemas.openxmlformats.org/wordprocessingml/2006/main" xmlns:w14="http://schemas.microsoft.com/office/word/2010/wordml" xmlns:w15="http://schemas.microsoft.com/office/word/2012/wordml" xmlns:w16cex="http://schemas.microsoft.com/office/word/2018/wordml/cex" xmlns:w16cid="http://schemas.microsoft.com/office/word/2016/wordml/cid" xmlns:w16="http://schemas.microsoft.com/office/word/2018/wordml" xmlns:w16sdtdh="http://schemas.microsoft.com/office/word/2020/wordml/sdtdatahash" xmlns:w16se="http://schemas.microsoft.com/office/word/2015/wordml/symex" xmlns:wpg="http://schemas.microsoft.com/office/word/2010/wordprocessingGroup" xmlns:wpi="http://schemas.microsoft.com/office/word/2010/wordprocessingInk" xmlns:wne="http://schemas.microsoft.com/office/word/2006/wordml" xmlns:wps="http://schemas.microsoft.com/office/word/2010/wordprocessingShape" mc:Ignorable="w14 w15 w16se w16cid w16 w16cex w16sdtdh wp14">
   <w:footnote w:type="separator" w:id="-1">
     <w:p>
       <w:r>
@@ -7437,7 +8993,7 @@
 </file>
 
 <file path=word/numbering.xml><?xml version="1.0" encoding="utf-8"?>
-<w:numbering xmlns:wpc="http://schemas.microsoft.com/office/word/2010/wordprocessingCanvas" xmlns:cx="http://schemas.microsoft.com/office/drawing/2014/chartex" xmlns:cx1="http://schemas.microsoft.com/office/drawing/2015/9/8/chartex" xmlns:cx2="http://schemas.microsoft.com/office/drawing/2015/10/21/chartex" xmlns:cx3="http://schemas.microsoft.com/office/drawing/2016/5/9/chartex" xmlns:cx4="http://schemas.microsoft.com/office/drawing/2016/5/10/chartex" xmlns:cx5="http://schemas.microsoft.com/office/drawing/2016/5/11/chartex" xmlns:cx6="http://schemas.microsoft.com/office/drawing/2016/5/12/chartex" xmlns:cx7="http://schemas.microsoft.com/office/drawing/2016/5/13/chartex" xmlns:cx8="http://schemas.microsoft.com/office/drawing/2016/5/14/chartex" xmlns:mc="http://schemas.openxmlformats.org/markup-compatibility/2006" xmlns:aink="http://schemas.microsoft.com/office/drawing/2016/ink" xmlns:am3d="http://schemas.microsoft.com/office/drawing/2017/model3d" xmlns:o="urn:schemas-microsoft-com:office:office" xmlns:r="http://schemas.openxmlformats.org/officeDocument/2006/relationships" xmlns:m="http://schemas.openxmlformats.org/officeDocument/2006/math" xmlns:v="urn:schemas-microsoft-com:vml" xmlns:wp14="http://schemas.microsoft.com/office/word/2010/wordprocessingDrawing" xmlns:wp="http://schemas.openxmlformats.org/drawingml/2006/wordprocessingDrawing" xmlns:w10="urn:schemas-microsoft-com:office:word" xmlns:w="http://schemas.openxmlformats.org/wordprocessingml/2006/main" xmlns:w14="http://schemas.microsoft.com/office/word/2010/wordml" xmlns:w15="http://schemas.microsoft.com/office/word/2012/wordml" xmlns:w16cex="http://schemas.microsoft.com/office/word/2018/wordml/cex" xmlns:w16cid="http://schemas.microsoft.com/office/word/2016/wordml/cid" xmlns:w16="http://schemas.microsoft.com/office/word/2018/wordml" xmlns:w16se="http://schemas.microsoft.com/office/word/2015/wordml/symex" xmlns:wpg="http://schemas.microsoft.com/office/word/2010/wordprocessingGroup" xmlns:wpi="http://schemas.microsoft.com/office/word/2010/wordprocessingInk" xmlns:wne="http://schemas.microsoft.com/office/word/2006/wordml" xmlns:wps="http://schemas.microsoft.com/office/word/2010/wordprocessingShape" mc:Ignorable="w14 w15 w16se w16cid w16 w16cex wp14">
+<w:numbering xmlns:wpc="http://schemas.microsoft.com/office/word/2010/wordprocessingCanvas" xmlns:cx="http://schemas.microsoft.com/office/drawing/2014/chartex" xmlns:cx1="http://schemas.microsoft.com/office/drawing/2015/9/8/chartex" xmlns:cx2="http://schemas.microsoft.com/office/drawing/2015/10/21/chartex" xmlns:cx3="http://schemas.microsoft.com/office/drawing/2016/5/9/chartex" xmlns:cx4="http://schemas.microsoft.com/office/drawing/2016/5/10/chartex" xmlns:cx5="http://schemas.microsoft.com/office/drawing/2016/5/11/chartex" xmlns:cx6="http://schemas.microsoft.com/office/drawing/2016/5/12/chartex" xmlns:cx7="http://schemas.microsoft.com/office/drawing/2016/5/13/chartex" xmlns:cx8="http://schemas.microsoft.com/office/drawing/2016/5/14/chartex" xmlns:mc="http://schemas.openxmlformats.org/markup-compatibility/2006" xmlns:aink="http://schemas.microsoft.com/office/drawing/2016/ink" xmlns:am3d="http://schemas.microsoft.com/office/drawing/2017/model3d" xmlns:o="urn:schemas-microsoft-com:office:office" xmlns:r="http://schemas.openxmlformats.org/officeDocument/2006/relationships" xmlns:m="http://schemas.openxmlformats.org/officeDocument/2006/math" xmlns:v="urn:schemas-microsoft-com:vml" xmlns:wp14="http://schemas.microsoft.com/office/word/2010/wordprocessingDrawing" xmlns:wp="http://schemas.openxmlformats.org/drawingml/2006/wordprocessingDrawing" xmlns:w10="urn:schemas-microsoft-com:office:word" xmlns:w="http://schemas.openxmlformats.org/wordprocessingml/2006/main" xmlns:w14="http://schemas.microsoft.com/office/word/2010/wordml" xmlns:w15="http://schemas.microsoft.com/office/word/2012/wordml" xmlns:w16cex="http://schemas.microsoft.com/office/word/2018/wordml/cex" xmlns:w16cid="http://schemas.microsoft.com/office/word/2016/wordml/cid" xmlns:w16="http://schemas.microsoft.com/office/word/2018/wordml" xmlns:w16sdtdh="http://schemas.microsoft.com/office/word/2020/wordml/sdtdatahash" xmlns:w16se="http://schemas.microsoft.com/office/word/2015/wordml/symex" xmlns:wpg="http://schemas.microsoft.com/office/word/2010/wordprocessingGroup" xmlns:wpi="http://schemas.microsoft.com/office/word/2010/wordprocessingInk" xmlns:wne="http://schemas.microsoft.com/office/word/2006/wordml" xmlns:wps="http://schemas.microsoft.com/office/word/2010/wordprocessingShape" mc:Ignorable="w14 w15 w16se w16cid w16 w16cex w16sdtdh wp14">
   <w:abstractNum w:abstractNumId="0" w15:restartNumberingAfterBreak="0">
     <w:nsid w:val="02983C65"/>
     <w:multiLevelType w:val="hybridMultilevel"/>
@@ -8007,8 +9563,8 @@
   <w:abstractNum w:abstractNumId="5" w15:restartNumberingAfterBreak="0">
     <w:nsid w:val="0CEE39C6"/>
     <w:multiLevelType w:val="hybridMultilevel"/>
-    <w:tmpl w:val="F74A6E22"/>
-    <w:lvl w:ilvl="0" w:tplc="7DB06D44">
+    <w:tmpl w:val="4B2A1146"/>
+    <w:lvl w:ilvl="0" w:tplc="EB8CDB40">
       <w:start w:val="1"/>
       <w:numFmt w:val="decimal"/>
       <w:pStyle w:val="a0"/>
@@ -9301,8 +10857,8 @@
   <w:abstractNum w:abstractNumId="17" w15:restartNumberingAfterBreak="0">
     <w:nsid w:val="2D2E7A4D"/>
     <w:multiLevelType w:val="hybridMultilevel"/>
-    <w:tmpl w:val="9F5AC0E0"/>
-    <w:lvl w:ilvl="0" w:tplc="E2B82F4C">
+    <w:tmpl w:val="92D8E92C"/>
+    <w:lvl w:ilvl="0" w:tplc="D764A9A6">
       <w:start w:val="1"/>
       <w:numFmt w:val="bullet"/>
       <w:pStyle w:val="a2"/>
@@ -12119,7 +13675,7 @@
 </file>
 
 <file path=word/styles.xml><?xml version="1.0" encoding="utf-8"?>
-<w:styles xmlns:mc="http://schemas.openxmlformats.org/markup-compatibility/2006" xmlns:r="http://schemas.openxmlformats.org/officeDocument/2006/relationships" xmlns:w="http://schemas.openxmlformats.org/wordprocessingml/2006/main" xmlns:w14="http://schemas.microsoft.com/office/word/2010/wordml" xmlns:w15="http://schemas.microsoft.com/office/word/2012/wordml" xmlns:w16cex="http://schemas.microsoft.com/office/word/2018/wordml/cex" xmlns:w16cid="http://schemas.microsoft.com/office/word/2016/wordml/cid" xmlns:w16="http://schemas.microsoft.com/office/word/2018/wordml" xmlns:w16se="http://schemas.microsoft.com/office/word/2015/wordml/symex" mc:Ignorable="w14 w15 w16se w16cid w16 w16cex">
+<w:styles xmlns:mc="http://schemas.openxmlformats.org/markup-compatibility/2006" xmlns:r="http://schemas.openxmlformats.org/officeDocument/2006/relationships" xmlns:w="http://schemas.openxmlformats.org/wordprocessingml/2006/main" xmlns:w14="http://schemas.microsoft.com/office/word/2010/wordml" xmlns:w15="http://schemas.microsoft.com/office/word/2012/wordml" xmlns:w16cex="http://schemas.microsoft.com/office/word/2018/wordml/cex" xmlns:w16cid="http://schemas.microsoft.com/office/word/2016/wordml/cid" xmlns:w16="http://schemas.microsoft.com/office/word/2018/wordml" xmlns:w16sdtdh="http://schemas.microsoft.com/office/word/2020/wordml/sdtdatahash" xmlns:w16se="http://schemas.microsoft.com/office/word/2015/wordml/symex" mc:Ignorable="w14 w15 w16se w16cid w16 w16cex w16sdtdh">
   <w:docDefaults>
     <w:rPrDefault>
       <w:rPr>
@@ -12939,10 +14495,11 @@
     <w:basedOn w:val="a8"/>
     <w:autoRedefine/>
     <w:qFormat/>
-    <w:rsid w:val="00EF1308"/>
+    <w:rsid w:val="000D3831"/>
     <w:pPr>
       <w:spacing w:line="360" w:lineRule="auto"/>
-      <w:jc w:val="center"/>
+      <w:ind w:firstLine="720"/>
+      <w:jc w:val="both"/>
     </w:pPr>
     <w:rPr>
       <w:rFonts w:ascii="Times New Roman" w:hAnsi="Times New Roman"/>
@@ -13007,13 +14564,13 @@
     <w:basedOn w:val="a8"/>
     <w:autoRedefine/>
     <w:qFormat/>
-    <w:rsid w:val="00EF1308"/>
+    <w:rsid w:val="00187E13"/>
     <w:pPr>
       <w:numPr>
         <w:numId w:val="6"/>
       </w:numPr>
       <w:spacing w:before="240" w:after="240"/>
-      <w:ind w:left="0" w:firstLine="567"/>
+      <w:ind w:left="0" w:firstLine="540"/>
       <w:jc w:val="center"/>
     </w:pPr>
     <w:rPr>
@@ -13284,7 +14841,7 @@
     <w:basedOn w:val="a8"/>
     <w:autoRedefine/>
     <w:qFormat/>
-    <w:rsid w:val="00A1301A"/>
+    <w:rsid w:val="000D3831"/>
     <w:pPr>
       <w:numPr>
         <w:numId w:val="42"/>
@@ -13293,7 +14850,7 @@
         <w:tab w:val="left" w:pos="993"/>
       </w:tabs>
       <w:spacing w:after="160" w:line="360" w:lineRule="auto"/>
-      <w:ind w:left="1417" w:hanging="357"/>
+      <w:ind w:left="1080"/>
       <w:jc w:val="both"/>
     </w:pPr>
     <w:rPr>

--- a/docs/Техническое задание.docx
+++ b/docs/Техническое задание.docx
@@ -1,6 +1,6 @@
 
 <file path=word/document.xml><?xml version="1.0" encoding="utf-8"?>
-<w:document xmlns:wpc="http://schemas.microsoft.com/office/word/2010/wordprocessingCanvas" xmlns:cx="http://schemas.microsoft.com/office/drawing/2014/chartex" xmlns:cx1="http://schemas.microsoft.com/office/drawing/2015/9/8/chartex" xmlns:cx2="http://schemas.microsoft.com/office/drawing/2015/10/21/chartex" xmlns:cx3="http://schemas.microsoft.com/office/drawing/2016/5/9/chartex" xmlns:cx4="http://schemas.microsoft.com/office/drawing/2016/5/10/chartex" xmlns:cx5="http://schemas.microsoft.com/office/drawing/2016/5/11/chartex" xmlns:cx6="http://schemas.microsoft.com/office/drawing/2016/5/12/chartex" xmlns:cx7="http://schemas.microsoft.com/office/drawing/2016/5/13/chartex" xmlns:cx8="http://schemas.microsoft.com/office/drawing/2016/5/14/chartex" xmlns:mc="http://schemas.openxmlformats.org/markup-compatibility/2006" xmlns:aink="http://schemas.microsoft.com/office/drawing/2016/ink" xmlns:am3d="http://schemas.microsoft.com/office/drawing/2017/model3d" xmlns:o="urn:schemas-microsoft-com:office:office" xmlns:r="http://schemas.openxmlformats.org/officeDocument/2006/relationships" xmlns:m="http://schemas.openxmlformats.org/officeDocument/2006/math" xmlns:v="urn:schemas-microsoft-com:vml" xmlns:wp14="http://schemas.microsoft.com/office/word/2010/wordprocessingDrawing" xmlns:wp="http://schemas.openxmlformats.org/drawingml/2006/wordprocessingDrawing" xmlns:w10="urn:schemas-microsoft-com:office:word" xmlns:w="http://schemas.openxmlformats.org/wordprocessingml/2006/main" xmlns:w14="http://schemas.microsoft.com/office/word/2010/wordml" xmlns:w15="http://schemas.microsoft.com/office/word/2012/wordml" xmlns:w16cex="http://schemas.microsoft.com/office/word/2018/wordml/cex" xmlns:w16cid="http://schemas.microsoft.com/office/word/2016/wordml/cid" xmlns:w16="http://schemas.microsoft.com/office/word/2018/wordml" xmlns:w16sdtdh="http://schemas.microsoft.com/office/word/2020/wordml/sdtdatahash" xmlns:w16se="http://schemas.microsoft.com/office/word/2015/wordml/symex" xmlns:wpg="http://schemas.microsoft.com/office/word/2010/wordprocessingGroup" xmlns:wpi="http://schemas.microsoft.com/office/word/2010/wordprocessingInk" xmlns:wne="http://schemas.microsoft.com/office/word/2006/wordml" xmlns:wps="http://schemas.microsoft.com/office/word/2010/wordprocessingShape" mc:Ignorable="w14 w15 w16se w16cid w16 w16cex w16sdtdh wp14">
+<w:document xmlns:wpc="http://schemas.microsoft.com/office/word/2010/wordprocessingCanvas" xmlns:cx="http://schemas.microsoft.com/office/drawing/2014/chartex" xmlns:cx1="http://schemas.microsoft.com/office/drawing/2015/9/8/chartex" xmlns:cx2="http://schemas.microsoft.com/office/drawing/2015/10/21/chartex" xmlns:cx3="http://schemas.microsoft.com/office/drawing/2016/5/9/chartex" xmlns:cx4="http://schemas.microsoft.com/office/drawing/2016/5/10/chartex" xmlns:cx5="http://schemas.microsoft.com/office/drawing/2016/5/11/chartex" xmlns:cx6="http://schemas.microsoft.com/office/drawing/2016/5/12/chartex" xmlns:cx7="http://schemas.microsoft.com/office/drawing/2016/5/13/chartex" xmlns:cx8="http://schemas.microsoft.com/office/drawing/2016/5/14/chartex" xmlns:mc="http://schemas.openxmlformats.org/markup-compatibility/2006" xmlns:aink="http://schemas.microsoft.com/office/drawing/2016/ink" xmlns:am3d="http://schemas.microsoft.com/office/drawing/2017/model3d" xmlns:o="urn:schemas-microsoft-com:office:office" xmlns:r="http://schemas.openxmlformats.org/officeDocument/2006/relationships" xmlns:m="http://schemas.openxmlformats.org/officeDocument/2006/math" xmlns:v="urn:schemas-microsoft-com:vml" xmlns:wp14="http://schemas.microsoft.com/office/word/2010/wordprocessingDrawing" xmlns:wp="http://schemas.openxmlformats.org/drawingml/2006/wordprocessingDrawing" xmlns:w10="urn:schemas-microsoft-com:office:word" xmlns:w="http://schemas.openxmlformats.org/wordprocessingml/2006/main" xmlns:w14="http://schemas.microsoft.com/office/word/2010/wordml" xmlns:w15="http://schemas.microsoft.com/office/word/2012/wordml" xmlns:w16cex="http://schemas.microsoft.com/office/word/2018/wordml/cex" xmlns:w16cid="http://schemas.microsoft.com/office/word/2016/wordml/cid" xmlns:w16="http://schemas.microsoft.com/office/word/2018/wordml" xmlns:w16se="http://schemas.microsoft.com/office/word/2015/wordml/symex" xmlns:wpg="http://schemas.microsoft.com/office/word/2010/wordprocessingGroup" xmlns:wpi="http://schemas.microsoft.com/office/word/2010/wordprocessingInk" xmlns:wne="http://schemas.microsoft.com/office/word/2006/wordml" xmlns:wps="http://schemas.microsoft.com/office/word/2010/wordprocessingShape" mc:Ignorable="w14 w15 w16se w16cid w16 w16cex wp14">
   <w:body>
     <w:p>
       <w:pPr>
@@ -534,6 +534,7 @@
         </w:rPr>
         <w:t xml:space="preserve">. </w:t>
       </w:r>
+      <w:proofErr w:type="spellStart"/>
       <w:r>
         <w:rPr>
           <w:rFonts w:ascii="Times New Roman" w:eastAsia="Cambria" w:hAnsi="Times New Roman" w:cs="Times New Roman"/>
@@ -542,6 +543,7 @@
         </w:rPr>
         <w:t>Порядин</w:t>
       </w:r>
+      <w:proofErr w:type="spellEnd"/>
     </w:p>
     <w:p>
       <w:pPr>
@@ -786,6 +788,7 @@
       <w:r>
         <w:rPr>
           <w:szCs w:val="28"/>
+          <w:lang w:val="ru-RU"/>
         </w:rPr>
         <w:br w:type="page"/>
       </w:r>
@@ -2292,7 +2295,7 @@
             <w:sz w:val="28"/>
             <w:szCs w:val="28"/>
           </w:rPr>
-          <w:t>12</w:t>
+          <w:t>11</w:t>
         </w:r>
         <w:r>
           <w:rPr>
@@ -2760,7 +2763,7 @@
             <w:webHidden/>
             <w:szCs w:val="28"/>
           </w:rPr>
-          <w:t>15</w:t>
+          <w:t>14</w:t>
         </w:r>
         <w:r>
           <w:rPr>
@@ -3104,7 +3107,7 @@
             <w:webHidden/>
             <w:szCs w:val="28"/>
           </w:rPr>
-          <w:t>20</w:t>
+          <w:t>19</w:t>
         </w:r>
         <w:r>
           <w:rPr>
@@ -3190,7 +3193,7 @@
             <w:webHidden/>
             <w:szCs w:val="28"/>
           </w:rPr>
-          <w:t>20</w:t>
+          <w:t>19</w:t>
         </w:r>
         <w:r>
           <w:rPr>
@@ -3267,7 +3270,7 @@
             <w:webHidden/>
             <w:szCs w:val="28"/>
           </w:rPr>
-          <w:t>21</w:t>
+          <w:t>20</w:t>
         </w:r>
         <w:r>
           <w:rPr>
@@ -3344,7 +3347,7 @@
             <w:webHidden/>
             <w:szCs w:val="28"/>
           </w:rPr>
-          <w:t>22</w:t>
+          <w:t>21</w:t>
         </w:r>
         <w:r>
           <w:rPr>
@@ -3421,7 +3424,7 @@
             <w:webHidden/>
             <w:szCs w:val="28"/>
           </w:rPr>
-          <w:t>23</w:t>
+          <w:t>22</w:t>
         </w:r>
         <w:r>
           <w:rPr>
@@ -3498,7 +3501,7 @@
             <w:webHidden/>
             <w:szCs w:val="28"/>
           </w:rPr>
-          <w:t>24</w:t>
+          <w:t>23</w:t>
         </w:r>
         <w:r>
           <w:rPr>
@@ -3575,7 +3578,7 @@
             <w:webHidden/>
             <w:szCs w:val="28"/>
           </w:rPr>
-          <w:t>27</w:t>
+          <w:t>26</w:t>
         </w:r>
         <w:r>
           <w:rPr>
@@ -3652,7 +3655,7 @@
             <w:webHidden/>
             <w:szCs w:val="28"/>
           </w:rPr>
-          <w:t>28</w:t>
+          <w:t>27</w:t>
         </w:r>
         <w:r>
           <w:rPr>
@@ -4025,7 +4028,7 @@
           <w:szCs w:val="28"/>
         </w:rPr>
         <w:lastRenderedPageBreak/>
-        <w:t xml:space="preserve">номера телефона / </w:t>
+        <w:t>номера телефона / e-</w:t>
       </w:r>
       <w:proofErr w:type="spellStart"/>
       <w:r>
@@ -4033,7 +4036,7 @@
           <w:rFonts w:cs="Times New Roman"/>
           <w:szCs w:val="28"/>
         </w:rPr>
-        <w:t>e-mail</w:t>
+        <w:t>mail</w:t>
       </w:r>
       <w:proofErr w:type="spellEnd"/>
       <w:r>
@@ -4296,23 +4299,7 @@
           <w:szCs w:val="28"/>
           <w:lang w:val="ru-RU"/>
         </w:rPr>
-        <w:t xml:space="preserve">Полное наименование: Сервис поиска отелей с глубокой фильтрацией по времени заселения, местоположению, наличию техники, </w:t>
-      </w:r>
-      <w:r>
-        <w:rPr>
-          <w:rFonts w:cs="Times New Roman"/>
-          <w:szCs w:val="28"/>
-          <w:lang w:val="ru-RU"/>
-        </w:rPr>
-        <w:t>парковки</w:t>
-      </w:r>
-      <w:r>
-        <w:rPr>
-          <w:rFonts w:cs="Times New Roman"/>
-          <w:szCs w:val="28"/>
-          <w:lang w:val="ru-RU"/>
-        </w:rPr>
-        <w:t xml:space="preserve"> и другим параметрам.</w:t>
+        <w:t>Полное наименование: Сервис поиска отелей с глубокой фильтрацией по времени заселения, местоположению и другим параметрам.</w:t>
       </w:r>
     </w:p>
     <w:p>
@@ -4533,14 +4520,24 @@
           <w:lang w:val="ru-RU"/>
         </w:rPr>
       </w:pPr>
-      <w:r>
+    </w:p>
+    <w:p>
+      <w:pPr>
+        <w:pStyle w:val="af7"/>
         <w:rPr>
           <w:rFonts w:cs="Times New Roman"/>
           <w:szCs w:val="28"/>
           <w:lang w:val="ru-RU"/>
         </w:rPr>
+      </w:pPr>
+      <w:r>
+        <w:rPr>
+          <w:rFonts w:cs="Times New Roman"/>
+          <w:szCs w:val="28"/>
+          <w:lang w:val="ru-RU"/>
+        </w:rPr>
         <w:lastRenderedPageBreak/>
-        <w:t>Состав команды разработчика:</w:t>
+        <w:t>Состав команды:</w:t>
       </w:r>
     </w:p>
     <w:p>
@@ -5028,7 +5025,21 @@
           <w:rFonts w:cs="Times New Roman"/>
           <w:szCs w:val="28"/>
         </w:rPr>
-        <w:t>Обеспечение информативной карточки каждого отеля с подробным описанием, фотографиями и отзывами, что помогает пользователям принимать осознанные решения</w:t>
+        <w:t>Обеспечение информативной карточки каждого отеля с подробным описанием</w:t>
+      </w:r>
+      <w:r>
+        <w:rPr>
+          <w:rFonts w:cs="Times New Roman"/>
+          <w:szCs w:val="28"/>
+        </w:rPr>
+        <w:t xml:space="preserve"> и</w:t>
+      </w:r>
+      <w:r>
+        <w:rPr>
+          <w:rFonts w:cs="Times New Roman"/>
+          <w:szCs w:val="28"/>
+        </w:rPr>
+        <w:t xml:space="preserve"> фотографиями, что помогает пользователям принимать осознанные решения</w:t>
       </w:r>
       <w:bookmarkEnd w:id="38"/>
       <w:r>
@@ -5102,7 +5113,21 @@
           <w:rFonts w:cs="Times New Roman"/>
           <w:szCs w:val="28"/>
         </w:rPr>
-        <w:t>Искать отели с глубокой фильтрацией по времени заселения, местоположению, наличию техники, парковке и другим параметрам</w:t>
+        <w:t>Искать отели с глубокой фильтрацией по времени заселения, местоположению</w:t>
+      </w:r>
+      <w:r>
+        <w:rPr>
+          <w:rFonts w:cs="Times New Roman"/>
+          <w:szCs w:val="28"/>
+        </w:rPr>
+        <w:t xml:space="preserve"> </w:t>
+      </w:r>
+      <w:r>
+        <w:rPr>
+          <w:rFonts w:cs="Times New Roman"/>
+          <w:szCs w:val="28"/>
+        </w:rPr>
+        <w:t>и другим параметрам</w:t>
       </w:r>
       <w:bookmarkEnd w:id="42"/>
       <w:r>
@@ -5178,13 +5203,13 @@
           <w:szCs w:val="28"/>
         </w:rPr>
       </w:pPr>
-      <w:bookmarkStart w:id="45" w:name="_Hlk166079055"/>
-      <w:r>
-        <w:rPr>
-          <w:rFonts w:cs="Times New Roman"/>
-          <w:szCs w:val="28"/>
-        </w:rPr>
-        <w:t>Оставлять отзывы и оценки о каждом отеле</w:t>
+      <w:bookmarkStart w:id="45" w:name="_Hlk166079061"/>
+      <w:r>
+        <w:rPr>
+          <w:rFonts w:cs="Times New Roman"/>
+          <w:szCs w:val="28"/>
+        </w:rPr>
+        <w:t>Сохранять историю бронирования для последующего доступа</w:t>
       </w:r>
       <w:bookmarkEnd w:id="45"/>
       <w:r>
@@ -5203,13 +5228,13 @@
           <w:szCs w:val="28"/>
         </w:rPr>
       </w:pPr>
-      <w:bookmarkStart w:id="46" w:name="_Hlk166079061"/>
-      <w:r>
-        <w:rPr>
-          <w:rFonts w:cs="Times New Roman"/>
-          <w:szCs w:val="28"/>
-        </w:rPr>
-        <w:t>Сохранять историю бронирования для последующего доступа</w:t>
+      <w:bookmarkStart w:id="46" w:name="_Hlk166079069"/>
+      <w:r>
+        <w:rPr>
+          <w:rFonts w:cs="Times New Roman"/>
+          <w:szCs w:val="28"/>
+        </w:rPr>
+        <w:t>Создавать учётную запись пользователя</w:t>
       </w:r>
       <w:bookmarkEnd w:id="46"/>
       <w:r>
@@ -5222,89 +5247,46 @@
     </w:p>
     <w:p>
       <w:pPr>
-        <w:pStyle w:val="a2"/>
-        <w:rPr>
-          <w:rFonts w:cs="Times New Roman"/>
-          <w:szCs w:val="28"/>
-        </w:rPr>
-      </w:pPr>
-      <w:bookmarkStart w:id="47" w:name="_Hlk166079069"/>
-      <w:r>
-        <w:rPr>
-          <w:rFonts w:cs="Times New Roman"/>
-          <w:szCs w:val="28"/>
-        </w:rPr>
-        <w:t>Создавать учётную запись пользователя и осуществлять редактирование её данных, после регистрации в системе</w:t>
+        <w:pStyle w:val="a3"/>
+      </w:pPr>
+      <w:bookmarkStart w:id="47" w:name="_Toc161257684"/>
+      <w:bookmarkStart w:id="48" w:name="_Toc167933891"/>
+      <w:bookmarkStart w:id="49" w:name="_Toc167934054"/>
+      <w:r>
+        <w:lastRenderedPageBreak/>
+        <w:t>Характеристика объекта автоматизации</w:t>
       </w:r>
       <w:bookmarkEnd w:id="47"/>
-      <w:r>
-        <w:rPr>
-          <w:rFonts w:cs="Times New Roman"/>
-          <w:szCs w:val="28"/>
-        </w:rPr>
-        <w:t>;</w:t>
-      </w:r>
-    </w:p>
-    <w:p>
-      <w:pPr>
-        <w:pStyle w:val="a2"/>
-        <w:rPr>
-          <w:rFonts w:cs="Times New Roman"/>
-          <w:szCs w:val="28"/>
-        </w:rPr>
-      </w:pPr>
-      <w:bookmarkStart w:id="48" w:name="_Hlk166079077"/>
-      <w:r>
-        <w:rPr>
-          <w:rFonts w:cs="Times New Roman"/>
-          <w:szCs w:val="28"/>
-        </w:rPr>
-        <w:lastRenderedPageBreak/>
-        <w:t>Создавать учётную запись владельца отеля для добавления отеля в систему</w:t>
-      </w:r>
       <w:bookmarkEnd w:id="48"/>
-      <w:r>
-        <w:rPr>
-          <w:rFonts w:cs="Times New Roman"/>
-          <w:szCs w:val="28"/>
-        </w:rPr>
-        <w:t>;</w:t>
-      </w:r>
-    </w:p>
-    <w:p>
-      <w:pPr>
-        <w:pStyle w:val="a2"/>
-        <w:rPr>
-          <w:rFonts w:cs="Times New Roman"/>
-          <w:szCs w:val="28"/>
-        </w:rPr>
-      </w:pPr>
-      <w:bookmarkStart w:id="49" w:name="_Hlk166079081"/>
-      <w:r>
-        <w:rPr>
-          <w:rFonts w:cs="Times New Roman"/>
-          <w:szCs w:val="28"/>
-        </w:rPr>
-        <w:t>Коммуницировать между пользователем и владельцем отеля в чате</w:t>
-      </w:r>
       <w:bookmarkEnd w:id="49"/>
-      <w:r>
-        <w:rPr>
-          <w:rFonts w:cs="Times New Roman"/>
-          <w:szCs w:val="28"/>
-        </w:rPr>
-        <w:t>.</w:t>
+    </w:p>
+    <w:p>
+      <w:pPr>
+        <w:pStyle w:val="af7"/>
+        <w:rPr>
+          <w:rFonts w:cs="Times New Roman"/>
+          <w:szCs w:val="28"/>
+          <w:lang w:val="ru-RU"/>
+        </w:rPr>
+      </w:pPr>
+      <w:r>
+        <w:rPr>
+          <w:rFonts w:cs="Times New Roman"/>
+          <w:szCs w:val="28"/>
+          <w:lang w:val="ru-RU"/>
+        </w:rPr>
+        <w:t>Объектом автоматизации является процесс организации деятельности в сфере бронирования отелей.</w:t>
       </w:r>
     </w:p>
     <w:p>
       <w:pPr>
         <w:pStyle w:val="a3"/>
       </w:pPr>
-      <w:bookmarkStart w:id="50" w:name="_Toc161257684"/>
-      <w:bookmarkStart w:id="51" w:name="_Toc167933891"/>
-      <w:bookmarkStart w:id="52" w:name="_Toc167934054"/>
-      <w:r>
-        <w:t>Характеристика объекта автоматизации</w:t>
+      <w:bookmarkStart w:id="50" w:name="_Toc161257685"/>
+      <w:bookmarkStart w:id="51" w:name="_Toc167933892"/>
+      <w:bookmarkStart w:id="52" w:name="_Toc167934055"/>
+      <w:r>
+        <w:t>Требования к приложению</w:t>
       </w:r>
       <w:bookmarkEnd w:id="50"/>
       <w:bookmarkEnd w:id="51"/>
@@ -5312,31 +5294,13 @@
     </w:p>
     <w:p>
       <w:pPr>
-        <w:pStyle w:val="af7"/>
-        <w:rPr>
-          <w:rFonts w:cs="Times New Roman"/>
-          <w:szCs w:val="28"/>
-          <w:lang w:val="ru-RU"/>
-        </w:rPr>
-      </w:pPr>
-      <w:r>
-        <w:rPr>
-          <w:rFonts w:cs="Times New Roman"/>
-          <w:szCs w:val="28"/>
-          <w:lang w:val="ru-RU"/>
-        </w:rPr>
-        <w:t>Объектом автоматизации является процесс организации деятельности в сфере бронирования отелей.</w:t>
-      </w:r>
-    </w:p>
-    <w:p>
-      <w:pPr>
-        <w:pStyle w:val="a3"/>
-      </w:pPr>
-      <w:bookmarkStart w:id="53" w:name="_Toc161257685"/>
-      <w:bookmarkStart w:id="54" w:name="_Toc167933892"/>
-      <w:bookmarkStart w:id="55" w:name="_Toc167934055"/>
-      <w:r>
-        <w:t>Требования к приложению</w:t>
+        <w:pStyle w:val="a4"/>
+      </w:pPr>
+      <w:bookmarkStart w:id="53" w:name="_Toc161257686"/>
+      <w:bookmarkStart w:id="54" w:name="_Toc167933893"/>
+      <w:bookmarkStart w:id="55" w:name="_Toc167934056"/>
+      <w:r>
+        <w:t>Требования к приложению в целом</w:t>
       </w:r>
       <w:bookmarkEnd w:id="53"/>
       <w:bookmarkEnd w:id="54"/>
@@ -5344,44 +5308,130 @@
     </w:p>
     <w:p>
       <w:pPr>
-        <w:pStyle w:val="a4"/>
-      </w:pPr>
-      <w:bookmarkStart w:id="56" w:name="_Toc161257686"/>
-      <w:bookmarkStart w:id="57" w:name="_Toc167933893"/>
-      <w:bookmarkStart w:id="58" w:name="_Toc167934056"/>
-      <w:r>
-        <w:t>Требования к приложению в целом</w:t>
+        <w:pStyle w:val="af7"/>
+        <w:rPr>
+          <w:rFonts w:cs="Times New Roman"/>
+          <w:szCs w:val="28"/>
+          <w:lang w:val="ru-RU"/>
+        </w:rPr>
+      </w:pPr>
+      <w:bookmarkStart w:id="56" w:name="_Hlk166079110"/>
+      <w:r>
+        <w:rPr>
+          <w:rFonts w:cs="Times New Roman"/>
+          <w:szCs w:val="28"/>
+          <w:lang w:val="ru-RU"/>
+        </w:rPr>
+        <w:t>Разрабатываемое приложение должно удовлетворять следующим основным требованиям</w:t>
       </w:r>
       <w:bookmarkEnd w:id="56"/>
+      <w:r>
+        <w:rPr>
+          <w:rFonts w:cs="Times New Roman"/>
+          <w:szCs w:val="28"/>
+          <w:lang w:val="ru-RU"/>
+        </w:rPr>
+        <w:t>:</w:t>
+      </w:r>
+    </w:p>
+    <w:p>
+      <w:pPr>
+        <w:pStyle w:val="a2"/>
+        <w:rPr>
+          <w:rFonts w:cs="Times New Roman"/>
+          <w:szCs w:val="28"/>
+        </w:rPr>
+      </w:pPr>
+      <w:bookmarkStart w:id="57" w:name="_Hlk166079123"/>
+      <w:r>
+        <w:rPr>
+          <w:rFonts w:cs="Times New Roman"/>
+          <w:szCs w:val="28"/>
+        </w:rPr>
+        <w:t>Приложение должно корректно работать в современных веб-браузерах</w:t>
+      </w:r>
       <w:bookmarkEnd w:id="57"/>
+      <w:r>
+        <w:rPr>
+          <w:rFonts w:cs="Times New Roman"/>
+          <w:szCs w:val="28"/>
+        </w:rPr>
+        <w:t>;</w:t>
+      </w:r>
+    </w:p>
+    <w:p>
+      <w:pPr>
+        <w:pStyle w:val="a2"/>
+        <w:rPr>
+          <w:rFonts w:cs="Times New Roman"/>
+          <w:szCs w:val="28"/>
+        </w:rPr>
+      </w:pPr>
+      <w:bookmarkStart w:id="58" w:name="_Hlk166079129"/>
+      <w:r>
+        <w:rPr>
+          <w:rFonts w:cs="Times New Roman"/>
+          <w:szCs w:val="28"/>
+        </w:rPr>
+        <w:t>Приложение должно реализовывать основные функциональные задачи, соответствующие целям проекта</w:t>
+      </w:r>
       <w:bookmarkEnd w:id="58"/>
-    </w:p>
-    <w:p>
-      <w:pPr>
-        <w:pStyle w:val="af7"/>
-        <w:rPr>
-          <w:rFonts w:cs="Times New Roman"/>
-          <w:szCs w:val="28"/>
-          <w:lang w:val="ru-RU"/>
-        </w:rPr>
-      </w:pPr>
-      <w:bookmarkStart w:id="59" w:name="_Hlk166079110"/>
-      <w:r>
-        <w:rPr>
-          <w:rFonts w:cs="Times New Roman"/>
-          <w:szCs w:val="28"/>
-          <w:lang w:val="ru-RU"/>
-        </w:rPr>
-        <w:t>Разрабатываемое приложение должно удовлетворять следующим основным требованиям</w:t>
+      <w:r>
+        <w:rPr>
+          <w:rFonts w:cs="Times New Roman"/>
+          <w:szCs w:val="28"/>
+        </w:rPr>
+        <w:t>;</w:t>
+      </w:r>
+    </w:p>
+    <w:p>
+      <w:pPr>
+        <w:pStyle w:val="a2"/>
+        <w:rPr>
+          <w:rFonts w:cs="Times New Roman"/>
+          <w:szCs w:val="28"/>
+        </w:rPr>
+      </w:pPr>
+      <w:bookmarkStart w:id="59" w:name="_Hlk166079187"/>
+      <w:r>
+        <w:rPr>
+          <w:rFonts w:cs="Times New Roman"/>
+          <w:szCs w:val="28"/>
+        </w:rPr>
+        <w:t xml:space="preserve">Созданное приложение должно иметь архитектуру, соответствующую шаблону клиент-серверного приложения, с разделением на </w:t>
+      </w:r>
+      <w:proofErr w:type="spellStart"/>
+      <w:r>
+        <w:rPr>
+          <w:rFonts w:cs="Times New Roman"/>
+          <w:szCs w:val="28"/>
+        </w:rPr>
+        <w:t>back-end</w:t>
+      </w:r>
+      <w:proofErr w:type="spellEnd"/>
+      <w:r>
+        <w:rPr>
+          <w:rFonts w:cs="Times New Roman"/>
+          <w:szCs w:val="28"/>
+        </w:rPr>
+        <w:t xml:space="preserve"> и </w:t>
+      </w:r>
+      <w:proofErr w:type="spellStart"/>
+      <w:r>
+        <w:rPr>
+          <w:rFonts w:cs="Times New Roman"/>
+          <w:szCs w:val="28"/>
+        </w:rPr>
+        <w:t>front-end</w:t>
       </w:r>
       <w:bookmarkEnd w:id="59"/>
-      <w:r>
-        <w:rPr>
-          <w:rFonts w:cs="Times New Roman"/>
-          <w:szCs w:val="28"/>
-          <w:lang w:val="ru-RU"/>
-        </w:rPr>
-        <w:t>:</w:t>
+      <w:proofErr w:type="spellEnd"/>
+      <w:r>
+        <w:rPr>
+          <w:rFonts w:cs="Times New Roman"/>
+          <w:szCs w:val="28"/>
+        </w:rPr>
+        <w:t>;</w:t>
       </w:r>
     </w:p>
     <w:p>
@@ -5392,147 +5442,47 @@
           <w:szCs w:val="28"/>
         </w:rPr>
       </w:pPr>
-      <w:bookmarkStart w:id="60" w:name="_Hlk166079123"/>
-      <w:r>
-        <w:rPr>
-          <w:rFonts w:cs="Times New Roman"/>
-          <w:szCs w:val="28"/>
-        </w:rPr>
-        <w:t>Приложение должно корректно работать в современных веб-браузерах</w:t>
+      <w:bookmarkStart w:id="60" w:name="_Hlk166079192"/>
+      <w:r>
+        <w:rPr>
+          <w:rFonts w:cs="Times New Roman"/>
+          <w:szCs w:val="28"/>
+        </w:rPr>
+        <w:t xml:space="preserve">Взаимодействие между </w:t>
+      </w:r>
+      <w:proofErr w:type="spellStart"/>
+      <w:r>
+        <w:rPr>
+          <w:rFonts w:cs="Times New Roman"/>
+          <w:szCs w:val="28"/>
+        </w:rPr>
+        <w:t>back-end</w:t>
+      </w:r>
+      <w:proofErr w:type="spellEnd"/>
+      <w:r>
+        <w:rPr>
+          <w:rFonts w:cs="Times New Roman"/>
+          <w:szCs w:val="28"/>
+        </w:rPr>
+        <w:t xml:space="preserve"> и </w:t>
+      </w:r>
+      <w:proofErr w:type="spellStart"/>
+      <w:r>
+        <w:rPr>
+          <w:rFonts w:cs="Times New Roman"/>
+          <w:szCs w:val="28"/>
+        </w:rPr>
+        <w:t>front-end</w:t>
+      </w:r>
+      <w:proofErr w:type="spellEnd"/>
+      <w:r>
+        <w:rPr>
+          <w:rFonts w:cs="Times New Roman"/>
+          <w:szCs w:val="28"/>
+        </w:rPr>
+        <w:t xml:space="preserve"> должно осуществляться посредством REST API</w:t>
       </w:r>
       <w:bookmarkEnd w:id="60"/>
-      <w:r>
-        <w:rPr>
-          <w:rFonts w:cs="Times New Roman"/>
-          <w:szCs w:val="28"/>
-        </w:rPr>
-        <w:t>;</w:t>
-      </w:r>
-    </w:p>
-    <w:p>
-      <w:pPr>
-        <w:pStyle w:val="a2"/>
-        <w:rPr>
-          <w:rFonts w:cs="Times New Roman"/>
-          <w:szCs w:val="28"/>
-        </w:rPr>
-      </w:pPr>
-      <w:bookmarkStart w:id="61" w:name="_Hlk166079129"/>
-      <w:r>
-        <w:rPr>
-          <w:rFonts w:cs="Times New Roman"/>
-          <w:szCs w:val="28"/>
-        </w:rPr>
-        <w:t>Приложение должно реализовывать основные функциональные задачи, соответствующие целям проекта</w:t>
-      </w:r>
-      <w:bookmarkEnd w:id="61"/>
-      <w:r>
-        <w:rPr>
-          <w:rFonts w:cs="Times New Roman"/>
-          <w:szCs w:val="28"/>
-        </w:rPr>
-        <w:t>;</w:t>
-      </w:r>
-    </w:p>
-    <w:p>
-      <w:pPr>
-        <w:pStyle w:val="a2"/>
-        <w:rPr>
-          <w:rFonts w:cs="Times New Roman"/>
-          <w:szCs w:val="28"/>
-        </w:rPr>
-      </w:pPr>
-      <w:bookmarkStart w:id="62" w:name="_Hlk166079187"/>
-      <w:r>
-        <w:rPr>
-          <w:rFonts w:cs="Times New Roman"/>
-          <w:szCs w:val="28"/>
-        </w:rPr>
-        <w:t xml:space="preserve">Созданное приложение должно иметь архитектуру, соответствующую шаблону клиент-серверного приложения, с разделением на </w:t>
-      </w:r>
-      <w:proofErr w:type="spellStart"/>
-      <w:r>
-        <w:rPr>
-          <w:rFonts w:cs="Times New Roman"/>
-          <w:szCs w:val="28"/>
-        </w:rPr>
-        <w:t>back-end</w:t>
-      </w:r>
-      <w:proofErr w:type="spellEnd"/>
-      <w:r>
-        <w:rPr>
-          <w:rFonts w:cs="Times New Roman"/>
-          <w:szCs w:val="28"/>
-        </w:rPr>
-        <w:t xml:space="preserve"> и </w:t>
-      </w:r>
-      <w:proofErr w:type="spellStart"/>
-      <w:r>
-        <w:rPr>
-          <w:rFonts w:cs="Times New Roman"/>
-          <w:szCs w:val="28"/>
-        </w:rPr>
-        <w:t>front-end</w:t>
-      </w:r>
-      <w:bookmarkEnd w:id="62"/>
-      <w:proofErr w:type="spellEnd"/>
-      <w:r>
-        <w:rPr>
-          <w:rFonts w:cs="Times New Roman"/>
-          <w:szCs w:val="28"/>
-        </w:rPr>
-        <w:t>;</w:t>
-      </w:r>
-    </w:p>
-    <w:p>
-      <w:pPr>
-        <w:pStyle w:val="a2"/>
-        <w:rPr>
-          <w:rFonts w:cs="Times New Roman"/>
-          <w:szCs w:val="28"/>
-        </w:rPr>
-      </w:pPr>
-      <w:bookmarkStart w:id="63" w:name="_Hlk166079192"/>
-      <w:r>
-        <w:rPr>
-          <w:rFonts w:cs="Times New Roman"/>
-          <w:szCs w:val="28"/>
-        </w:rPr>
-        <w:t xml:space="preserve">Взаимодействие между </w:t>
-      </w:r>
-      <w:proofErr w:type="spellStart"/>
-      <w:r>
-        <w:rPr>
-          <w:rFonts w:cs="Times New Roman"/>
-          <w:szCs w:val="28"/>
-        </w:rPr>
-        <w:t>back-end</w:t>
-      </w:r>
-      <w:proofErr w:type="spellEnd"/>
-      <w:r>
-        <w:rPr>
-          <w:rFonts w:cs="Times New Roman"/>
-          <w:szCs w:val="28"/>
-        </w:rPr>
-        <w:t xml:space="preserve"> и </w:t>
-      </w:r>
-      <w:proofErr w:type="spellStart"/>
-      <w:r>
-        <w:rPr>
-          <w:rFonts w:cs="Times New Roman"/>
-          <w:szCs w:val="28"/>
-        </w:rPr>
-        <w:t>front-end</w:t>
-      </w:r>
-      <w:proofErr w:type="spellEnd"/>
-      <w:r>
-        <w:rPr>
-          <w:rFonts w:cs="Times New Roman"/>
-          <w:szCs w:val="28"/>
-        </w:rPr>
-        <w:t xml:space="preserve"> должно осуществляться посредством REST API</w:t>
-      </w:r>
-      <w:bookmarkEnd w:id="63"/>
       <w:r>
         <w:rPr>
           <w:rFonts w:cs="Times New Roman"/>
@@ -5621,9 +5571,218 @@
           <w:rFonts w:cs="Times New Roman"/>
           <w:szCs w:val="28"/>
         </w:rPr>
+        <w:t>Добавление блога, который будет содержать полезные статьи, советы и рекомендации по выбору отелей, путешествиям и туризму в целом. Это позволит привлечь новых пользователей за счет предоставления ценной информации и увеличит интерес к приложению</w:t>
+      </w:r>
+      <w:r>
+        <w:rPr>
+          <w:rFonts w:cs="Times New Roman"/>
+          <w:szCs w:val="28"/>
+        </w:rPr>
+        <w:t>.</w:t>
+      </w:r>
+    </w:p>
+    <w:p>
+      <w:pPr>
+        <w:pStyle w:val="a4"/>
+      </w:pPr>
+      <w:r>
         <w:lastRenderedPageBreak/>
-        <w:t>Добавление блога, который будет содержать полезные статьи, советы и рекомендации по выбору отелей, путешествиям и туризму в целом. Это позволит привлечь новых пользователей за счет предоставления ценной информации и увеличит интерес к приложению</w:t>
-      </w:r>
+        <w:t xml:space="preserve"> </w:t>
+      </w:r>
+      <w:bookmarkStart w:id="61" w:name="_Toc161257687"/>
+      <w:bookmarkStart w:id="62" w:name="_Toc167933894"/>
+      <w:bookmarkStart w:id="63" w:name="_Toc167934057"/>
+      <w:r>
+        <w:t>Требован</w:t>
+      </w:r>
+      <w:r>
+        <w:t xml:space="preserve">ия </w:t>
+      </w:r>
+      <w:r>
+        <w:t>к функциям, выполняемым приложением</w:t>
+      </w:r>
+      <w:bookmarkEnd w:id="61"/>
+      <w:bookmarkEnd w:id="62"/>
+      <w:bookmarkEnd w:id="63"/>
+    </w:p>
+    <w:p>
+      <w:pPr>
+        <w:pStyle w:val="af7"/>
+        <w:rPr>
+          <w:rFonts w:cs="Times New Roman"/>
+          <w:szCs w:val="28"/>
+          <w:lang w:val="ru-RU"/>
+        </w:rPr>
+      </w:pPr>
+      <w:r>
+        <w:rPr>
+          <w:rFonts w:cs="Times New Roman"/>
+          <w:szCs w:val="28"/>
+          <w:lang w:val="ru-RU"/>
+        </w:rPr>
+        <w:t>Разрабатываемое приложение должно соответствовать следующим функциональным требованиям:</w:t>
+      </w:r>
+    </w:p>
+    <w:p>
+      <w:pPr>
+        <w:pStyle w:val="af7"/>
+        <w:rPr>
+          <w:rFonts w:cs="Times New Roman"/>
+          <w:szCs w:val="28"/>
+          <w:lang w:val="ru-RU"/>
+        </w:rPr>
+      </w:pPr>
+      <w:bookmarkStart w:id="64" w:name="_Hlk166079348"/>
+      <w:r>
+        <w:rPr>
+          <w:rFonts w:cs="Times New Roman"/>
+          <w:szCs w:val="28"/>
+          <w:lang w:val="ru-RU"/>
+        </w:rPr>
+        <w:t>Неавторизованный пользователь должен обладать возможностью:</w:t>
+      </w:r>
+    </w:p>
+    <w:p>
+      <w:pPr>
+        <w:pStyle w:val="a2"/>
+        <w:rPr>
+          <w:rFonts w:cs="Times New Roman"/>
+          <w:szCs w:val="28"/>
+        </w:rPr>
+      </w:pPr>
+      <w:bookmarkStart w:id="65" w:name="_Hlk166079265"/>
+      <w:r>
+        <w:rPr>
+          <w:rFonts w:cs="Times New Roman"/>
+          <w:szCs w:val="28"/>
+        </w:rPr>
+        <w:t>Авторизоваться/зарегистрироваться в приложении</w:t>
+      </w:r>
+      <w:bookmarkEnd w:id="65"/>
+      <w:r>
+        <w:rPr>
+          <w:rFonts w:cs="Times New Roman"/>
+          <w:szCs w:val="28"/>
+        </w:rPr>
+        <w:t>;</w:t>
+      </w:r>
+    </w:p>
+    <w:p>
+      <w:pPr>
+        <w:pStyle w:val="a2"/>
+        <w:rPr>
+          <w:rFonts w:cs="Times New Roman"/>
+          <w:szCs w:val="28"/>
+        </w:rPr>
+      </w:pPr>
+      <w:bookmarkStart w:id="66" w:name="_Hlk166079293"/>
+      <w:r>
+        <w:rPr>
+          <w:rFonts w:cs="Times New Roman"/>
+          <w:szCs w:val="28"/>
+        </w:rPr>
+        <w:t>Получ</w:t>
+      </w:r>
+      <w:r>
+        <w:rPr>
+          <w:rFonts w:cs="Times New Roman"/>
+          <w:szCs w:val="28"/>
+        </w:rPr>
+        <w:t>а</w:t>
+      </w:r>
+      <w:r>
+        <w:rPr>
+          <w:rFonts w:cs="Times New Roman"/>
+          <w:szCs w:val="28"/>
+        </w:rPr>
+        <w:t>ть информацию о предложениях отелей с глубокой фильтрацией</w:t>
+      </w:r>
+      <w:r>
+        <w:rPr>
+          <w:rFonts w:cs="Times New Roman"/>
+          <w:szCs w:val="28"/>
+        </w:rPr>
+        <w:t xml:space="preserve"> </w:t>
+      </w:r>
+      <w:r>
+        <w:rPr>
+          <w:rFonts w:cs="Times New Roman"/>
+          <w:szCs w:val="28"/>
+        </w:rPr>
+        <w:t>по</w:t>
+      </w:r>
+      <w:r>
+        <w:rPr>
+          <w:rFonts w:cs="Times New Roman"/>
+          <w:szCs w:val="28"/>
+        </w:rPr>
+        <w:t xml:space="preserve"> </w:t>
+      </w:r>
+      <w:r>
+        <w:rPr>
+          <w:rFonts w:cs="Times New Roman"/>
+          <w:szCs w:val="28"/>
+        </w:rPr>
+        <w:t>различным критериям, таким как местоположение, цена, удобства и другие параметры</w:t>
+      </w:r>
+      <w:bookmarkEnd w:id="66"/>
+      <w:r>
+        <w:rPr>
+          <w:rFonts w:cs="Times New Roman"/>
+          <w:szCs w:val="28"/>
+        </w:rPr>
+        <w:t>;</w:t>
+      </w:r>
+    </w:p>
+    <w:p>
+      <w:pPr>
+        <w:pStyle w:val="a2"/>
+        <w:rPr>
+          <w:rFonts w:cs="Times New Roman"/>
+          <w:szCs w:val="28"/>
+        </w:rPr>
+      </w:pPr>
+      <w:bookmarkStart w:id="67" w:name="_Hlk166079301"/>
+      <w:r>
+        <w:rPr>
+          <w:rFonts w:cs="Times New Roman"/>
+          <w:szCs w:val="28"/>
+        </w:rPr>
+        <w:t>Просматривать детальную информацию о каждом отеле, включая фотографии</w:t>
+      </w:r>
+      <w:bookmarkEnd w:id="67"/>
+      <w:r>
+        <w:rPr>
+          <w:rFonts w:cs="Times New Roman"/>
+          <w:szCs w:val="28"/>
+        </w:rPr>
+        <w:t xml:space="preserve"> и описания</w:t>
+      </w:r>
+      <w:r>
+        <w:rPr>
+          <w:rFonts w:cs="Times New Roman"/>
+          <w:szCs w:val="28"/>
+        </w:rPr>
+        <w:t>;</w:t>
+      </w:r>
+    </w:p>
+    <w:p>
+      <w:pPr>
+        <w:pStyle w:val="a2"/>
+        <w:rPr>
+          <w:rFonts w:cs="Times New Roman"/>
+          <w:szCs w:val="28"/>
+        </w:rPr>
+      </w:pPr>
+      <w:bookmarkStart w:id="68" w:name="_Hlk166079306"/>
+      <w:r>
+        <w:rPr>
+          <w:rFonts w:cs="Times New Roman"/>
+          <w:szCs w:val="28"/>
+        </w:rPr>
+        <w:t>Выполнять поиск отелей по различным критериям</w:t>
+      </w:r>
+      <w:bookmarkEnd w:id="68"/>
       <w:r>
         <w:rPr>
           <w:rFonts w:cs="Times New Roman"/>
@@ -5634,677 +5793,431 @@
     </w:p>
     <w:p>
       <w:pPr>
+        <w:pStyle w:val="af7"/>
+        <w:rPr>
+          <w:rFonts w:cs="Times New Roman"/>
+          <w:szCs w:val="28"/>
+          <w:lang w:val="ru-RU"/>
+        </w:rPr>
+      </w:pPr>
+      <w:r>
+        <w:rPr>
+          <w:rFonts w:cs="Times New Roman"/>
+          <w:szCs w:val="28"/>
+          <w:lang w:val="ru-RU"/>
+        </w:rPr>
+        <w:t>Авторизованный пользователь</w:t>
+      </w:r>
+      <w:r>
+        <w:rPr>
+          <w:rFonts w:cs="Times New Roman"/>
+          <w:szCs w:val="28"/>
+          <w:lang w:val="ru-RU"/>
+        </w:rPr>
+        <w:t xml:space="preserve"> (</w:t>
+      </w:r>
+      <w:r>
+        <w:rPr>
+          <w:rFonts w:cs="Times New Roman"/>
+          <w:szCs w:val="28"/>
+          <w:lang w:val="ru-RU"/>
+        </w:rPr>
+        <w:t xml:space="preserve">в роли </w:t>
+      </w:r>
+      <w:r>
+        <w:rPr>
+          <w:rFonts w:cs="Times New Roman"/>
+          <w:szCs w:val="28"/>
+          <w:lang w:val="ru-RU"/>
+        </w:rPr>
+        <w:t>клиент</w:t>
+      </w:r>
+      <w:r>
+        <w:rPr>
+          <w:rFonts w:cs="Times New Roman"/>
+          <w:szCs w:val="28"/>
+          <w:lang w:val="ru-RU"/>
+        </w:rPr>
+        <w:t>а</w:t>
+      </w:r>
+      <w:r>
+        <w:rPr>
+          <w:rFonts w:cs="Times New Roman"/>
+          <w:szCs w:val="28"/>
+          <w:lang w:val="ru-RU"/>
+        </w:rPr>
+        <w:t>)</w:t>
+      </w:r>
+      <w:r>
+        <w:rPr>
+          <w:rFonts w:cs="Times New Roman"/>
+          <w:szCs w:val="28"/>
+          <w:lang w:val="ru-RU"/>
+        </w:rPr>
+        <w:t xml:space="preserve"> должен обладать возможностью:</w:t>
+      </w:r>
+    </w:p>
+    <w:p>
+      <w:pPr>
+        <w:pStyle w:val="a2"/>
+        <w:rPr>
+          <w:rFonts w:cs="Times New Roman"/>
+          <w:szCs w:val="28"/>
+        </w:rPr>
+      </w:pPr>
+      <w:r>
+        <w:rPr>
+          <w:rFonts w:cs="Times New Roman"/>
+          <w:szCs w:val="28"/>
+        </w:rPr>
+        <w:t>Получ</w:t>
+      </w:r>
+      <w:r>
+        <w:rPr>
+          <w:rFonts w:cs="Times New Roman"/>
+          <w:szCs w:val="28"/>
+        </w:rPr>
+        <w:t>а</w:t>
+      </w:r>
+      <w:r>
+        <w:rPr>
+          <w:rFonts w:cs="Times New Roman"/>
+          <w:szCs w:val="28"/>
+        </w:rPr>
+        <w:t>ть информацию о предложениях отелей с глубокой фильтрацией</w:t>
+      </w:r>
+      <w:r>
+        <w:rPr>
+          <w:rFonts w:cs="Times New Roman"/>
+          <w:szCs w:val="28"/>
+        </w:rPr>
+        <w:t xml:space="preserve"> </w:t>
+      </w:r>
+      <w:r>
+        <w:rPr>
+          <w:rFonts w:cs="Times New Roman"/>
+          <w:szCs w:val="28"/>
+        </w:rPr>
+        <w:t>по</w:t>
+      </w:r>
+      <w:r>
+        <w:rPr>
+          <w:rFonts w:cs="Times New Roman"/>
+          <w:szCs w:val="28"/>
+        </w:rPr>
+        <w:t xml:space="preserve"> </w:t>
+      </w:r>
+      <w:r>
+        <w:rPr>
+          <w:rFonts w:cs="Times New Roman"/>
+          <w:szCs w:val="28"/>
+        </w:rPr>
+        <w:t>различным</w:t>
+      </w:r>
+      <w:r>
+        <w:rPr>
+          <w:rFonts w:cs="Times New Roman"/>
+          <w:szCs w:val="28"/>
+        </w:rPr>
+        <w:t xml:space="preserve"> </w:t>
+      </w:r>
+      <w:r>
+        <w:rPr>
+          <w:rFonts w:cs="Times New Roman"/>
+          <w:szCs w:val="28"/>
+        </w:rPr>
+        <w:t>критериям,</w:t>
+      </w:r>
+      <w:r>
+        <w:rPr>
+          <w:rFonts w:cs="Times New Roman"/>
+          <w:szCs w:val="28"/>
+        </w:rPr>
+        <w:t xml:space="preserve"> </w:t>
+      </w:r>
+      <w:r>
+        <w:rPr>
+          <w:rFonts w:cs="Times New Roman"/>
+          <w:szCs w:val="28"/>
+        </w:rPr>
+        <w:t>таким</w:t>
+      </w:r>
+      <w:r>
+        <w:rPr>
+          <w:rFonts w:cs="Times New Roman"/>
+          <w:szCs w:val="28"/>
+        </w:rPr>
+        <w:t xml:space="preserve"> </w:t>
+      </w:r>
+      <w:r>
+        <w:rPr>
+          <w:rFonts w:cs="Times New Roman"/>
+          <w:szCs w:val="28"/>
+        </w:rPr>
+        <w:t>как местоположение, цена, удобства и другие параметры</w:t>
+      </w:r>
+      <w:r>
+        <w:rPr>
+          <w:rFonts w:cs="Times New Roman"/>
+          <w:szCs w:val="28"/>
+        </w:rPr>
+        <w:t>;</w:t>
+      </w:r>
+    </w:p>
+    <w:p>
+      <w:pPr>
+        <w:pStyle w:val="a2"/>
+        <w:rPr>
+          <w:rFonts w:cs="Times New Roman"/>
+          <w:szCs w:val="28"/>
+        </w:rPr>
+      </w:pPr>
+      <w:r>
+        <w:rPr>
+          <w:rFonts w:cs="Times New Roman"/>
+          <w:szCs w:val="28"/>
+        </w:rPr>
+        <w:t>Просматривать детальную информацию о каждом отеле, включая фотографии</w:t>
+      </w:r>
+      <w:r>
+        <w:rPr>
+          <w:rFonts w:cs="Times New Roman"/>
+          <w:szCs w:val="28"/>
+        </w:rPr>
+        <w:t xml:space="preserve"> и</w:t>
+      </w:r>
+      <w:r>
+        <w:rPr>
+          <w:rFonts w:cs="Times New Roman"/>
+          <w:szCs w:val="28"/>
+        </w:rPr>
+        <w:t xml:space="preserve"> описания</w:t>
+      </w:r>
+      <w:r>
+        <w:rPr>
+          <w:rFonts w:cs="Times New Roman"/>
+          <w:szCs w:val="28"/>
+        </w:rPr>
+        <w:t>;</w:t>
+      </w:r>
+    </w:p>
+    <w:p>
+      <w:pPr>
+        <w:pStyle w:val="a2"/>
+        <w:rPr>
+          <w:rFonts w:cs="Times New Roman"/>
+          <w:szCs w:val="28"/>
+        </w:rPr>
+      </w:pPr>
+      <w:r>
+        <w:rPr>
+          <w:rFonts w:cs="Times New Roman"/>
+          <w:szCs w:val="28"/>
+        </w:rPr>
+        <w:t>Выполнять поиск отелей по различным критериям;</w:t>
+      </w:r>
+    </w:p>
+    <w:p>
+      <w:pPr>
+        <w:pStyle w:val="a2"/>
+        <w:rPr>
+          <w:rFonts w:cs="Times New Roman"/>
+          <w:szCs w:val="28"/>
+        </w:rPr>
+      </w:pPr>
+      <w:r>
+        <w:rPr>
+          <w:rFonts w:cs="Times New Roman"/>
+          <w:szCs w:val="28"/>
+        </w:rPr>
+        <w:t>Просматривать</w:t>
+      </w:r>
+      <w:r>
+        <w:rPr>
+          <w:rFonts w:cs="Times New Roman"/>
+          <w:szCs w:val="28"/>
+        </w:rPr>
+        <w:t xml:space="preserve"> </w:t>
+      </w:r>
+      <w:r>
+        <w:rPr>
+          <w:rFonts w:cs="Times New Roman"/>
+          <w:szCs w:val="28"/>
+        </w:rPr>
+        <w:t>свою</w:t>
+      </w:r>
+      <w:r>
+        <w:rPr>
+          <w:rFonts w:cs="Times New Roman"/>
+          <w:szCs w:val="28"/>
+        </w:rPr>
+        <w:t xml:space="preserve"> </w:t>
+      </w:r>
+      <w:r>
+        <w:rPr>
+          <w:rFonts w:cs="Times New Roman"/>
+          <w:szCs w:val="28"/>
+        </w:rPr>
+        <w:t>историю</w:t>
+      </w:r>
+      <w:r>
+        <w:rPr>
+          <w:rFonts w:cs="Times New Roman"/>
+          <w:szCs w:val="28"/>
+        </w:rPr>
+        <w:t xml:space="preserve"> </w:t>
+      </w:r>
+      <w:r>
+        <w:rPr>
+          <w:rFonts w:cs="Times New Roman"/>
+          <w:szCs w:val="28"/>
+        </w:rPr>
+        <w:t>бронирования;</w:t>
+      </w:r>
+    </w:p>
+    <w:p>
+      <w:pPr>
+        <w:pStyle w:val="a2"/>
+        <w:rPr>
+          <w:rFonts w:cs="Times New Roman"/>
+          <w:szCs w:val="28"/>
+        </w:rPr>
+      </w:pPr>
+      <w:r>
+        <w:rPr>
+          <w:rFonts w:cs="Times New Roman"/>
+          <w:szCs w:val="28"/>
+        </w:rPr>
+        <w:t>Возможность бронировать отель;</w:t>
+      </w:r>
+    </w:p>
+    <w:p>
+      <w:pPr>
+        <w:pStyle w:val="af7"/>
+        <w:rPr>
+          <w:rFonts w:cs="Times New Roman"/>
+          <w:szCs w:val="28"/>
+          <w:lang w:val="ru-RU"/>
+        </w:rPr>
+      </w:pPr>
+      <w:r>
+        <w:rPr>
+          <w:rFonts w:cs="Times New Roman"/>
+          <w:szCs w:val="28"/>
+          <w:lang w:val="ru-RU"/>
+        </w:rPr>
+        <w:t xml:space="preserve">Авторизованный пользователь (в роли </w:t>
+      </w:r>
+      <w:r>
+        <w:rPr>
+          <w:rFonts w:cs="Times New Roman"/>
+          <w:szCs w:val="28"/>
+          <w:lang w:val="ru-RU"/>
+        </w:rPr>
+        <w:t>админа</w:t>
+      </w:r>
+      <w:r>
+        <w:rPr>
+          <w:rFonts w:cs="Times New Roman"/>
+          <w:szCs w:val="28"/>
+          <w:lang w:val="ru-RU"/>
+        </w:rPr>
+        <w:t>)</w:t>
+      </w:r>
+      <w:r>
+        <w:rPr>
+          <w:rFonts w:cs="Times New Roman"/>
+          <w:szCs w:val="28"/>
+          <w:lang w:val="ru-RU"/>
+        </w:rPr>
+        <w:t xml:space="preserve"> должен обладать возможностью:</w:t>
+      </w:r>
+    </w:p>
+    <w:p>
+      <w:pPr>
+        <w:pStyle w:val="a2"/>
+        <w:rPr>
+          <w:rFonts w:cs="Times New Roman"/>
+          <w:szCs w:val="28"/>
+        </w:rPr>
+      </w:pPr>
+      <w:r>
+        <w:rPr>
+          <w:rFonts w:cs="Times New Roman"/>
+          <w:szCs w:val="28"/>
+        </w:rPr>
+        <w:t>Добавлять информацию о</w:t>
+      </w:r>
+      <w:r>
+        <w:rPr>
+          <w:rFonts w:cs="Times New Roman"/>
+          <w:szCs w:val="28"/>
+        </w:rPr>
+        <w:t>б</w:t>
+      </w:r>
+      <w:r>
+        <w:rPr>
+          <w:rFonts w:cs="Times New Roman"/>
+          <w:szCs w:val="28"/>
+        </w:rPr>
+        <w:t xml:space="preserve"> отеле, включая описание, фотографии, цены и доступные удобства;</w:t>
+      </w:r>
+    </w:p>
+    <w:p>
+      <w:pPr>
+        <w:pStyle w:val="a2"/>
+        <w:rPr>
+          <w:rFonts w:cs="Times New Roman"/>
+          <w:szCs w:val="28"/>
+        </w:rPr>
+      </w:pPr>
+      <w:r>
+        <w:rPr>
+          <w:rFonts w:cs="Times New Roman"/>
+          <w:szCs w:val="28"/>
+        </w:rPr>
+        <w:lastRenderedPageBreak/>
+        <w:t>Обновлять информацию о</w:t>
+      </w:r>
+      <w:r>
+        <w:rPr>
+          <w:rFonts w:cs="Times New Roman"/>
+          <w:szCs w:val="28"/>
+        </w:rPr>
+        <w:t xml:space="preserve">б </w:t>
+      </w:r>
+      <w:r>
+        <w:rPr>
+          <w:rFonts w:cs="Times New Roman"/>
+          <w:szCs w:val="28"/>
+        </w:rPr>
+        <w:t>отеле, в том числе актуализация цен и доступности номеров;</w:t>
+      </w:r>
+    </w:p>
+    <w:p>
+      <w:pPr>
         <w:pStyle w:val="a4"/>
       </w:pPr>
-      <w:r>
-        <w:t xml:space="preserve"> </w:t>
-      </w:r>
-      <w:bookmarkStart w:id="64" w:name="_Toc161257687"/>
-      <w:bookmarkStart w:id="65" w:name="_Toc167933894"/>
-      <w:bookmarkStart w:id="66" w:name="_Toc167934057"/>
-      <w:r>
-        <w:t>Требован</w:t>
-      </w:r>
-      <w:r>
-        <w:t xml:space="preserve">ия </w:t>
-      </w:r>
-      <w:r>
-        <w:t>к функциям, выполняемым приложением</w:t>
-      </w:r>
+      <w:bookmarkStart w:id="69" w:name="_Toc161257688"/>
+      <w:bookmarkStart w:id="70" w:name="_Toc167933895"/>
+      <w:bookmarkStart w:id="71" w:name="_Toc167934058"/>
       <w:bookmarkEnd w:id="64"/>
-      <w:bookmarkEnd w:id="65"/>
-      <w:bookmarkEnd w:id="66"/>
-    </w:p>
-    <w:p>
-      <w:pPr>
-        <w:pStyle w:val="af7"/>
-        <w:rPr>
-          <w:rFonts w:cs="Times New Roman"/>
-          <w:szCs w:val="28"/>
-          <w:lang w:val="ru-RU"/>
-        </w:rPr>
-      </w:pPr>
-      <w:r>
-        <w:rPr>
-          <w:rFonts w:cs="Times New Roman"/>
-          <w:szCs w:val="28"/>
-          <w:lang w:val="ru-RU"/>
-        </w:rPr>
-        <w:t>Разрабатываемое приложение должно соответствовать следующим функциональным требованиям:</w:t>
-      </w:r>
-    </w:p>
-    <w:p>
-      <w:pPr>
-        <w:pStyle w:val="af7"/>
-        <w:rPr>
-          <w:rFonts w:cs="Times New Roman"/>
-          <w:szCs w:val="28"/>
-          <w:lang w:val="ru-RU"/>
-        </w:rPr>
-      </w:pPr>
-      <w:bookmarkStart w:id="67" w:name="_Hlk166079348"/>
-      <w:r>
-        <w:rPr>
-          <w:rFonts w:cs="Times New Roman"/>
-          <w:szCs w:val="28"/>
-          <w:lang w:val="ru-RU"/>
-        </w:rPr>
-        <w:t>Неавторизованный пользователь должен обладать возможностью:</w:t>
-      </w:r>
-    </w:p>
-    <w:p>
-      <w:pPr>
-        <w:pStyle w:val="a2"/>
-        <w:rPr>
-          <w:rFonts w:cs="Times New Roman"/>
-          <w:szCs w:val="28"/>
-        </w:rPr>
-      </w:pPr>
-      <w:bookmarkStart w:id="68" w:name="_Hlk166079265"/>
-      <w:r>
-        <w:rPr>
-          <w:rFonts w:cs="Times New Roman"/>
-          <w:szCs w:val="28"/>
-        </w:rPr>
-        <w:t>Авторизоваться/зарегистрироваться в приложении</w:t>
-      </w:r>
-      <w:bookmarkEnd w:id="68"/>
-      <w:r>
-        <w:rPr>
-          <w:rFonts w:cs="Times New Roman"/>
-          <w:szCs w:val="28"/>
-        </w:rPr>
-        <w:t>;</w:t>
-      </w:r>
-    </w:p>
-    <w:p>
-      <w:pPr>
-        <w:pStyle w:val="a2"/>
-        <w:rPr>
-          <w:rFonts w:cs="Times New Roman"/>
-          <w:szCs w:val="28"/>
-        </w:rPr>
-      </w:pPr>
-      <w:bookmarkStart w:id="69" w:name="_Hlk166079293"/>
-      <w:r>
-        <w:rPr>
-          <w:rFonts w:cs="Times New Roman"/>
-          <w:szCs w:val="28"/>
-        </w:rPr>
-        <w:t>Получ</w:t>
-      </w:r>
-      <w:r>
-        <w:rPr>
-          <w:rFonts w:cs="Times New Roman"/>
-          <w:szCs w:val="28"/>
-        </w:rPr>
-        <w:t>а</w:t>
-      </w:r>
-      <w:r>
-        <w:rPr>
-          <w:rFonts w:cs="Times New Roman"/>
-          <w:szCs w:val="28"/>
-        </w:rPr>
-        <w:t>ть информацию о предложениях отелей с глубокой фильтрацией</w:t>
-      </w:r>
-      <w:r>
-        <w:rPr>
-          <w:rFonts w:cs="Times New Roman"/>
-          <w:szCs w:val="28"/>
-        </w:rPr>
-        <w:t xml:space="preserve"> </w:t>
-      </w:r>
-      <w:r>
-        <w:rPr>
-          <w:rFonts w:cs="Times New Roman"/>
-          <w:szCs w:val="28"/>
-        </w:rPr>
-        <w:t>по</w:t>
-      </w:r>
-      <w:r>
-        <w:rPr>
-          <w:rFonts w:cs="Times New Roman"/>
-          <w:szCs w:val="28"/>
-        </w:rPr>
-        <w:t xml:space="preserve"> </w:t>
-      </w:r>
-      <w:r>
-        <w:rPr>
-          <w:rFonts w:cs="Times New Roman"/>
-          <w:szCs w:val="28"/>
-        </w:rPr>
-        <w:t>различным критериям, таким как местоположение, цена, удобства и другие параметры</w:t>
+      <w:r>
+        <w:t>Требования к видам обеспечения приложения</w:t>
       </w:r>
       <w:bookmarkEnd w:id="69"/>
-      <w:r>
-        <w:rPr>
-          <w:rFonts w:cs="Times New Roman"/>
-          <w:szCs w:val="28"/>
-        </w:rPr>
-        <w:t>;</w:t>
-      </w:r>
-    </w:p>
-    <w:p>
-      <w:pPr>
-        <w:pStyle w:val="a2"/>
-        <w:rPr>
-          <w:rFonts w:cs="Times New Roman"/>
-          <w:szCs w:val="28"/>
-        </w:rPr>
-      </w:pPr>
-      <w:bookmarkStart w:id="70" w:name="_Hlk166079301"/>
-      <w:r>
-        <w:rPr>
-          <w:rFonts w:cs="Times New Roman"/>
-          <w:szCs w:val="28"/>
-        </w:rPr>
-        <w:t>Просматривать детальную информацию о каждом отеле, включая фотографии, описания, отзывы и оценки</w:t>
-      </w:r>
       <w:bookmarkEnd w:id="70"/>
-      <w:r>
-        <w:rPr>
-          <w:rFonts w:cs="Times New Roman"/>
-          <w:szCs w:val="28"/>
-        </w:rPr>
-        <w:t>;</w:t>
-      </w:r>
-    </w:p>
-    <w:p>
-      <w:pPr>
-        <w:pStyle w:val="a2"/>
-        <w:rPr>
-          <w:rFonts w:cs="Times New Roman"/>
-          <w:szCs w:val="28"/>
-        </w:rPr>
-      </w:pPr>
-      <w:bookmarkStart w:id="71" w:name="_Hlk166079306"/>
-      <w:r>
-        <w:rPr>
-          <w:rFonts w:cs="Times New Roman"/>
-          <w:szCs w:val="28"/>
-        </w:rPr>
-        <w:t>Выполнять поиск отелей по различным критериям</w:t>
-      </w:r>
       <w:bookmarkEnd w:id="71"/>
-      <w:r>
-        <w:rPr>
-          <w:rFonts w:cs="Times New Roman"/>
-          <w:szCs w:val="28"/>
-        </w:rPr>
-        <w:t>.</w:t>
-      </w:r>
-    </w:p>
-    <w:p>
-      <w:pPr>
-        <w:pStyle w:val="af7"/>
-        <w:rPr>
-          <w:rFonts w:cs="Times New Roman"/>
-          <w:szCs w:val="28"/>
-          <w:lang w:val="ru-RU"/>
-        </w:rPr>
-      </w:pPr>
-      <w:r>
-        <w:rPr>
-          <w:rFonts w:cs="Times New Roman"/>
-          <w:szCs w:val="28"/>
-          <w:lang w:val="ru-RU"/>
-        </w:rPr>
-        <w:t>Авторизованный пользователь</w:t>
-      </w:r>
-      <w:r>
-        <w:rPr>
-          <w:rFonts w:cs="Times New Roman"/>
-          <w:szCs w:val="28"/>
-          <w:lang w:val="ru-RU"/>
-        </w:rPr>
-        <w:t xml:space="preserve"> (</w:t>
-      </w:r>
-      <w:r>
-        <w:rPr>
-          <w:rFonts w:cs="Times New Roman"/>
-          <w:szCs w:val="28"/>
-          <w:lang w:val="ru-RU"/>
-        </w:rPr>
-        <w:t xml:space="preserve">в роли </w:t>
-      </w:r>
-      <w:r>
-        <w:rPr>
-          <w:rFonts w:cs="Times New Roman"/>
-          <w:szCs w:val="28"/>
-          <w:lang w:val="ru-RU"/>
-        </w:rPr>
-        <w:t>клиент</w:t>
-      </w:r>
-      <w:r>
-        <w:rPr>
-          <w:rFonts w:cs="Times New Roman"/>
-          <w:szCs w:val="28"/>
-          <w:lang w:val="ru-RU"/>
-        </w:rPr>
-        <w:t>а</w:t>
-      </w:r>
-      <w:r>
-        <w:rPr>
-          <w:rFonts w:cs="Times New Roman"/>
-          <w:szCs w:val="28"/>
-          <w:lang w:val="ru-RU"/>
-        </w:rPr>
-        <w:t>)</w:t>
-      </w:r>
-      <w:r>
-        <w:rPr>
-          <w:rFonts w:cs="Times New Roman"/>
-          <w:szCs w:val="28"/>
-          <w:lang w:val="ru-RU"/>
-        </w:rPr>
-        <w:t xml:space="preserve"> должен обладать возможностью:</w:t>
-      </w:r>
-    </w:p>
-    <w:p>
-      <w:pPr>
-        <w:pStyle w:val="a2"/>
-        <w:rPr>
-          <w:rFonts w:cs="Times New Roman"/>
-          <w:szCs w:val="28"/>
-        </w:rPr>
-      </w:pPr>
-      <w:r>
-        <w:rPr>
-          <w:rFonts w:cs="Times New Roman"/>
-          <w:szCs w:val="28"/>
-        </w:rPr>
-        <w:t>Получ</w:t>
-      </w:r>
-      <w:r>
-        <w:rPr>
-          <w:rFonts w:cs="Times New Roman"/>
-          <w:szCs w:val="28"/>
-        </w:rPr>
-        <w:t>а</w:t>
-      </w:r>
-      <w:r>
-        <w:rPr>
-          <w:rFonts w:cs="Times New Roman"/>
-          <w:szCs w:val="28"/>
-        </w:rPr>
-        <w:t>ть информацию о предложениях отелей с глубокой фильтрацией</w:t>
-      </w:r>
-      <w:r>
-        <w:rPr>
-          <w:rFonts w:cs="Times New Roman"/>
-          <w:szCs w:val="28"/>
-        </w:rPr>
-        <w:t xml:space="preserve"> </w:t>
-      </w:r>
-      <w:r>
-        <w:rPr>
-          <w:rFonts w:cs="Times New Roman"/>
-          <w:szCs w:val="28"/>
-        </w:rPr>
-        <w:t>по</w:t>
-      </w:r>
-      <w:r>
-        <w:rPr>
-          <w:rFonts w:cs="Times New Roman"/>
-          <w:szCs w:val="28"/>
-        </w:rPr>
-        <w:t xml:space="preserve"> </w:t>
-      </w:r>
-      <w:r>
-        <w:rPr>
-          <w:rFonts w:cs="Times New Roman"/>
-          <w:szCs w:val="28"/>
-        </w:rPr>
-        <w:t>различным</w:t>
-      </w:r>
-      <w:r>
-        <w:rPr>
-          <w:rFonts w:cs="Times New Roman"/>
-          <w:szCs w:val="28"/>
-        </w:rPr>
-        <w:t xml:space="preserve"> </w:t>
-      </w:r>
-      <w:r>
-        <w:rPr>
-          <w:rFonts w:cs="Times New Roman"/>
-          <w:szCs w:val="28"/>
-        </w:rPr>
-        <w:t>критериям,</w:t>
-      </w:r>
-      <w:r>
-        <w:rPr>
-          <w:rFonts w:cs="Times New Roman"/>
-          <w:szCs w:val="28"/>
-        </w:rPr>
-        <w:t xml:space="preserve"> </w:t>
-      </w:r>
-      <w:r>
-        <w:rPr>
-          <w:rFonts w:cs="Times New Roman"/>
-          <w:szCs w:val="28"/>
-        </w:rPr>
-        <w:t>таким</w:t>
-      </w:r>
-      <w:r>
-        <w:rPr>
-          <w:rFonts w:cs="Times New Roman"/>
-          <w:szCs w:val="28"/>
-        </w:rPr>
-        <w:t xml:space="preserve"> </w:t>
-      </w:r>
-      <w:r>
-        <w:rPr>
-          <w:rFonts w:cs="Times New Roman"/>
-          <w:szCs w:val="28"/>
-        </w:rPr>
-        <w:t>как местоположение, цена, удобства и другие параметры</w:t>
-      </w:r>
-      <w:r>
-        <w:rPr>
-          <w:rFonts w:cs="Times New Roman"/>
-          <w:szCs w:val="28"/>
-        </w:rPr>
-        <w:t>;</w:t>
-      </w:r>
-    </w:p>
-    <w:p>
-      <w:pPr>
-        <w:pStyle w:val="a2"/>
-        <w:rPr>
-          <w:rFonts w:cs="Times New Roman"/>
-          <w:szCs w:val="28"/>
-        </w:rPr>
-      </w:pPr>
-      <w:r>
-        <w:rPr>
-          <w:rFonts w:cs="Times New Roman"/>
-          <w:szCs w:val="28"/>
-        </w:rPr>
-        <w:t>Просматривать детальную информацию о каждом отеле, включая фотографии, описания, отзывы и оценки</w:t>
-      </w:r>
-      <w:r>
-        <w:rPr>
-          <w:rFonts w:cs="Times New Roman"/>
-          <w:szCs w:val="28"/>
-        </w:rPr>
-        <w:t>;</w:t>
-      </w:r>
-    </w:p>
-    <w:p>
-      <w:pPr>
-        <w:pStyle w:val="a2"/>
-        <w:rPr>
-          <w:rFonts w:cs="Times New Roman"/>
-          <w:szCs w:val="28"/>
-        </w:rPr>
-      </w:pPr>
-      <w:r>
-        <w:rPr>
-          <w:rFonts w:cs="Times New Roman"/>
-          <w:szCs w:val="28"/>
-        </w:rPr>
-        <w:t>Выполнять поиск отелей по различным критериям;</w:t>
-      </w:r>
-    </w:p>
-    <w:p>
-      <w:pPr>
-        <w:pStyle w:val="a2"/>
-        <w:rPr>
-          <w:rFonts w:cs="Times New Roman"/>
-          <w:szCs w:val="28"/>
-        </w:rPr>
-      </w:pPr>
-      <w:r>
-        <w:rPr>
-          <w:rFonts w:cs="Times New Roman"/>
-          <w:szCs w:val="28"/>
-        </w:rPr>
-        <w:t>Просматривать</w:t>
-      </w:r>
-      <w:r>
-        <w:rPr>
-          <w:rFonts w:cs="Times New Roman"/>
-          <w:szCs w:val="28"/>
-        </w:rPr>
-        <w:t xml:space="preserve"> </w:t>
-      </w:r>
-      <w:r>
-        <w:rPr>
-          <w:rFonts w:cs="Times New Roman"/>
-          <w:szCs w:val="28"/>
-        </w:rPr>
-        <w:t>свою</w:t>
-      </w:r>
-      <w:r>
-        <w:rPr>
-          <w:rFonts w:cs="Times New Roman"/>
-          <w:szCs w:val="28"/>
-        </w:rPr>
-        <w:t xml:space="preserve"> </w:t>
-      </w:r>
-      <w:r>
-        <w:rPr>
-          <w:rFonts w:cs="Times New Roman"/>
-          <w:szCs w:val="28"/>
-        </w:rPr>
-        <w:t>историю</w:t>
-      </w:r>
-      <w:r>
-        <w:rPr>
-          <w:rFonts w:cs="Times New Roman"/>
-          <w:szCs w:val="28"/>
-        </w:rPr>
-        <w:t xml:space="preserve"> </w:t>
-      </w:r>
-      <w:r>
-        <w:rPr>
-          <w:rFonts w:cs="Times New Roman"/>
-          <w:szCs w:val="28"/>
-        </w:rPr>
-        <w:t>бронирования;</w:t>
-      </w:r>
-    </w:p>
-    <w:p>
-      <w:pPr>
-        <w:pStyle w:val="a2"/>
-        <w:rPr>
-          <w:rFonts w:cs="Times New Roman"/>
-          <w:szCs w:val="28"/>
-        </w:rPr>
-      </w:pPr>
-      <w:r>
-        <w:rPr>
-          <w:rFonts w:cs="Times New Roman"/>
-          <w:szCs w:val="28"/>
-        </w:rPr>
-        <w:t>Возможность бронировать отель;</w:t>
-      </w:r>
-    </w:p>
-    <w:p>
-      <w:pPr>
-        <w:pStyle w:val="a2"/>
-        <w:rPr>
-          <w:rFonts w:cs="Times New Roman"/>
-          <w:szCs w:val="28"/>
-        </w:rPr>
-      </w:pPr>
-      <w:r>
-        <w:rPr>
-          <w:rFonts w:cs="Times New Roman"/>
-          <w:szCs w:val="28"/>
-        </w:rPr>
-        <w:t>Редактировать персональ</w:t>
-      </w:r>
-      <w:r>
-        <w:rPr>
-          <w:rFonts w:cs="Times New Roman"/>
-          <w:szCs w:val="28"/>
-        </w:rPr>
-        <w:t>н</w:t>
-      </w:r>
-      <w:r>
-        <w:rPr>
-          <w:rFonts w:cs="Times New Roman"/>
-          <w:szCs w:val="28"/>
-        </w:rPr>
-        <w:t>ую информацию в учётной записи</w:t>
-      </w:r>
-      <w:r>
-        <w:rPr>
-          <w:rFonts w:cs="Times New Roman"/>
-          <w:szCs w:val="28"/>
-        </w:rPr>
-        <w:t>;</w:t>
-      </w:r>
-    </w:p>
-    <w:p>
-      <w:pPr>
-        <w:pStyle w:val="a2"/>
-        <w:rPr>
-          <w:rFonts w:cs="Times New Roman"/>
-          <w:szCs w:val="28"/>
-        </w:rPr>
-      </w:pPr>
-      <w:r>
-        <w:rPr>
-          <w:rFonts w:cs="Times New Roman"/>
-          <w:szCs w:val="28"/>
-        </w:rPr>
-        <w:lastRenderedPageBreak/>
-        <w:t>Оставлять отзывы и оценки об отелях;</w:t>
-      </w:r>
-    </w:p>
-    <w:p>
-      <w:pPr>
-        <w:pStyle w:val="a2"/>
-        <w:rPr>
-          <w:rFonts w:cs="Times New Roman"/>
-          <w:szCs w:val="28"/>
-        </w:rPr>
-      </w:pPr>
-      <w:r>
-        <w:rPr>
-          <w:rFonts w:cs="Times New Roman"/>
-          <w:szCs w:val="28"/>
-        </w:rPr>
-        <w:t>Возможность общаться с владельцем отеля через чат.</w:t>
-      </w:r>
-    </w:p>
-    <w:p>
-      <w:pPr>
-        <w:pStyle w:val="af7"/>
-        <w:rPr>
-          <w:rFonts w:cs="Times New Roman"/>
-          <w:szCs w:val="28"/>
-          <w:lang w:val="ru-RU"/>
-        </w:rPr>
-      </w:pPr>
-      <w:r>
-        <w:rPr>
-          <w:rFonts w:cs="Times New Roman"/>
-          <w:szCs w:val="28"/>
-          <w:lang w:val="ru-RU"/>
-        </w:rPr>
-        <w:t>Авторизованный пользователь (в роли владельца отеля)</w:t>
-      </w:r>
-      <w:r>
-        <w:rPr>
-          <w:rFonts w:cs="Times New Roman"/>
-          <w:szCs w:val="28"/>
-          <w:lang w:val="ru-RU"/>
-        </w:rPr>
-        <w:t xml:space="preserve"> должен обладать возможностью:</w:t>
-      </w:r>
-    </w:p>
-    <w:p>
-      <w:pPr>
-        <w:pStyle w:val="a2"/>
-        <w:rPr>
-          <w:rFonts w:cs="Times New Roman"/>
-          <w:szCs w:val="28"/>
-        </w:rPr>
-      </w:pPr>
-      <w:r>
-        <w:rPr>
-          <w:rFonts w:cs="Times New Roman"/>
-          <w:szCs w:val="28"/>
-        </w:rPr>
-        <w:t>Добавлять информацию о своем отеле, включая описание, фотографии, цены и доступные удобства;</w:t>
-      </w:r>
-    </w:p>
-    <w:p>
-      <w:pPr>
-        <w:pStyle w:val="a2"/>
-        <w:rPr>
-          <w:rFonts w:cs="Times New Roman"/>
-          <w:szCs w:val="28"/>
-        </w:rPr>
-      </w:pPr>
-      <w:r>
-        <w:rPr>
-          <w:rFonts w:cs="Times New Roman"/>
-          <w:szCs w:val="28"/>
-        </w:rPr>
-        <w:t>Обновлять информацию о своем отеле, в том числе актуализация цен и доступности номеров;</w:t>
-      </w:r>
-    </w:p>
-    <w:p>
-      <w:pPr>
-        <w:pStyle w:val="a2"/>
-        <w:rPr>
-          <w:rFonts w:cs="Times New Roman"/>
-          <w:szCs w:val="28"/>
-        </w:rPr>
-      </w:pPr>
-      <w:r>
-        <w:rPr>
-          <w:rFonts w:cs="Times New Roman"/>
-          <w:szCs w:val="28"/>
-        </w:rPr>
-        <w:t>Просматривать и управлять бронированиями</w:t>
-      </w:r>
-      <w:r>
-        <w:rPr>
-          <w:rFonts w:cs="Times New Roman"/>
-          <w:szCs w:val="28"/>
-          <w:lang w:val="en-US"/>
-        </w:rPr>
-        <w:t>;</w:t>
-      </w:r>
-    </w:p>
-    <w:p>
-      <w:pPr>
-        <w:pStyle w:val="a2"/>
-        <w:rPr>
-          <w:rFonts w:cs="Times New Roman"/>
-          <w:szCs w:val="28"/>
-        </w:rPr>
-      </w:pPr>
-      <w:r>
-        <w:rPr>
-          <w:rFonts w:cs="Times New Roman"/>
-          <w:szCs w:val="28"/>
-        </w:rPr>
-        <w:t>Общаться с клиентами через систему чата</w:t>
-      </w:r>
-      <w:bookmarkEnd w:id="67"/>
-      <w:r>
-        <w:rPr>
-          <w:rFonts w:cs="Times New Roman"/>
-          <w:szCs w:val="28"/>
-        </w:rPr>
-        <w:t>.</w:t>
-      </w:r>
-    </w:p>
-    <w:p>
-      <w:pPr>
-        <w:pStyle w:val="a4"/>
-      </w:pPr>
-      <w:bookmarkStart w:id="72" w:name="_Toc161257688"/>
-      <w:bookmarkStart w:id="73" w:name="_Toc167933895"/>
-      <w:bookmarkStart w:id="74" w:name="_Toc167934058"/>
-      <w:r>
-        <w:t>Требования к видам обеспечения приложения</w:t>
+    </w:p>
+    <w:p>
+      <w:pPr>
+        <w:pStyle w:val="a5"/>
+      </w:pPr>
+      <w:bookmarkStart w:id="72" w:name="_Toc161257689"/>
+      <w:bookmarkStart w:id="73" w:name="_Toc167933896"/>
+      <w:bookmarkStart w:id="74" w:name="_Toc167934059"/>
+      <w:r>
+        <w:t>Требования к структуре</w:t>
       </w:r>
       <w:bookmarkEnd w:id="72"/>
       <w:bookmarkEnd w:id="73"/>
@@ -6312,20 +6225,6 @@
     </w:p>
     <w:p>
       <w:pPr>
-        <w:pStyle w:val="a5"/>
-      </w:pPr>
-      <w:bookmarkStart w:id="75" w:name="_Toc161257689"/>
-      <w:bookmarkStart w:id="76" w:name="_Toc167933896"/>
-      <w:bookmarkStart w:id="77" w:name="_Toc167934059"/>
-      <w:r>
-        <w:t>Требования к структуре</w:t>
-      </w:r>
-      <w:bookmarkEnd w:id="75"/>
-      <w:bookmarkEnd w:id="76"/>
-      <w:bookmarkEnd w:id="77"/>
-    </w:p>
-    <w:p>
-      <w:pPr>
         <w:pStyle w:val="af7"/>
         <w:rPr>
           <w:rFonts w:cs="Times New Roman"/>
@@ -6573,7 +6472,71 @@
           <w:rFonts w:cs="Times New Roman"/>
           <w:szCs w:val="28"/>
         </w:rPr>
-        <w:t xml:space="preserve"> – это основная логика приложения. Отвечает за данные, методы работы с ними и структуру программы. Модель реагирует на </w:t>
+        <w:t xml:space="preserve"> – это основная логика приложения. Отвечает за данные, методы работы с ними и структуру программы. Модель реагирует на команды из контроллера и выдает информацию и/или изменяет свое состояние. Она передает данные в представление;</w:t>
+      </w:r>
+    </w:p>
+    <w:p>
+      <w:pPr>
+        <w:pStyle w:val="a2"/>
+        <w:rPr>
+          <w:rFonts w:cs="Times New Roman"/>
+          <w:szCs w:val="28"/>
+        </w:rPr>
+      </w:pPr>
+      <w:r>
+        <w:rPr>
+          <w:rFonts w:cs="Times New Roman"/>
+          <w:szCs w:val="28"/>
+          <w:lang w:val="en-US"/>
+        </w:rPr>
+        <w:t>View</w:t>
+      </w:r>
+      <w:r>
+        <w:rPr>
+          <w:rFonts w:cs="Times New Roman"/>
+          <w:szCs w:val="28"/>
+        </w:rPr>
+        <w:t xml:space="preserve"> – отвечает за визуализацию информации, которую он получает от модели. </w:t>
+      </w:r>
+      <w:proofErr w:type="spellStart"/>
+      <w:r>
+        <w:rPr>
+          <w:rFonts w:cs="Times New Roman"/>
+          <w:szCs w:val="28"/>
+        </w:rPr>
+        <w:t>View</w:t>
+      </w:r>
+      <w:proofErr w:type="spellEnd"/>
+      <w:r>
+        <w:rPr>
+          <w:rFonts w:cs="Times New Roman"/>
+          <w:szCs w:val="28"/>
+        </w:rPr>
+        <w:t xml:space="preserve"> отображает данные на уровне пользовательского интерфейса. Например, в виде таблицы или списка. Представление определяет внешний вид приложения и способы взаимодействия с ним;</w:t>
+      </w:r>
+    </w:p>
+    <w:p>
+      <w:pPr>
+        <w:pStyle w:val="a2"/>
+        <w:rPr>
+          <w:rFonts w:cs="Times New Roman"/>
+          <w:szCs w:val="28"/>
+        </w:rPr>
+      </w:pPr>
+      <w:r>
+        <w:rPr>
+          <w:rFonts w:cs="Times New Roman"/>
+          <w:szCs w:val="28"/>
+          <w:lang w:val="en-US"/>
+        </w:rPr>
+        <w:t>Controller</w:t>
+      </w:r>
+      <w:r>
+        <w:rPr>
+          <w:rFonts w:cs="Times New Roman"/>
+          <w:szCs w:val="28"/>
+        </w:rPr>
+        <w:t xml:space="preserve"> – обеспечивает взаимодействие с системой: обрабатывает действия пользователя, проверяет полученную информацию и передает ее модели. Контроллер определяет, как приложение будет </w:t>
       </w:r>
       <w:r>
         <w:rPr>
@@ -6581,55 +6544,7 @@
           <w:szCs w:val="28"/>
         </w:rPr>
         <w:lastRenderedPageBreak/>
-        <w:t>команды из контроллера и выдает информацию и/или изменяет свое состояние. Она передает данные в представление;</w:t>
-      </w:r>
-    </w:p>
-    <w:p>
-      <w:pPr>
-        <w:pStyle w:val="a2"/>
-        <w:rPr>
-          <w:rFonts w:cs="Times New Roman"/>
-          <w:szCs w:val="28"/>
-        </w:rPr>
-      </w:pPr>
-      <w:r>
-        <w:rPr>
-          <w:rFonts w:cs="Times New Roman"/>
-          <w:szCs w:val="28"/>
-          <w:lang w:val="en-US"/>
-        </w:rPr>
-        <w:t>View</w:t>
-      </w:r>
-      <w:r>
-        <w:rPr>
-          <w:rFonts w:cs="Times New Roman"/>
-          <w:szCs w:val="28"/>
-        </w:rPr>
-        <w:t xml:space="preserve"> – отвечает за визуализацию информации, которую он получает от модели. View отображает данные на уровне пользовательского интерфейса. Например, в виде таблицы или списка. Представление определяет внешний вид приложения и способы взаимодействия с ним;</w:t>
-      </w:r>
-    </w:p>
-    <w:p>
-      <w:pPr>
-        <w:pStyle w:val="a2"/>
-        <w:rPr>
-          <w:rFonts w:cs="Times New Roman"/>
-          <w:szCs w:val="28"/>
-        </w:rPr>
-      </w:pPr>
-      <w:r>
-        <w:rPr>
-          <w:rFonts w:cs="Times New Roman"/>
-          <w:szCs w:val="28"/>
-          <w:lang w:val="en-US"/>
-        </w:rPr>
-        <w:t>Controller</w:t>
-      </w:r>
-      <w:r>
-        <w:rPr>
-          <w:rFonts w:cs="Times New Roman"/>
-          <w:szCs w:val="28"/>
-        </w:rPr>
-        <w:t xml:space="preserve"> – обеспечивает взаимодействие с системой: обрабатывает действия пользователя, проверяет полученную информацию и передает ее модели. Контроллер определяет, как приложение будет реагировать на действия пользователя. Также контроллер может отвечать за фильтрацию данных и авторизацию.</w:t>
+        <w:t>реагировать на действия пользователя. Также контроллер может отвечать за фильтрацию данных и авторизацию.</w:t>
       </w:r>
     </w:p>
     <w:p>
@@ -6750,20 +6665,184 @@
         </w:rPr>
         <w:t xml:space="preserve">Серверная часть должна быть реализована на языке программирования </w:t>
       </w:r>
+      <w:proofErr w:type="spellStart"/>
+      <w:r>
+        <w:rPr>
+          <w:rFonts w:cs="Times New Roman"/>
+          <w:szCs w:val="28"/>
+        </w:rPr>
+        <w:t>Java</w:t>
+      </w:r>
+      <w:proofErr w:type="spellEnd"/>
+      <w:r>
+        <w:rPr>
+          <w:rFonts w:cs="Times New Roman"/>
+          <w:szCs w:val="28"/>
+        </w:rPr>
+        <w:t xml:space="preserve"> версии 17 или выше</w:t>
+      </w:r>
+      <w:r>
+        <w:rPr>
+          <w:rFonts w:cs="Times New Roman"/>
+          <w:szCs w:val="28"/>
+        </w:rPr>
+        <w:t>;</w:t>
+      </w:r>
+    </w:p>
+    <w:p>
+      <w:pPr>
+        <w:pStyle w:val="a2"/>
+        <w:rPr>
+          <w:rFonts w:cs="Times New Roman"/>
+          <w:szCs w:val="28"/>
+        </w:rPr>
+      </w:pPr>
+      <w:r>
+        <w:rPr>
+          <w:rFonts w:cs="Times New Roman"/>
+          <w:szCs w:val="28"/>
+        </w:rPr>
+        <w:t xml:space="preserve">Для обработки HTTP-запросов и создания API должен использоваться фреймворк </w:t>
+      </w:r>
+      <w:proofErr w:type="spellStart"/>
+      <w:r>
+        <w:rPr>
+          <w:rFonts w:cs="Times New Roman"/>
+          <w:szCs w:val="28"/>
+        </w:rPr>
+        <w:t>Spring</w:t>
+      </w:r>
+      <w:proofErr w:type="spellEnd"/>
+      <w:r>
+        <w:rPr>
+          <w:rFonts w:cs="Times New Roman"/>
+          <w:szCs w:val="28"/>
+        </w:rPr>
+        <w:t xml:space="preserve"> </w:t>
+      </w:r>
+      <w:proofErr w:type="spellStart"/>
+      <w:r>
+        <w:rPr>
+          <w:rFonts w:cs="Times New Roman"/>
+          <w:szCs w:val="28"/>
+        </w:rPr>
+        <w:t>Boot</w:t>
+      </w:r>
+      <w:proofErr w:type="spellEnd"/>
+      <w:r>
+        <w:rPr>
+          <w:rFonts w:cs="Times New Roman"/>
+          <w:szCs w:val="28"/>
+        </w:rPr>
+        <w:t>.</w:t>
+      </w:r>
+    </w:p>
+    <w:p>
+      <w:pPr>
+        <w:pStyle w:val="af7"/>
+        <w:rPr>
+          <w:rFonts w:cs="Times New Roman"/>
+          <w:szCs w:val="28"/>
+          <w:lang w:val="ru-RU"/>
+        </w:rPr>
+      </w:pPr>
+      <w:r>
+        <w:rPr>
+          <w:rFonts w:cs="Times New Roman"/>
+          <w:szCs w:val="28"/>
+          <w:lang w:val="ru-RU"/>
+        </w:rPr>
+        <w:t xml:space="preserve">В качестве системы управления базами данных необходимо использовать </w:t>
+      </w:r>
+      <w:r>
+        <w:rPr>
+          <w:rFonts w:cs="Times New Roman"/>
+          <w:szCs w:val="28"/>
+        </w:rPr>
+        <w:t>PostgreSQL</w:t>
+      </w:r>
+      <w:r>
+        <w:rPr>
+          <w:rFonts w:cs="Times New Roman"/>
+          <w:szCs w:val="28"/>
+          <w:lang w:val="ru-RU"/>
+        </w:rPr>
+        <w:t xml:space="preserve"> версии 13 или выше.</w:t>
+      </w:r>
+    </w:p>
+    <w:p>
+      <w:pPr>
+        <w:pStyle w:val="a5"/>
+      </w:pPr>
+      <w:bookmarkStart w:id="75" w:name="_Toc161257690"/>
+      <w:bookmarkStart w:id="76" w:name="_Toc167933897"/>
+      <w:bookmarkStart w:id="77" w:name="_Toc167934060"/>
+      <w:r>
+        <w:t>Требования к программному обеспечению</w:t>
+      </w:r>
+      <w:r>
+        <w:t xml:space="preserve"> сайта</w:t>
+      </w:r>
+      <w:bookmarkEnd w:id="75"/>
+      <w:bookmarkEnd w:id="76"/>
+      <w:bookmarkEnd w:id="77"/>
+    </w:p>
+    <w:p>
+      <w:pPr>
+        <w:pStyle w:val="af7"/>
+        <w:rPr>
+          <w:rFonts w:cs="Times New Roman"/>
+          <w:szCs w:val="28"/>
+          <w:lang w:val="ru-RU"/>
+        </w:rPr>
+      </w:pPr>
+      <w:r>
+        <w:rPr>
+          <w:rFonts w:cs="Times New Roman"/>
+          <w:szCs w:val="28"/>
+          <w:lang w:val="ru-RU"/>
+        </w:rPr>
+        <w:t>Для реализации серверной части приложения будут использоваться следующие средства</w:t>
+      </w:r>
+      <w:r>
+        <w:rPr>
+          <w:rFonts w:cs="Times New Roman"/>
+          <w:szCs w:val="28"/>
+          <w:lang w:val="ru-RU"/>
+        </w:rPr>
+        <w:t>:</w:t>
+      </w:r>
+    </w:p>
+    <w:p>
+      <w:pPr>
+        <w:pStyle w:val="a2"/>
+        <w:rPr>
+          <w:rFonts w:cs="Times New Roman"/>
+          <w:szCs w:val="28"/>
+        </w:rPr>
+      </w:pPr>
+      <w:bookmarkStart w:id="78" w:name="_Hlk166080279"/>
+      <w:r>
+        <w:rPr>
+          <w:rFonts w:cs="Times New Roman"/>
+          <w:szCs w:val="28"/>
+        </w:rPr>
+        <w:t xml:space="preserve">Язык программирования </w:t>
+      </w:r>
       <w:r>
         <w:rPr>
           <w:rFonts w:cs="Times New Roman"/>
           <w:szCs w:val="28"/>
           <w:lang w:val="en-US"/>
         </w:rPr>
-        <w:t>Python</w:t>
-      </w:r>
-      <w:r>
-        <w:rPr>
-          <w:rFonts w:cs="Times New Roman"/>
-          <w:szCs w:val="28"/>
-        </w:rPr>
-        <w:t xml:space="preserve"> версии 3.10 или выше;</w:t>
+        <w:t>Java</w:t>
+      </w:r>
+      <w:r>
+        <w:rPr>
+          <w:rFonts w:cs="Times New Roman"/>
+          <w:szCs w:val="28"/>
+        </w:rPr>
+        <w:t>;</w:t>
       </w:r>
     </w:p>
     <w:p>
@@ -6779,17 +6858,368 @@
           <w:rFonts w:cs="Times New Roman"/>
           <w:szCs w:val="28"/>
         </w:rPr>
+        <w:t xml:space="preserve">Фреймворк </w:t>
+      </w:r>
+      <w:r>
+        <w:rPr>
+          <w:rFonts w:cs="Times New Roman"/>
+          <w:szCs w:val="28"/>
+          <w:lang w:val="en-US"/>
+        </w:rPr>
+        <w:t>Spring Boot</w:t>
+      </w:r>
+      <w:r>
+        <w:rPr>
+          <w:rFonts w:cs="Times New Roman"/>
+          <w:szCs w:val="28"/>
+        </w:rPr>
+        <w:t>;</w:t>
+      </w:r>
+    </w:p>
+    <w:p>
+      <w:pPr>
+        <w:pStyle w:val="a2"/>
+        <w:rPr>
+          <w:rFonts w:cs="Times New Roman"/>
+          <w:szCs w:val="28"/>
+        </w:rPr>
+      </w:pPr>
+      <w:r>
+        <w:rPr>
+          <w:rFonts w:cs="Times New Roman"/>
+          <w:szCs w:val="28"/>
+          <w:lang w:val="en-US"/>
+        </w:rPr>
         <w:lastRenderedPageBreak/>
-        <w:t xml:space="preserve">Для обработки HTTP запросов и создания API должен использоваться фреймворк </w:t>
+        <w:t xml:space="preserve">СУБД </w:t>
+      </w:r>
+      <w:r>
+        <w:rPr>
+          <w:rFonts w:cs="Times New Roman"/>
+          <w:szCs w:val="28"/>
+          <w:lang w:val="en-US"/>
+        </w:rPr>
+        <w:t>PostgreSQL</w:t>
+      </w:r>
+      <w:r>
+        <w:rPr>
+          <w:rFonts w:cs="Times New Roman"/>
+          <w:szCs w:val="28"/>
+        </w:rPr>
+        <w:t>;</w:t>
+      </w:r>
+    </w:p>
+    <w:p>
+      <w:pPr>
+        <w:pStyle w:val="a2"/>
+        <w:rPr>
+          <w:rFonts w:cs="Times New Roman"/>
+          <w:szCs w:val="28"/>
+        </w:rPr>
+      </w:pPr>
+      <w:r>
+        <w:rPr>
+          <w:rFonts w:cs="Times New Roman"/>
+          <w:szCs w:val="28"/>
+        </w:rPr>
+        <w:t xml:space="preserve">Инструмент для создания документации </w:t>
+      </w:r>
+      <w:r>
+        <w:rPr>
+          <w:rFonts w:cs="Times New Roman"/>
+          <w:szCs w:val="28"/>
+          <w:lang w:val="en-US"/>
+        </w:rPr>
+        <w:t>API</w:t>
+      </w:r>
+      <w:r>
+        <w:rPr>
+          <w:rFonts w:cs="Times New Roman"/>
+          <w:szCs w:val="28"/>
+        </w:rPr>
+        <w:t xml:space="preserve"> </w:t>
+      </w:r>
+      <w:r>
+        <w:rPr>
+          <w:rFonts w:cs="Times New Roman"/>
+          <w:szCs w:val="28"/>
+          <w:lang w:val="en-US"/>
+        </w:rPr>
+        <w:t>Swagger</w:t>
+      </w:r>
+      <w:r>
+        <w:rPr>
+          <w:rFonts w:cs="Times New Roman"/>
+          <w:szCs w:val="28"/>
+        </w:rPr>
+        <w:t>.</w:t>
+      </w:r>
+    </w:p>
+    <w:bookmarkEnd w:id="78"/>
+    <w:p>
+      <w:pPr>
+        <w:pStyle w:val="af7"/>
+        <w:rPr>
+          <w:rFonts w:cs="Times New Roman"/>
+          <w:szCs w:val="28"/>
+          <w:lang w:val="ru-RU"/>
+        </w:rPr>
+      </w:pPr>
+      <w:r>
+        <w:rPr>
+          <w:rFonts w:cs="Times New Roman"/>
+          <w:szCs w:val="28"/>
+          <w:lang w:val="ru-RU"/>
+        </w:rPr>
+        <w:t xml:space="preserve">Для реализации клиентской части </w:t>
+      </w:r>
+      <w:r>
+        <w:rPr>
+          <w:rFonts w:cs="Times New Roman"/>
+          <w:szCs w:val="28"/>
+          <w:lang w:val="ru-RU"/>
+        </w:rPr>
+        <w:t>приложения будут использоваться следующие средства:</w:t>
+      </w:r>
+    </w:p>
+    <w:p>
+      <w:pPr>
+        <w:pStyle w:val="a2"/>
+        <w:rPr>
+          <w:rFonts w:cs="Times New Roman"/>
+          <w:szCs w:val="28"/>
+        </w:rPr>
+      </w:pPr>
+      <w:bookmarkStart w:id="79" w:name="_Hlk166080309"/>
+      <w:r>
+        <w:rPr>
+          <w:rFonts w:cs="Times New Roman"/>
+          <w:szCs w:val="28"/>
+        </w:rPr>
+        <w:t xml:space="preserve">Язык программирования </w:t>
+      </w:r>
+      <w:r>
+        <w:rPr>
+          <w:rFonts w:cs="Times New Roman"/>
+          <w:szCs w:val="28"/>
+          <w:lang w:val="en-US"/>
+        </w:rPr>
+        <w:t>JavaScript</w:t>
+      </w:r>
+      <w:r>
+        <w:rPr>
+          <w:rFonts w:cs="Times New Roman"/>
+          <w:szCs w:val="28"/>
+        </w:rPr>
+        <w:t>;</w:t>
+      </w:r>
+    </w:p>
+    <w:p>
+      <w:pPr>
+        <w:pStyle w:val="a2"/>
+        <w:rPr>
+          <w:rFonts w:cs="Times New Roman"/>
+          <w:szCs w:val="28"/>
+        </w:rPr>
+      </w:pPr>
+      <w:r>
+        <w:rPr>
+          <w:rFonts w:cs="Times New Roman"/>
+          <w:szCs w:val="28"/>
+        </w:rPr>
+        <w:t xml:space="preserve">Фреймворк </w:t>
+      </w:r>
+      <w:r>
+        <w:rPr>
+          <w:rFonts w:cs="Times New Roman"/>
+          <w:szCs w:val="28"/>
+          <w:lang w:val="en-US"/>
+        </w:rPr>
+        <w:t>React.</w:t>
+      </w:r>
+      <w:bookmarkEnd w:id="79"/>
+    </w:p>
+    <w:p>
+      <w:pPr>
+        <w:pStyle w:val="af7"/>
+        <w:rPr>
+          <w:rFonts w:cs="Times New Roman"/>
+          <w:szCs w:val="28"/>
+          <w:lang w:val="ru-RU"/>
+        </w:rPr>
+      </w:pPr>
+      <w:r>
+        <w:rPr>
+          <w:rFonts w:cs="Times New Roman"/>
+          <w:szCs w:val="28"/>
+          <w:lang w:val="ru-RU"/>
+        </w:rPr>
+        <w:t>Для разв</w:t>
+      </w:r>
+      <w:r>
+        <w:rPr>
+          <w:rFonts w:cs="Times New Roman"/>
+          <w:szCs w:val="28"/>
+          <w:lang w:val="ru-RU"/>
+        </w:rPr>
+        <w:t>ё</w:t>
+      </w:r>
+      <w:r>
+        <w:rPr>
+          <w:rFonts w:cs="Times New Roman"/>
+          <w:szCs w:val="28"/>
+          <w:lang w:val="ru-RU"/>
+        </w:rPr>
+        <w:t>ртывания приложения будут использоваться следующие средства:</w:t>
+      </w:r>
+      <w:bookmarkStart w:id="80" w:name="_Hlk166080332"/>
+    </w:p>
+    <w:p>
+      <w:pPr>
+        <w:pStyle w:val="a2"/>
+        <w:rPr>
+          <w:rFonts w:cs="Times New Roman"/>
+          <w:szCs w:val="28"/>
+        </w:rPr>
+      </w:pPr>
+      <w:r>
+        <w:rPr>
+          <w:rFonts w:cs="Times New Roman"/>
+          <w:szCs w:val="28"/>
+          <w:lang w:val="en-US"/>
+        </w:rPr>
+        <w:t>Docker</w:t>
+      </w:r>
+      <w:r>
+        <w:rPr>
+          <w:rFonts w:cs="Times New Roman"/>
+          <w:szCs w:val="28"/>
+        </w:rPr>
+        <w:t xml:space="preserve"> для автоматизации разв</w:t>
+      </w:r>
+      <w:r>
+        <w:rPr>
+          <w:rFonts w:cs="Times New Roman"/>
+          <w:szCs w:val="28"/>
+        </w:rPr>
+        <w:t>ё</w:t>
+      </w:r>
+      <w:r>
+        <w:rPr>
+          <w:rFonts w:cs="Times New Roman"/>
+          <w:szCs w:val="28"/>
+        </w:rPr>
+        <w:t>ртывания;</w:t>
+      </w:r>
+    </w:p>
+    <w:p>
+      <w:pPr>
+        <w:pStyle w:val="a2"/>
+        <w:rPr>
+          <w:rFonts w:cs="Times New Roman"/>
+          <w:szCs w:val="28"/>
+        </w:rPr>
+      </w:pPr>
+      <w:r>
+        <w:rPr>
+          <w:rFonts w:cs="Times New Roman"/>
+          <w:szCs w:val="28"/>
+          <w:lang w:val="en-US"/>
+        </w:rPr>
+        <w:t>Nginx</w:t>
+      </w:r>
+      <w:r>
+        <w:rPr>
+          <w:rFonts w:cs="Times New Roman"/>
+          <w:szCs w:val="28"/>
+        </w:rPr>
+        <w:t xml:space="preserve"> </w:t>
+      </w:r>
+      <w:r>
+        <w:rPr>
+          <w:rFonts w:cs="Times New Roman"/>
+          <w:szCs w:val="28"/>
+        </w:rPr>
+        <w:t xml:space="preserve">для обеспечения поддержки </w:t>
+      </w:r>
+      <w:r>
+        <w:rPr>
+          <w:rFonts w:cs="Times New Roman"/>
+          <w:szCs w:val="28"/>
+          <w:lang w:val="en-US"/>
+        </w:rPr>
+        <w:t>SSL</w:t>
+      </w:r>
+      <w:r>
+        <w:rPr>
+          <w:rFonts w:cs="Times New Roman"/>
+          <w:szCs w:val="28"/>
+        </w:rPr>
+        <w:t xml:space="preserve"> и </w:t>
       </w:r>
       <w:proofErr w:type="spellStart"/>
       <w:r>
         <w:rPr>
           <w:rFonts w:cs="Times New Roman"/>
           <w:szCs w:val="28"/>
+        </w:rPr>
+        <w:t>проксирования</w:t>
+      </w:r>
+      <w:proofErr w:type="spellEnd"/>
+      <w:r>
+        <w:rPr>
+          <w:rFonts w:cs="Times New Roman"/>
+          <w:szCs w:val="28"/>
+        </w:rPr>
+        <w:t xml:space="preserve"> запросов к </w:t>
+      </w:r>
+      <w:r>
+        <w:rPr>
+          <w:rFonts w:cs="Times New Roman"/>
+          <w:szCs w:val="28"/>
           <w:lang w:val="en-US"/>
         </w:rPr>
-        <w:t>FastAPI</w:t>
+        <w:t>back</w:t>
+      </w:r>
+      <w:r>
+        <w:rPr>
+          <w:rFonts w:cs="Times New Roman"/>
+          <w:szCs w:val="28"/>
+        </w:rPr>
+        <w:t>-</w:t>
+      </w:r>
+      <w:r>
+        <w:rPr>
+          <w:rFonts w:cs="Times New Roman"/>
+          <w:szCs w:val="28"/>
+          <w:lang w:val="en-US"/>
+        </w:rPr>
+        <w:t>end</w:t>
+      </w:r>
+      <w:r>
+        <w:rPr>
+          <w:rFonts w:cs="Times New Roman"/>
+          <w:szCs w:val="28"/>
+        </w:rPr>
+        <w:t xml:space="preserve"> приложению.</w:t>
+      </w:r>
+      <w:bookmarkEnd w:id="80"/>
+    </w:p>
+    <w:p>
+      <w:pPr>
+        <w:pStyle w:val="af7"/>
+        <w:rPr>
+          <w:rFonts w:cs="Times New Roman"/>
+          <w:szCs w:val="28"/>
+        </w:rPr>
+      </w:pPr>
+      <w:proofErr w:type="spellStart"/>
+      <w:r>
+        <w:rPr>
+          <w:rFonts w:cs="Times New Roman"/>
+          <w:szCs w:val="28"/>
+        </w:rPr>
+        <w:t>Инструменты</w:t>
       </w:r>
       <w:proofErr w:type="spellEnd"/>
       <w:r>
@@ -6797,7 +7227,121 @@
           <w:rFonts w:cs="Times New Roman"/>
           <w:szCs w:val="28"/>
         </w:rPr>
-        <w:t>.</w:t>
+        <w:t xml:space="preserve"> </w:t>
+      </w:r>
+      <w:proofErr w:type="spellStart"/>
+      <w:r>
+        <w:rPr>
+          <w:rFonts w:cs="Times New Roman"/>
+          <w:szCs w:val="28"/>
+        </w:rPr>
+        <w:t>для</w:t>
+      </w:r>
+      <w:proofErr w:type="spellEnd"/>
+      <w:r>
+        <w:rPr>
+          <w:rFonts w:cs="Times New Roman"/>
+          <w:szCs w:val="28"/>
+        </w:rPr>
+        <w:t xml:space="preserve"> </w:t>
+      </w:r>
+      <w:proofErr w:type="spellStart"/>
+      <w:r>
+        <w:rPr>
+          <w:rFonts w:cs="Times New Roman"/>
+          <w:szCs w:val="28"/>
+        </w:rPr>
+        <w:t>ведения</w:t>
+      </w:r>
+      <w:proofErr w:type="spellEnd"/>
+      <w:r>
+        <w:rPr>
+          <w:rFonts w:cs="Times New Roman"/>
+          <w:szCs w:val="28"/>
+        </w:rPr>
+        <w:t xml:space="preserve"> </w:t>
+      </w:r>
+      <w:proofErr w:type="spellStart"/>
+      <w:r>
+        <w:rPr>
+          <w:rFonts w:cs="Times New Roman"/>
+          <w:szCs w:val="28"/>
+        </w:rPr>
+        <w:t>документации</w:t>
+      </w:r>
+      <w:proofErr w:type="spellEnd"/>
+      <w:r>
+        <w:rPr>
+          <w:rFonts w:cs="Times New Roman"/>
+          <w:szCs w:val="28"/>
+        </w:rPr>
+        <w:t>:</w:t>
+      </w:r>
+    </w:p>
+    <w:p>
+      <w:pPr>
+        <w:pStyle w:val="a6"/>
+        <w:rPr>
+          <w:szCs w:val="28"/>
+        </w:rPr>
+      </w:pPr>
+      <w:proofErr w:type="spellStart"/>
+      <w:r>
+        <w:rPr>
+          <w:szCs w:val="28"/>
+        </w:rPr>
+        <w:t>Miro</w:t>
+      </w:r>
+      <w:proofErr w:type="spellEnd"/>
+      <w:r>
+        <w:rPr>
+          <w:szCs w:val="28"/>
+        </w:rPr>
+        <w:t xml:space="preserve"> – платформа для совместной работы распределенных команд;</w:t>
+      </w:r>
+    </w:p>
+    <w:p>
+      <w:pPr>
+        <w:pStyle w:val="a6"/>
+        <w:rPr>
+          <w:szCs w:val="28"/>
+        </w:rPr>
+      </w:pPr>
+      <w:proofErr w:type="spellStart"/>
+      <w:r>
+        <w:rPr>
+          <w:szCs w:val="28"/>
+        </w:rPr>
+        <w:t>Swagger</w:t>
+      </w:r>
+      <w:proofErr w:type="spellEnd"/>
+      <w:r>
+        <w:rPr>
+          <w:szCs w:val="28"/>
+        </w:rPr>
+        <w:t xml:space="preserve"> – фреймворк для спецификации REST API;</w:t>
+      </w:r>
+    </w:p>
+    <w:p>
+      <w:pPr>
+        <w:pStyle w:val="a6"/>
+        <w:rPr>
+          <w:szCs w:val="28"/>
+        </w:rPr>
+      </w:pPr>
+      <w:proofErr w:type="spellStart"/>
+      <w:r>
+        <w:rPr>
+          <w:szCs w:val="28"/>
+        </w:rPr>
+        <w:t>Figma</w:t>
+      </w:r>
+      <w:proofErr w:type="spellEnd"/>
+      <w:r>
+        <w:rPr>
+          <w:szCs w:val="28"/>
+        </w:rPr>
+        <w:t xml:space="preserve"> – онлайн-сервис для дизайнеров, веб-разработчиков и маркетологов. Он предназначен для создания прототипов сайтов или приложений, иллюстраций и векторной графики.</w:t>
       </w:r>
     </w:p>
     <w:p>
@@ -6806,6 +7350,152 @@
         <w:rPr>
           <w:rFonts w:cs="Times New Roman"/>
           <w:szCs w:val="28"/>
+        </w:rPr>
+      </w:pPr>
+      <w:proofErr w:type="spellStart"/>
+      <w:r>
+        <w:rPr>
+          <w:rFonts w:cs="Times New Roman"/>
+          <w:szCs w:val="28"/>
+        </w:rPr>
+        <w:t>Дополнительный</w:t>
+      </w:r>
+      <w:proofErr w:type="spellEnd"/>
+      <w:r>
+        <w:rPr>
+          <w:rFonts w:cs="Times New Roman"/>
+          <w:szCs w:val="28"/>
+        </w:rPr>
+        <w:t xml:space="preserve"> </w:t>
+      </w:r>
+      <w:proofErr w:type="spellStart"/>
+      <w:r>
+        <w:rPr>
+          <w:rFonts w:cs="Times New Roman"/>
+          <w:szCs w:val="28"/>
+        </w:rPr>
+        <w:t>инструментарий</w:t>
+      </w:r>
+      <w:proofErr w:type="spellEnd"/>
+      <w:r>
+        <w:rPr>
+          <w:rFonts w:cs="Times New Roman"/>
+          <w:szCs w:val="28"/>
+        </w:rPr>
+        <w:t>:</w:t>
+      </w:r>
+    </w:p>
+    <w:p>
+      <w:pPr>
+        <w:pStyle w:val="a2"/>
+        <w:rPr>
+          <w:rFonts w:cs="Times New Roman"/>
+          <w:szCs w:val="28"/>
+        </w:rPr>
+      </w:pPr>
+      <w:proofErr w:type="spellStart"/>
+      <w:r>
+        <w:rPr>
+          <w:rFonts w:cs="Times New Roman"/>
+          <w:szCs w:val="28"/>
+        </w:rPr>
+        <w:t>Git</w:t>
+      </w:r>
+      <w:proofErr w:type="spellEnd"/>
+      <w:r>
+        <w:rPr>
+          <w:rFonts w:cs="Times New Roman"/>
+          <w:szCs w:val="28"/>
+        </w:rPr>
+        <w:t xml:space="preserve"> – распределённая система управления версиями;</w:t>
+      </w:r>
+    </w:p>
+    <w:p>
+      <w:pPr>
+        <w:pStyle w:val="a2"/>
+        <w:rPr>
+          <w:rFonts w:cs="Times New Roman"/>
+          <w:szCs w:val="28"/>
+        </w:rPr>
+      </w:pPr>
+      <w:proofErr w:type="spellStart"/>
+      <w:r>
+        <w:rPr>
+          <w:rFonts w:cs="Times New Roman"/>
+          <w:szCs w:val="28"/>
+        </w:rPr>
+        <w:t>GitHub</w:t>
+      </w:r>
+      <w:proofErr w:type="spellEnd"/>
+      <w:r>
+        <w:rPr>
+          <w:rFonts w:cs="Times New Roman"/>
+          <w:szCs w:val="28"/>
+        </w:rPr>
+        <w:t xml:space="preserve"> – платформа разработки программного обеспечения с открытым исходным кодом, представляющая систему управления репозиториями программного кода для </w:t>
+      </w:r>
+      <w:proofErr w:type="spellStart"/>
+      <w:r>
+        <w:rPr>
+          <w:rFonts w:cs="Times New Roman"/>
+          <w:szCs w:val="28"/>
+        </w:rPr>
+        <w:t>Git</w:t>
+      </w:r>
+      <w:proofErr w:type="spellEnd"/>
+      <w:r>
+        <w:rPr>
+          <w:rFonts w:cs="Times New Roman"/>
+          <w:szCs w:val="28"/>
+        </w:rPr>
+        <w:t>;</w:t>
+      </w:r>
+    </w:p>
+    <w:p>
+      <w:pPr>
+        <w:pStyle w:val="a2"/>
+        <w:rPr>
+          <w:rFonts w:cs="Times New Roman"/>
+          <w:szCs w:val="28"/>
+        </w:rPr>
+      </w:pPr>
+      <w:r>
+        <w:rPr>
+          <w:rFonts w:cs="Times New Roman"/>
+          <w:szCs w:val="28"/>
+          <w:lang w:val="en-US"/>
+        </w:rPr>
+        <w:t>GitHub</w:t>
+      </w:r>
+      <w:r>
+        <w:rPr>
+          <w:rFonts w:cs="Times New Roman"/>
+          <w:szCs w:val="28"/>
+        </w:rPr>
+        <w:t xml:space="preserve"> </w:t>
+      </w:r>
+      <w:r>
+        <w:rPr>
+          <w:rFonts w:cs="Times New Roman"/>
+          <w:szCs w:val="28"/>
+          <w:lang w:val="en-US"/>
+        </w:rPr>
+        <w:t>Projects</w:t>
+      </w:r>
+      <w:r>
+        <w:rPr>
+          <w:rFonts w:cs="Times New Roman"/>
+          <w:szCs w:val="28"/>
+        </w:rPr>
+        <w:t xml:space="preserve"> – визуальный инструмент, обеспечивающий эффективность командной работы на любом проекте.</w:t>
+      </w:r>
+    </w:p>
+    <w:p>
+      <w:pPr>
+        <w:pStyle w:val="af7"/>
+        <w:rPr>
+          <w:rFonts w:cs="Times New Roman"/>
+          <w:szCs w:val="28"/>
           <w:lang w:val="ru-RU"/>
         </w:rPr>
       </w:pPr>
@@ -6815,40 +7505,8 @@
           <w:szCs w:val="28"/>
           <w:lang w:val="ru-RU"/>
         </w:rPr>
-        <w:t xml:space="preserve">В качестве системы управления базами данных необходимо использовать </w:t>
-      </w:r>
-      <w:r>
-        <w:rPr>
-          <w:rFonts w:cs="Times New Roman"/>
-          <w:szCs w:val="28"/>
-        </w:rPr>
-        <w:t>PostgreSQL</w:t>
-      </w:r>
-      <w:r>
-        <w:rPr>
-          <w:rFonts w:cs="Times New Roman"/>
-          <w:szCs w:val="28"/>
-          <w:lang w:val="ru-RU"/>
-        </w:rPr>
-        <w:t xml:space="preserve"> версии 13 или выше.</w:t>
-      </w:r>
-    </w:p>
-    <w:p>
-      <w:pPr>
-        <w:pStyle w:val="a5"/>
-      </w:pPr>
-      <w:bookmarkStart w:id="78" w:name="_Toc161257690"/>
-      <w:bookmarkStart w:id="79" w:name="_Toc167933897"/>
-      <w:bookmarkStart w:id="80" w:name="_Toc167934060"/>
-      <w:r>
-        <w:t>Требования к программному обеспечению</w:t>
-      </w:r>
-      <w:r>
-        <w:t xml:space="preserve"> сайта</w:t>
-      </w:r>
-      <w:bookmarkEnd w:id="78"/>
-      <w:bookmarkEnd w:id="79"/>
-      <w:bookmarkEnd w:id="80"/>
+        <w:t>В качестве преимуществ выбранных технологий можно отметить следующее:</w:t>
+      </w:r>
     </w:p>
     <w:p>
       <w:pPr>
@@ -6856,81 +7514,16 @@
         <w:rPr>
           <w:rFonts w:cs="Times New Roman"/>
           <w:szCs w:val="28"/>
-          <w:lang w:val="ru-RU"/>
-        </w:rPr>
-      </w:pPr>
-      <w:r>
-        <w:rPr>
-          <w:rFonts w:cs="Times New Roman"/>
-          <w:szCs w:val="28"/>
-          <w:lang w:val="ru-RU"/>
-        </w:rPr>
-        <w:t>Для реализации серверной части приложения будут использоваться следующие средства</w:t>
-      </w:r>
-      <w:r>
-        <w:rPr>
-          <w:rFonts w:cs="Times New Roman"/>
-          <w:szCs w:val="28"/>
-          <w:lang w:val="ru-RU"/>
-        </w:rPr>
-        <w:t>:</w:t>
-      </w:r>
-    </w:p>
-    <w:p>
-      <w:pPr>
-        <w:pStyle w:val="a2"/>
-        <w:rPr>
-          <w:rFonts w:cs="Times New Roman"/>
-          <w:szCs w:val="28"/>
-        </w:rPr>
-      </w:pPr>
-      <w:bookmarkStart w:id="81" w:name="_Hlk166080279"/>
-      <w:r>
-        <w:rPr>
-          <w:rFonts w:cs="Times New Roman"/>
-          <w:szCs w:val="28"/>
-        </w:rPr>
-        <w:t xml:space="preserve">Язык программирования </w:t>
-      </w:r>
-      <w:r>
-        <w:rPr>
-          <w:rFonts w:cs="Times New Roman"/>
-          <w:szCs w:val="28"/>
-          <w:lang w:val="en-US"/>
-        </w:rPr>
-        <w:t>Python</w:t>
-      </w:r>
-      <w:r>
-        <w:rPr>
-          <w:rFonts w:cs="Times New Roman"/>
-          <w:szCs w:val="28"/>
-        </w:rPr>
-        <w:t>;</w:t>
-      </w:r>
-    </w:p>
-    <w:p>
-      <w:pPr>
-        <w:pStyle w:val="a2"/>
-        <w:rPr>
-          <w:rFonts w:cs="Times New Roman"/>
-          <w:szCs w:val="28"/>
-        </w:rPr>
-      </w:pPr>
-      <w:r>
-        <w:rPr>
-          <w:rFonts w:cs="Times New Roman"/>
-          <w:szCs w:val="28"/>
-        </w:rPr>
-        <w:t xml:space="preserve">Фреймворк </w:t>
-      </w:r>
+        </w:rPr>
+      </w:pPr>
       <w:proofErr w:type="spellStart"/>
       <w:r>
         <w:rPr>
           <w:rFonts w:cs="Times New Roman"/>
           <w:szCs w:val="28"/>
-          <w:lang w:val="en-US"/>
-        </w:rPr>
-        <w:t>FastAPI</w:t>
+        </w:rPr>
+        <w:lastRenderedPageBreak/>
+        <w:t>Для</w:t>
       </w:r>
       <w:proofErr w:type="spellEnd"/>
       <w:r>
@@ -6938,329 +7531,14 @@
           <w:rFonts w:cs="Times New Roman"/>
           <w:szCs w:val="28"/>
         </w:rPr>
-        <w:t>;</w:t>
-      </w:r>
-    </w:p>
-    <w:p>
-      <w:pPr>
-        <w:pStyle w:val="a2"/>
-        <w:rPr>
-          <w:rFonts w:cs="Times New Roman"/>
-          <w:szCs w:val="28"/>
-        </w:rPr>
-      </w:pPr>
-      <w:r>
-        <w:rPr>
-          <w:rFonts w:cs="Times New Roman"/>
-          <w:szCs w:val="28"/>
-          <w:lang w:val="en-US"/>
-        </w:rPr>
-        <w:t xml:space="preserve">СУБД </w:t>
-      </w:r>
-      <w:r>
-        <w:rPr>
-          <w:rFonts w:cs="Times New Roman"/>
-          <w:szCs w:val="28"/>
-          <w:lang w:val="en-US"/>
-        </w:rPr>
-        <w:t>PostgreSQL</w:t>
-      </w:r>
-      <w:r>
-        <w:rPr>
-          <w:rFonts w:cs="Times New Roman"/>
-          <w:szCs w:val="28"/>
-        </w:rPr>
-        <w:t>;</w:t>
-      </w:r>
-    </w:p>
-    <w:p>
-      <w:pPr>
-        <w:pStyle w:val="a2"/>
-        <w:rPr>
-          <w:rFonts w:cs="Times New Roman"/>
-          <w:szCs w:val="28"/>
-        </w:rPr>
-      </w:pPr>
-      <w:r>
-        <w:rPr>
-          <w:rFonts w:cs="Times New Roman"/>
-          <w:szCs w:val="28"/>
-        </w:rPr>
-        <w:t xml:space="preserve">Инструмент для создания документации </w:t>
-      </w:r>
-      <w:r>
-        <w:rPr>
-          <w:rFonts w:cs="Times New Roman"/>
-          <w:szCs w:val="28"/>
-          <w:lang w:val="en-US"/>
-        </w:rPr>
-        <w:t>API</w:t>
-      </w:r>
-      <w:r>
-        <w:rPr>
-          <w:rFonts w:cs="Times New Roman"/>
-          <w:szCs w:val="28"/>
-        </w:rPr>
         <w:t xml:space="preserve"> </w:t>
       </w:r>
       <w:r>
         <w:rPr>
           <w:rFonts w:cs="Times New Roman"/>
           <w:szCs w:val="28"/>
-          <w:lang w:val="en-US"/>
-        </w:rPr>
-        <w:t>Swagger</w:t>
-      </w:r>
-      <w:r>
-        <w:rPr>
-          <w:rFonts w:cs="Times New Roman"/>
-          <w:szCs w:val="28"/>
-        </w:rPr>
-        <w:t>.</w:t>
-      </w:r>
-    </w:p>
-    <w:bookmarkEnd w:id="81"/>
-    <w:p>
-      <w:pPr>
-        <w:pStyle w:val="af7"/>
-        <w:rPr>
-          <w:rFonts w:cs="Times New Roman"/>
-          <w:szCs w:val="28"/>
-          <w:lang w:val="ru-RU"/>
-        </w:rPr>
-      </w:pPr>
-      <w:r>
-        <w:rPr>
-          <w:rFonts w:cs="Times New Roman"/>
-          <w:szCs w:val="28"/>
-          <w:lang w:val="ru-RU"/>
-        </w:rPr>
-        <w:t xml:space="preserve">Для реализации клиентской части </w:t>
-      </w:r>
-      <w:r>
-        <w:rPr>
-          <w:rFonts w:cs="Times New Roman"/>
-          <w:szCs w:val="28"/>
-          <w:lang w:val="ru-RU"/>
-        </w:rPr>
-        <w:t>приложения будут использоваться следующие средства:</w:t>
-      </w:r>
-    </w:p>
-    <w:p>
-      <w:pPr>
-        <w:pStyle w:val="a2"/>
-        <w:rPr>
-          <w:rFonts w:cs="Times New Roman"/>
-          <w:szCs w:val="28"/>
-        </w:rPr>
-      </w:pPr>
-      <w:bookmarkStart w:id="82" w:name="_Hlk166080309"/>
-      <w:r>
-        <w:rPr>
-          <w:rFonts w:cs="Times New Roman"/>
-          <w:szCs w:val="28"/>
-        </w:rPr>
-        <w:t xml:space="preserve">Язык программирования </w:t>
-      </w:r>
-      <w:r>
-        <w:rPr>
-          <w:rFonts w:cs="Times New Roman"/>
-          <w:szCs w:val="28"/>
-          <w:lang w:val="en-US"/>
-        </w:rPr>
-        <w:t>JavaScript</w:t>
-      </w:r>
-      <w:r>
-        <w:rPr>
-          <w:rFonts w:cs="Times New Roman"/>
-          <w:szCs w:val="28"/>
-        </w:rPr>
-        <w:t>;</w:t>
-      </w:r>
-    </w:p>
-    <w:p>
-      <w:pPr>
-        <w:pStyle w:val="a2"/>
-        <w:rPr>
-          <w:rFonts w:cs="Times New Roman"/>
-          <w:szCs w:val="28"/>
-        </w:rPr>
-      </w:pPr>
-      <w:r>
-        <w:rPr>
-          <w:rFonts w:cs="Times New Roman"/>
-          <w:szCs w:val="28"/>
-        </w:rPr>
-        <w:t xml:space="preserve">Фреймворк </w:t>
-      </w:r>
-      <w:r>
-        <w:rPr>
-          <w:rFonts w:cs="Times New Roman"/>
-          <w:szCs w:val="28"/>
-          <w:lang w:val="en-US"/>
-        </w:rPr>
-        <w:t>React.</w:t>
-      </w:r>
-      <w:bookmarkEnd w:id="82"/>
-    </w:p>
-    <w:p>
-      <w:pPr>
-        <w:pStyle w:val="af7"/>
-        <w:rPr>
-          <w:rFonts w:cs="Times New Roman"/>
-          <w:szCs w:val="28"/>
-          <w:lang w:val="ru-RU"/>
-        </w:rPr>
-      </w:pPr>
-      <w:r>
-        <w:rPr>
-          <w:rFonts w:cs="Times New Roman"/>
-          <w:szCs w:val="28"/>
-          <w:lang w:val="ru-RU"/>
-        </w:rPr>
-        <w:t>Для разв</w:t>
-      </w:r>
-      <w:r>
-        <w:rPr>
-          <w:rFonts w:cs="Times New Roman"/>
-          <w:szCs w:val="28"/>
-          <w:lang w:val="ru-RU"/>
-        </w:rPr>
-        <w:t>ё</w:t>
-      </w:r>
-      <w:r>
-        <w:rPr>
-          <w:rFonts w:cs="Times New Roman"/>
-          <w:szCs w:val="28"/>
-          <w:lang w:val="ru-RU"/>
-        </w:rPr>
-        <w:t>ртывания приложения будут использоваться следующие средства:</w:t>
-      </w:r>
-    </w:p>
-    <w:p>
-      <w:pPr>
-        <w:pStyle w:val="a2"/>
-        <w:rPr>
-          <w:rFonts w:cs="Times New Roman"/>
-          <w:szCs w:val="28"/>
-        </w:rPr>
-      </w:pPr>
-      <w:bookmarkStart w:id="83" w:name="_Hlk166080332"/>
-      <w:r>
-        <w:rPr>
-          <w:rFonts w:cs="Times New Roman"/>
-          <w:szCs w:val="28"/>
-        </w:rPr>
-        <w:t xml:space="preserve">Клиент </w:t>
-      </w:r>
-      <w:proofErr w:type="spellStart"/>
-      <w:r>
-        <w:rPr>
-          <w:rFonts w:cs="Times New Roman"/>
-          <w:szCs w:val="28"/>
-          <w:lang w:val="en-US"/>
-        </w:rPr>
-        <w:t>Certbot</w:t>
-      </w:r>
-      <w:proofErr w:type="spellEnd"/>
-      <w:r>
-        <w:rPr>
-          <w:rFonts w:cs="Times New Roman"/>
-          <w:szCs w:val="28"/>
-        </w:rPr>
-        <w:t xml:space="preserve"> для создания и получения </w:t>
-      </w:r>
-      <w:r>
-        <w:rPr>
-          <w:rFonts w:cs="Times New Roman"/>
-          <w:szCs w:val="28"/>
-          <w:lang w:val="en-US"/>
-        </w:rPr>
-        <w:t>SSL</w:t>
-      </w:r>
-      <w:r>
-        <w:rPr>
-          <w:rFonts w:cs="Times New Roman"/>
-          <w:szCs w:val="28"/>
-        </w:rPr>
-        <w:t xml:space="preserve"> сертификата;</w:t>
-      </w:r>
-    </w:p>
-    <w:p>
-      <w:pPr>
-        <w:pStyle w:val="a2"/>
-        <w:rPr>
-          <w:rFonts w:cs="Times New Roman"/>
-          <w:szCs w:val="28"/>
-        </w:rPr>
-      </w:pPr>
-      <w:r>
-        <w:rPr>
-          <w:rFonts w:cs="Times New Roman"/>
-          <w:szCs w:val="28"/>
-          <w:lang w:val="en-US"/>
-        </w:rPr>
-        <w:t>Docker</w:t>
-      </w:r>
-      <w:r>
-        <w:rPr>
-          <w:rFonts w:cs="Times New Roman"/>
-          <w:szCs w:val="28"/>
-        </w:rPr>
-        <w:t xml:space="preserve"> для автоматизации разв</w:t>
-      </w:r>
-      <w:r>
-        <w:rPr>
-          <w:rFonts w:cs="Times New Roman"/>
-          <w:szCs w:val="28"/>
-        </w:rPr>
-        <w:t>ё</w:t>
-      </w:r>
-      <w:r>
-        <w:rPr>
-          <w:rFonts w:cs="Times New Roman"/>
-          <w:szCs w:val="28"/>
-        </w:rPr>
-        <w:t>ртывания;</w:t>
-      </w:r>
-    </w:p>
-    <w:p>
-      <w:pPr>
-        <w:pStyle w:val="a2"/>
-        <w:rPr>
-          <w:rFonts w:cs="Times New Roman"/>
-          <w:szCs w:val="28"/>
-        </w:rPr>
-      </w:pPr>
-      <w:r>
-        <w:rPr>
-          <w:rFonts w:cs="Times New Roman"/>
-          <w:szCs w:val="28"/>
-          <w:lang w:val="en-US"/>
-        </w:rPr>
-        <w:t>Nginx</w:t>
-      </w:r>
-      <w:r>
-        <w:rPr>
-          <w:rFonts w:cs="Times New Roman"/>
-          <w:szCs w:val="28"/>
-        </w:rPr>
-        <w:t xml:space="preserve"> </w:t>
-      </w:r>
-      <w:r>
-        <w:rPr>
-          <w:rFonts w:cs="Times New Roman"/>
-          <w:szCs w:val="28"/>
-        </w:rPr>
-        <w:t xml:space="preserve">для обеспечения поддержки </w:t>
-      </w:r>
-      <w:r>
-        <w:rPr>
-          <w:rFonts w:cs="Times New Roman"/>
-          <w:szCs w:val="28"/>
-          <w:lang w:val="en-US"/>
-        </w:rPr>
-        <w:t>SSL</w:t>
+        </w:rPr>
+        <w:t>Java</w:t>
       </w:r>
       <w:r>
         <w:rPr>
@@ -7269,391 +7547,13 @@
         </w:rPr>
         <w:t xml:space="preserve"> и </w:t>
       </w:r>
-      <w:proofErr w:type="spellStart"/>
-      <w:r>
-        <w:rPr>
-          <w:rFonts w:cs="Times New Roman"/>
-          <w:szCs w:val="28"/>
-        </w:rPr>
-        <w:t>проксирования</w:t>
-      </w:r>
-      <w:proofErr w:type="spellEnd"/>
-      <w:r>
-        <w:rPr>
-          <w:rFonts w:cs="Times New Roman"/>
-          <w:szCs w:val="28"/>
-        </w:rPr>
-        <w:t xml:space="preserve"> запросов к </w:t>
-      </w:r>
-      <w:r>
-        <w:rPr>
-          <w:rFonts w:cs="Times New Roman"/>
-          <w:szCs w:val="28"/>
-          <w:lang w:val="en-US"/>
-        </w:rPr>
-        <w:t>back</w:t>
-      </w:r>
-      <w:r>
-        <w:rPr>
-          <w:rFonts w:cs="Times New Roman"/>
-          <w:szCs w:val="28"/>
-        </w:rPr>
-        <w:t>-</w:t>
-      </w:r>
-      <w:r>
-        <w:rPr>
-          <w:rFonts w:cs="Times New Roman"/>
-          <w:szCs w:val="28"/>
-          <w:lang w:val="en-US"/>
-        </w:rPr>
-        <w:t>end</w:t>
-      </w:r>
-      <w:r>
-        <w:rPr>
-          <w:rFonts w:cs="Times New Roman"/>
-          <w:szCs w:val="28"/>
-        </w:rPr>
-        <w:t xml:space="preserve"> приложению.</w:t>
-      </w:r>
-      <w:bookmarkEnd w:id="83"/>
-    </w:p>
-    <w:p>
-      <w:pPr>
-        <w:pStyle w:val="af7"/>
-        <w:rPr>
-          <w:rFonts w:cs="Times New Roman"/>
-          <w:szCs w:val="28"/>
-        </w:rPr>
-      </w:pPr>
-      <w:proofErr w:type="spellStart"/>
-      <w:r>
-        <w:rPr>
-          <w:rFonts w:cs="Times New Roman"/>
-          <w:szCs w:val="28"/>
-        </w:rPr>
-        <w:t>Инструменты</w:t>
-      </w:r>
-      <w:proofErr w:type="spellEnd"/>
-      <w:r>
-        <w:rPr>
-          <w:rFonts w:cs="Times New Roman"/>
-          <w:szCs w:val="28"/>
-        </w:rPr>
-        <w:t xml:space="preserve"> </w:t>
-      </w:r>
-      <w:proofErr w:type="spellStart"/>
-      <w:r>
-        <w:rPr>
-          <w:rFonts w:cs="Times New Roman"/>
-          <w:szCs w:val="28"/>
-        </w:rPr>
-        <w:t>для</w:t>
-      </w:r>
-      <w:proofErr w:type="spellEnd"/>
-      <w:r>
-        <w:rPr>
-          <w:rFonts w:cs="Times New Roman"/>
-          <w:szCs w:val="28"/>
-        </w:rPr>
-        <w:t xml:space="preserve"> </w:t>
-      </w:r>
-      <w:proofErr w:type="spellStart"/>
-      <w:r>
-        <w:rPr>
-          <w:rFonts w:cs="Times New Roman"/>
-          <w:szCs w:val="28"/>
-        </w:rPr>
-        <w:t>ведения</w:t>
-      </w:r>
-      <w:proofErr w:type="spellEnd"/>
-      <w:r>
-        <w:rPr>
-          <w:rFonts w:cs="Times New Roman"/>
-          <w:szCs w:val="28"/>
-        </w:rPr>
-        <w:t xml:space="preserve"> </w:t>
-      </w:r>
-      <w:proofErr w:type="spellStart"/>
-      <w:r>
-        <w:rPr>
-          <w:rFonts w:cs="Times New Roman"/>
-          <w:szCs w:val="28"/>
-        </w:rPr>
-        <w:t>документации</w:t>
-      </w:r>
-      <w:proofErr w:type="spellEnd"/>
-      <w:r>
-        <w:rPr>
-          <w:rFonts w:cs="Times New Roman"/>
-          <w:szCs w:val="28"/>
-        </w:rPr>
-        <w:t>:</w:t>
-      </w:r>
-    </w:p>
-    <w:p>
-      <w:pPr>
-        <w:pStyle w:val="a6"/>
-        <w:rPr>
-          <w:szCs w:val="28"/>
-        </w:rPr>
-      </w:pPr>
-      <w:proofErr w:type="spellStart"/>
-      <w:r>
-        <w:rPr>
-          <w:szCs w:val="28"/>
-        </w:rPr>
-        <w:t>Miro</w:t>
-      </w:r>
-      <w:proofErr w:type="spellEnd"/>
-      <w:r>
-        <w:rPr>
-          <w:szCs w:val="28"/>
-        </w:rPr>
-        <w:t xml:space="preserve"> – платформа для совместной работы распределенных команд;</w:t>
-      </w:r>
-    </w:p>
-    <w:p>
-      <w:pPr>
-        <w:pStyle w:val="a6"/>
-        <w:rPr>
-          <w:szCs w:val="28"/>
-        </w:rPr>
-      </w:pPr>
-      <w:proofErr w:type="spellStart"/>
-      <w:r>
-        <w:rPr>
-          <w:szCs w:val="28"/>
-        </w:rPr>
-        <w:t>Swagger</w:t>
-      </w:r>
-      <w:proofErr w:type="spellEnd"/>
-      <w:r>
-        <w:rPr>
-          <w:szCs w:val="28"/>
-        </w:rPr>
-        <w:t xml:space="preserve"> – фреймворк для спецификации REST API;</w:t>
-      </w:r>
-    </w:p>
-    <w:p>
-      <w:pPr>
-        <w:pStyle w:val="a6"/>
-        <w:rPr>
-          <w:szCs w:val="28"/>
-        </w:rPr>
-      </w:pPr>
-      <w:proofErr w:type="spellStart"/>
-      <w:r>
-        <w:rPr>
-          <w:szCs w:val="28"/>
-        </w:rPr>
-        <w:lastRenderedPageBreak/>
-        <w:t>Figma</w:t>
-      </w:r>
-      <w:proofErr w:type="spellEnd"/>
-      <w:r>
-        <w:rPr>
-          <w:szCs w:val="28"/>
-        </w:rPr>
-        <w:t xml:space="preserve"> – онлайн-сервис для дизайнеров, веб-разработчиков и маркетологов. Он предназначен для создания прототипов сайтов или приложений, иллюстраций и векторной графики.</w:t>
-      </w:r>
-    </w:p>
-    <w:p>
-      <w:pPr>
-        <w:pStyle w:val="af7"/>
-        <w:rPr>
-          <w:rFonts w:cs="Times New Roman"/>
-          <w:szCs w:val="28"/>
-        </w:rPr>
-      </w:pPr>
-      <w:proofErr w:type="spellStart"/>
-      <w:r>
-        <w:rPr>
-          <w:rFonts w:cs="Times New Roman"/>
-          <w:szCs w:val="28"/>
-        </w:rPr>
-        <w:t>Дополнительный</w:t>
-      </w:r>
-      <w:proofErr w:type="spellEnd"/>
-      <w:r>
-        <w:rPr>
-          <w:rFonts w:cs="Times New Roman"/>
-          <w:szCs w:val="28"/>
-        </w:rPr>
-        <w:t xml:space="preserve"> </w:t>
-      </w:r>
-      <w:proofErr w:type="spellStart"/>
-      <w:r>
-        <w:rPr>
-          <w:rFonts w:cs="Times New Roman"/>
-          <w:szCs w:val="28"/>
-        </w:rPr>
-        <w:t>инструментарий</w:t>
-      </w:r>
-      <w:proofErr w:type="spellEnd"/>
-      <w:r>
-        <w:rPr>
-          <w:rFonts w:cs="Times New Roman"/>
-          <w:szCs w:val="28"/>
-        </w:rPr>
-        <w:t>:</w:t>
-      </w:r>
-    </w:p>
-    <w:p>
-      <w:pPr>
-        <w:pStyle w:val="a2"/>
-        <w:rPr>
-          <w:rFonts w:cs="Times New Roman"/>
-          <w:szCs w:val="28"/>
-        </w:rPr>
-      </w:pPr>
-      <w:proofErr w:type="spellStart"/>
-      <w:r>
-        <w:rPr>
-          <w:rFonts w:cs="Times New Roman"/>
-          <w:szCs w:val="28"/>
-        </w:rPr>
-        <w:t>Git</w:t>
-      </w:r>
-      <w:proofErr w:type="spellEnd"/>
-      <w:r>
-        <w:rPr>
-          <w:rFonts w:cs="Times New Roman"/>
-          <w:szCs w:val="28"/>
-        </w:rPr>
-        <w:t xml:space="preserve"> – распределённая система управления версиями;</w:t>
-      </w:r>
-    </w:p>
-    <w:p>
-      <w:pPr>
-        <w:pStyle w:val="a2"/>
-        <w:rPr>
-          <w:rFonts w:cs="Times New Roman"/>
-          <w:szCs w:val="28"/>
-        </w:rPr>
-      </w:pPr>
-      <w:proofErr w:type="spellStart"/>
-      <w:r>
-        <w:rPr>
-          <w:rFonts w:cs="Times New Roman"/>
-          <w:szCs w:val="28"/>
-        </w:rPr>
-        <w:t>GitHub</w:t>
-      </w:r>
-      <w:proofErr w:type="spellEnd"/>
-      <w:r>
-        <w:rPr>
-          <w:rFonts w:cs="Times New Roman"/>
-          <w:szCs w:val="28"/>
-        </w:rPr>
-        <w:t xml:space="preserve"> – платформа разработки программного обеспечения с открытым исходным кодом, представляющая систему управления репозиториями программного кода для </w:t>
-      </w:r>
-      <w:proofErr w:type="spellStart"/>
-      <w:r>
-        <w:rPr>
-          <w:rFonts w:cs="Times New Roman"/>
-          <w:szCs w:val="28"/>
-        </w:rPr>
-        <w:t>Git</w:t>
-      </w:r>
-      <w:proofErr w:type="spellEnd"/>
-      <w:r>
-        <w:rPr>
-          <w:rFonts w:cs="Times New Roman"/>
-          <w:szCs w:val="28"/>
-        </w:rPr>
-        <w:t>;</w:t>
-      </w:r>
-    </w:p>
-    <w:p>
-      <w:pPr>
-        <w:pStyle w:val="a2"/>
-        <w:rPr>
-          <w:rFonts w:cs="Times New Roman"/>
-          <w:szCs w:val="28"/>
-        </w:rPr>
-      </w:pPr>
-      <w:r>
-        <w:rPr>
-          <w:rFonts w:cs="Times New Roman"/>
-          <w:szCs w:val="28"/>
-          <w:lang w:val="en-US"/>
-        </w:rPr>
-        <w:t>GitHub</w:t>
-      </w:r>
-      <w:r>
-        <w:rPr>
-          <w:rFonts w:cs="Times New Roman"/>
-          <w:szCs w:val="28"/>
-        </w:rPr>
-        <w:t xml:space="preserve"> </w:t>
-      </w:r>
-      <w:r>
-        <w:rPr>
-          <w:rFonts w:cs="Times New Roman"/>
-          <w:szCs w:val="28"/>
-          <w:lang w:val="en-US"/>
-        </w:rPr>
-        <w:t>Projects</w:t>
-      </w:r>
-      <w:r>
-        <w:rPr>
-          <w:rFonts w:cs="Times New Roman"/>
-          <w:szCs w:val="28"/>
-        </w:rPr>
-        <w:t xml:space="preserve"> – визуальный инструмент, обеспечивающий эффективность командной работы на любом проекте.</w:t>
-      </w:r>
-    </w:p>
-    <w:p>
-      <w:pPr>
-        <w:pStyle w:val="af7"/>
-        <w:rPr>
-          <w:rFonts w:cs="Times New Roman"/>
-          <w:szCs w:val="28"/>
-          <w:lang w:val="ru-RU"/>
-        </w:rPr>
-      </w:pPr>
-      <w:r>
-        <w:rPr>
-          <w:rFonts w:cs="Times New Roman"/>
-          <w:szCs w:val="28"/>
-          <w:lang w:val="ru-RU"/>
-        </w:rPr>
-        <w:t>В качестве преимуществ выбранных технологий можно отметить следующее:</w:t>
-      </w:r>
-    </w:p>
-    <w:p>
-      <w:pPr>
-        <w:pStyle w:val="af7"/>
-        <w:rPr>
-          <w:rFonts w:cs="Times New Roman"/>
-          <w:szCs w:val="28"/>
-        </w:rPr>
-      </w:pPr>
-      <w:proofErr w:type="spellStart"/>
-      <w:r>
-        <w:rPr>
-          <w:rFonts w:cs="Times New Roman"/>
-          <w:szCs w:val="28"/>
-        </w:rPr>
-        <w:t>Для</w:t>
-      </w:r>
-      <w:proofErr w:type="spellEnd"/>
-      <w:r>
-        <w:rPr>
-          <w:rFonts w:cs="Times New Roman"/>
-          <w:szCs w:val="28"/>
-        </w:rPr>
-        <w:t xml:space="preserve"> Python и </w:t>
-      </w:r>
-      <w:proofErr w:type="spellStart"/>
-      <w:r>
-        <w:rPr>
-          <w:rFonts w:cs="Times New Roman"/>
-          <w:szCs w:val="28"/>
-        </w:rPr>
-        <w:t>FastAPI</w:t>
-      </w:r>
-      <w:proofErr w:type="spellEnd"/>
+      <w:r>
+        <w:rPr>
+          <w:rFonts w:cs="Times New Roman"/>
+          <w:szCs w:val="28"/>
+        </w:rPr>
+        <w:t>Spring Boot</w:t>
+      </w:r>
       <w:r>
         <w:rPr>
           <w:rFonts w:cs="Times New Roman"/>
@@ -7940,11 +7840,31 @@
       <w:pPr>
         <w:pStyle w:val="a4"/>
       </w:pPr>
-      <w:bookmarkStart w:id="84" w:name="_Toc161257691"/>
-      <w:bookmarkStart w:id="85" w:name="_Toc167933898"/>
-      <w:bookmarkStart w:id="86" w:name="_Toc167934061"/>
+      <w:bookmarkStart w:id="81" w:name="_Toc161257691"/>
+      <w:bookmarkStart w:id="82" w:name="_Toc167933898"/>
+      <w:bookmarkStart w:id="83" w:name="_Toc167934061"/>
       <w:r>
         <w:t>Общие технические требования к приложению</w:t>
+      </w:r>
+      <w:bookmarkEnd w:id="81"/>
+      <w:bookmarkEnd w:id="82"/>
+      <w:bookmarkEnd w:id="83"/>
+    </w:p>
+    <w:p>
+      <w:pPr>
+        <w:pStyle w:val="a5"/>
+      </w:pPr>
+      <w:bookmarkStart w:id="84" w:name="_Toc161257692"/>
+      <w:bookmarkStart w:id="85" w:name="_Toc167933899"/>
+      <w:bookmarkStart w:id="86" w:name="_Toc167934062"/>
+      <w:r>
+        <w:t>Общие т</w:t>
+      </w:r>
+      <w:r>
+        <w:t>ребования</w:t>
+      </w:r>
+      <w:r>
+        <w:t xml:space="preserve"> к оформлению и верстке страниц</w:t>
       </w:r>
       <w:bookmarkEnd w:id="84"/>
       <w:bookmarkEnd w:id="85"/>
@@ -7952,111 +7872,212 @@
     </w:p>
     <w:p>
       <w:pPr>
+        <w:pStyle w:val="af7"/>
+        <w:rPr>
+          <w:rFonts w:cs="Times New Roman"/>
+          <w:szCs w:val="28"/>
+          <w:lang w:val="ru-RU"/>
+        </w:rPr>
+      </w:pPr>
+      <w:bookmarkStart w:id="87" w:name="_Hlk166081197"/>
+      <w:bookmarkStart w:id="88" w:name="_Hlk161247592"/>
+      <w:r>
+        <w:rPr>
+          <w:rFonts w:cs="Times New Roman"/>
+          <w:szCs w:val="28"/>
+          <w:lang w:val="ru-RU"/>
+        </w:rPr>
+        <w:t>Все страницы сайта должны быть выполнены в едином стиле, соответствующем тематике отельного бронирования. Цветовая палитра и стили шрифтов должны быть гармонично подобраны и привлекательны для пользователей. Приложение должно содержать разработанный логотип, отражающий его назначение и стиль.</w:t>
+      </w:r>
+      <w:bookmarkEnd w:id="87"/>
+    </w:p>
+    <w:p>
+      <w:pPr>
+        <w:pStyle w:val="af7"/>
+        <w:rPr>
+          <w:rFonts w:cs="Times New Roman"/>
+          <w:szCs w:val="28"/>
+          <w:lang w:val="ru-RU"/>
+        </w:rPr>
+      </w:pPr>
+      <w:bookmarkStart w:id="89" w:name="_Hlk166081252"/>
+      <w:r>
+        <w:rPr>
+          <w:rFonts w:cs="Times New Roman"/>
+          <w:szCs w:val="28"/>
+          <w:lang w:val="ru-RU"/>
+        </w:rPr>
+        <w:t>Необходимо корректное и одинаковое отображение страниц сайта в</w:t>
+      </w:r>
+    </w:p>
+    <w:p>
+      <w:pPr>
+        <w:pStyle w:val="af7"/>
+        <w:rPr>
+          <w:rFonts w:cs="Times New Roman"/>
+          <w:szCs w:val="28"/>
+        </w:rPr>
+      </w:pPr>
+      <w:r>
+        <w:rPr>
+          <w:rFonts w:cs="Times New Roman"/>
+          <w:szCs w:val="28"/>
+          <w:lang w:val="ru-RU"/>
+        </w:rPr>
+        <w:t>следующих</w:t>
+      </w:r>
+      <w:r>
+        <w:rPr>
+          <w:rFonts w:cs="Times New Roman"/>
+          <w:szCs w:val="28"/>
+        </w:rPr>
+        <w:t xml:space="preserve"> </w:t>
+      </w:r>
+      <w:r>
+        <w:rPr>
+          <w:rFonts w:cs="Times New Roman"/>
+          <w:szCs w:val="28"/>
+          <w:lang w:val="ru-RU"/>
+        </w:rPr>
+        <w:t>браузерах</w:t>
+      </w:r>
+      <w:r>
+        <w:rPr>
+          <w:rFonts w:cs="Times New Roman"/>
+          <w:szCs w:val="28"/>
+        </w:rPr>
+        <w:t>:</w:t>
+      </w:r>
+    </w:p>
+    <w:p>
+      <w:pPr>
+        <w:pStyle w:val="a2"/>
+        <w:rPr>
+          <w:rFonts w:cs="Times New Roman"/>
+          <w:szCs w:val="28"/>
+        </w:rPr>
+      </w:pPr>
+      <w:r>
+        <w:rPr>
+          <w:rFonts w:cs="Times New Roman"/>
+          <w:szCs w:val="28"/>
+          <w:lang w:val="en-US"/>
+        </w:rPr>
+        <w:t>Google Chrome 122.0.6261.128/129;</w:t>
+      </w:r>
+    </w:p>
+    <w:p>
+      <w:pPr>
+        <w:pStyle w:val="a2"/>
+        <w:rPr>
+          <w:rFonts w:cs="Times New Roman"/>
+          <w:szCs w:val="28"/>
+        </w:rPr>
+      </w:pPr>
+      <w:r>
+        <w:rPr>
+          <w:rFonts w:cs="Times New Roman"/>
+          <w:szCs w:val="28"/>
+          <w:lang w:val="en-US"/>
+        </w:rPr>
+        <w:t>Yandex Browser 23.11.3.955;</w:t>
+      </w:r>
+    </w:p>
+    <w:p>
+      <w:pPr>
+        <w:pStyle w:val="a2"/>
+        <w:rPr>
+          <w:rFonts w:cs="Times New Roman"/>
+          <w:szCs w:val="28"/>
+        </w:rPr>
+      </w:pPr>
+      <w:r>
+        <w:rPr>
+          <w:rFonts w:cs="Times New Roman"/>
+          <w:szCs w:val="28"/>
+          <w:lang w:val="en-US"/>
+        </w:rPr>
+        <w:t>Microsoft Edge 121.0.2277.83</w:t>
+      </w:r>
+      <w:r>
+        <w:rPr>
+          <w:rFonts w:cs="Times New Roman"/>
+          <w:szCs w:val="28"/>
+          <w:lang w:val="en-US"/>
+        </w:rPr>
+        <w:t>;</w:t>
+      </w:r>
+    </w:p>
+    <w:p>
+      <w:pPr>
+        <w:pStyle w:val="a2"/>
+        <w:rPr>
+          <w:rFonts w:cs="Times New Roman"/>
+          <w:szCs w:val="28"/>
+        </w:rPr>
+      </w:pPr>
+      <w:r>
+        <w:rPr>
+          <w:rFonts w:cs="Times New Roman"/>
+          <w:szCs w:val="28"/>
+          <w:lang w:val="en-US"/>
+        </w:rPr>
+        <w:t>Safari 16.5.2;</w:t>
+      </w:r>
+    </w:p>
+    <w:p>
+      <w:pPr>
+        <w:pStyle w:val="a2"/>
+        <w:rPr>
+          <w:rFonts w:cs="Times New Roman"/>
+          <w:szCs w:val="28"/>
+        </w:rPr>
+      </w:pPr>
+      <w:r>
+        <w:rPr>
+          <w:rFonts w:cs="Times New Roman"/>
+          <w:szCs w:val="28"/>
+          <w:lang w:val="en-US"/>
+        </w:rPr>
+        <w:t>Mozilla Firefox 123.0.1.</w:t>
+      </w:r>
+    </w:p>
+    <w:bookmarkEnd w:id="88"/>
+    <w:p>
+      <w:pPr>
+        <w:pStyle w:val="af7"/>
+        <w:rPr>
+          <w:rFonts w:cs="Times New Roman"/>
+          <w:szCs w:val="28"/>
+          <w:lang w:val="ru-RU"/>
+        </w:rPr>
+      </w:pPr>
+      <w:r>
+        <w:rPr>
+          <w:rFonts w:cs="Times New Roman"/>
+          <w:szCs w:val="28"/>
+          <w:lang w:val="ru-RU"/>
+        </w:rPr>
+        <w:t>Верстка сайта должна быть адаптирована под популярные разрешения экранов, чтобы обеспечить удобство использования и приятный внешний вид для всех пользователей.</w:t>
+      </w:r>
+      <w:bookmarkEnd w:id="89"/>
+    </w:p>
+    <w:p>
+      <w:pPr>
         <w:pStyle w:val="a5"/>
       </w:pPr>
-      <w:bookmarkStart w:id="87" w:name="_Toc161257692"/>
-      <w:bookmarkStart w:id="88" w:name="_Toc167933899"/>
-      <w:bookmarkStart w:id="89" w:name="_Toc167934062"/>
-      <w:r>
-        <w:t>Общие т</w:t>
-      </w:r>
-      <w:r>
-        <w:t>ребования</w:t>
-      </w:r>
-      <w:r>
-        <w:t xml:space="preserve"> к оформлению и верстке страниц</w:t>
-      </w:r>
-      <w:bookmarkEnd w:id="87"/>
-      <w:bookmarkEnd w:id="88"/>
-      <w:bookmarkEnd w:id="89"/>
-    </w:p>
-    <w:p>
-      <w:pPr>
-        <w:pStyle w:val="af7"/>
-        <w:rPr>
-          <w:rFonts w:cs="Times New Roman"/>
-          <w:szCs w:val="28"/>
-          <w:lang w:val="ru-RU"/>
-        </w:rPr>
-      </w:pPr>
-      <w:bookmarkStart w:id="90" w:name="_Hlk166081197"/>
-      <w:bookmarkStart w:id="91" w:name="_Hlk161247592"/>
-      <w:r>
-        <w:rPr>
-          <w:rFonts w:cs="Times New Roman"/>
-          <w:szCs w:val="28"/>
-          <w:lang w:val="ru-RU"/>
-        </w:rPr>
-        <w:t xml:space="preserve">Все страницы сайта должны быть выполнены в едином стиле, соответствующем тематике отельного бронирования. Цветовая палитра и стили шрифтов должны быть гармонично подобраны и привлекательны для </w:t>
-      </w:r>
-      <w:r>
-        <w:rPr>
-          <w:rFonts w:cs="Times New Roman"/>
-          <w:szCs w:val="28"/>
-          <w:lang w:val="ru-RU"/>
-        </w:rPr>
+      <w:bookmarkStart w:id="90" w:name="_Toc131115773"/>
+      <w:bookmarkStart w:id="91" w:name="_Toc161257693"/>
+      <w:bookmarkStart w:id="92" w:name="_Toc167933900"/>
+      <w:bookmarkStart w:id="93" w:name="_Toc167934063"/>
+      <w:r>
         <w:lastRenderedPageBreak/>
-        <w:t>пользователей. Приложение должно содержать разработанный логотип, отражающий его назначение и стиль.</w:t>
+        <w:t>Требования к форматам и размеру данных в приложении</w:t>
       </w:r>
       <w:bookmarkEnd w:id="90"/>
-    </w:p>
-    <w:p>
-      <w:pPr>
-        <w:pStyle w:val="af7"/>
-        <w:rPr>
-          <w:rFonts w:cs="Times New Roman"/>
-          <w:szCs w:val="28"/>
-          <w:lang w:val="ru-RU"/>
-        </w:rPr>
-      </w:pPr>
-      <w:bookmarkStart w:id="92" w:name="_Hlk166081252"/>
-      <w:r>
-        <w:rPr>
-          <w:rFonts w:cs="Times New Roman"/>
-          <w:szCs w:val="28"/>
-          <w:lang w:val="ru-RU"/>
-        </w:rPr>
-        <w:t>Необходимо корректное и одинаковое отображение страниц сайта в</w:t>
-      </w:r>
-    </w:p>
-    <w:p>
-      <w:pPr>
-        <w:pStyle w:val="af7"/>
-        <w:rPr>
-          <w:rFonts w:cs="Times New Roman"/>
-          <w:szCs w:val="28"/>
-        </w:rPr>
-      </w:pPr>
-      <w:r>
-        <w:rPr>
-          <w:rFonts w:cs="Times New Roman"/>
-          <w:szCs w:val="28"/>
-          <w:lang w:val="ru-RU"/>
-        </w:rPr>
-        <w:t>следующих</w:t>
-      </w:r>
-      <w:r>
-        <w:rPr>
-          <w:rFonts w:cs="Times New Roman"/>
-          <w:szCs w:val="28"/>
-        </w:rPr>
-        <w:t xml:space="preserve"> </w:t>
-      </w:r>
-      <w:r>
-        <w:rPr>
-          <w:rFonts w:cs="Times New Roman"/>
-          <w:szCs w:val="28"/>
-          <w:lang w:val="ru-RU"/>
-        </w:rPr>
-        <w:t>браузерах</w:t>
-      </w:r>
-      <w:r>
-        <w:rPr>
-          <w:rFonts w:cs="Times New Roman"/>
-          <w:szCs w:val="28"/>
-        </w:rPr>
-        <w:t>:</w:t>
-      </w:r>
+      <w:bookmarkEnd w:id="91"/>
+      <w:bookmarkEnd w:id="92"/>
+      <w:bookmarkEnd w:id="93"/>
     </w:p>
     <w:p>
       <w:pPr>
@@ -8070,9 +8091,15 @@
         <w:rPr>
           <w:rFonts w:cs="Times New Roman"/>
           <w:szCs w:val="28"/>
-          <w:lang w:val="en-US"/>
-        </w:rPr>
-        <w:t>Google Chrome 122.0.6261.128/129;</w:t>
+        </w:rPr>
+        <w:t>Сайт должен поддерживать загрузку изображений в форматах JPEG, PNG с разрешением, соответствующим различным типам контента и требованиям дизайна</w:t>
+      </w:r>
+      <w:r>
+        <w:rPr>
+          <w:rFonts w:cs="Times New Roman"/>
+          <w:szCs w:val="28"/>
+        </w:rPr>
+        <w:t>;</w:t>
       </w:r>
     </w:p>
     <w:p>
@@ -8087,158 +8114,80 @@
         <w:rPr>
           <w:rFonts w:cs="Times New Roman"/>
           <w:szCs w:val="28"/>
-          <w:lang w:val="en-US"/>
-        </w:rPr>
-        <w:t>Yandex Browser 23.11.3.955;</w:t>
-      </w:r>
-    </w:p>
-    <w:p>
-      <w:pPr>
-        <w:pStyle w:val="a2"/>
-        <w:rPr>
-          <w:rFonts w:cs="Times New Roman"/>
-          <w:szCs w:val="28"/>
-        </w:rPr>
-      </w:pPr>
-      <w:r>
-        <w:rPr>
-          <w:rFonts w:cs="Times New Roman"/>
-          <w:szCs w:val="28"/>
-          <w:lang w:val="en-US"/>
-        </w:rPr>
-        <w:t>Microsoft Edge 121.0.2277.83</w:t>
-      </w:r>
-      <w:r>
-        <w:rPr>
-          <w:rFonts w:cs="Times New Roman"/>
-          <w:szCs w:val="28"/>
-          <w:lang w:val="en-US"/>
-        </w:rPr>
-        <w:t>;</w:t>
-      </w:r>
-    </w:p>
-    <w:p>
-      <w:pPr>
-        <w:pStyle w:val="a2"/>
-        <w:rPr>
-          <w:rFonts w:cs="Times New Roman"/>
-          <w:szCs w:val="28"/>
-        </w:rPr>
-      </w:pPr>
-      <w:r>
-        <w:rPr>
-          <w:rFonts w:cs="Times New Roman"/>
-          <w:szCs w:val="28"/>
-          <w:lang w:val="en-US"/>
-        </w:rPr>
-        <w:t>Safari 16.5.2;</w:t>
-      </w:r>
-    </w:p>
-    <w:p>
-      <w:pPr>
-        <w:pStyle w:val="a2"/>
-        <w:rPr>
-          <w:rFonts w:cs="Times New Roman"/>
-          <w:szCs w:val="28"/>
-        </w:rPr>
-      </w:pPr>
-      <w:r>
-        <w:rPr>
-          <w:rFonts w:cs="Times New Roman"/>
-          <w:szCs w:val="28"/>
-          <w:lang w:val="en-US"/>
-        </w:rPr>
-        <w:t>Mozilla Firefox 123.0.1.</w:t>
-      </w:r>
-    </w:p>
-    <w:bookmarkEnd w:id="91"/>
-    <w:p>
-      <w:pPr>
-        <w:pStyle w:val="af7"/>
-        <w:rPr>
-          <w:rFonts w:cs="Times New Roman"/>
-          <w:szCs w:val="28"/>
-          <w:lang w:val="ru-RU"/>
-        </w:rPr>
-      </w:pPr>
-      <w:r>
-        <w:rPr>
-          <w:rFonts w:cs="Times New Roman"/>
-          <w:szCs w:val="28"/>
-          <w:lang w:val="ru-RU"/>
-        </w:rPr>
-        <w:t>Верстка сайта должна быть адаптирована под популярные разрешения экранов, чтобы обеспечить удобство использования и приятный внешний вид для всех пользователей.</w:t>
-      </w:r>
-      <w:bookmarkEnd w:id="92"/>
+        </w:rPr>
+        <w:t>Текстовые данные должны быть представлены в формате HTML для обеспечения удобства редактирования и форматирования контента.</w:t>
+      </w:r>
     </w:p>
     <w:p>
       <w:pPr>
         <w:pStyle w:val="a5"/>
       </w:pPr>
-      <w:bookmarkStart w:id="93" w:name="_Toc131115773"/>
-      <w:bookmarkStart w:id="94" w:name="_Toc161257693"/>
-      <w:bookmarkStart w:id="95" w:name="_Toc167933900"/>
-      <w:bookmarkStart w:id="96" w:name="_Toc167934063"/>
-      <w:r>
-        <w:t>Требования к форматам и размеру данных в приложении</w:t>
-      </w:r>
-      <w:bookmarkEnd w:id="93"/>
+      <w:bookmarkStart w:id="94" w:name="_Toc161257694"/>
+      <w:bookmarkStart w:id="95" w:name="_Toc167933901"/>
+      <w:bookmarkStart w:id="96" w:name="_Toc167934064"/>
+      <w:r>
+        <w:t>Требования к защите информации</w:t>
+      </w:r>
       <w:bookmarkEnd w:id="94"/>
       <w:bookmarkEnd w:id="95"/>
       <w:bookmarkEnd w:id="96"/>
     </w:p>
     <w:p>
       <w:pPr>
-        <w:pStyle w:val="a2"/>
-        <w:rPr>
-          <w:rFonts w:cs="Times New Roman"/>
-          <w:szCs w:val="28"/>
-        </w:rPr>
-      </w:pPr>
-      <w:r>
-        <w:rPr>
-          <w:rFonts w:cs="Times New Roman"/>
-          <w:szCs w:val="28"/>
-        </w:rPr>
-        <w:t>Сайт должен поддерживать загрузку изображений в форматах JPEG, PNG с разрешением, соответствующим различным типам контента и требованиям дизайна</w:t>
-      </w:r>
-      <w:r>
-        <w:rPr>
-          <w:rFonts w:cs="Times New Roman"/>
-          <w:szCs w:val="28"/>
-        </w:rPr>
-        <w:t>;</w:t>
-      </w:r>
-    </w:p>
-    <w:p>
-      <w:pPr>
-        <w:pStyle w:val="a2"/>
-        <w:rPr>
-          <w:rFonts w:cs="Times New Roman"/>
-          <w:szCs w:val="28"/>
-        </w:rPr>
-      </w:pPr>
-      <w:r>
-        <w:rPr>
-          <w:rFonts w:cs="Times New Roman"/>
-          <w:szCs w:val="28"/>
-        </w:rPr>
-        <w:t>Текстовые данные должны быть представлены в формате HTML для обеспечения удобства редактирования и форматирования контента.</w:t>
-      </w:r>
-    </w:p>
-    <w:p>
-      <w:pPr>
-        <w:pStyle w:val="a5"/>
-      </w:pPr>
-      <w:bookmarkStart w:id="97" w:name="_Toc161257694"/>
-      <w:bookmarkStart w:id="98" w:name="_Toc167933901"/>
-      <w:bookmarkStart w:id="99" w:name="_Toc167934064"/>
-      <w:r>
-        <w:t>Требования к защите информации</w:t>
+        <w:pStyle w:val="af7"/>
+        <w:rPr>
+          <w:rFonts w:cs="Times New Roman"/>
+          <w:szCs w:val="28"/>
+          <w:lang w:val="ru-RU"/>
+        </w:rPr>
+      </w:pPr>
+      <w:bookmarkStart w:id="97" w:name="_Hlk166081274"/>
+      <w:r>
+        <w:rPr>
+          <w:rFonts w:cs="Times New Roman"/>
+          <w:szCs w:val="28"/>
+          <w:lang w:val="ru-RU"/>
+        </w:rPr>
+        <w:t xml:space="preserve">Для обеспечения безопасности информации будет использоваться механизм </w:t>
+      </w:r>
+      <w:r>
+        <w:rPr>
+          <w:rFonts w:cs="Times New Roman"/>
+          <w:szCs w:val="28"/>
+        </w:rPr>
+        <w:t>JWT</w:t>
+      </w:r>
+      <w:r>
+        <w:rPr>
+          <w:rFonts w:cs="Times New Roman"/>
+          <w:szCs w:val="28"/>
+          <w:lang w:val="ru-RU"/>
+        </w:rPr>
+        <w:t>-токенов. Даже в случае получения злоумышленником такого токена, который предоставляет доступ ко всем функциям приложения, его действие будет ограничено заданным периодом времени, после чего токен станет недействительным и потребуется получить новый</w:t>
+      </w:r>
+      <w:r>
+        <w:rPr>
+          <w:rFonts w:cs="Times New Roman"/>
+          <w:szCs w:val="28"/>
+          <w:lang w:val="ru-RU"/>
+        </w:rPr>
+        <w:t>.</w:t>
       </w:r>
       <w:bookmarkEnd w:id="97"/>
+    </w:p>
+    <w:p>
+      <w:pPr>
+        <w:pStyle w:val="a3"/>
+      </w:pPr>
+      <w:bookmarkStart w:id="98" w:name="_Toc161257695"/>
+      <w:bookmarkStart w:id="99" w:name="_Toc167933902"/>
+      <w:bookmarkStart w:id="100" w:name="_Toc167934065"/>
+      <w:r>
+        <w:t>Состав и содержание работ по созданию приложения</w:t>
+      </w:r>
       <w:bookmarkEnd w:id="98"/>
       <w:bookmarkEnd w:id="99"/>
+      <w:bookmarkEnd w:id="100"/>
     </w:p>
     <w:p>
       <w:pPr>
@@ -8249,50 +8198,193 @@
           <w:lang w:val="ru-RU"/>
         </w:rPr>
       </w:pPr>
-      <w:bookmarkStart w:id="100" w:name="_Hlk166081274"/>
       <w:r>
         <w:rPr>
           <w:rFonts w:cs="Times New Roman"/>
           <w:szCs w:val="28"/>
           <w:lang w:val="ru-RU"/>
         </w:rPr>
-        <w:t xml:space="preserve">Для обеспечения безопасности информации будет использоваться механизм </w:t>
-      </w:r>
-      <w:r>
-        <w:rPr>
-          <w:rFonts w:cs="Times New Roman"/>
-          <w:szCs w:val="28"/>
-        </w:rPr>
-        <w:t>JWT</w:t>
-      </w:r>
-      <w:r>
-        <w:rPr>
-          <w:rFonts w:cs="Times New Roman"/>
-          <w:szCs w:val="28"/>
-          <w:lang w:val="ru-RU"/>
-        </w:rPr>
-        <w:t>-токенов. Даже в случае получения злоумышленником такого токена, который предоставляет доступ ко всем функциям приложения, его действие будет ограничено заданным периодом времени, после чего токен станет недействительным и потребуется получить новый</w:t>
-      </w:r>
-      <w:r>
-        <w:rPr>
-          <w:rFonts w:cs="Times New Roman"/>
-          <w:szCs w:val="28"/>
-          <w:lang w:val="ru-RU"/>
-        </w:rPr>
-        <w:t>.</w:t>
-      </w:r>
-      <w:bookmarkEnd w:id="100"/>
+        <w:t>Состав и содержание работы по созданию приложения включает в себя следующие этапы:</w:t>
+      </w:r>
+    </w:p>
+    <w:p>
+      <w:pPr>
+        <w:pStyle w:val="a2"/>
+        <w:rPr>
+          <w:rFonts w:cs="Times New Roman"/>
+          <w:szCs w:val="28"/>
+        </w:rPr>
+      </w:pPr>
+      <w:r>
+        <w:rPr>
+          <w:rFonts w:cs="Times New Roman"/>
+          <w:szCs w:val="28"/>
+        </w:rPr>
+        <w:t>Сбор необходимой информации,</w:t>
+      </w:r>
+      <w:r>
+        <w:rPr>
+          <w:rFonts w:cs="Times New Roman"/>
+          <w:szCs w:val="28"/>
+        </w:rPr>
+        <w:t xml:space="preserve"> </w:t>
+      </w:r>
+      <w:r>
+        <w:rPr>
+          <w:rFonts w:cs="Times New Roman"/>
+          <w:szCs w:val="28"/>
+        </w:rPr>
+        <w:t>анализ предметной области, анализ конкурентов,</w:t>
+      </w:r>
+      <w:r>
+        <w:rPr>
+          <w:rFonts w:cs="Times New Roman"/>
+          <w:szCs w:val="28"/>
+        </w:rPr>
+        <w:t xml:space="preserve"> </w:t>
+      </w:r>
+      <w:r>
+        <w:rPr>
+          <w:rFonts w:cs="Times New Roman"/>
+          <w:color w:val="000000"/>
+          <w:szCs w:val="28"/>
+        </w:rPr>
+        <w:t>определение</w:t>
+      </w:r>
+      <w:r>
+        <w:rPr>
+          <w:rFonts w:cs="Times New Roman"/>
+          <w:color w:val="000000"/>
+          <w:szCs w:val="28"/>
+        </w:rPr>
+        <w:t xml:space="preserve"> </w:t>
+      </w:r>
+      <w:r>
+        <w:rPr>
+          <w:rFonts w:cs="Times New Roman"/>
+          <w:color w:val="000000"/>
+          <w:szCs w:val="28"/>
+        </w:rPr>
+        <w:t xml:space="preserve">функциональных и нефункциональных требований </w:t>
+      </w:r>
+      <w:r>
+        <w:rPr>
+          <w:rFonts w:cs="Times New Roman"/>
+          <w:szCs w:val="28"/>
+        </w:rPr>
+        <w:t>для создания приложения</w:t>
+      </w:r>
+      <w:r>
+        <w:rPr>
+          <w:rFonts w:cs="Times New Roman"/>
+          <w:szCs w:val="28"/>
+        </w:rPr>
+        <w:t>;</w:t>
+      </w:r>
+    </w:p>
+    <w:p>
+      <w:pPr>
+        <w:pStyle w:val="a2"/>
+        <w:rPr>
+          <w:rFonts w:cs="Times New Roman"/>
+          <w:szCs w:val="28"/>
+        </w:rPr>
+      </w:pPr>
+      <w:r>
+        <w:rPr>
+          <w:rFonts w:cs="Times New Roman"/>
+          <w:szCs w:val="28"/>
+        </w:rPr>
+        <w:t>Создание сценариев использования веб-сервиса по поиску отелей</w:t>
+      </w:r>
+      <w:r>
+        <w:rPr>
+          <w:rFonts w:cs="Times New Roman"/>
+          <w:szCs w:val="28"/>
+        </w:rPr>
+        <w:t>, разработка интерфейса, разработка модели БД;</w:t>
+      </w:r>
+    </w:p>
+    <w:p>
+      <w:pPr>
+        <w:pStyle w:val="a2"/>
+        <w:rPr>
+          <w:rFonts w:cs="Times New Roman"/>
+          <w:szCs w:val="28"/>
+        </w:rPr>
+      </w:pPr>
+      <w:r>
+        <w:rPr>
+          <w:rFonts w:cs="Times New Roman"/>
+          <w:szCs w:val="28"/>
+        </w:rPr>
+        <w:t xml:space="preserve">Разработка рабочего приложения, в которую входит написание </w:t>
+      </w:r>
+      <w:r>
+        <w:rPr>
+          <w:rFonts w:cs="Times New Roman"/>
+          <w:szCs w:val="28"/>
+        </w:rPr>
+        <w:t xml:space="preserve">программного </w:t>
+      </w:r>
+      <w:r>
+        <w:rPr>
+          <w:rFonts w:cs="Times New Roman"/>
+          <w:szCs w:val="28"/>
+        </w:rPr>
+        <w:t>кода и корректирование работы проекта;</w:t>
+      </w:r>
+    </w:p>
+    <w:p>
+      <w:pPr>
+        <w:pStyle w:val="a2"/>
+        <w:rPr>
+          <w:rFonts w:cs="Times New Roman"/>
+          <w:szCs w:val="28"/>
+        </w:rPr>
+      </w:pPr>
+      <w:r>
+        <w:rPr>
+          <w:rFonts w:cs="Times New Roman"/>
+          <w:szCs w:val="28"/>
+        </w:rPr>
+        <w:t>Тестирование и отладка: проверка работоспособности веб-сервиса согласно установленным требованиям, проверка корректности документации. Устранение обнаруженных ошибок</w:t>
+      </w:r>
+      <w:r>
+        <w:rPr>
+          <w:rFonts w:cs="Times New Roman"/>
+          <w:szCs w:val="28"/>
+          <w:lang w:val="en-US"/>
+        </w:rPr>
+        <w:t>;</w:t>
+      </w:r>
+    </w:p>
+    <w:p>
+      <w:pPr>
+        <w:pStyle w:val="a2"/>
+        <w:rPr>
+          <w:rFonts w:cs="Times New Roman"/>
+          <w:szCs w:val="28"/>
+        </w:rPr>
+      </w:pPr>
+      <w:r>
+        <w:rPr>
+          <w:rFonts w:cs="Times New Roman"/>
+          <w:szCs w:val="28"/>
+        </w:rPr>
+        <w:lastRenderedPageBreak/>
+        <w:t>Проведение тестовой эксплуатации веб-сервиса с небольшим числом пользователей. Доработка и улучшение сервиса на основе обратной связи.</w:t>
+      </w:r>
     </w:p>
     <w:p>
       <w:pPr>
         <w:pStyle w:val="a3"/>
       </w:pPr>
-      <w:bookmarkStart w:id="101" w:name="_Toc161257695"/>
-      <w:bookmarkStart w:id="102" w:name="_Toc167933902"/>
-      <w:bookmarkStart w:id="103" w:name="_Toc167934065"/>
-      <w:r>
-        <w:lastRenderedPageBreak/>
-        <w:t>Состав и содержание работ по созданию приложения</w:t>
+      <w:bookmarkStart w:id="101" w:name="_Toc161257696"/>
+      <w:bookmarkStart w:id="102" w:name="_Toc167933903"/>
+      <w:bookmarkStart w:id="103" w:name="_Toc167934066"/>
+      <w:r>
+        <w:t>Порядок оформления и предъявления заказчику результатов работы</w:t>
       </w:r>
       <w:bookmarkEnd w:id="101"/>
       <w:bookmarkEnd w:id="102"/>
@@ -8313,7 +8405,7 @@
           <w:szCs w:val="28"/>
           <w:lang w:val="ru-RU"/>
         </w:rPr>
-        <w:t>Состав и содержание работы по созданию приложения включает в себя следующие этапы:</w:t>
+        <w:t>Предварительные отчеты по работе будут проводится во время рубежных аттестаций:</w:t>
       </w:r>
     </w:p>
     <w:p>
@@ -8329,7 +8421,36 @@
           <w:rFonts w:cs="Times New Roman"/>
           <w:szCs w:val="28"/>
         </w:rPr>
-        <w:t>Сбор необходимой информации,</w:t>
+        <w:t>1 аттестация (</w:t>
+      </w:r>
+      <w:r>
+        <w:rPr>
+          <w:rFonts w:cs="Times New Roman"/>
+          <w:szCs w:val="28"/>
+        </w:rPr>
+        <w:t>середина</w:t>
+      </w:r>
+      <w:r>
+        <w:rPr>
+          <w:rFonts w:cs="Times New Roman"/>
+          <w:szCs w:val="28"/>
+        </w:rPr>
+        <w:t xml:space="preserve"> марта 2024) – создан репозиторий на </w:t>
+      </w:r>
+      <w:r>
+        <w:rPr>
+          <w:rFonts w:cs="Times New Roman"/>
+          <w:szCs w:val="28"/>
+          <w:lang w:val="en-US"/>
+        </w:rPr>
+        <w:t>GitHub</w:t>
+      </w:r>
+      <w:r>
+        <w:rPr>
+          <w:rFonts w:cs="Times New Roman"/>
+          <w:szCs w:val="28"/>
+        </w:rPr>
+        <w:t>, распределены задачи проекта в</w:t>
       </w:r>
       <w:r>
         <w:rPr>
@@ -8338,12 +8459,21 @@
         </w:rPr>
         <w:t xml:space="preserve"> </w:t>
       </w:r>
-      <w:r>
-        <w:rPr>
-          <w:rFonts w:cs="Times New Roman"/>
-          <w:szCs w:val="28"/>
-        </w:rPr>
-        <w:t>анализ предметной области, анализ конкурентов,</w:t>
+      <w:proofErr w:type="spellStart"/>
+      <w:r>
+        <w:rPr>
+          <w:rFonts w:cs="Times New Roman"/>
+          <w:szCs w:val="28"/>
+        </w:rPr>
+        <w:t>канбан</w:t>
+      </w:r>
+      <w:proofErr w:type="spellEnd"/>
+      <w:r>
+        <w:rPr>
+          <w:rFonts w:cs="Times New Roman"/>
+          <w:szCs w:val="28"/>
+        </w:rPr>
+        <w:t>-доске</w:t>
       </w:r>
       <w:r>
         <w:rPr>
@@ -8352,18 +8482,18 @@
         </w:rPr>
         <w:t xml:space="preserve"> </w:t>
       </w:r>
-      <w:r>
-        <w:rPr>
-          <w:rFonts w:cs="Times New Roman"/>
-          <w:color w:val="000000"/>
-          <w:szCs w:val="28"/>
-        </w:rPr>
-        <w:t>определение</w:t>
-      </w:r>
-      <w:r>
-        <w:rPr>
-          <w:rFonts w:cs="Times New Roman"/>
-          <w:color w:val="000000"/>
+      <w:bookmarkStart w:id="104" w:name="_Hlk166080506"/>
+      <w:r>
+        <w:rPr>
+          <w:rFonts w:cs="Times New Roman"/>
+          <w:szCs w:val="28"/>
+          <w:lang w:val="en-US"/>
+        </w:rPr>
+        <w:t>GitHub</w:t>
+      </w:r>
+      <w:r>
+        <w:rPr>
+          <w:rFonts w:cs="Times New Roman"/>
           <w:szCs w:val="28"/>
         </w:rPr>
         <w:t xml:space="preserve"> </w:t>
@@ -8371,17 +8501,169 @@
       <w:r>
         <w:rPr>
           <w:rFonts w:cs="Times New Roman"/>
-          <w:color w:val="000000"/>
-          <w:szCs w:val="28"/>
-        </w:rPr>
-        <w:t xml:space="preserve">функциональных и нефункциональных требований </w:t>
-      </w:r>
-      <w:r>
-        <w:rPr>
-          <w:rFonts w:cs="Times New Roman"/>
-          <w:szCs w:val="28"/>
-        </w:rPr>
-        <w:t>для создания приложения</w:t>
+          <w:szCs w:val="28"/>
+          <w:lang w:val="en-US"/>
+        </w:rPr>
+        <w:t>Projects</w:t>
+      </w:r>
+      <w:bookmarkEnd w:id="104"/>
+      <w:r>
+        <w:rPr>
+          <w:rFonts w:cs="Times New Roman"/>
+          <w:szCs w:val="28"/>
+        </w:rPr>
+        <w:t xml:space="preserve">, создан проект </w:t>
+      </w:r>
+      <w:r>
+        <w:rPr>
+          <w:rFonts w:cs="Times New Roman"/>
+          <w:szCs w:val="28"/>
+          <w:lang w:val="en-US"/>
+        </w:rPr>
+        <w:t>Miro</w:t>
+      </w:r>
+      <w:r>
+        <w:rPr>
+          <w:rFonts w:cs="Times New Roman"/>
+          <w:szCs w:val="28"/>
+        </w:rPr>
+        <w:t xml:space="preserve"> с </w:t>
+      </w:r>
+      <w:r>
+        <w:rPr>
+          <w:rFonts w:cs="Times New Roman"/>
+          <w:szCs w:val="28"/>
+          <w:lang w:val="en-US"/>
+        </w:rPr>
+        <w:t>UML</w:t>
+      </w:r>
+      <w:r>
+        <w:rPr>
+          <w:rFonts w:cs="Times New Roman"/>
+          <w:szCs w:val="28"/>
+        </w:rPr>
+        <w:t xml:space="preserve"> диаграммами</w:t>
+      </w:r>
+      <w:r>
+        <w:rPr>
+          <w:rFonts w:cs="Times New Roman"/>
+          <w:szCs w:val="28"/>
+        </w:rPr>
+        <w:t xml:space="preserve"> и пользовательскими сценариями.</w:t>
+      </w:r>
+      <w:r>
+        <w:rPr>
+          <w:rFonts w:cs="Times New Roman"/>
+          <w:szCs w:val="28"/>
+        </w:rPr>
+        <w:t xml:space="preserve"> </w:t>
+      </w:r>
+      <w:r>
+        <w:rPr>
+          <w:rFonts w:cs="Times New Roman"/>
+          <w:szCs w:val="28"/>
+        </w:rPr>
+        <w:t>Написано техническое задание, а также с</w:t>
+      </w:r>
+      <w:r>
+        <w:rPr>
+          <w:rFonts w:cs="Times New Roman"/>
+          <w:szCs w:val="28"/>
+        </w:rPr>
+        <w:t>оздана</w:t>
+      </w:r>
+      <w:r>
+        <w:rPr>
+          <w:rFonts w:cs="Times New Roman"/>
+          <w:szCs w:val="28"/>
+        </w:rPr>
+        <w:t xml:space="preserve"> презентация по проекту, видео и </w:t>
+      </w:r>
+      <w:r>
+        <w:rPr>
+          <w:rFonts w:cs="Times New Roman"/>
+          <w:szCs w:val="28"/>
+        </w:rPr>
+        <w:t xml:space="preserve">написано </w:t>
+      </w:r>
+      <w:r>
+        <w:rPr>
+          <w:rFonts w:cs="Times New Roman"/>
+          <w:szCs w:val="28"/>
+        </w:rPr>
+        <w:t>сопроводительное письмо</w:t>
+      </w:r>
+      <w:r>
+        <w:rPr>
+          <w:rFonts w:cs="Times New Roman"/>
+          <w:szCs w:val="28"/>
+        </w:rPr>
+        <w:t>.</w:t>
+      </w:r>
+    </w:p>
+    <w:p>
+      <w:pPr>
+        <w:pStyle w:val="a2"/>
+        <w:rPr>
+          <w:rFonts w:cs="Times New Roman"/>
+          <w:szCs w:val="28"/>
+        </w:rPr>
+      </w:pPr>
+      <w:r>
+        <w:rPr>
+          <w:rFonts w:cs="Times New Roman"/>
+          <w:szCs w:val="28"/>
+        </w:rPr>
+        <w:t>2 аттестация (конец апреля 2024) –</w:t>
+      </w:r>
+      <w:r>
+        <w:rPr>
+          <w:rFonts w:cs="Times New Roman"/>
+          <w:szCs w:val="28"/>
+        </w:rPr>
+        <w:t xml:space="preserve"> разработан</w:t>
+      </w:r>
+      <w:r>
+        <w:rPr>
+          <w:rFonts w:cs="Times New Roman"/>
+          <w:szCs w:val="28"/>
+        </w:rPr>
+        <w:t xml:space="preserve"> интерфейс</w:t>
+      </w:r>
+      <w:r>
+        <w:rPr>
+          <w:rFonts w:cs="Times New Roman"/>
+          <w:szCs w:val="28"/>
+        </w:rPr>
+        <w:t xml:space="preserve"> приложения</w:t>
+      </w:r>
+      <w:r>
+        <w:rPr>
+          <w:rFonts w:cs="Times New Roman"/>
+          <w:szCs w:val="28"/>
+        </w:rPr>
+        <w:t>. Реализована логика сайта и в</w:t>
+      </w:r>
+      <w:r>
+        <w:rPr>
+          <w:rFonts w:cs="Times New Roman"/>
+          <w:szCs w:val="28"/>
+        </w:rPr>
+        <w:t xml:space="preserve">заимодействие </w:t>
+      </w:r>
+      <w:r>
+        <w:rPr>
+          <w:rFonts w:cs="Times New Roman"/>
+          <w:szCs w:val="28"/>
+        </w:rPr>
+        <w:t xml:space="preserve">базы данных </w:t>
+      </w:r>
+      <w:r>
+        <w:rPr>
+          <w:rFonts w:cs="Times New Roman"/>
+          <w:szCs w:val="28"/>
+        </w:rPr>
+        <w:t>с сервером</w:t>
       </w:r>
       <w:r>
         <w:rPr>
@@ -8404,99 +8686,149 @@
           <w:rFonts w:cs="Times New Roman"/>
           <w:szCs w:val="28"/>
         </w:rPr>
-        <w:t>Создание сценариев использования веб-сервиса по поиску отелей</w:t>
-      </w:r>
-      <w:r>
-        <w:rPr>
-          <w:rFonts w:cs="Times New Roman"/>
-          <w:szCs w:val="28"/>
-        </w:rPr>
-        <w:t>, разработка интерфейса, разработка модели БД;</w:t>
+        <w:t>3 аттестация (</w:t>
+      </w:r>
+      <w:r>
+        <w:rPr>
+          <w:rFonts w:cs="Times New Roman"/>
+          <w:szCs w:val="28"/>
+        </w:rPr>
+        <w:t>начало</w:t>
+      </w:r>
+      <w:r>
+        <w:rPr>
+          <w:rFonts w:cs="Times New Roman"/>
+          <w:szCs w:val="28"/>
+        </w:rPr>
+        <w:t xml:space="preserve"> </w:t>
+      </w:r>
+      <w:r>
+        <w:rPr>
+          <w:rFonts w:cs="Times New Roman"/>
+          <w:szCs w:val="28"/>
+        </w:rPr>
+        <w:t>июня</w:t>
+      </w:r>
+      <w:r>
+        <w:rPr>
+          <w:rFonts w:cs="Times New Roman"/>
+          <w:szCs w:val="28"/>
+        </w:rPr>
+        <w:t xml:space="preserve"> 2024) –</w:t>
+      </w:r>
+      <w:r>
+        <w:rPr>
+          <w:rFonts w:cs="Times New Roman"/>
+          <w:szCs w:val="28"/>
+        </w:rPr>
+        <w:t xml:space="preserve"> проведена отладка и доработка кода, проведено тестирование по работе системы, </w:t>
+      </w:r>
+      <w:r>
+        <w:rPr>
+          <w:rFonts w:cs="Times New Roman"/>
+          <w:szCs w:val="28"/>
+        </w:rPr>
+        <w:t>предоставлен</w:t>
+      </w:r>
+      <w:r>
+        <w:rPr>
+          <w:rFonts w:cs="Times New Roman"/>
+          <w:szCs w:val="28"/>
+        </w:rPr>
+        <w:t xml:space="preserve"> курсовой проект, выполнены завершающие работы по доработке приложения, предоставлена готовая система</w:t>
+      </w:r>
+      <w:r>
+        <w:rPr>
+          <w:rFonts w:cs="Times New Roman"/>
+          <w:szCs w:val="28"/>
+        </w:rPr>
+        <w:t>.</w:t>
       </w:r>
     </w:p>
     <w:p>
       <w:pPr>
         <w:pStyle w:val="a2"/>
-        <w:rPr>
-          <w:rFonts w:cs="Times New Roman"/>
-          <w:szCs w:val="28"/>
-        </w:rPr>
-      </w:pPr>
-      <w:r>
-        <w:rPr>
-          <w:rFonts w:cs="Times New Roman"/>
-          <w:szCs w:val="28"/>
-        </w:rPr>
-        <w:t xml:space="preserve">Разработка рабочего приложения, в которую входит написание </w:t>
-      </w:r>
-      <w:r>
-        <w:rPr>
-          <w:rFonts w:cs="Times New Roman"/>
-          <w:szCs w:val="28"/>
-        </w:rPr>
-        <w:t xml:space="preserve">программного </w:t>
-      </w:r>
-      <w:r>
-        <w:rPr>
-          <w:rFonts w:cs="Times New Roman"/>
-          <w:szCs w:val="28"/>
-        </w:rPr>
-        <w:t>кода и корректирование работы проекта;</w:t>
-      </w:r>
+        <w:numPr>
+          <w:ilvl w:val="0"/>
+          <w:numId w:val="0"/>
+        </w:numPr>
+        <w:ind w:left="1080" w:hanging="360"/>
+        <w:rPr>
+          <w:rFonts w:cs="Times New Roman"/>
+          <w:szCs w:val="28"/>
+        </w:rPr>
+      </w:pPr>
     </w:p>
     <w:p>
       <w:pPr>
         <w:pStyle w:val="a2"/>
-        <w:rPr>
-          <w:rFonts w:cs="Times New Roman"/>
-          <w:szCs w:val="28"/>
-        </w:rPr>
-      </w:pPr>
-      <w:r>
-        <w:rPr>
-          <w:rFonts w:cs="Times New Roman"/>
-          <w:szCs w:val="28"/>
-        </w:rPr>
-        <w:t>Тестирование и отладка: проверка работоспособности веб-сервиса согласно установленным требованиям, проверка корректности документации. Устранение обнаруженных ошибок</w:t>
-      </w:r>
-      <w:r>
-        <w:rPr>
-          <w:rFonts w:cs="Times New Roman"/>
-          <w:szCs w:val="28"/>
-          <w:lang w:val="en-US"/>
-        </w:rPr>
-        <w:t>;</w:t>
-      </w:r>
+        <w:numPr>
+          <w:ilvl w:val="0"/>
+          <w:numId w:val="0"/>
+        </w:numPr>
+        <w:ind w:left="1080" w:hanging="360"/>
+        <w:rPr>
+          <w:rFonts w:cs="Times New Roman"/>
+          <w:szCs w:val="28"/>
+        </w:rPr>
+      </w:pPr>
     </w:p>
     <w:p>
       <w:pPr>
         <w:pStyle w:val="a2"/>
-        <w:rPr>
-          <w:rFonts w:cs="Times New Roman"/>
-          <w:szCs w:val="28"/>
-        </w:rPr>
-      </w:pPr>
-      <w:r>
-        <w:rPr>
-          <w:rFonts w:cs="Times New Roman"/>
-          <w:szCs w:val="28"/>
-        </w:rPr>
-        <w:t>Проведение тестовой эксплуатации веб-сервиса с небольшим числом пользователей. Доработка и улучшение сервиса на основе обратной связи.</w:t>
-      </w:r>
+        <w:numPr>
+          <w:ilvl w:val="0"/>
+          <w:numId w:val="0"/>
+        </w:numPr>
+        <w:ind w:left="1080" w:hanging="360"/>
+        <w:rPr>
+          <w:rFonts w:cs="Times New Roman"/>
+          <w:szCs w:val="28"/>
+        </w:rPr>
+      </w:pPr>
+    </w:p>
+    <w:p>
+      <w:pPr>
+        <w:pStyle w:val="a2"/>
+        <w:numPr>
+          <w:ilvl w:val="0"/>
+          <w:numId w:val="0"/>
+        </w:numPr>
+        <w:ind w:left="1080" w:hanging="360"/>
+        <w:rPr>
+          <w:rFonts w:cs="Times New Roman"/>
+          <w:szCs w:val="28"/>
+        </w:rPr>
+      </w:pPr>
+    </w:p>
+    <w:p>
+      <w:pPr>
+        <w:pStyle w:val="a2"/>
+        <w:numPr>
+          <w:ilvl w:val="0"/>
+          <w:numId w:val="0"/>
+        </w:numPr>
+        <w:ind w:left="1080" w:hanging="360"/>
+        <w:rPr>
+          <w:rFonts w:cs="Times New Roman"/>
+          <w:szCs w:val="28"/>
+        </w:rPr>
+      </w:pPr>
     </w:p>
     <w:p>
       <w:pPr>
         <w:pStyle w:val="a3"/>
       </w:pPr>
-      <w:bookmarkStart w:id="104" w:name="_Toc161257696"/>
-      <w:bookmarkStart w:id="105" w:name="_Toc167933903"/>
-      <w:bookmarkStart w:id="106" w:name="_Toc167934066"/>
-      <w:r>
-        <w:t>Порядок оформления и предъявления заказчику результатов работы</w:t>
-      </w:r>
-      <w:bookmarkEnd w:id="104"/>
+      <w:bookmarkStart w:id="105" w:name="_Toc161257697"/>
+      <w:bookmarkStart w:id="106" w:name="_Toc167933904"/>
+      <w:bookmarkStart w:id="107" w:name="_Toc167934067"/>
+      <w:r>
+        <w:lastRenderedPageBreak/>
+        <w:t>Пользовательские сценарии</w:t>
+      </w:r>
       <w:bookmarkEnd w:id="105"/>
       <w:bookmarkEnd w:id="106"/>
+      <w:bookmarkEnd w:id="107"/>
     </w:p>
     <w:p>
       <w:pPr>
@@ -8507,66 +8839,15 @@
           <w:lang w:val="ru-RU"/>
         </w:rPr>
       </w:pPr>
-      <w:r>
-        <w:rPr>
-          <w:rFonts w:cs="Times New Roman"/>
-          <w:szCs w:val="28"/>
-          <w:lang w:val="ru-RU"/>
-        </w:rPr>
-        <w:t>Предварительные отчеты по работе будут проводится во время рубежных аттестаций:</w:t>
-      </w:r>
-    </w:p>
-    <w:p>
-      <w:pPr>
-        <w:pStyle w:val="a2"/>
-        <w:rPr>
-          <w:rFonts w:cs="Times New Roman"/>
-          <w:szCs w:val="28"/>
-        </w:rPr>
-      </w:pPr>
-      <w:r>
-        <w:rPr>
-          <w:rFonts w:cs="Times New Roman"/>
-          <w:szCs w:val="28"/>
-        </w:rPr>
-        <w:t>1 аттестация (</w:t>
-      </w:r>
-      <w:r>
-        <w:rPr>
-          <w:rFonts w:cs="Times New Roman"/>
-          <w:szCs w:val="28"/>
-        </w:rPr>
-        <w:t>середина</w:t>
-      </w:r>
-      <w:r>
-        <w:rPr>
-          <w:rFonts w:cs="Times New Roman"/>
-          <w:szCs w:val="28"/>
-        </w:rPr>
-        <w:t xml:space="preserve"> марта 2024) – создан репозиторий на </w:t>
-      </w:r>
-      <w:r>
-        <w:rPr>
-          <w:rFonts w:cs="Times New Roman"/>
-          <w:szCs w:val="28"/>
-          <w:lang w:val="en-US"/>
-        </w:rPr>
-        <w:t>GitHub</w:t>
-      </w:r>
-      <w:r>
-        <w:rPr>
-          <w:rFonts w:cs="Times New Roman"/>
-          <w:szCs w:val="28"/>
-        </w:rPr>
-        <w:t>, распределены задачи проекта в</w:t>
-      </w:r>
-      <w:r>
-        <w:rPr>
-          <w:rFonts w:cs="Times New Roman"/>
-          <w:szCs w:val="28"/>
-        </w:rPr>
-        <w:t xml:space="preserve"> канбан-доске</w:t>
-      </w:r>
+      <w:proofErr w:type="spellStart"/>
+      <w:r>
+        <w:rPr>
+          <w:rFonts w:cs="Times New Roman"/>
+          <w:szCs w:val="28"/>
+        </w:rPr>
+        <w:t>Для</w:t>
+      </w:r>
+      <w:proofErr w:type="spellEnd"/>
       <w:r>
         <w:rPr>
           <w:rFonts w:cs="Times New Roman"/>
@@ -8574,15 +8855,22 @@
         </w:rPr>
         <w:t xml:space="preserve"> </w:t>
       </w:r>
-      <w:bookmarkStart w:id="107" w:name="_Hlk166080506"/>
-      <w:r>
-        <w:rPr>
-          <w:rFonts w:cs="Times New Roman"/>
-          <w:szCs w:val="28"/>
-          <w:lang w:val="en-US"/>
-        </w:rPr>
-        <w:t>GitHub</w:t>
-      </w:r>
+      <w:proofErr w:type="spellStart"/>
+      <w:r>
+        <w:rPr>
+          <w:rFonts w:cs="Times New Roman"/>
+          <w:szCs w:val="28"/>
+        </w:rPr>
+        <w:t>неавт</w:t>
+      </w:r>
+      <w:r>
+        <w:rPr>
+          <w:rFonts w:cs="Times New Roman"/>
+          <w:szCs w:val="28"/>
+        </w:rPr>
+        <w:t>оризованного</w:t>
+      </w:r>
+      <w:proofErr w:type="spellEnd"/>
       <w:r>
         <w:rPr>
           <w:rFonts w:cs="Times New Roman"/>
@@ -8590,284 +8878,13 @@
         </w:rPr>
         <w:t xml:space="preserve"> </w:t>
       </w:r>
-      <w:r>
-        <w:rPr>
-          <w:rFonts w:cs="Times New Roman"/>
-          <w:szCs w:val="28"/>
-          <w:lang w:val="en-US"/>
-        </w:rPr>
-        <w:t>Projects</w:t>
-      </w:r>
-      <w:bookmarkEnd w:id="107"/>
-      <w:r>
-        <w:rPr>
-          <w:rFonts w:cs="Times New Roman"/>
-          <w:szCs w:val="28"/>
-        </w:rPr>
-        <w:t xml:space="preserve">, создан проект </w:t>
-      </w:r>
-      <w:r>
-        <w:rPr>
-          <w:rFonts w:cs="Times New Roman"/>
-          <w:szCs w:val="28"/>
-          <w:lang w:val="en-US"/>
-        </w:rPr>
-        <w:t>Miro</w:t>
-      </w:r>
-      <w:r>
-        <w:rPr>
-          <w:rFonts w:cs="Times New Roman"/>
-          <w:szCs w:val="28"/>
-        </w:rPr>
-        <w:t xml:space="preserve"> с </w:t>
-      </w:r>
-      <w:r>
-        <w:rPr>
-          <w:rFonts w:cs="Times New Roman"/>
-          <w:szCs w:val="28"/>
-          <w:lang w:val="en-US"/>
-        </w:rPr>
-        <w:t>UML</w:t>
-      </w:r>
-      <w:r>
-        <w:rPr>
-          <w:rFonts w:cs="Times New Roman"/>
-          <w:szCs w:val="28"/>
-        </w:rPr>
-        <w:t xml:space="preserve"> диаграммами</w:t>
-      </w:r>
-      <w:r>
-        <w:rPr>
-          <w:rFonts w:cs="Times New Roman"/>
-          <w:szCs w:val="28"/>
-        </w:rPr>
-        <w:t xml:space="preserve"> и пользовательскими сценариями.</w:t>
-      </w:r>
-      <w:r>
-        <w:rPr>
-          <w:rFonts w:cs="Times New Roman"/>
-          <w:szCs w:val="28"/>
-        </w:rPr>
-        <w:t xml:space="preserve"> </w:t>
-      </w:r>
-      <w:r>
-        <w:rPr>
-          <w:rFonts w:cs="Times New Roman"/>
-          <w:szCs w:val="28"/>
-        </w:rPr>
-        <w:t>Написано техническое задание, а также с</w:t>
-      </w:r>
-      <w:r>
-        <w:rPr>
-          <w:rFonts w:cs="Times New Roman"/>
-          <w:szCs w:val="28"/>
-        </w:rPr>
-        <w:t>оздана</w:t>
-      </w:r>
-      <w:r>
-        <w:rPr>
-          <w:rFonts w:cs="Times New Roman"/>
-          <w:szCs w:val="28"/>
-        </w:rPr>
-        <w:t xml:space="preserve"> презентация по проекту, видео и </w:t>
-      </w:r>
-      <w:r>
-        <w:rPr>
-          <w:rFonts w:cs="Times New Roman"/>
-          <w:szCs w:val="28"/>
-        </w:rPr>
-        <w:t xml:space="preserve">написано </w:t>
-      </w:r>
-      <w:r>
-        <w:rPr>
-          <w:rFonts w:cs="Times New Roman"/>
-          <w:szCs w:val="28"/>
-        </w:rPr>
-        <w:t>сопроводительное письмо</w:t>
-      </w:r>
-      <w:r>
-        <w:rPr>
-          <w:rFonts w:cs="Times New Roman"/>
-          <w:szCs w:val="28"/>
-        </w:rPr>
-        <w:t>.</w:t>
-      </w:r>
-    </w:p>
-    <w:p>
-      <w:pPr>
-        <w:pStyle w:val="a2"/>
-        <w:rPr>
-          <w:rFonts w:cs="Times New Roman"/>
-          <w:szCs w:val="28"/>
-        </w:rPr>
-      </w:pPr>
-      <w:r>
-        <w:rPr>
-          <w:rFonts w:cs="Times New Roman"/>
-          <w:szCs w:val="28"/>
-        </w:rPr>
-        <w:lastRenderedPageBreak/>
-        <w:t>2 аттестация (конец апреля 2024) –</w:t>
-      </w:r>
-      <w:r>
-        <w:rPr>
-          <w:rFonts w:cs="Times New Roman"/>
-          <w:szCs w:val="28"/>
-        </w:rPr>
-        <w:t xml:space="preserve"> разработан</w:t>
-      </w:r>
-      <w:r>
-        <w:rPr>
-          <w:rFonts w:cs="Times New Roman"/>
-          <w:szCs w:val="28"/>
-        </w:rPr>
-        <w:t xml:space="preserve"> интерфейс</w:t>
-      </w:r>
-      <w:r>
-        <w:rPr>
-          <w:rFonts w:cs="Times New Roman"/>
-          <w:szCs w:val="28"/>
-        </w:rPr>
-        <w:t xml:space="preserve"> приложения</w:t>
-      </w:r>
-      <w:r>
-        <w:rPr>
-          <w:rFonts w:cs="Times New Roman"/>
-          <w:szCs w:val="28"/>
-        </w:rPr>
-        <w:t>. Реализована логика сайта и в</w:t>
-      </w:r>
-      <w:r>
-        <w:rPr>
-          <w:rFonts w:cs="Times New Roman"/>
-          <w:szCs w:val="28"/>
-        </w:rPr>
-        <w:t xml:space="preserve">заимодействие </w:t>
-      </w:r>
-      <w:r>
-        <w:rPr>
-          <w:rFonts w:cs="Times New Roman"/>
-          <w:szCs w:val="28"/>
-        </w:rPr>
-        <w:t xml:space="preserve">базы данных </w:t>
-      </w:r>
-      <w:r>
-        <w:rPr>
-          <w:rFonts w:cs="Times New Roman"/>
-          <w:szCs w:val="28"/>
-        </w:rPr>
-        <w:t>с сервером</w:t>
-      </w:r>
-      <w:r>
-        <w:rPr>
-          <w:rFonts w:cs="Times New Roman"/>
-          <w:szCs w:val="28"/>
-        </w:rPr>
-        <w:t>;</w:t>
-      </w:r>
-    </w:p>
-    <w:p>
-      <w:pPr>
-        <w:pStyle w:val="a2"/>
-        <w:rPr>
-          <w:rFonts w:cs="Times New Roman"/>
-          <w:szCs w:val="28"/>
-        </w:rPr>
-      </w:pPr>
-      <w:r>
-        <w:rPr>
-          <w:rFonts w:cs="Times New Roman"/>
-          <w:szCs w:val="28"/>
-        </w:rPr>
-        <w:t>3 аттестация (</w:t>
-      </w:r>
-      <w:r>
-        <w:rPr>
-          <w:rFonts w:cs="Times New Roman"/>
-          <w:szCs w:val="28"/>
-        </w:rPr>
-        <w:t>начало</w:t>
-      </w:r>
-      <w:r>
-        <w:rPr>
-          <w:rFonts w:cs="Times New Roman"/>
-          <w:szCs w:val="28"/>
-        </w:rPr>
-        <w:t xml:space="preserve"> </w:t>
-      </w:r>
-      <w:r>
-        <w:rPr>
-          <w:rFonts w:cs="Times New Roman"/>
-          <w:szCs w:val="28"/>
-        </w:rPr>
-        <w:t>июня</w:t>
-      </w:r>
-      <w:r>
-        <w:rPr>
-          <w:rFonts w:cs="Times New Roman"/>
-          <w:szCs w:val="28"/>
-        </w:rPr>
-        <w:t xml:space="preserve"> 2024) –</w:t>
-      </w:r>
-      <w:r>
-        <w:rPr>
-          <w:rFonts w:cs="Times New Roman"/>
-          <w:szCs w:val="28"/>
-        </w:rPr>
-        <w:t xml:space="preserve"> проведена отладка и доработка кода, проведено тестирование по работе системы, </w:t>
-      </w:r>
-      <w:r>
-        <w:rPr>
-          <w:rFonts w:cs="Times New Roman"/>
-          <w:szCs w:val="28"/>
-        </w:rPr>
-        <w:t>предоставлен</w:t>
-      </w:r>
-      <w:r>
-        <w:rPr>
-          <w:rFonts w:cs="Times New Roman"/>
-          <w:szCs w:val="28"/>
-        </w:rPr>
-        <w:t xml:space="preserve"> курсовой проект, выполнены завершающие работы по доработке приложения, предоставлена готовая система</w:t>
-      </w:r>
-      <w:r>
-        <w:rPr>
-          <w:rFonts w:cs="Times New Roman"/>
-          <w:szCs w:val="28"/>
-        </w:rPr>
-        <w:t>.</w:t>
-      </w:r>
-    </w:p>
-    <w:p>
-      <w:pPr>
-        <w:pStyle w:val="a3"/>
-      </w:pPr>
-      <w:bookmarkStart w:id="108" w:name="_Toc161257697"/>
-      <w:bookmarkStart w:id="109" w:name="_Toc167933904"/>
-      <w:bookmarkStart w:id="110" w:name="_Toc167934067"/>
-      <w:r>
-        <w:t>Пользовательские сценарии</w:t>
-      </w:r>
-      <w:bookmarkEnd w:id="108"/>
-      <w:bookmarkEnd w:id="109"/>
-      <w:bookmarkEnd w:id="110"/>
-    </w:p>
-    <w:p>
-      <w:pPr>
-        <w:pStyle w:val="af7"/>
-        <w:rPr>
-          <w:rFonts w:cs="Times New Roman"/>
-          <w:szCs w:val="28"/>
-          <w:lang w:val="ru-RU"/>
-        </w:rPr>
-      </w:pPr>
       <w:proofErr w:type="spellStart"/>
       <w:r>
         <w:rPr>
           <w:rFonts w:cs="Times New Roman"/>
           <w:szCs w:val="28"/>
         </w:rPr>
-        <w:t>Для</w:t>
+        <w:t>пользователя</w:t>
       </w:r>
       <w:proofErr w:type="spellEnd"/>
       <w:r>
@@ -8875,52 +8892,14 @@
           <w:rFonts w:cs="Times New Roman"/>
           <w:szCs w:val="28"/>
         </w:rPr>
-        <w:t xml:space="preserve"> </w:t>
-      </w:r>
-      <w:proofErr w:type="spellStart"/>
-      <w:r>
-        <w:rPr>
-          <w:rFonts w:cs="Times New Roman"/>
-          <w:szCs w:val="28"/>
-        </w:rPr>
-        <w:t>неавт</w:t>
-      </w:r>
-      <w:r>
-        <w:rPr>
-          <w:rFonts w:cs="Times New Roman"/>
-          <w:szCs w:val="28"/>
-        </w:rPr>
-        <w:t>оризованного</w:t>
-      </w:r>
-      <w:proofErr w:type="spellEnd"/>
-      <w:r>
-        <w:rPr>
-          <w:rFonts w:cs="Times New Roman"/>
-          <w:szCs w:val="28"/>
-        </w:rPr>
-        <w:t xml:space="preserve"> </w:t>
-      </w:r>
-      <w:proofErr w:type="spellStart"/>
-      <w:r>
-        <w:rPr>
-          <w:rFonts w:cs="Times New Roman"/>
-          <w:szCs w:val="28"/>
-        </w:rPr>
-        <w:t>пользователя</w:t>
-      </w:r>
-      <w:proofErr w:type="spellEnd"/>
-      <w:r>
-        <w:rPr>
-          <w:rFonts w:cs="Times New Roman"/>
-          <w:szCs w:val="28"/>
-        </w:rPr>
         <w:t>:</w:t>
       </w:r>
     </w:p>
     <w:p>
       <w:pPr>
         <w:pStyle w:val="aff2"/>
-        <w:ind w:firstLine="1080"/>
+        <w:ind w:hanging="284"/>
+        <w:jc w:val="center"/>
         <w:rPr>
           <w:rFonts w:cs="Times New Roman"/>
           <w:szCs w:val="28"/>
@@ -8932,9 +8911,9 @@
           <w:szCs w:val="28"/>
         </w:rPr>
         <w:drawing>
-          <wp:inline distT="0" distB="0" distL="0" distR="0" wp14:anchorId="5EE876EE" wp14:editId="7D2A02F5">
-            <wp:extent cx="4624156" cy="1986114"/>
-            <wp:effectExtent l="0" t="0" r="5080" b="0"/>
+          <wp:inline distT="0" distB="0" distL="0" distR="0" wp14:anchorId="5EE876EE" wp14:editId="36A48717">
+            <wp:extent cx="6192613" cy="1570002"/>
+            <wp:effectExtent l="0" t="0" r="7620" b="1905"/>
             <wp:docPr id="226062476" name="Рисунок 1"/>
             <wp:cNvGraphicFramePr>
               <a:graphicFrameLocks xmlns:a="http://schemas.openxmlformats.org/drawingml/2006/main" noChangeAspect="1"/>
@@ -8961,7 +8940,7 @@
                   <pic:spPr>
                     <a:xfrm>
                       <a:off x="0" y="0"/>
-                      <a:ext cx="4624156" cy="1986114"/>
+                      <a:ext cx="6192613" cy="1570002"/>
                     </a:xfrm>
                     <a:prstGeom prst="rect">
                       <a:avLst/>
@@ -8988,105 +8967,6 @@
         <w:rPr>
           <w:rFonts w:cs="Times New Roman"/>
           <w:szCs w:val="28"/>
-        </w:rPr>
-      </w:pPr>
-    </w:p>
-    <w:p>
-      <w:pPr>
-        <w:pStyle w:val="af7"/>
-        <w:rPr>
-          <w:rFonts w:cs="Times New Roman"/>
-          <w:szCs w:val="28"/>
-        </w:rPr>
-      </w:pPr>
-    </w:p>
-    <w:p>
-      <w:pPr>
-        <w:pStyle w:val="af7"/>
-        <w:rPr>
-          <w:rFonts w:cs="Times New Roman"/>
-          <w:szCs w:val="28"/>
-        </w:rPr>
-      </w:pPr>
-    </w:p>
-    <w:p>
-      <w:pPr>
-        <w:pStyle w:val="af7"/>
-        <w:rPr>
-          <w:rFonts w:cs="Times New Roman"/>
-          <w:szCs w:val="28"/>
-        </w:rPr>
-      </w:pPr>
-    </w:p>
-    <w:p>
-      <w:pPr>
-        <w:pStyle w:val="af7"/>
-        <w:rPr>
-          <w:rFonts w:cs="Times New Roman"/>
-          <w:szCs w:val="28"/>
-        </w:rPr>
-      </w:pPr>
-    </w:p>
-    <w:p>
-      <w:pPr>
-        <w:pStyle w:val="af7"/>
-        <w:rPr>
-          <w:rFonts w:cs="Times New Roman"/>
-          <w:szCs w:val="28"/>
-        </w:rPr>
-      </w:pPr>
-    </w:p>
-    <w:p>
-      <w:pPr>
-        <w:pStyle w:val="af7"/>
-        <w:rPr>
-          <w:rFonts w:cs="Times New Roman"/>
-          <w:szCs w:val="28"/>
-        </w:rPr>
-      </w:pPr>
-    </w:p>
-    <w:p>
-      <w:pPr>
-        <w:pStyle w:val="af7"/>
-        <w:rPr>
-          <w:rFonts w:cs="Times New Roman"/>
-          <w:szCs w:val="28"/>
-        </w:rPr>
-      </w:pPr>
-    </w:p>
-    <w:p>
-      <w:pPr>
-        <w:pStyle w:val="af7"/>
-        <w:rPr>
-          <w:rFonts w:cs="Times New Roman"/>
-          <w:szCs w:val="28"/>
-        </w:rPr>
-      </w:pPr>
-    </w:p>
-    <w:p>
-      <w:pPr>
-        <w:pStyle w:val="af7"/>
-        <w:rPr>
-          <w:rFonts w:cs="Times New Roman"/>
-          <w:szCs w:val="28"/>
-        </w:rPr>
-      </w:pPr>
-    </w:p>
-    <w:p>
-      <w:pPr>
-        <w:pStyle w:val="af7"/>
-        <w:rPr>
-          <w:rFonts w:cs="Times New Roman"/>
-          <w:szCs w:val="28"/>
-        </w:rPr>
-      </w:pPr>
-    </w:p>
-    <w:p>
-      <w:pPr>
-        <w:pStyle w:val="af7"/>
-        <w:rPr>
-          <w:rFonts w:cs="Times New Roman"/>
-          <w:szCs w:val="28"/>
           <w:lang w:val="ru-RU"/>
         </w:rPr>
       </w:pPr>
@@ -9096,14 +8976,30 @@
           <w:szCs w:val="28"/>
           <w:lang w:val="ru-RU"/>
         </w:rPr>
-        <w:lastRenderedPageBreak/>
-        <w:t>Для авторизованного пользователя (в роли владельца отеля):</w:t>
+        <w:t xml:space="preserve">Для авторизованного пользователя (в роли </w:t>
+      </w:r>
+      <w:r>
+        <w:rPr>
+          <w:rFonts w:cs="Times New Roman"/>
+          <w:szCs w:val="28"/>
+          <w:lang w:val="ru-RU"/>
+        </w:rPr>
+        <w:t>админа</w:t>
+      </w:r>
+      <w:r>
+        <w:rPr>
+          <w:rFonts w:cs="Times New Roman"/>
+          <w:szCs w:val="28"/>
+          <w:lang w:val="ru-RU"/>
+        </w:rPr>
+        <w:t>):</w:t>
       </w:r>
     </w:p>
     <w:p>
       <w:pPr>
         <w:pStyle w:val="aff2"/>
-        <w:ind w:firstLine="1350"/>
+        <w:ind w:hanging="284"/>
+        <w:jc w:val="center"/>
         <w:rPr>
           <w:rFonts w:cs="Times New Roman"/>
           <w:szCs w:val="28"/>
@@ -9115,9 +9011,9 @@
           <w:szCs w:val="28"/>
         </w:rPr>
         <w:drawing>
-          <wp:inline distT="0" distB="0" distL="0" distR="0" wp14:anchorId="1D0CC488" wp14:editId="542D559D">
-            <wp:extent cx="4486793" cy="3185397"/>
-            <wp:effectExtent l="0" t="0" r="9525" b="0"/>
+          <wp:inline distT="0" distB="0" distL="0" distR="0" wp14:anchorId="1D0CC488" wp14:editId="4F3E6A39">
+            <wp:extent cx="6345753" cy="3193143"/>
+            <wp:effectExtent l="0" t="0" r="0" b="7620"/>
             <wp:docPr id="1431933534" name="Рисунок 1"/>
             <wp:cNvGraphicFramePr>
               <a:graphicFrameLocks xmlns:a="http://schemas.openxmlformats.org/drawingml/2006/main" noChangeAspect="1"/>
@@ -9130,7 +9026,7 @@
                     <pic:cNvPicPr/>
                   </pic:nvPicPr>
                   <pic:blipFill>
-                    <a:blip r:embed="rId9" cstate="print">
+                    <a:blip r:embed="rId9">
                       <a:extLst>
                         <a:ext uri="{28A0092B-C50C-407E-A947-70E740481C1C}">
                           <a14:useLocalDpi xmlns:a14="http://schemas.microsoft.com/office/drawing/2010/main" val="0"/>
@@ -9144,7 +9040,7 @@
                   <pic:spPr>
                     <a:xfrm>
                       <a:off x="0" y="0"/>
-                      <a:ext cx="4490472" cy="3188009"/>
+                      <a:ext cx="6352866" cy="3196722"/>
                     </a:xfrm>
                     <a:prstGeom prst="rect">
                       <a:avLst/>
@@ -9162,133 +9058,87 @@
         <w:pStyle w:val="a0"/>
       </w:pPr>
       <w:r>
-        <w:t>Сценарий для владельца отеля</w:t>
-      </w:r>
-    </w:p>
-    <w:p>
-      <w:pPr>
-        <w:pStyle w:val="a0"/>
-        <w:numPr>
-          <w:ilvl w:val="0"/>
-          <w:numId w:val="0"/>
-        </w:numPr>
-      </w:pPr>
-    </w:p>
-    <w:p>
-      <w:pPr>
-        <w:pStyle w:val="a0"/>
-        <w:numPr>
-          <w:ilvl w:val="0"/>
-          <w:numId w:val="0"/>
-        </w:numPr>
-      </w:pPr>
-    </w:p>
-    <w:p>
-      <w:pPr>
-        <w:pStyle w:val="a0"/>
-        <w:numPr>
-          <w:ilvl w:val="0"/>
-          <w:numId w:val="0"/>
-        </w:numPr>
-      </w:pPr>
-    </w:p>
-    <w:p>
-      <w:pPr>
-        <w:pStyle w:val="a0"/>
-        <w:numPr>
-          <w:ilvl w:val="0"/>
-          <w:numId w:val="0"/>
-        </w:numPr>
-      </w:pPr>
-    </w:p>
-    <w:p>
-      <w:pPr>
-        <w:pStyle w:val="a0"/>
-        <w:numPr>
-          <w:ilvl w:val="0"/>
-          <w:numId w:val="0"/>
-        </w:numPr>
-      </w:pPr>
-    </w:p>
-    <w:p>
-      <w:pPr>
-        <w:pStyle w:val="a0"/>
-        <w:numPr>
-          <w:ilvl w:val="0"/>
-          <w:numId w:val="0"/>
-        </w:numPr>
-      </w:pPr>
-    </w:p>
-    <w:p>
-      <w:pPr>
-        <w:pStyle w:val="a0"/>
-        <w:numPr>
-          <w:ilvl w:val="0"/>
-          <w:numId w:val="0"/>
-        </w:numPr>
-      </w:pPr>
-    </w:p>
-    <w:p>
-      <w:pPr>
-        <w:pStyle w:val="a0"/>
-        <w:numPr>
-          <w:ilvl w:val="0"/>
-          <w:numId w:val="0"/>
-        </w:numPr>
-      </w:pPr>
-    </w:p>
-    <w:p>
-      <w:pPr>
-        <w:pStyle w:val="a0"/>
-        <w:numPr>
-          <w:ilvl w:val="0"/>
-          <w:numId w:val="0"/>
-        </w:numPr>
-      </w:pPr>
-    </w:p>
-    <w:p>
-      <w:pPr>
-        <w:pStyle w:val="a0"/>
-        <w:numPr>
-          <w:ilvl w:val="0"/>
-          <w:numId w:val="0"/>
-        </w:numPr>
-      </w:pPr>
-    </w:p>
-    <w:p>
-      <w:pPr>
-        <w:pStyle w:val="a0"/>
-        <w:numPr>
-          <w:ilvl w:val="0"/>
-          <w:numId w:val="0"/>
-        </w:numPr>
-      </w:pPr>
-    </w:p>
-    <w:p>
-      <w:pPr>
-        <w:pStyle w:val="a0"/>
-        <w:numPr>
-          <w:ilvl w:val="0"/>
-          <w:numId w:val="0"/>
-        </w:numPr>
-      </w:pPr>
-    </w:p>
-    <w:p>
-      <w:pPr>
-        <w:pStyle w:val="a0"/>
-        <w:numPr>
-          <w:ilvl w:val="0"/>
-          <w:numId w:val="0"/>
-        </w:numPr>
-      </w:pPr>
-    </w:p>
-    <w:p>
-      <w:pPr>
-        <w:pStyle w:val="a0"/>
-        <w:numPr>
-          <w:ilvl w:val="0"/>
-          <w:numId w:val="0"/>
-        </w:numPr>
+        <w:t xml:space="preserve">Сценарий для </w:t>
+      </w:r>
+      <w:r>
+        <w:t>админа</w:t>
+      </w:r>
+    </w:p>
+    <w:p>
+      <w:pPr>
+        <w:pStyle w:val="af7"/>
+        <w:ind w:firstLine="0"/>
+        <w:rPr>
+          <w:rFonts w:cs="Times New Roman"/>
+          <w:szCs w:val="28"/>
+          <w:lang w:val="ru-RU"/>
+        </w:rPr>
+      </w:pPr>
+    </w:p>
+    <w:p>
+      <w:pPr>
+        <w:pStyle w:val="af7"/>
+        <w:ind w:firstLine="0"/>
+        <w:rPr>
+          <w:rFonts w:cs="Times New Roman"/>
+          <w:szCs w:val="28"/>
+          <w:lang w:val="ru-RU"/>
+        </w:rPr>
+      </w:pPr>
+    </w:p>
+    <w:p>
+      <w:pPr>
+        <w:pStyle w:val="af7"/>
+        <w:ind w:firstLine="0"/>
+        <w:rPr>
+          <w:rFonts w:cs="Times New Roman"/>
+          <w:szCs w:val="28"/>
+          <w:lang w:val="ru-RU"/>
+        </w:rPr>
+      </w:pPr>
+    </w:p>
+    <w:p>
+      <w:pPr>
+        <w:pStyle w:val="af7"/>
+        <w:ind w:firstLine="0"/>
+        <w:rPr>
+          <w:rFonts w:cs="Times New Roman"/>
+          <w:szCs w:val="28"/>
+          <w:lang w:val="ru-RU"/>
+        </w:rPr>
+      </w:pPr>
+    </w:p>
+    <w:p>
+      <w:pPr>
+        <w:pStyle w:val="af7"/>
+        <w:ind w:firstLine="0"/>
+        <w:rPr>
+          <w:rFonts w:cs="Times New Roman"/>
+          <w:szCs w:val="28"/>
+          <w:lang w:val="ru-RU"/>
+        </w:rPr>
+      </w:pPr>
+    </w:p>
+    <w:p>
+      <w:pPr>
+        <w:pStyle w:val="af7"/>
+        <w:ind w:firstLine="0"/>
+        <w:rPr>
+          <w:rFonts w:cs="Times New Roman"/>
+          <w:szCs w:val="28"/>
+          <w:lang w:val="ru-RU"/>
+        </w:rPr>
+      </w:pPr>
+    </w:p>
+    <w:p>
+      <w:pPr>
+        <w:pStyle w:val="af7"/>
+        <w:ind w:firstLine="0"/>
+        <w:rPr>
+          <w:rFonts w:cs="Times New Roman"/>
+          <w:szCs w:val="28"/>
+          <w:lang w:val="ru-RU"/>
+        </w:rPr>
       </w:pPr>
     </w:p>
     <w:p>
@@ -9345,6 +9195,8 @@
     <w:p>
       <w:pPr>
         <w:pStyle w:val="aff2"/>
+        <w:ind w:hanging="284"/>
+        <w:jc w:val="center"/>
         <w:rPr>
           <w:rFonts w:cs="Times New Roman"/>
           <w:szCs w:val="28"/>
@@ -9356,9 +9208,9 @@
           <w:szCs w:val="28"/>
         </w:rPr>
         <w:drawing>
-          <wp:inline distT="0" distB="0" distL="0" distR="0" wp14:anchorId="7A35BD44" wp14:editId="40071AF1">
-            <wp:extent cx="4969417" cy="4741105"/>
-            <wp:effectExtent l="0" t="0" r="3175" b="2540"/>
+          <wp:inline distT="0" distB="0" distL="0" distR="0" wp14:anchorId="7A35BD44" wp14:editId="32E26E68">
+            <wp:extent cx="6016172" cy="3891393"/>
+            <wp:effectExtent l="0" t="0" r="3810" b="0"/>
             <wp:docPr id="1389208644" name="Рисунок 2"/>
             <wp:cNvGraphicFramePr>
               <a:graphicFrameLocks xmlns:a="http://schemas.openxmlformats.org/drawingml/2006/main" noChangeAspect="1"/>
@@ -9387,7 +9239,7 @@
                   <pic:spPr bwMode="auto">
                     <a:xfrm>
                       <a:off x="0" y="0"/>
-                      <a:ext cx="4969417" cy="4741105"/>
+                      <a:ext cx="6018804" cy="3893095"/>
                     </a:xfrm>
                     <a:prstGeom prst="rect">
                       <a:avLst/>
@@ -9470,6 +9322,7 @@
           <w:ilvl w:val="0"/>
           <w:numId w:val="0"/>
         </w:numPr>
+        <w:jc w:val="left"/>
       </w:pPr>
     </w:p>
     <w:p>
@@ -9479,6 +9332,7 @@
           <w:ilvl w:val="0"/>
           <w:numId w:val="0"/>
         </w:numPr>
+        <w:jc w:val="left"/>
       </w:pPr>
     </w:p>
     <w:p>
@@ -9488,6 +9342,7 @@
           <w:ilvl w:val="0"/>
           <w:numId w:val="0"/>
         </w:numPr>
+        <w:jc w:val="left"/>
       </w:pPr>
     </w:p>
     <w:p>
@@ -9497,6 +9352,27 @@
           <w:ilvl w:val="0"/>
           <w:numId w:val="0"/>
         </w:numPr>
+        <w:jc w:val="left"/>
+      </w:pPr>
+    </w:p>
+    <w:p>
+      <w:pPr>
+        <w:pStyle w:val="a0"/>
+        <w:numPr>
+          <w:ilvl w:val="0"/>
+          <w:numId w:val="0"/>
+        </w:numPr>
+        <w:jc w:val="left"/>
+      </w:pPr>
+    </w:p>
+    <w:p>
+      <w:pPr>
+        <w:pStyle w:val="a0"/>
+        <w:numPr>
+          <w:ilvl w:val="0"/>
+          <w:numId w:val="0"/>
+        </w:numPr>
+        <w:jc w:val="left"/>
       </w:pPr>
     </w:p>
     <w:p>
@@ -9560,6 +9436,8 @@
     <w:p>
       <w:pPr>
         <w:pStyle w:val="af7"/>
+        <w:ind w:hanging="709"/>
+        <w:jc w:val="center"/>
         <w:rPr>
           <w:rFonts w:cs="Times New Roman"/>
           <w:szCs w:val="28"/>
@@ -9572,9 +9450,9 @@
           <w:szCs w:val="28"/>
         </w:rPr>
         <w:drawing>
-          <wp:inline distT="0" distB="0" distL="0" distR="0" wp14:anchorId="0629E4CE" wp14:editId="6CF9A96D">
-            <wp:extent cx="4865915" cy="5004097"/>
-            <wp:effectExtent l="0" t="0" r="0" b="6350"/>
+          <wp:inline distT="0" distB="0" distL="0" distR="0" wp14:anchorId="0629E4CE" wp14:editId="39D24AC5">
+            <wp:extent cx="6516914" cy="6701978"/>
+            <wp:effectExtent l="0" t="0" r="0" b="3810"/>
             <wp:docPr id="3" name="Рисунок 2"/>
             <wp:cNvGraphicFramePr>
               <a:graphicFrameLocks xmlns:a="http://schemas.openxmlformats.org/drawingml/2006/main" noChangeAspect="1"/>
@@ -9603,7 +9481,7 @@
                   <pic:spPr bwMode="auto">
                     <a:xfrm>
                       <a:off x="0" y="0"/>
-                      <a:ext cx="4875186" cy="5013631"/>
+                      <a:ext cx="6528328" cy="6713716"/>
                     </a:xfrm>
                     <a:prstGeom prst="rect">
                       <a:avLst/>
@@ -9627,16 +9505,197 @@
     </w:p>
     <w:p>
       <w:pPr>
+        <w:rPr>
+          <w:rFonts w:ascii="Times New Roman" w:hAnsi="Times New Roman" w:cs="Times New Roman"/>
+          <w:sz w:val="28"/>
+          <w:szCs w:val="28"/>
+        </w:rPr>
+      </w:pPr>
+      <w:r>
+        <w:br w:type="page"/>
+      </w:r>
+    </w:p>
+    <w:p>
+      <w:pPr>
         <w:pStyle w:val="a3"/>
       </w:pPr>
-      <w:bookmarkStart w:id="111" w:name="_Toc161257698"/>
-      <w:bookmarkStart w:id="112" w:name="_Toc167933905"/>
-      <w:bookmarkStart w:id="113" w:name="_Toc167934068"/>
-      <w:r>
+      <w:bookmarkStart w:id="108" w:name="_Toc161257698"/>
+      <w:bookmarkStart w:id="109" w:name="_Toc167933905"/>
+      <w:bookmarkStart w:id="110" w:name="_Toc167934068"/>
+      <w:r>
+        <w:lastRenderedPageBreak/>
         <w:t xml:space="preserve">Требования к составу и содержанию работ по подготовке </w:t>
       </w:r>
       <w:r>
         <w:t>объекта автоматизации к вводу автоматизированной системы в действие</w:t>
+      </w:r>
+      <w:bookmarkEnd w:id="108"/>
+      <w:bookmarkEnd w:id="109"/>
+      <w:bookmarkEnd w:id="110"/>
+    </w:p>
+    <w:p>
+      <w:pPr>
+        <w:pStyle w:val="af7"/>
+        <w:rPr>
+          <w:rFonts w:cs="Times New Roman"/>
+          <w:szCs w:val="28"/>
+        </w:rPr>
+      </w:pPr>
+      <w:r>
+        <w:rPr>
+          <w:rFonts w:cs="Times New Roman"/>
+          <w:szCs w:val="28"/>
+          <w:lang w:val="ru-RU"/>
+        </w:rPr>
+        <w:t xml:space="preserve">Перед внедрением автоматизированной системы необходимо удостовериться в соответствии программно-технических средств требованиям, на которых будет развернуто программное обеспечение системы. </w:t>
+      </w:r>
+      <w:proofErr w:type="spellStart"/>
+      <w:r>
+        <w:rPr>
+          <w:rFonts w:cs="Times New Roman"/>
+          <w:szCs w:val="28"/>
+        </w:rPr>
+        <w:t>Также</w:t>
+      </w:r>
+      <w:proofErr w:type="spellEnd"/>
+      <w:r>
+        <w:rPr>
+          <w:rFonts w:cs="Times New Roman"/>
+          <w:szCs w:val="28"/>
+        </w:rPr>
+        <w:t xml:space="preserve"> </w:t>
+      </w:r>
+      <w:proofErr w:type="spellStart"/>
+      <w:r>
+        <w:rPr>
+          <w:rFonts w:cs="Times New Roman"/>
+          <w:szCs w:val="28"/>
+        </w:rPr>
+        <w:t>следует</w:t>
+      </w:r>
+      <w:proofErr w:type="spellEnd"/>
+      <w:r>
+        <w:rPr>
+          <w:rFonts w:cs="Times New Roman"/>
+          <w:szCs w:val="28"/>
+        </w:rPr>
+        <w:t xml:space="preserve"> </w:t>
+      </w:r>
+      <w:proofErr w:type="spellStart"/>
+      <w:r>
+        <w:rPr>
+          <w:rFonts w:cs="Times New Roman"/>
+          <w:szCs w:val="28"/>
+        </w:rPr>
+        <w:t>провести</w:t>
+      </w:r>
+      <w:proofErr w:type="spellEnd"/>
+      <w:r>
+        <w:rPr>
+          <w:rFonts w:cs="Times New Roman"/>
+          <w:szCs w:val="28"/>
+        </w:rPr>
+        <w:t xml:space="preserve"> </w:t>
+      </w:r>
+      <w:proofErr w:type="spellStart"/>
+      <w:r>
+        <w:rPr>
+          <w:rFonts w:cs="Times New Roman"/>
+          <w:szCs w:val="28"/>
+        </w:rPr>
+        <w:t>предварительное</w:t>
+      </w:r>
+      <w:proofErr w:type="spellEnd"/>
+      <w:r>
+        <w:rPr>
+          <w:rFonts w:cs="Times New Roman"/>
+          <w:szCs w:val="28"/>
+        </w:rPr>
+        <w:t xml:space="preserve"> </w:t>
+      </w:r>
+      <w:proofErr w:type="spellStart"/>
+      <w:r>
+        <w:rPr>
+          <w:rFonts w:cs="Times New Roman"/>
+          <w:szCs w:val="28"/>
+        </w:rPr>
+        <w:t>тестирование</w:t>
+      </w:r>
+      <w:proofErr w:type="spellEnd"/>
+      <w:r>
+        <w:rPr>
+          <w:rFonts w:cs="Times New Roman"/>
+          <w:szCs w:val="28"/>
+        </w:rPr>
+        <w:t xml:space="preserve"> и </w:t>
+      </w:r>
+      <w:proofErr w:type="spellStart"/>
+      <w:r>
+        <w:rPr>
+          <w:rFonts w:cs="Times New Roman"/>
+          <w:szCs w:val="28"/>
+        </w:rPr>
+        <w:t>опытную</w:t>
+      </w:r>
+      <w:proofErr w:type="spellEnd"/>
+      <w:r>
+        <w:rPr>
+          <w:rFonts w:cs="Times New Roman"/>
+          <w:szCs w:val="28"/>
+        </w:rPr>
+        <w:t xml:space="preserve"> </w:t>
+      </w:r>
+      <w:proofErr w:type="spellStart"/>
+      <w:r>
+        <w:rPr>
+          <w:rFonts w:cs="Times New Roman"/>
+          <w:szCs w:val="28"/>
+        </w:rPr>
+        <w:t>эксплуатацию</w:t>
+      </w:r>
+      <w:proofErr w:type="spellEnd"/>
+      <w:r>
+        <w:rPr>
+          <w:rFonts w:cs="Times New Roman"/>
+          <w:szCs w:val="28"/>
+        </w:rPr>
+        <w:t xml:space="preserve"> </w:t>
+      </w:r>
+      <w:proofErr w:type="spellStart"/>
+      <w:r>
+        <w:rPr>
+          <w:rFonts w:cs="Times New Roman"/>
+          <w:szCs w:val="28"/>
+        </w:rPr>
+        <w:t>системы</w:t>
+      </w:r>
+      <w:proofErr w:type="spellEnd"/>
+      <w:r>
+        <w:rPr>
+          <w:rFonts w:cs="Times New Roman"/>
+          <w:szCs w:val="28"/>
+        </w:rPr>
+        <w:t>.</w:t>
+      </w:r>
+    </w:p>
+    <w:p>
+      <w:pPr>
+        <w:pStyle w:val="af7"/>
+        <w:rPr>
+          <w:rFonts w:cs="Times New Roman"/>
+          <w:szCs w:val="28"/>
+        </w:rPr>
+      </w:pPr>
+    </w:p>
+    <w:p>
+      <w:pPr>
+        <w:pStyle w:val="a3"/>
+      </w:pPr>
+      <w:bookmarkStart w:id="111" w:name="_Toc161257699"/>
+      <w:bookmarkStart w:id="112" w:name="_Toc167933906"/>
+      <w:bookmarkStart w:id="113" w:name="_Toc167934069"/>
+      <w:r>
+        <w:t>Требования к документированию</w:t>
       </w:r>
       <w:bookmarkEnd w:id="111"/>
       <w:bookmarkEnd w:id="112"/>
@@ -9650,21 +9709,13 @@
           <w:szCs w:val="28"/>
         </w:rPr>
       </w:pPr>
-      <w:r>
-        <w:rPr>
-          <w:rFonts w:cs="Times New Roman"/>
-          <w:szCs w:val="28"/>
-          <w:lang w:val="ru-RU"/>
-        </w:rPr>
-        <w:t xml:space="preserve">Перед внедрением автоматизированной системы необходимо удостовериться в соответствии программно-технических средств требованиям, на которых будет развернуто программное обеспечение системы. </w:t>
-      </w:r>
       <w:proofErr w:type="spellStart"/>
       <w:r>
         <w:rPr>
           <w:rFonts w:cs="Times New Roman"/>
           <w:szCs w:val="28"/>
         </w:rPr>
-        <w:t>Также</w:t>
+        <w:t>Перечень</w:t>
       </w:r>
       <w:proofErr w:type="spellEnd"/>
       <w:r>
@@ -9680,7 +9731,7 @@
           <w:rFonts w:cs="Times New Roman"/>
           <w:szCs w:val="28"/>
         </w:rPr>
-        <w:t>следует</w:t>
+        <w:t>документов</w:t>
       </w:r>
       <w:proofErr w:type="spellEnd"/>
       <w:r>
@@ -9688,6 +9739,22 @@
           <w:rFonts w:cs="Times New Roman"/>
           <w:szCs w:val="28"/>
         </w:rPr>
+        <w:t xml:space="preserve">, </w:t>
+      </w:r>
+      <w:proofErr w:type="spellStart"/>
+      <w:r>
+        <w:rPr>
+          <w:rFonts w:cs="Times New Roman"/>
+          <w:szCs w:val="28"/>
+        </w:rPr>
+        <w:t>подлежащих</w:t>
+      </w:r>
+      <w:proofErr w:type="spellEnd"/>
+      <w:r>
+        <w:rPr>
+          <w:rFonts w:cs="Times New Roman"/>
+          <w:szCs w:val="28"/>
+        </w:rPr>
         <w:t xml:space="preserve"> </w:t>
       </w:r>
       <w:proofErr w:type="spellStart"/>
@@ -9696,7 +9763,7 @@
           <w:rFonts w:cs="Times New Roman"/>
           <w:szCs w:val="28"/>
         </w:rPr>
-        <w:t>провести</w:t>
+        <w:t>разработке</w:t>
       </w:r>
       <w:proofErr w:type="spellEnd"/>
       <w:r>
@@ -9704,81 +9771,31 @@
           <w:rFonts w:cs="Times New Roman"/>
           <w:szCs w:val="28"/>
         </w:rPr>
-        <w:t xml:space="preserve"> </w:t>
-      </w:r>
-      <w:proofErr w:type="spellStart"/>
-      <w:r>
-        <w:rPr>
-          <w:rFonts w:cs="Times New Roman"/>
-          <w:szCs w:val="28"/>
-        </w:rPr>
-        <w:t>предварительное</w:t>
-      </w:r>
-      <w:proofErr w:type="spellEnd"/>
-      <w:r>
-        <w:rPr>
-          <w:rFonts w:cs="Times New Roman"/>
-          <w:szCs w:val="28"/>
-        </w:rPr>
-        <w:t xml:space="preserve"> </w:t>
-      </w:r>
-      <w:proofErr w:type="spellStart"/>
-      <w:r>
-        <w:rPr>
-          <w:rFonts w:cs="Times New Roman"/>
-          <w:szCs w:val="28"/>
-        </w:rPr>
-        <w:t>тестирование</w:t>
-      </w:r>
-      <w:proofErr w:type="spellEnd"/>
-      <w:r>
-        <w:rPr>
-          <w:rFonts w:cs="Times New Roman"/>
-          <w:szCs w:val="28"/>
-        </w:rPr>
-        <w:t xml:space="preserve"> и </w:t>
-      </w:r>
-      <w:proofErr w:type="spellStart"/>
-      <w:r>
-        <w:rPr>
-          <w:rFonts w:cs="Times New Roman"/>
-          <w:szCs w:val="28"/>
-        </w:rPr>
-        <w:t>опытную</w:t>
-      </w:r>
-      <w:proofErr w:type="spellEnd"/>
-      <w:r>
-        <w:rPr>
-          <w:rFonts w:cs="Times New Roman"/>
-          <w:szCs w:val="28"/>
-        </w:rPr>
-        <w:t xml:space="preserve"> </w:t>
-      </w:r>
-      <w:proofErr w:type="spellStart"/>
-      <w:r>
-        <w:rPr>
-          <w:rFonts w:cs="Times New Roman"/>
-          <w:szCs w:val="28"/>
-        </w:rPr>
-        <w:t>эксплуатацию</w:t>
-      </w:r>
-      <w:proofErr w:type="spellEnd"/>
-      <w:r>
-        <w:rPr>
-          <w:rFonts w:cs="Times New Roman"/>
-          <w:szCs w:val="28"/>
-        </w:rPr>
-        <w:t xml:space="preserve"> </w:t>
-      </w:r>
-      <w:proofErr w:type="spellStart"/>
-      <w:r>
-        <w:rPr>
-          <w:rFonts w:cs="Times New Roman"/>
-          <w:szCs w:val="28"/>
-        </w:rPr>
-        <w:t>системы</w:t>
-      </w:r>
-      <w:proofErr w:type="spellEnd"/>
+        <w:t>:</w:t>
+      </w:r>
+    </w:p>
+    <w:p>
+      <w:pPr>
+        <w:pStyle w:val="a2"/>
+        <w:rPr>
+          <w:rFonts w:cs="Times New Roman"/>
+          <w:szCs w:val="28"/>
+        </w:rPr>
+      </w:pPr>
+      <w:r>
+        <w:rPr>
+          <w:rFonts w:cs="Times New Roman"/>
+          <w:szCs w:val="28"/>
+        </w:rPr>
+        <w:t>Курсов</w:t>
+      </w:r>
+      <w:r>
+        <w:rPr>
+          <w:rFonts w:cs="Times New Roman"/>
+          <w:szCs w:val="28"/>
+        </w:rPr>
+        <w:t>ой проект</w:t>
+      </w:r>
       <w:r>
         <w:rPr>
           <w:rFonts w:cs="Times New Roman"/>
@@ -9789,23 +9806,13 @@
     </w:p>
     <w:p>
       <w:pPr>
-        <w:pStyle w:val="af7"/>
-        <w:rPr>
-          <w:rFonts w:cs="Times New Roman"/>
-          <w:szCs w:val="28"/>
-        </w:rPr>
-      </w:pPr>
-    </w:p>
-    <w:p>
-      <w:pPr>
         <w:pStyle w:val="a3"/>
       </w:pPr>
-      <w:bookmarkStart w:id="114" w:name="_Toc161257699"/>
-      <w:bookmarkStart w:id="115" w:name="_Toc167933906"/>
-      <w:bookmarkStart w:id="116" w:name="_Toc167934069"/>
-      <w:r>
-        <w:lastRenderedPageBreak/>
-        <w:t>Требования к документированию</w:t>
+      <w:bookmarkStart w:id="114" w:name="_Toc161257700"/>
+      <w:bookmarkStart w:id="115" w:name="_Toc167933907"/>
+      <w:bookmarkStart w:id="116" w:name="_Toc167934070"/>
+      <w:r>
+        <w:t>Источники разработки</w:t>
       </w:r>
       <w:bookmarkEnd w:id="114"/>
       <w:bookmarkEnd w:id="115"/>
@@ -9813,79 +9820,6 @@
     </w:p>
     <w:p>
       <w:pPr>
-        <w:pStyle w:val="af7"/>
-        <w:rPr>
-          <w:rFonts w:cs="Times New Roman"/>
-          <w:szCs w:val="28"/>
-        </w:rPr>
-      </w:pPr>
-      <w:proofErr w:type="spellStart"/>
-      <w:r>
-        <w:rPr>
-          <w:rFonts w:cs="Times New Roman"/>
-          <w:szCs w:val="28"/>
-        </w:rPr>
-        <w:t>Перечень</w:t>
-      </w:r>
-      <w:proofErr w:type="spellEnd"/>
-      <w:r>
-        <w:rPr>
-          <w:rFonts w:cs="Times New Roman"/>
-          <w:szCs w:val="28"/>
-        </w:rPr>
-        <w:t xml:space="preserve"> </w:t>
-      </w:r>
-      <w:proofErr w:type="spellStart"/>
-      <w:r>
-        <w:rPr>
-          <w:rFonts w:cs="Times New Roman"/>
-          <w:szCs w:val="28"/>
-        </w:rPr>
-        <w:t>документов</w:t>
-      </w:r>
-      <w:proofErr w:type="spellEnd"/>
-      <w:r>
-        <w:rPr>
-          <w:rFonts w:cs="Times New Roman"/>
-          <w:szCs w:val="28"/>
-        </w:rPr>
-        <w:t xml:space="preserve">, </w:t>
-      </w:r>
-      <w:proofErr w:type="spellStart"/>
-      <w:r>
-        <w:rPr>
-          <w:rFonts w:cs="Times New Roman"/>
-          <w:szCs w:val="28"/>
-        </w:rPr>
-        <w:t>подлежащих</w:t>
-      </w:r>
-      <w:proofErr w:type="spellEnd"/>
-      <w:r>
-        <w:rPr>
-          <w:rFonts w:cs="Times New Roman"/>
-          <w:szCs w:val="28"/>
-        </w:rPr>
-        <w:t xml:space="preserve"> </w:t>
-      </w:r>
-      <w:proofErr w:type="spellStart"/>
-      <w:r>
-        <w:rPr>
-          <w:rFonts w:cs="Times New Roman"/>
-          <w:szCs w:val="28"/>
-        </w:rPr>
-        <w:t>разработке</w:t>
-      </w:r>
-      <w:proofErr w:type="spellEnd"/>
-      <w:r>
-        <w:rPr>
-          <w:rFonts w:cs="Times New Roman"/>
-          <w:szCs w:val="28"/>
-        </w:rPr>
-        <w:t>:</w:t>
-      </w:r>
-    </w:p>
-    <w:p>
-      <w:pPr>
         <w:pStyle w:val="a2"/>
         <w:rPr>
           <w:rFonts w:cs="Times New Roman"/>
@@ -9897,54 +9831,17 @@
           <w:rFonts w:cs="Times New Roman"/>
           <w:szCs w:val="28"/>
         </w:rPr>
-        <w:t>Курсовая работа</w:t>
-      </w:r>
-      <w:r>
-        <w:rPr>
-          <w:rFonts w:cs="Times New Roman"/>
-          <w:szCs w:val="28"/>
-        </w:rPr>
-        <w:t>.</w:t>
-      </w:r>
-    </w:p>
-    <w:p>
-      <w:pPr>
-        <w:pStyle w:val="a3"/>
-      </w:pPr>
-      <w:bookmarkStart w:id="117" w:name="_Toc161257700"/>
-      <w:bookmarkStart w:id="118" w:name="_Toc167933907"/>
-      <w:bookmarkStart w:id="119" w:name="_Toc167934070"/>
-      <w:r>
-        <w:t>Источники разработки</w:t>
+        <w:t xml:space="preserve">ГОСТ </w:t>
+      </w:r>
+      <w:bookmarkStart w:id="117" w:name="_Hlk160699161"/>
+      <w:r>
+        <w:rPr>
+          <w:rFonts w:cs="Times New Roman"/>
+          <w:szCs w:val="28"/>
+        </w:rPr>
+        <w:t>34.602 – 2020</w:t>
       </w:r>
       <w:bookmarkEnd w:id="117"/>
-      <w:bookmarkEnd w:id="118"/>
-      <w:bookmarkEnd w:id="119"/>
-    </w:p>
-    <w:p>
-      <w:pPr>
-        <w:pStyle w:val="a2"/>
-        <w:rPr>
-          <w:rFonts w:cs="Times New Roman"/>
-          <w:szCs w:val="28"/>
-        </w:rPr>
-      </w:pPr>
-      <w:r>
-        <w:rPr>
-          <w:rFonts w:cs="Times New Roman"/>
-          <w:szCs w:val="28"/>
-        </w:rPr>
-        <w:t xml:space="preserve">ГОСТ </w:t>
-      </w:r>
-      <w:bookmarkStart w:id="120" w:name="_Hlk160699161"/>
-      <w:r>
-        <w:rPr>
-          <w:rFonts w:cs="Times New Roman"/>
-          <w:szCs w:val="28"/>
-        </w:rPr>
-        <w:t>34.602 – 2020</w:t>
-      </w:r>
-      <w:bookmarkEnd w:id="120"/>
       <w:r>
         <w:rPr>
           <w:rFonts w:cs="Times New Roman"/>
@@ -10063,9 +9960,9 @@
           <w:szCs w:val="28"/>
         </w:rPr>
       </w:pPr>
-      <w:bookmarkStart w:id="121" w:name="_Toc161257701"/>
-      <w:bookmarkStart w:id="122" w:name="_Toc167933908"/>
-      <w:bookmarkStart w:id="123" w:name="_Toc167934071"/>
+      <w:bookmarkStart w:id="118" w:name="_Toc161257701"/>
+      <w:bookmarkStart w:id="119" w:name="_Toc167933908"/>
+      <w:bookmarkStart w:id="120" w:name="_Toc167934071"/>
       <w:r>
         <w:rPr>
           <w:sz w:val="28"/>
@@ -10074,7 +9971,7 @@
         <w:lastRenderedPageBreak/>
         <w:t>Приложение</w:t>
       </w:r>
-      <w:bookmarkEnd w:id="121"/>
+      <w:bookmarkEnd w:id="118"/>
       <w:r>
         <w:rPr>
           <w:sz w:val="28"/>
@@ -10082,8 +9979,8 @@
         </w:rPr>
         <w:t xml:space="preserve"> А</w:t>
       </w:r>
-      <w:bookmarkEnd w:id="122"/>
-      <w:bookmarkEnd w:id="123"/>
+      <w:bookmarkEnd w:id="119"/>
+      <w:bookmarkEnd w:id="120"/>
     </w:p>
     <w:p>
       <w:pPr>
@@ -10102,9 +9999,9 @@
           <w:szCs w:val="28"/>
         </w:rPr>
         <w:drawing>
-          <wp:inline distT="0" distB="0" distL="0" distR="0" wp14:anchorId="170D6552" wp14:editId="218A412B">
-            <wp:extent cx="5844508" cy="3302494"/>
-            <wp:effectExtent l="0" t="0" r="4445" b="0"/>
+          <wp:inline distT="0" distB="0" distL="0" distR="0" wp14:anchorId="170D6552" wp14:editId="59E95074">
+            <wp:extent cx="6068199" cy="3698240"/>
+            <wp:effectExtent l="0" t="0" r="8890" b="0"/>
             <wp:docPr id="2" name="Picture 2"/>
             <wp:cNvGraphicFramePr>
               <a:graphicFrameLocks xmlns:a="http://schemas.openxmlformats.org/drawingml/2006/main" noChangeAspect="1"/>
@@ -10126,7 +10023,6 @@
                         </a:ext>
                       </a:extLst>
                     </a:blip>
-                    <a:srcRect/>
                     <a:stretch>
                       <a:fillRect/>
                     </a:stretch>
@@ -10134,7 +10030,7 @@
                   <pic:spPr bwMode="auto">
                     <a:xfrm>
                       <a:off x="0" y="0"/>
-                      <a:ext cx="5851032" cy="3306181"/>
+                      <a:ext cx="6090949" cy="3712105"/>
                     </a:xfrm>
                     <a:prstGeom prst="rect">
                       <a:avLst/>
@@ -10191,8 +10087,8 @@
           <w:szCs w:val="28"/>
         </w:rPr>
       </w:pPr>
-      <w:bookmarkStart w:id="124" w:name="_Toc167933909"/>
-      <w:bookmarkStart w:id="125" w:name="_Toc167934072"/>
+      <w:bookmarkStart w:id="121" w:name="_Toc167933909"/>
+      <w:bookmarkStart w:id="122" w:name="_Toc167934072"/>
       <w:r>
         <w:rPr>
           <w:sz w:val="28"/>
@@ -10201,8 +10097,8 @@
         <w:lastRenderedPageBreak/>
         <w:t>Приложение Б</w:t>
       </w:r>
-      <w:bookmarkEnd w:id="124"/>
-      <w:bookmarkEnd w:id="125"/>
+      <w:bookmarkEnd w:id="121"/>
+      <w:bookmarkEnd w:id="122"/>
     </w:p>
     <w:p>
       <w:pPr>
@@ -10221,8 +10117,8 @@
           <w:szCs w:val="28"/>
         </w:rPr>
         <w:drawing>
-          <wp:inline distT="0" distB="0" distL="0" distR="0" wp14:anchorId="79A89E32" wp14:editId="1FE04879">
-            <wp:extent cx="5929942" cy="4021455"/>
+          <wp:inline distT="0" distB="0" distL="0" distR="0" wp14:anchorId="79A89E32" wp14:editId="10F4CDD4">
+            <wp:extent cx="5929942" cy="4021454"/>
             <wp:effectExtent l="0" t="0" r="0" b="0"/>
             <wp:docPr id="4" name="Picture 4"/>
             <wp:cNvGraphicFramePr>
@@ -10252,7 +10148,7 @@
                   <pic:spPr bwMode="auto">
                     <a:xfrm>
                       <a:off x="0" y="0"/>
-                      <a:ext cx="5929942" cy="4021455"/>
+                      <a:ext cx="5929942" cy="4021454"/>
                     </a:xfrm>
                     <a:prstGeom prst="rect">
                       <a:avLst/>
@@ -10308,8 +10204,8 @@
           <w:szCs w:val="28"/>
         </w:rPr>
       </w:pPr>
-      <w:bookmarkStart w:id="126" w:name="_Toc167933910"/>
-      <w:bookmarkStart w:id="127" w:name="_Toc167934073"/>
+      <w:bookmarkStart w:id="123" w:name="_Toc167933910"/>
+      <w:bookmarkStart w:id="124" w:name="_Toc167934073"/>
       <w:r>
         <w:rPr>
           <w:sz w:val="28"/>
@@ -10318,13 +10214,13 @@
         <w:lastRenderedPageBreak/>
         <w:t>Приложение В</w:t>
       </w:r>
-      <w:bookmarkEnd w:id="126"/>
-      <w:bookmarkEnd w:id="127"/>
+      <w:bookmarkEnd w:id="123"/>
+      <w:bookmarkEnd w:id="124"/>
     </w:p>
     <w:p>
       <w:pPr>
         <w:pStyle w:val="af7"/>
-        <w:ind w:firstLine="0"/>
+        <w:ind w:hanging="1134"/>
         <w:jc w:val="center"/>
         <w:rPr>
           <w:rFonts w:cs="Times New Roman"/>
@@ -10338,8 +10234,8 @@
           <w:szCs w:val="28"/>
         </w:rPr>
         <w:drawing>
-          <wp:inline distT="0" distB="0" distL="0" distR="0" wp14:anchorId="4096FECE" wp14:editId="5808751A">
-            <wp:extent cx="5924550" cy="4898300"/>
+          <wp:inline distT="0" distB="0" distL="0" distR="0" wp14:anchorId="4096FECE" wp14:editId="0A945BFC">
+            <wp:extent cx="4863254" cy="8200672"/>
             <wp:effectExtent l="0" t="0" r="0" b="0"/>
             <wp:docPr id="5" name="Picture 5"/>
             <wp:cNvGraphicFramePr>
@@ -10362,7 +10258,6 @@
                         </a:ext>
                       </a:extLst>
                     </a:blip>
-                    <a:srcRect/>
                     <a:stretch>
                       <a:fillRect/>
                     </a:stretch>
@@ -10370,7 +10265,7 @@
                   <pic:spPr bwMode="auto">
                     <a:xfrm>
                       <a:off x="0" y="0"/>
-                      <a:ext cx="5924550" cy="4898300"/>
+                      <a:ext cx="4875649" cy="8221573"/>
                     </a:xfrm>
                     <a:prstGeom prst="rect">
                       <a:avLst/>
@@ -10403,31 +10298,14 @@
     </w:p>
     <w:p>
       <w:pPr>
-        <w:rPr>
-          <w:rFonts w:ascii="Times New Roman" w:hAnsi="Times New Roman" w:cs="Times New Roman"/>
+        <w:pStyle w:val="afa"/>
+        <w:rPr>
           <w:sz w:val="28"/>
           <w:szCs w:val="28"/>
         </w:rPr>
       </w:pPr>
-      <w:r>
-        <w:rPr>
-          <w:rFonts w:ascii="Times New Roman" w:hAnsi="Times New Roman" w:cs="Times New Roman"/>
-          <w:sz w:val="28"/>
-          <w:szCs w:val="28"/>
-        </w:rPr>
-        <w:br w:type="page"/>
-      </w:r>
-    </w:p>
-    <w:p>
-      <w:pPr>
-        <w:pStyle w:val="afa"/>
-        <w:rPr>
-          <w:sz w:val="28"/>
-          <w:szCs w:val="28"/>
-        </w:rPr>
-      </w:pPr>
-      <w:bookmarkStart w:id="128" w:name="_Toc167933911"/>
-      <w:bookmarkStart w:id="129" w:name="_Toc167934074"/>
+      <w:bookmarkStart w:id="125" w:name="_Toc167933911"/>
+      <w:bookmarkStart w:id="126" w:name="_Toc167934074"/>
       <w:r>
         <w:rPr>
           <w:sz w:val="28"/>
@@ -10436,8 +10314,8 @@
         <w:lastRenderedPageBreak/>
         <w:t>Приложение Г</w:t>
       </w:r>
-      <w:bookmarkEnd w:id="128"/>
-      <w:bookmarkEnd w:id="129"/>
+      <w:bookmarkEnd w:id="125"/>
+      <w:bookmarkEnd w:id="126"/>
     </w:p>
     <w:p>
       <w:pPr>
@@ -10456,9 +10334,9 @@
           <w:szCs w:val="28"/>
         </w:rPr>
         <w:drawing>
-          <wp:inline distT="0" distB="0" distL="0" distR="0" wp14:anchorId="19ED3D21" wp14:editId="56DA2C86">
-            <wp:extent cx="4891705" cy="7318255"/>
-            <wp:effectExtent l="0" t="0" r="4445" b="0"/>
+          <wp:inline distT="0" distB="0" distL="0" distR="0" wp14:anchorId="19ED3D21" wp14:editId="1A71B2CF">
+            <wp:extent cx="5642962" cy="7931573"/>
+            <wp:effectExtent l="0" t="0" r="0" b="0"/>
             <wp:docPr id="7" name="Picture 7"/>
             <wp:cNvGraphicFramePr>
               <a:graphicFrameLocks xmlns:a="http://schemas.openxmlformats.org/drawingml/2006/main" noChangeAspect="1"/>
@@ -10473,7 +10351,7 @@
                     </pic:cNvPicPr>
                   </pic:nvPicPr>
                   <pic:blipFill>
-                    <a:blip r:embed="rId16" cstate="print">
+                    <a:blip r:embed="rId16">
                       <a:extLst>
                         <a:ext uri="{28A0092B-C50C-407E-A947-70E740481C1C}">
                           <a14:useLocalDpi xmlns:a14="http://schemas.microsoft.com/office/drawing/2010/main" val="0"/>
@@ -10487,7 +10365,7 @@
                   <pic:spPr bwMode="auto">
                     <a:xfrm>
                       <a:off x="0" y="0"/>
-                      <a:ext cx="4891705" cy="7318255"/>
+                      <a:ext cx="5690001" cy="7997689"/>
                     </a:xfrm>
                     <a:prstGeom prst="rect">
                       <a:avLst/>
@@ -10548,7 +10426,7 @@
     <w:p>
       <w:pPr>
         <w:pStyle w:val="af7"/>
-        <w:ind w:firstLine="180"/>
+        <w:ind w:firstLine="0"/>
         <w:jc w:val="center"/>
         <w:rPr>
           <w:rFonts w:cs="Times New Roman"/>
@@ -10562,9 +10440,9 @@
           <w:szCs w:val="28"/>
         </w:rPr>
         <w:drawing>
-          <wp:inline distT="0" distB="0" distL="0" distR="0" wp14:anchorId="5D8136C4" wp14:editId="63157878">
-            <wp:extent cx="3783367" cy="8334375"/>
-            <wp:effectExtent l="0" t="0" r="7620" b="0"/>
+          <wp:inline distT="0" distB="0" distL="0" distR="0" wp14:anchorId="5D8136C4" wp14:editId="248ED427">
+            <wp:extent cx="6079778" cy="7315200"/>
+            <wp:effectExtent l="0" t="0" r="0" b="0"/>
             <wp:docPr id="8" name="Picture 8"/>
             <wp:cNvGraphicFramePr>
               <a:graphicFrameLocks xmlns:a="http://schemas.openxmlformats.org/drawingml/2006/main" noChangeAspect="1"/>
@@ -10579,7 +10457,7 @@
                     </pic:cNvPicPr>
                   </pic:nvPicPr>
                   <pic:blipFill>
-                    <a:blip r:embed="rId17" cstate="print">
+                    <a:blip r:embed="rId17">
                       <a:extLst>
                         <a:ext uri="{28A0092B-C50C-407E-A947-70E740481C1C}">
                           <a14:useLocalDpi xmlns:a14="http://schemas.microsoft.com/office/drawing/2010/main" val="0"/>
@@ -10593,7 +10471,7 @@
                   <pic:spPr bwMode="auto">
                     <a:xfrm>
                       <a:off x="0" y="0"/>
-                      <a:ext cx="3785951" cy="8340067"/>
+                      <a:ext cx="6118201" cy="7361430"/>
                     </a:xfrm>
                     <a:prstGeom prst="rect">
                       <a:avLst/>
@@ -10642,9 +10520,9 @@
         </w:rPr>
         <w:lastRenderedPageBreak/>
         <w:drawing>
-          <wp:inline distT="0" distB="0" distL="0" distR="0" wp14:anchorId="04A5D07B" wp14:editId="5AFCF610">
-            <wp:extent cx="4497388" cy="8242570"/>
-            <wp:effectExtent l="0" t="0" r="0" b="6350"/>
+          <wp:inline distT="0" distB="0" distL="0" distR="0" wp14:anchorId="04A5D07B" wp14:editId="68C9F397">
+            <wp:extent cx="5432351" cy="8615680"/>
+            <wp:effectExtent l="0" t="0" r="0" b="0"/>
             <wp:docPr id="9" name="Picture 9"/>
             <wp:cNvGraphicFramePr>
               <a:graphicFrameLocks xmlns:a="http://schemas.openxmlformats.org/drawingml/2006/main" noChangeAspect="1"/>
@@ -10659,14 +10537,13 @@
                     </pic:cNvPicPr>
                   </pic:nvPicPr>
                   <pic:blipFill>
-                    <a:blip r:embed="rId18" cstate="print">
+                    <a:blip r:embed="rId18">
                       <a:extLst>
                         <a:ext uri="{28A0092B-C50C-407E-A947-70E740481C1C}">
                           <a14:useLocalDpi xmlns:a14="http://schemas.microsoft.com/office/drawing/2010/main" val="0"/>
                         </a:ext>
                       </a:extLst>
                     </a:blip>
-                    <a:srcRect/>
                     <a:stretch>
                       <a:fillRect/>
                     </a:stretch>
@@ -10674,7 +10551,7 @@
                   <pic:spPr bwMode="auto">
                     <a:xfrm>
                       <a:off x="0" y="0"/>
-                      <a:ext cx="4498309" cy="8244258"/>
+                      <a:ext cx="5435485" cy="8620651"/>
                     </a:xfrm>
                     <a:prstGeom prst="rect">
                       <a:avLst/>
@@ -10702,36 +10579,22 @@
         <w:t xml:space="preserve">Sequence </w:t>
       </w:r>
       <w:r>
-        <w:t>диаграмма владельца отеля</w:t>
-      </w:r>
-    </w:p>
-    <w:p>
-      <w:pPr>
-        <w:rPr>
-          <w:rFonts w:ascii="Times New Roman" w:hAnsi="Times New Roman" w:cs="Times New Roman"/>
+        <w:t xml:space="preserve">диаграмма </w:t>
+      </w:r>
+      <w:r>
+        <w:t>админа</w:t>
+      </w:r>
+    </w:p>
+    <w:p>
+      <w:pPr>
+        <w:pStyle w:val="afa"/>
+        <w:rPr>
           <w:sz w:val="28"/>
           <w:szCs w:val="28"/>
         </w:rPr>
       </w:pPr>
-      <w:r>
-        <w:rPr>
-          <w:rFonts w:ascii="Times New Roman" w:hAnsi="Times New Roman" w:cs="Times New Roman"/>
-          <w:sz w:val="28"/>
-          <w:szCs w:val="28"/>
-        </w:rPr>
-        <w:br w:type="page"/>
-      </w:r>
-    </w:p>
-    <w:p>
-      <w:pPr>
-        <w:pStyle w:val="afa"/>
-        <w:rPr>
-          <w:sz w:val="28"/>
-          <w:szCs w:val="28"/>
-        </w:rPr>
-      </w:pPr>
-      <w:bookmarkStart w:id="130" w:name="_Toc167933912"/>
-      <w:bookmarkStart w:id="131" w:name="_Toc167934075"/>
+      <w:bookmarkStart w:id="127" w:name="_Toc167933912"/>
+      <w:bookmarkStart w:id="128" w:name="_Toc167934075"/>
       <w:r>
         <w:rPr>
           <w:sz w:val="28"/>
@@ -10740,8 +10603,8 @@
         <w:lastRenderedPageBreak/>
         <w:t>Приложение Д</w:t>
       </w:r>
-      <w:bookmarkEnd w:id="130"/>
-      <w:bookmarkEnd w:id="131"/>
+      <w:bookmarkEnd w:id="127"/>
+      <w:bookmarkEnd w:id="128"/>
     </w:p>
     <w:p>
       <w:pPr>
@@ -10760,8 +10623,8 @@
           <w:szCs w:val="28"/>
         </w:rPr>
         <w:drawing>
-          <wp:inline distT="0" distB="0" distL="0" distR="0" wp14:anchorId="7143B20C" wp14:editId="1C36F51A">
-            <wp:extent cx="6614046" cy="5210175"/>
+          <wp:inline distT="0" distB="0" distL="0" distR="0" wp14:anchorId="7143B20C" wp14:editId="60821BD0">
+            <wp:extent cx="6575706" cy="5226543"/>
             <wp:effectExtent l="0" t="0" r="0" b="0"/>
             <wp:docPr id="6" name="Picture 9"/>
             <wp:cNvGraphicFramePr>
@@ -10791,7 +10654,7 @@
                   <pic:spPr bwMode="auto">
                     <a:xfrm>
                       <a:off x="0" y="0"/>
-                      <a:ext cx="6634825" cy="5226543"/>
+                      <a:ext cx="6575706" cy="5226543"/>
                     </a:xfrm>
                     <a:prstGeom prst="rect">
                       <a:avLst/>
@@ -10847,8 +10710,8 @@
           <w:szCs w:val="28"/>
         </w:rPr>
       </w:pPr>
-      <w:bookmarkStart w:id="132" w:name="_Toc167933913"/>
-      <w:bookmarkStart w:id="133" w:name="_Toc167934076"/>
+      <w:bookmarkStart w:id="129" w:name="_Toc167933913"/>
+      <w:bookmarkStart w:id="130" w:name="_Toc167934076"/>
       <w:r>
         <w:rPr>
           <w:sz w:val="28"/>
@@ -10857,8 +10720,8 @@
         <w:lastRenderedPageBreak/>
         <w:t>Приложение Е</w:t>
       </w:r>
-      <w:bookmarkEnd w:id="132"/>
-      <w:bookmarkEnd w:id="133"/>
+      <w:bookmarkEnd w:id="129"/>
+      <w:bookmarkEnd w:id="130"/>
     </w:p>
     <w:p>
       <w:pPr>
@@ -10877,9 +10740,9 @@
           <w:szCs w:val="28"/>
         </w:rPr>
         <w:drawing>
-          <wp:inline distT="0" distB="0" distL="0" distR="0" wp14:anchorId="1108C910" wp14:editId="0A5ADFFA">
-            <wp:extent cx="5448300" cy="7957838"/>
-            <wp:effectExtent l="0" t="0" r="0" b="5080"/>
+          <wp:inline distT="0" distB="0" distL="0" distR="0" wp14:anchorId="1108C910" wp14:editId="0D08A08C">
+            <wp:extent cx="5449473" cy="7960053"/>
+            <wp:effectExtent l="0" t="0" r="0" b="3175"/>
             <wp:docPr id="10" name="Рисунок 10"/>
             <wp:cNvGraphicFramePr>
               <a:graphicFrameLocks xmlns:a="http://schemas.openxmlformats.org/drawingml/2006/main" noChangeAspect="1"/>
@@ -10901,7 +10764,6 @@
                         </a:ext>
                       </a:extLst>
                     </a:blip>
-                    <a:srcRect/>
                     <a:stretch>
                       <a:fillRect/>
                     </a:stretch>
@@ -10909,7 +10771,7 @@
                   <pic:spPr bwMode="auto">
                     <a:xfrm>
                       <a:off x="0" y="0"/>
-                      <a:ext cx="5449816" cy="7960053"/>
+                      <a:ext cx="5449473" cy="7960053"/>
                     </a:xfrm>
                     <a:prstGeom prst="rect">
                       <a:avLst/>
@@ -10959,11 +10821,11 @@
         </w:rPr>
         <w:t xml:space="preserve"> </w:t>
       </w:r>
-      <w:bookmarkStart w:id="134" w:name="_Hlk166083741"/>
+      <w:bookmarkStart w:id="131" w:name="_Hlk166083741"/>
       <w:r>
         <w:t>неавторизованного пользователя</w:t>
       </w:r>
-      <w:bookmarkEnd w:id="134"/>
+      <w:bookmarkEnd w:id="131"/>
     </w:p>
     <w:p>
       <w:pPr>
@@ -10983,9 +10845,9 @@
         </w:rPr>
         <w:lastRenderedPageBreak/>
         <w:drawing>
-          <wp:inline distT="0" distB="0" distL="0" distR="0" wp14:anchorId="66A98B7F" wp14:editId="29A057FB">
-            <wp:extent cx="5968287" cy="5981700"/>
-            <wp:effectExtent l="0" t="0" r="0" b="0"/>
+          <wp:inline distT="0" distB="0" distL="0" distR="0" wp14:anchorId="66A98B7F" wp14:editId="1650340F">
+            <wp:extent cx="4445972" cy="7504386"/>
+            <wp:effectExtent l="0" t="0" r="0" b="1905"/>
             <wp:docPr id="11" name="Рисунок 11"/>
             <wp:cNvGraphicFramePr>
               <a:graphicFrameLocks xmlns:a="http://schemas.openxmlformats.org/drawingml/2006/main" noChangeAspect="1"/>
@@ -11007,7 +10869,6 @@
                         </a:ext>
                       </a:extLst>
                     </a:blip>
-                    <a:srcRect/>
                     <a:stretch>
                       <a:fillRect/>
                     </a:stretch>
@@ -11015,7 +10876,7 @@
                   <pic:spPr bwMode="auto">
                     <a:xfrm>
                       <a:off x="0" y="0"/>
-                      <a:ext cx="5973056" cy="5986480"/>
+                      <a:ext cx="4454139" cy="7518172"/>
                     </a:xfrm>
                     <a:prstGeom prst="rect">
                       <a:avLst/>
@@ -11072,9 +10933,9 @@
         </w:rPr>
         <w:lastRenderedPageBreak/>
         <w:drawing>
-          <wp:inline distT="0" distB="0" distL="0" distR="0" wp14:anchorId="3B10FD07" wp14:editId="2D311B28">
-            <wp:extent cx="4173795" cy="8541174"/>
-            <wp:effectExtent l="0" t="0" r="0" b="0"/>
+          <wp:inline distT="0" distB="0" distL="0" distR="0" wp14:anchorId="3B10FD07" wp14:editId="49D8A6F7">
+            <wp:extent cx="4016477" cy="8548941"/>
+            <wp:effectExtent l="0" t="0" r="3175" b="5080"/>
             <wp:docPr id="13" name="Рисунок 13"/>
             <wp:cNvGraphicFramePr>
               <a:graphicFrameLocks xmlns:a="http://schemas.openxmlformats.org/drawingml/2006/main" noChangeAspect="1"/>
@@ -11096,7 +10957,6 @@
                         </a:ext>
                       </a:extLst>
                     </a:blip>
-                    <a:srcRect/>
                     <a:stretch>
                       <a:fillRect/>
                     </a:stretch>
@@ -11104,7 +10964,7 @@
                   <pic:spPr bwMode="auto">
                     <a:xfrm>
                       <a:off x="0" y="0"/>
-                      <a:ext cx="4177591" cy="8548941"/>
+                      <a:ext cx="4016477" cy="8548941"/>
                     </a:xfrm>
                     <a:prstGeom prst="rect">
                       <a:avLst/>
@@ -11146,7 +11006,10 @@
         <w:t xml:space="preserve"> </w:t>
       </w:r>
       <w:r>
-        <w:t>диаграмма владельца отеля</w:t>
+        <w:t xml:space="preserve">диаграмма </w:t>
+      </w:r>
+      <w:r>
+        <w:t>админа</w:t>
       </w:r>
     </w:p>
     <w:sectPr>
@@ -11163,7 +11026,7 @@
 </file>
 
 <file path=word/endnotes.xml><?xml version="1.0" encoding="utf-8"?>
-<w:endnotes xmlns:wpc="http://schemas.microsoft.com/office/word/2010/wordprocessingCanvas" xmlns:cx="http://schemas.microsoft.com/office/drawing/2014/chartex" xmlns:cx1="http://schemas.microsoft.com/office/drawing/2015/9/8/chartex" xmlns:cx2="http://schemas.microsoft.com/office/drawing/2015/10/21/chartex" xmlns:cx3="http://schemas.microsoft.com/office/drawing/2016/5/9/chartex" xmlns:cx4="http://schemas.microsoft.com/office/drawing/2016/5/10/chartex" xmlns:cx5="http://schemas.microsoft.com/office/drawing/2016/5/11/chartex" xmlns:cx6="http://schemas.microsoft.com/office/drawing/2016/5/12/chartex" xmlns:cx7="http://schemas.microsoft.com/office/drawing/2016/5/13/chartex" xmlns:cx8="http://schemas.microsoft.com/office/drawing/2016/5/14/chartex" xmlns:mc="http://schemas.openxmlformats.org/markup-compatibility/2006" xmlns:aink="http://schemas.microsoft.com/office/drawing/2016/ink" xmlns:am3d="http://schemas.microsoft.com/office/drawing/2017/model3d" xmlns:o="urn:schemas-microsoft-com:office:office" xmlns:r="http://schemas.openxmlformats.org/officeDocument/2006/relationships" xmlns:m="http://schemas.openxmlformats.org/officeDocument/2006/math" xmlns:v="urn:schemas-microsoft-com:vml" xmlns:wp14="http://schemas.microsoft.com/office/word/2010/wordprocessingDrawing" xmlns:wp="http://schemas.openxmlformats.org/drawingml/2006/wordprocessingDrawing" xmlns:w10="urn:schemas-microsoft-com:office:word" xmlns:w="http://schemas.openxmlformats.org/wordprocessingml/2006/main" xmlns:w14="http://schemas.microsoft.com/office/word/2010/wordml" xmlns:w15="http://schemas.microsoft.com/office/word/2012/wordml" xmlns:w16cex="http://schemas.microsoft.com/office/word/2018/wordml/cex" xmlns:w16cid="http://schemas.microsoft.com/office/word/2016/wordml/cid" xmlns:w16="http://schemas.microsoft.com/office/word/2018/wordml" xmlns:w16sdtdh="http://schemas.microsoft.com/office/word/2020/wordml/sdtdatahash" xmlns:w16se="http://schemas.microsoft.com/office/word/2015/wordml/symex" xmlns:wpg="http://schemas.microsoft.com/office/word/2010/wordprocessingGroup" xmlns:wpi="http://schemas.microsoft.com/office/word/2010/wordprocessingInk" xmlns:wne="http://schemas.microsoft.com/office/word/2006/wordml" xmlns:wps="http://schemas.microsoft.com/office/word/2010/wordprocessingShape" mc:Ignorable="w14 w15 w16se w16cid w16 w16cex w16sdtdh wp14">
+<w:endnotes xmlns:wpc="http://schemas.microsoft.com/office/word/2010/wordprocessingCanvas" xmlns:cx="http://schemas.microsoft.com/office/drawing/2014/chartex" xmlns:cx1="http://schemas.microsoft.com/office/drawing/2015/9/8/chartex" xmlns:cx2="http://schemas.microsoft.com/office/drawing/2015/10/21/chartex" xmlns:cx3="http://schemas.microsoft.com/office/drawing/2016/5/9/chartex" xmlns:cx4="http://schemas.microsoft.com/office/drawing/2016/5/10/chartex" xmlns:cx5="http://schemas.microsoft.com/office/drawing/2016/5/11/chartex" xmlns:cx6="http://schemas.microsoft.com/office/drawing/2016/5/12/chartex" xmlns:cx7="http://schemas.microsoft.com/office/drawing/2016/5/13/chartex" xmlns:cx8="http://schemas.microsoft.com/office/drawing/2016/5/14/chartex" xmlns:mc="http://schemas.openxmlformats.org/markup-compatibility/2006" xmlns:aink="http://schemas.microsoft.com/office/drawing/2016/ink" xmlns:am3d="http://schemas.microsoft.com/office/drawing/2017/model3d" xmlns:o="urn:schemas-microsoft-com:office:office" xmlns:r="http://schemas.openxmlformats.org/officeDocument/2006/relationships" xmlns:m="http://schemas.openxmlformats.org/officeDocument/2006/math" xmlns:v="urn:schemas-microsoft-com:vml" xmlns:wp14="http://schemas.microsoft.com/office/word/2010/wordprocessingDrawing" xmlns:wp="http://schemas.openxmlformats.org/drawingml/2006/wordprocessingDrawing" xmlns:w10="urn:schemas-microsoft-com:office:word" xmlns:w="http://schemas.openxmlformats.org/wordprocessingml/2006/main" xmlns:w14="http://schemas.microsoft.com/office/word/2010/wordml" xmlns:w15="http://schemas.microsoft.com/office/word/2012/wordml" xmlns:w16cex="http://schemas.microsoft.com/office/word/2018/wordml/cex" xmlns:w16cid="http://schemas.microsoft.com/office/word/2016/wordml/cid" xmlns:w16="http://schemas.microsoft.com/office/word/2018/wordml" xmlns:w16se="http://schemas.microsoft.com/office/word/2015/wordml/symex" xmlns:wpg="http://schemas.microsoft.com/office/word/2010/wordprocessingGroup" xmlns:wpi="http://schemas.microsoft.com/office/word/2010/wordprocessingInk" xmlns:wne="http://schemas.microsoft.com/office/word/2006/wordml" xmlns:wps="http://schemas.microsoft.com/office/word/2010/wordprocessingShape" mc:Ignorable="w14 w15 w16se w16cid w16 w16cex wp14">
   <w:endnote w:type="separator" w:id="-1">
     <w:p>
       <w:r>
@@ -11182,7 +11045,7 @@
 </file>
 
 <file path=word/footer1.xml><?xml version="1.0" encoding="utf-8"?>
-<w:ftr xmlns:wpc="http://schemas.microsoft.com/office/word/2010/wordprocessingCanvas" xmlns:cx="http://schemas.microsoft.com/office/drawing/2014/chartex" xmlns:cx1="http://schemas.microsoft.com/office/drawing/2015/9/8/chartex" xmlns:cx2="http://schemas.microsoft.com/office/drawing/2015/10/21/chartex" xmlns:cx3="http://schemas.microsoft.com/office/drawing/2016/5/9/chartex" xmlns:cx4="http://schemas.microsoft.com/office/drawing/2016/5/10/chartex" xmlns:cx5="http://schemas.microsoft.com/office/drawing/2016/5/11/chartex" xmlns:cx6="http://schemas.microsoft.com/office/drawing/2016/5/12/chartex" xmlns:cx7="http://schemas.microsoft.com/office/drawing/2016/5/13/chartex" xmlns:cx8="http://schemas.microsoft.com/office/drawing/2016/5/14/chartex" xmlns:mc="http://schemas.openxmlformats.org/markup-compatibility/2006" xmlns:aink="http://schemas.microsoft.com/office/drawing/2016/ink" xmlns:am3d="http://schemas.microsoft.com/office/drawing/2017/model3d" xmlns:o="urn:schemas-microsoft-com:office:office" xmlns:r="http://schemas.openxmlformats.org/officeDocument/2006/relationships" xmlns:m="http://schemas.openxmlformats.org/officeDocument/2006/math" xmlns:v="urn:schemas-microsoft-com:vml" xmlns:wp14="http://schemas.microsoft.com/office/word/2010/wordprocessingDrawing" xmlns:wp="http://schemas.openxmlformats.org/drawingml/2006/wordprocessingDrawing" xmlns:w10="urn:schemas-microsoft-com:office:word" xmlns:w="http://schemas.openxmlformats.org/wordprocessingml/2006/main" xmlns:w14="http://schemas.microsoft.com/office/word/2010/wordml" xmlns:w15="http://schemas.microsoft.com/office/word/2012/wordml" xmlns:w16cex="http://schemas.microsoft.com/office/word/2018/wordml/cex" xmlns:w16cid="http://schemas.microsoft.com/office/word/2016/wordml/cid" xmlns:w16="http://schemas.microsoft.com/office/word/2018/wordml" xmlns:w16sdtdh="http://schemas.microsoft.com/office/word/2020/wordml/sdtdatahash" xmlns:w16se="http://schemas.microsoft.com/office/word/2015/wordml/symex" xmlns:wpg="http://schemas.microsoft.com/office/word/2010/wordprocessingGroup" xmlns:wpi="http://schemas.microsoft.com/office/word/2010/wordprocessingInk" xmlns:wne="http://schemas.microsoft.com/office/word/2006/wordml" xmlns:wps="http://schemas.microsoft.com/office/word/2010/wordprocessingShape" mc:Ignorable="w14 w15 w16se w16cid w16 w16cex w16sdtdh wp14">
+<w:ftr xmlns:wpc="http://schemas.microsoft.com/office/word/2010/wordprocessingCanvas" xmlns:cx="http://schemas.microsoft.com/office/drawing/2014/chartex" xmlns:cx1="http://schemas.microsoft.com/office/drawing/2015/9/8/chartex" xmlns:cx2="http://schemas.microsoft.com/office/drawing/2015/10/21/chartex" xmlns:cx3="http://schemas.microsoft.com/office/drawing/2016/5/9/chartex" xmlns:cx4="http://schemas.microsoft.com/office/drawing/2016/5/10/chartex" xmlns:cx5="http://schemas.microsoft.com/office/drawing/2016/5/11/chartex" xmlns:cx6="http://schemas.microsoft.com/office/drawing/2016/5/12/chartex" xmlns:cx7="http://schemas.microsoft.com/office/drawing/2016/5/13/chartex" xmlns:cx8="http://schemas.microsoft.com/office/drawing/2016/5/14/chartex" xmlns:mc="http://schemas.openxmlformats.org/markup-compatibility/2006" xmlns:aink="http://schemas.microsoft.com/office/drawing/2016/ink" xmlns:am3d="http://schemas.microsoft.com/office/drawing/2017/model3d" xmlns:o="urn:schemas-microsoft-com:office:office" xmlns:r="http://schemas.openxmlformats.org/officeDocument/2006/relationships" xmlns:m="http://schemas.openxmlformats.org/officeDocument/2006/math" xmlns:v="urn:schemas-microsoft-com:vml" xmlns:wp14="http://schemas.microsoft.com/office/word/2010/wordprocessingDrawing" xmlns:wp="http://schemas.openxmlformats.org/drawingml/2006/wordprocessingDrawing" xmlns:w10="urn:schemas-microsoft-com:office:word" xmlns:w="http://schemas.openxmlformats.org/wordprocessingml/2006/main" xmlns:w14="http://schemas.microsoft.com/office/word/2010/wordml" xmlns:w15="http://schemas.microsoft.com/office/word/2012/wordml" xmlns:w16cex="http://schemas.microsoft.com/office/word/2018/wordml/cex" xmlns:w16cid="http://schemas.microsoft.com/office/word/2016/wordml/cid" xmlns:w16="http://schemas.microsoft.com/office/word/2018/wordml" xmlns:w16se="http://schemas.microsoft.com/office/word/2015/wordml/symex" xmlns:wpg="http://schemas.microsoft.com/office/word/2010/wordprocessingGroup" xmlns:wpi="http://schemas.microsoft.com/office/word/2010/wordprocessingInk" xmlns:wne="http://schemas.microsoft.com/office/word/2006/wordml" xmlns:wps="http://schemas.microsoft.com/office/word/2010/wordprocessingShape" mc:Ignorable="w14 w15 w16se w16cid w16 w16cex wp14">
   <w:sdt>
     <w:sdtPr>
       <w:id w:val="-901598032"/>
@@ -11225,7 +11088,7 @@
 </file>
 
 <file path=word/footnotes.xml><?xml version="1.0" encoding="utf-8"?>
-<w:footnotes xmlns:wpc="http://schemas.microsoft.com/office/word/2010/wordprocessingCanvas" xmlns:cx="http://schemas.microsoft.com/office/drawing/2014/chartex" xmlns:cx1="http://schemas.microsoft.com/office/drawing/2015/9/8/chartex" xmlns:cx2="http://schemas.microsoft.com/office/drawing/2015/10/21/chartex" xmlns:cx3="http://schemas.microsoft.com/office/drawing/2016/5/9/chartex" xmlns:cx4="http://schemas.microsoft.com/office/drawing/2016/5/10/chartex" xmlns:cx5="http://schemas.microsoft.com/office/drawing/2016/5/11/chartex" xmlns:cx6="http://schemas.microsoft.com/office/drawing/2016/5/12/chartex" xmlns:cx7="http://schemas.microsoft.com/office/drawing/2016/5/13/chartex" xmlns:cx8="http://schemas.microsoft.com/office/drawing/2016/5/14/chartex" xmlns:mc="http://schemas.openxmlformats.org/markup-compatibility/2006" xmlns:aink="http://schemas.microsoft.com/office/drawing/2016/ink" xmlns:am3d="http://schemas.microsoft.com/office/drawing/2017/model3d" xmlns:o="urn:schemas-microsoft-com:office:office" xmlns:r="http://schemas.openxmlformats.org/officeDocument/2006/relationships" xmlns:m="http://schemas.openxmlformats.org/officeDocument/2006/math" xmlns:v="urn:schemas-microsoft-com:vml" xmlns:wp14="http://schemas.microsoft.com/office/word/2010/wordprocessingDrawing" xmlns:wp="http://schemas.openxmlformats.org/drawingml/2006/wordprocessingDrawing" xmlns:w10="urn:schemas-microsoft-com:office:word" xmlns:w="http://schemas.openxmlformats.org/wordprocessingml/2006/main" xmlns:w14="http://schemas.microsoft.com/office/word/2010/wordml" xmlns:w15="http://schemas.microsoft.com/office/word/2012/wordml" xmlns:w16cex="http://schemas.microsoft.com/office/word/2018/wordml/cex" xmlns:w16cid="http://schemas.microsoft.com/office/word/2016/wordml/cid" xmlns:w16="http://schemas.microsoft.com/office/word/2018/wordml" xmlns:w16sdtdh="http://schemas.microsoft.com/office/word/2020/wordml/sdtdatahash" xmlns:w16se="http://schemas.microsoft.com/office/word/2015/wordml/symex" xmlns:wpg="http://schemas.microsoft.com/office/word/2010/wordprocessingGroup" xmlns:wpi="http://schemas.microsoft.com/office/word/2010/wordprocessingInk" xmlns:wne="http://schemas.microsoft.com/office/word/2006/wordml" xmlns:wps="http://schemas.microsoft.com/office/word/2010/wordprocessingShape" mc:Ignorable="w14 w15 w16se w16cid w16 w16cex w16sdtdh wp14">
+<w:footnotes xmlns:wpc="http://schemas.microsoft.com/office/word/2010/wordprocessingCanvas" xmlns:cx="http://schemas.microsoft.com/office/drawing/2014/chartex" xmlns:cx1="http://schemas.microsoft.com/office/drawing/2015/9/8/chartex" xmlns:cx2="http://schemas.microsoft.com/office/drawing/2015/10/21/chartex" xmlns:cx3="http://schemas.microsoft.com/office/drawing/2016/5/9/chartex" xmlns:cx4="http://schemas.microsoft.com/office/drawing/2016/5/10/chartex" xmlns:cx5="http://schemas.microsoft.com/office/drawing/2016/5/11/chartex" xmlns:cx6="http://schemas.microsoft.com/office/drawing/2016/5/12/chartex" xmlns:cx7="http://schemas.microsoft.com/office/drawing/2016/5/13/chartex" xmlns:cx8="http://schemas.microsoft.com/office/drawing/2016/5/14/chartex" xmlns:mc="http://schemas.openxmlformats.org/markup-compatibility/2006" xmlns:aink="http://schemas.microsoft.com/office/drawing/2016/ink" xmlns:am3d="http://schemas.microsoft.com/office/drawing/2017/model3d" xmlns:o="urn:schemas-microsoft-com:office:office" xmlns:r="http://schemas.openxmlformats.org/officeDocument/2006/relationships" xmlns:m="http://schemas.openxmlformats.org/officeDocument/2006/math" xmlns:v="urn:schemas-microsoft-com:vml" xmlns:wp14="http://schemas.microsoft.com/office/word/2010/wordprocessingDrawing" xmlns:wp="http://schemas.openxmlformats.org/drawingml/2006/wordprocessingDrawing" xmlns:w10="urn:schemas-microsoft-com:office:word" xmlns:w="http://schemas.openxmlformats.org/wordprocessingml/2006/main" xmlns:w14="http://schemas.microsoft.com/office/word/2010/wordml" xmlns:w15="http://schemas.microsoft.com/office/word/2012/wordml" xmlns:w16cex="http://schemas.microsoft.com/office/word/2018/wordml/cex" xmlns:w16cid="http://schemas.microsoft.com/office/word/2016/wordml/cid" xmlns:w16="http://schemas.microsoft.com/office/word/2018/wordml" xmlns:w16se="http://schemas.microsoft.com/office/word/2015/wordml/symex" xmlns:wpg="http://schemas.microsoft.com/office/word/2010/wordprocessingGroup" xmlns:wpi="http://schemas.microsoft.com/office/word/2010/wordprocessingInk" xmlns:wne="http://schemas.microsoft.com/office/word/2006/wordml" xmlns:wps="http://schemas.microsoft.com/office/word/2010/wordprocessingShape" mc:Ignorable="w14 w15 w16se w16cid w16 w16cex wp14">
   <w:footnote w:type="separator" w:id="-1">
     <w:p>
       <w:r>
@@ -11244,7 +11107,7 @@
 </file>
 
 <file path=word/numbering.xml><?xml version="1.0" encoding="utf-8"?>
-<w:numbering xmlns:wpc="http://schemas.microsoft.com/office/word/2010/wordprocessingCanvas" xmlns:cx="http://schemas.microsoft.com/office/drawing/2014/chartex" xmlns:cx1="http://schemas.microsoft.com/office/drawing/2015/9/8/chartex" xmlns:cx2="http://schemas.microsoft.com/office/drawing/2015/10/21/chartex" xmlns:cx3="http://schemas.microsoft.com/office/drawing/2016/5/9/chartex" xmlns:cx4="http://schemas.microsoft.com/office/drawing/2016/5/10/chartex" xmlns:cx5="http://schemas.microsoft.com/office/drawing/2016/5/11/chartex" xmlns:cx6="http://schemas.microsoft.com/office/drawing/2016/5/12/chartex" xmlns:cx7="http://schemas.microsoft.com/office/drawing/2016/5/13/chartex" xmlns:cx8="http://schemas.microsoft.com/office/drawing/2016/5/14/chartex" xmlns:mc="http://schemas.openxmlformats.org/markup-compatibility/2006" xmlns:aink="http://schemas.microsoft.com/office/drawing/2016/ink" xmlns:am3d="http://schemas.microsoft.com/office/drawing/2017/model3d" xmlns:o="urn:schemas-microsoft-com:office:office" xmlns:r="http://schemas.openxmlformats.org/officeDocument/2006/relationships" xmlns:m="http://schemas.openxmlformats.org/officeDocument/2006/math" xmlns:v="urn:schemas-microsoft-com:vml" xmlns:wp14="http://schemas.microsoft.com/office/word/2010/wordprocessingDrawing" xmlns:wp="http://schemas.openxmlformats.org/drawingml/2006/wordprocessingDrawing" xmlns:w10="urn:schemas-microsoft-com:office:word" xmlns:w="http://schemas.openxmlformats.org/wordprocessingml/2006/main" xmlns:w14="http://schemas.microsoft.com/office/word/2010/wordml" xmlns:w15="http://schemas.microsoft.com/office/word/2012/wordml" xmlns:w16cex="http://schemas.microsoft.com/office/word/2018/wordml/cex" xmlns:w16cid="http://schemas.microsoft.com/office/word/2016/wordml/cid" xmlns:w16="http://schemas.microsoft.com/office/word/2018/wordml" xmlns:w16sdtdh="http://schemas.microsoft.com/office/word/2020/wordml/sdtdatahash" xmlns:w16se="http://schemas.microsoft.com/office/word/2015/wordml/symex" xmlns:wpg="http://schemas.microsoft.com/office/word/2010/wordprocessingGroup" xmlns:wpi="http://schemas.microsoft.com/office/word/2010/wordprocessingInk" xmlns:wne="http://schemas.microsoft.com/office/word/2006/wordml" xmlns:wps="http://schemas.microsoft.com/office/word/2010/wordprocessingShape" mc:Ignorable="w14 w15 w16se w16cid w16 w16cex w16sdtdh wp14">
+<w:numbering xmlns:wpc="http://schemas.microsoft.com/office/word/2010/wordprocessingCanvas" xmlns:cx="http://schemas.microsoft.com/office/drawing/2014/chartex" xmlns:cx1="http://schemas.microsoft.com/office/drawing/2015/9/8/chartex" xmlns:cx2="http://schemas.microsoft.com/office/drawing/2015/10/21/chartex" xmlns:cx3="http://schemas.microsoft.com/office/drawing/2016/5/9/chartex" xmlns:cx4="http://schemas.microsoft.com/office/drawing/2016/5/10/chartex" xmlns:cx5="http://schemas.microsoft.com/office/drawing/2016/5/11/chartex" xmlns:cx6="http://schemas.microsoft.com/office/drawing/2016/5/12/chartex" xmlns:cx7="http://schemas.microsoft.com/office/drawing/2016/5/13/chartex" xmlns:cx8="http://schemas.microsoft.com/office/drawing/2016/5/14/chartex" xmlns:mc="http://schemas.openxmlformats.org/markup-compatibility/2006" xmlns:aink="http://schemas.microsoft.com/office/drawing/2016/ink" xmlns:am3d="http://schemas.microsoft.com/office/drawing/2017/model3d" xmlns:o="urn:schemas-microsoft-com:office:office" xmlns:r="http://schemas.openxmlformats.org/officeDocument/2006/relationships" xmlns:m="http://schemas.openxmlformats.org/officeDocument/2006/math" xmlns:v="urn:schemas-microsoft-com:vml" xmlns:wp14="http://schemas.microsoft.com/office/word/2010/wordprocessingDrawing" xmlns:wp="http://schemas.openxmlformats.org/drawingml/2006/wordprocessingDrawing" xmlns:w10="urn:schemas-microsoft-com:office:word" xmlns:w="http://schemas.openxmlformats.org/wordprocessingml/2006/main" xmlns:w14="http://schemas.microsoft.com/office/word/2010/wordml" xmlns:w15="http://schemas.microsoft.com/office/word/2012/wordml" xmlns:w16cex="http://schemas.microsoft.com/office/word/2018/wordml/cex" xmlns:w16cid="http://schemas.microsoft.com/office/word/2016/wordml/cid" xmlns:w16="http://schemas.microsoft.com/office/word/2018/wordml" xmlns:w16se="http://schemas.microsoft.com/office/word/2015/wordml/symex" xmlns:wpg="http://schemas.microsoft.com/office/word/2010/wordprocessingGroup" xmlns:wpi="http://schemas.microsoft.com/office/word/2010/wordprocessingInk" xmlns:wne="http://schemas.microsoft.com/office/word/2006/wordml" xmlns:wps="http://schemas.microsoft.com/office/word/2010/wordprocessingShape" mc:Ignorable="w14 w15 w16se w16cid w16 w16cex wp14">
   <w:abstractNum w:abstractNumId="0" w15:restartNumberingAfterBreak="0">
     <w:nsid w:val="02983C65"/>
     <w:multiLevelType w:val="hybridMultilevel"/>
@@ -15926,7 +15789,7 @@
 </file>
 
 <file path=word/styles.xml><?xml version="1.0" encoding="utf-8"?>
-<w:styles xmlns:mc="http://schemas.openxmlformats.org/markup-compatibility/2006" xmlns:r="http://schemas.openxmlformats.org/officeDocument/2006/relationships" xmlns:w="http://schemas.openxmlformats.org/wordprocessingml/2006/main" xmlns:w14="http://schemas.microsoft.com/office/word/2010/wordml" xmlns:w15="http://schemas.microsoft.com/office/word/2012/wordml" xmlns:w16cex="http://schemas.microsoft.com/office/word/2018/wordml/cex" xmlns:w16cid="http://schemas.microsoft.com/office/word/2016/wordml/cid" xmlns:w16="http://schemas.microsoft.com/office/word/2018/wordml" xmlns:w16sdtdh="http://schemas.microsoft.com/office/word/2020/wordml/sdtdatahash" xmlns:w16se="http://schemas.microsoft.com/office/word/2015/wordml/symex" mc:Ignorable="w14 w15 w16se w16cid w16 w16cex w16sdtdh">
+<w:styles xmlns:mc="http://schemas.openxmlformats.org/markup-compatibility/2006" xmlns:r="http://schemas.openxmlformats.org/officeDocument/2006/relationships" xmlns:w="http://schemas.openxmlformats.org/wordprocessingml/2006/main" xmlns:w14="http://schemas.microsoft.com/office/word/2010/wordml" xmlns:w15="http://schemas.microsoft.com/office/word/2012/wordml" xmlns:w16cex="http://schemas.microsoft.com/office/word/2018/wordml/cex" xmlns:w16cid="http://schemas.microsoft.com/office/word/2016/wordml/cid" xmlns:w16="http://schemas.microsoft.com/office/word/2018/wordml" xmlns:w16se="http://schemas.microsoft.com/office/word/2015/wordml/symex" mc:Ignorable="w14 w15 w16se w16cid w16 w16cex">
   <w:docDefaults>
     <w:rPrDefault>
       <w:rPr>
